--- a/cetak/cetakbaru/PK KMK Cabang Lajang.docx
+++ b/cetak/cetakbaru/PK KMK Cabang Lajang.docx
@@ -131,923 +131,37 @@
           <w:szCs w:val="20"/>
           <w:lang w:val="en-US"/>
         </w:rPr>
-        <w:t>${</w:t>
-      </w:r>
-      <w:proofErr w:type="spellStart"/>
-      <w:r>
-        <w:rPr>
-          <w:rFonts w:ascii="Times New Roman" w:hAnsi="Times New Roman"/>
-          <w:b/>
+        <w:t>${sebutan} ${nama_pejabat}</w:t>
+      </w:r>
+      <w:r>
+        <w:rPr>
+          <w:rFonts w:ascii="Times New Roman" w:hAnsi="Times New Roman"/>
           <w:bCs/>
           <w:sz w:val="20"/>
           <w:szCs w:val="20"/>
           <w:lang w:val="en-US"/>
         </w:rPr>
-        <w:t>sebutan</w:t>
-      </w:r>
-      <w:proofErr w:type="spellEnd"/>
-      <w:r>
-        <w:rPr>
-          <w:rFonts w:ascii="Times New Roman" w:hAnsi="Times New Roman"/>
-          <w:b/>
+        <w:t xml:space="preserve">, lahir di ${tempat_lahir} pada tanggal ${tanggal_lahir}, kedudukannya sebagai ${jabatan} PT BPR HASA MITRA, sebagaimana diatur dalam ${jenis_surat} No. ${nomor_surat} tanggal ${tanggal_surat}, perihal: </w:t>
+      </w:r>
+      <w:r>
+        <w:rPr>
+          <w:rFonts w:ascii="Times New Roman" w:hAnsi="Times New Roman"/>
           <w:bCs/>
           <w:sz w:val="20"/>
           <w:szCs w:val="20"/>
           <w:lang w:val="en-US"/>
         </w:rPr>
-        <w:t>} ${</w:t>
-      </w:r>
-      <w:proofErr w:type="spellStart"/>
-      <w:r>
-        <w:rPr>
-          <w:rFonts w:ascii="Times New Roman" w:hAnsi="Times New Roman"/>
-          <w:b/>
+        <w:t>${perihal_surat} dan</w:t>
+      </w:r>
+      <w:r>
+        <w:rPr>
+          <w:rFonts w:ascii="Times New Roman" w:hAnsi="Times New Roman"/>
           <w:bCs/>
           <w:sz w:val="20"/>
           <w:szCs w:val="20"/>
           <w:lang w:val="en-US"/>
         </w:rPr>
-        <w:t>nama_pejabat</w:t>
-      </w:r>
-      <w:proofErr w:type="spellEnd"/>
-      <w:r>
-        <w:rPr>
-          <w:rFonts w:ascii="Times New Roman" w:hAnsi="Times New Roman"/>
-          <w:b/>
-          <w:bCs/>
-          <w:sz w:val="20"/>
-          <w:szCs w:val="20"/>
-          <w:lang w:val="en-US"/>
-        </w:rPr>
-        <w:t>}</w:t>
-      </w:r>
-      <w:r>
-        <w:rPr>
-          <w:rFonts w:ascii="Times New Roman" w:hAnsi="Times New Roman"/>
-          <w:bCs/>
-          <w:sz w:val="20"/>
-          <w:szCs w:val="20"/>
-          <w:lang w:val="en-US"/>
-        </w:rPr>
-        <w:t xml:space="preserve">, </w:t>
-      </w:r>
-      <w:proofErr w:type="spellStart"/>
-      <w:r>
-        <w:rPr>
-          <w:rFonts w:ascii="Times New Roman" w:hAnsi="Times New Roman"/>
-          <w:bCs/>
-          <w:sz w:val="20"/>
-          <w:szCs w:val="20"/>
-          <w:lang w:val="en-US"/>
-        </w:rPr>
-        <w:t>lahir</w:t>
-      </w:r>
-      <w:proofErr w:type="spellEnd"/>
-      <w:r>
-        <w:rPr>
-          <w:rFonts w:ascii="Times New Roman" w:hAnsi="Times New Roman"/>
-          <w:bCs/>
-          <w:sz w:val="20"/>
-          <w:szCs w:val="20"/>
-          <w:lang w:val="en-US"/>
-        </w:rPr>
-        <w:t xml:space="preserve"> </w:t>
-      </w:r>
-      <w:proofErr w:type="spellStart"/>
-      <w:r>
-        <w:rPr>
-          <w:rFonts w:ascii="Times New Roman" w:hAnsi="Times New Roman"/>
-          <w:bCs/>
-          <w:sz w:val="20"/>
-          <w:szCs w:val="20"/>
-          <w:lang w:val="en-US"/>
-        </w:rPr>
-        <w:t>di</w:t>
-      </w:r>
-      <w:proofErr w:type="spellEnd"/>
-      <w:r>
-        <w:rPr>
-          <w:rFonts w:ascii="Times New Roman" w:hAnsi="Times New Roman"/>
-          <w:bCs/>
-          <w:sz w:val="20"/>
-          <w:szCs w:val="20"/>
-          <w:lang w:val="en-US"/>
-        </w:rPr>
-        <w:t xml:space="preserve"> ${</w:t>
-      </w:r>
-      <w:proofErr w:type="spellStart"/>
-      <w:r>
-        <w:rPr>
-          <w:rFonts w:ascii="Times New Roman" w:hAnsi="Times New Roman"/>
-          <w:bCs/>
-          <w:sz w:val="20"/>
-          <w:szCs w:val="20"/>
-          <w:lang w:val="en-US"/>
-        </w:rPr>
-        <w:t>tempat_lahir</w:t>
-      </w:r>
-      <w:proofErr w:type="spellEnd"/>
-      <w:r>
-        <w:rPr>
-          <w:rFonts w:ascii="Times New Roman" w:hAnsi="Times New Roman"/>
-          <w:bCs/>
-          <w:sz w:val="20"/>
-          <w:szCs w:val="20"/>
-          <w:lang w:val="en-US"/>
-        </w:rPr>
-        <w:t xml:space="preserve">} </w:t>
-      </w:r>
-      <w:proofErr w:type="spellStart"/>
-      <w:r>
-        <w:rPr>
-          <w:rFonts w:ascii="Times New Roman" w:hAnsi="Times New Roman"/>
-          <w:bCs/>
-          <w:sz w:val="20"/>
-          <w:szCs w:val="20"/>
-          <w:lang w:val="en-US"/>
-        </w:rPr>
-        <w:t>pada</w:t>
-      </w:r>
-      <w:proofErr w:type="spellEnd"/>
-      <w:r>
-        <w:rPr>
-          <w:rFonts w:ascii="Times New Roman" w:hAnsi="Times New Roman"/>
-          <w:bCs/>
-          <w:sz w:val="20"/>
-          <w:szCs w:val="20"/>
-          <w:lang w:val="en-US"/>
-        </w:rPr>
-        <w:t xml:space="preserve"> </w:t>
-      </w:r>
-      <w:proofErr w:type="spellStart"/>
-      <w:r>
-        <w:rPr>
-          <w:rFonts w:ascii="Times New Roman" w:hAnsi="Times New Roman"/>
-          <w:bCs/>
-          <w:sz w:val="20"/>
-          <w:szCs w:val="20"/>
-          <w:lang w:val="en-US"/>
-        </w:rPr>
-        <w:t>tanggal</w:t>
-      </w:r>
-      <w:proofErr w:type="spellEnd"/>
-      <w:r>
-        <w:rPr>
-          <w:rFonts w:ascii="Times New Roman" w:hAnsi="Times New Roman"/>
-          <w:bCs/>
-          <w:sz w:val="20"/>
-          <w:szCs w:val="20"/>
-          <w:lang w:val="en-US"/>
-        </w:rPr>
-        <w:t xml:space="preserve"> ${</w:t>
-      </w:r>
-      <w:proofErr w:type="spellStart"/>
-      <w:r>
-        <w:rPr>
-          <w:rFonts w:ascii="Times New Roman" w:hAnsi="Times New Roman"/>
-          <w:bCs/>
-          <w:sz w:val="20"/>
-          <w:szCs w:val="20"/>
-          <w:lang w:val="en-US"/>
-        </w:rPr>
-        <w:t>tanggal_lahir</w:t>
-      </w:r>
-      <w:proofErr w:type="spellEnd"/>
-      <w:r>
-        <w:rPr>
-          <w:rFonts w:ascii="Times New Roman" w:hAnsi="Times New Roman"/>
-          <w:bCs/>
-          <w:sz w:val="20"/>
-          <w:szCs w:val="20"/>
-          <w:lang w:val="en-US"/>
-        </w:rPr>
-        <w:t xml:space="preserve">}, </w:t>
-      </w:r>
-      <w:proofErr w:type="spellStart"/>
-      <w:r>
-        <w:rPr>
-          <w:rFonts w:ascii="Times New Roman" w:hAnsi="Times New Roman"/>
-          <w:bCs/>
-          <w:sz w:val="20"/>
-          <w:szCs w:val="20"/>
-          <w:lang w:val="en-US"/>
-        </w:rPr>
-        <w:t>kedudukannya</w:t>
-      </w:r>
-      <w:proofErr w:type="spellEnd"/>
-      <w:r>
-        <w:rPr>
-          <w:rFonts w:ascii="Times New Roman" w:hAnsi="Times New Roman"/>
-          <w:bCs/>
-          <w:sz w:val="20"/>
-          <w:szCs w:val="20"/>
-          <w:lang w:val="en-US"/>
-        </w:rPr>
-        <w:t xml:space="preserve"> </w:t>
-      </w:r>
-      <w:proofErr w:type="spellStart"/>
-      <w:r>
-        <w:rPr>
-          <w:rFonts w:ascii="Times New Roman" w:hAnsi="Times New Roman"/>
-          <w:bCs/>
-          <w:sz w:val="20"/>
-          <w:szCs w:val="20"/>
-          <w:lang w:val="en-US"/>
-        </w:rPr>
-        <w:t>sebagai</w:t>
-      </w:r>
-      <w:proofErr w:type="spellEnd"/>
-      <w:r>
-        <w:rPr>
-          <w:rFonts w:ascii="Times New Roman" w:hAnsi="Times New Roman"/>
-          <w:bCs/>
-          <w:sz w:val="20"/>
-          <w:szCs w:val="20"/>
-          <w:lang w:val="en-US"/>
-        </w:rPr>
-        <w:t xml:space="preserve"> ${</w:t>
-      </w:r>
-      <w:proofErr w:type="spellStart"/>
-      <w:r>
-        <w:rPr>
-          <w:rFonts w:ascii="Times New Roman" w:hAnsi="Times New Roman"/>
-          <w:bCs/>
-          <w:sz w:val="20"/>
-          <w:szCs w:val="20"/>
-          <w:lang w:val="en-US"/>
-        </w:rPr>
-        <w:t>jabatan</w:t>
-      </w:r>
-      <w:proofErr w:type="spellEnd"/>
-      <w:r>
-        <w:rPr>
-          <w:rFonts w:ascii="Times New Roman" w:hAnsi="Times New Roman"/>
-          <w:bCs/>
-          <w:sz w:val="20"/>
-          <w:szCs w:val="20"/>
-          <w:lang w:val="en-US"/>
-        </w:rPr>
-        <w:t xml:space="preserve">} PT BPR HASA MITRA, </w:t>
-      </w:r>
-      <w:proofErr w:type="spellStart"/>
-      <w:r>
-        <w:rPr>
-          <w:rFonts w:ascii="Times New Roman" w:hAnsi="Times New Roman"/>
-          <w:bCs/>
-          <w:sz w:val="20"/>
-          <w:szCs w:val="20"/>
-          <w:lang w:val="en-US"/>
-        </w:rPr>
-        <w:t>sebagaimana</w:t>
-      </w:r>
-      <w:proofErr w:type="spellEnd"/>
-      <w:r>
-        <w:rPr>
-          <w:rFonts w:ascii="Times New Roman" w:hAnsi="Times New Roman"/>
-          <w:bCs/>
-          <w:sz w:val="20"/>
-          <w:szCs w:val="20"/>
-          <w:lang w:val="en-US"/>
-        </w:rPr>
-        <w:t xml:space="preserve"> </w:t>
-      </w:r>
-      <w:proofErr w:type="spellStart"/>
-      <w:r>
-        <w:rPr>
-          <w:rFonts w:ascii="Times New Roman" w:hAnsi="Times New Roman"/>
-          <w:bCs/>
-          <w:sz w:val="20"/>
-          <w:szCs w:val="20"/>
-          <w:lang w:val="en-US"/>
-        </w:rPr>
-        <w:t>diatur</w:t>
-      </w:r>
-      <w:proofErr w:type="spellEnd"/>
-      <w:r>
-        <w:rPr>
-          <w:rFonts w:ascii="Times New Roman" w:hAnsi="Times New Roman"/>
-          <w:bCs/>
-          <w:sz w:val="20"/>
-          <w:szCs w:val="20"/>
-          <w:lang w:val="en-US"/>
-        </w:rPr>
-        <w:t xml:space="preserve"> </w:t>
-      </w:r>
-      <w:proofErr w:type="spellStart"/>
-      <w:r>
-        <w:rPr>
-          <w:rFonts w:ascii="Times New Roman" w:hAnsi="Times New Roman"/>
-          <w:bCs/>
-          <w:sz w:val="20"/>
-          <w:szCs w:val="20"/>
-          <w:lang w:val="en-US"/>
-        </w:rPr>
-        <w:t>dalam</w:t>
-      </w:r>
-      <w:proofErr w:type="spellEnd"/>
-      <w:r>
-        <w:rPr>
-          <w:rFonts w:ascii="Times New Roman" w:hAnsi="Times New Roman"/>
-          <w:bCs/>
-          <w:sz w:val="20"/>
-          <w:szCs w:val="20"/>
-          <w:lang w:val="en-US"/>
-        </w:rPr>
-        <w:t xml:space="preserve"> ${</w:t>
-      </w:r>
-      <w:proofErr w:type="spellStart"/>
-      <w:r>
-        <w:rPr>
-          <w:rFonts w:ascii="Times New Roman" w:hAnsi="Times New Roman"/>
-          <w:bCs/>
-          <w:sz w:val="20"/>
-          <w:szCs w:val="20"/>
-          <w:lang w:val="en-US"/>
-        </w:rPr>
-        <w:t>jenis_surat</w:t>
-      </w:r>
-      <w:proofErr w:type="spellEnd"/>
-      <w:r>
-        <w:rPr>
-          <w:rFonts w:ascii="Times New Roman" w:hAnsi="Times New Roman"/>
-          <w:bCs/>
-          <w:sz w:val="20"/>
-          <w:szCs w:val="20"/>
-          <w:lang w:val="en-US"/>
-        </w:rPr>
-        <w:t>} No. ${</w:t>
-      </w:r>
-      <w:proofErr w:type="spellStart"/>
-      <w:r>
-        <w:rPr>
-          <w:rFonts w:ascii="Times New Roman" w:hAnsi="Times New Roman"/>
-          <w:bCs/>
-          <w:sz w:val="20"/>
-          <w:szCs w:val="20"/>
-          <w:lang w:val="en-US"/>
-        </w:rPr>
-        <w:t>nomor_surat</w:t>
-      </w:r>
-      <w:proofErr w:type="spellEnd"/>
-      <w:r>
-        <w:rPr>
-          <w:rFonts w:ascii="Times New Roman" w:hAnsi="Times New Roman"/>
-          <w:bCs/>
-          <w:sz w:val="20"/>
-          <w:szCs w:val="20"/>
-          <w:lang w:val="en-US"/>
-        </w:rPr>
-        <w:t xml:space="preserve">} </w:t>
-      </w:r>
-      <w:proofErr w:type="spellStart"/>
-      <w:r>
-        <w:rPr>
-          <w:rFonts w:ascii="Times New Roman" w:hAnsi="Times New Roman"/>
-          <w:bCs/>
-          <w:sz w:val="20"/>
-          <w:szCs w:val="20"/>
-          <w:lang w:val="en-US"/>
-        </w:rPr>
-        <w:t>tanggal</w:t>
-      </w:r>
-      <w:proofErr w:type="spellEnd"/>
-      <w:r>
-        <w:rPr>
-          <w:rFonts w:ascii="Times New Roman" w:hAnsi="Times New Roman"/>
-          <w:bCs/>
-          <w:sz w:val="20"/>
-          <w:szCs w:val="20"/>
-          <w:lang w:val="en-US"/>
-        </w:rPr>
-        <w:t xml:space="preserve"> ${</w:t>
-      </w:r>
-      <w:proofErr w:type="spellStart"/>
-      <w:r>
-        <w:rPr>
-          <w:rFonts w:ascii="Times New Roman" w:hAnsi="Times New Roman"/>
-          <w:bCs/>
-          <w:sz w:val="20"/>
-          <w:szCs w:val="20"/>
-          <w:lang w:val="en-US"/>
-        </w:rPr>
-        <w:t>tanggal_surat</w:t>
-      </w:r>
-      <w:proofErr w:type="spellEnd"/>
-      <w:r>
-        <w:rPr>
-          <w:rFonts w:ascii="Times New Roman" w:hAnsi="Times New Roman"/>
-          <w:bCs/>
-          <w:sz w:val="20"/>
-          <w:szCs w:val="20"/>
-          <w:lang w:val="en-US"/>
-        </w:rPr>
-        <w:t xml:space="preserve">}, </w:t>
-      </w:r>
-      <w:proofErr w:type="spellStart"/>
-      <w:r>
-        <w:rPr>
-          <w:rFonts w:ascii="Times New Roman" w:hAnsi="Times New Roman"/>
-          <w:bCs/>
-          <w:sz w:val="20"/>
-          <w:szCs w:val="20"/>
-          <w:lang w:val="en-US"/>
-        </w:rPr>
-        <w:t>perihal</w:t>
-      </w:r>
-      <w:proofErr w:type="spellEnd"/>
-      <w:r>
-        <w:rPr>
-          <w:rFonts w:ascii="Times New Roman" w:hAnsi="Times New Roman"/>
-          <w:bCs/>
-          <w:sz w:val="20"/>
-          <w:szCs w:val="20"/>
-          <w:lang w:val="en-US"/>
-        </w:rPr>
-        <w:t>: ${</w:t>
-      </w:r>
-      <w:proofErr w:type="spellStart"/>
-      <w:r>
-        <w:rPr>
-          <w:rFonts w:ascii="Times New Roman" w:hAnsi="Times New Roman"/>
-          <w:bCs/>
-          <w:sz w:val="20"/>
-          <w:szCs w:val="20"/>
-          <w:lang w:val="en-US"/>
-        </w:rPr>
-        <w:t>perihal_surat</w:t>
-      </w:r>
-      <w:proofErr w:type="spellEnd"/>
-      <w:r>
-        <w:rPr>
-          <w:rFonts w:ascii="Times New Roman" w:hAnsi="Times New Roman"/>
-          <w:bCs/>
-          <w:sz w:val="20"/>
-          <w:szCs w:val="20"/>
-          <w:lang w:val="en-US"/>
-        </w:rPr>
-        <w:t xml:space="preserve">} </w:t>
-      </w:r>
-      <w:proofErr w:type="spellStart"/>
-      <w:r>
-        <w:rPr>
-          <w:rFonts w:ascii="Times New Roman" w:hAnsi="Times New Roman"/>
-          <w:bCs/>
-          <w:sz w:val="20"/>
-          <w:szCs w:val="20"/>
-          <w:lang w:val="en-US"/>
-        </w:rPr>
-        <w:t>dan</w:t>
-      </w:r>
-      <w:proofErr w:type="spellEnd"/>
-      <w:r>
-        <w:rPr>
-          <w:rFonts w:ascii="Times New Roman" w:hAnsi="Times New Roman"/>
-          <w:bCs/>
-          <w:sz w:val="20"/>
-          <w:szCs w:val="20"/>
-          <w:lang w:val="en-US"/>
-        </w:rPr>
-        <w:t xml:space="preserve"> </w:t>
-      </w:r>
-      <w:proofErr w:type="spellStart"/>
-      <w:r>
-        <w:rPr>
-          <w:rFonts w:ascii="Times New Roman" w:hAnsi="Times New Roman"/>
-          <w:bCs/>
-          <w:sz w:val="20"/>
-          <w:szCs w:val="20"/>
-          <w:lang w:val="en-US"/>
-        </w:rPr>
-        <w:t>Surat</w:t>
-      </w:r>
-      <w:proofErr w:type="spellEnd"/>
-      <w:r>
-        <w:rPr>
-          <w:rFonts w:ascii="Times New Roman" w:hAnsi="Times New Roman"/>
-          <w:bCs/>
-          <w:sz w:val="20"/>
-          <w:szCs w:val="20"/>
-          <w:lang w:val="en-US"/>
-        </w:rPr>
-        <w:t xml:space="preserve"> </w:t>
-      </w:r>
-      <w:proofErr w:type="spellStart"/>
-      <w:r>
-        <w:rPr>
-          <w:rFonts w:ascii="Times New Roman" w:hAnsi="Times New Roman"/>
-          <w:bCs/>
-          <w:sz w:val="20"/>
-          <w:szCs w:val="20"/>
-          <w:lang w:val="en-US"/>
-        </w:rPr>
-        <w:t>Keputusan</w:t>
-      </w:r>
-      <w:proofErr w:type="spellEnd"/>
-      <w:r>
-        <w:rPr>
-          <w:rFonts w:ascii="Times New Roman" w:hAnsi="Times New Roman"/>
-          <w:bCs/>
-          <w:sz w:val="20"/>
-          <w:szCs w:val="20"/>
-          <w:lang w:val="en-US"/>
-        </w:rPr>
-        <w:t xml:space="preserve"> </w:t>
-      </w:r>
-      <w:proofErr w:type="spellStart"/>
-      <w:r>
-        <w:rPr>
-          <w:rFonts w:ascii="Times New Roman" w:hAnsi="Times New Roman"/>
-          <w:bCs/>
-          <w:sz w:val="20"/>
-          <w:szCs w:val="20"/>
-          <w:lang w:val="en-US"/>
-        </w:rPr>
-        <w:t>Direksi</w:t>
-      </w:r>
-      <w:proofErr w:type="spellEnd"/>
-      <w:r>
-        <w:rPr>
-          <w:rFonts w:ascii="Times New Roman" w:hAnsi="Times New Roman"/>
-          <w:bCs/>
-          <w:sz w:val="20"/>
-          <w:szCs w:val="20"/>
-          <w:lang w:val="en-US"/>
-        </w:rPr>
-        <w:t xml:space="preserve"> No. ${</w:t>
-      </w:r>
-      <w:proofErr w:type="spellStart"/>
-      <w:r>
-        <w:rPr>
-          <w:rFonts w:ascii="Times New Roman" w:hAnsi="Times New Roman"/>
-          <w:bCs/>
-          <w:sz w:val="20"/>
-          <w:szCs w:val="20"/>
-          <w:lang w:val="en-US"/>
-        </w:rPr>
-        <w:t>nomor_surat_limit</w:t>
-      </w:r>
-      <w:proofErr w:type="spellEnd"/>
-      <w:r>
-        <w:rPr>
-          <w:rFonts w:ascii="Times New Roman" w:hAnsi="Times New Roman"/>
-          <w:bCs/>
-          <w:sz w:val="20"/>
-          <w:szCs w:val="20"/>
-          <w:lang w:val="en-US"/>
-        </w:rPr>
-        <w:t xml:space="preserve">} </w:t>
-      </w:r>
-      <w:proofErr w:type="spellStart"/>
-      <w:r>
-        <w:rPr>
-          <w:rFonts w:ascii="Times New Roman" w:hAnsi="Times New Roman"/>
-          <w:bCs/>
-          <w:sz w:val="20"/>
-          <w:szCs w:val="20"/>
-          <w:lang w:val="en-US"/>
-        </w:rPr>
-        <w:t>tanggal</w:t>
-      </w:r>
-      <w:proofErr w:type="spellEnd"/>
-      <w:r>
-        <w:rPr>
-          <w:rFonts w:ascii="Times New Roman" w:hAnsi="Times New Roman"/>
-          <w:bCs/>
-          <w:sz w:val="20"/>
-          <w:szCs w:val="20"/>
-          <w:lang w:val="en-US"/>
-        </w:rPr>
-        <w:t xml:space="preserve"> ${</w:t>
-      </w:r>
-      <w:proofErr w:type="spellStart"/>
-      <w:r>
-        <w:rPr>
-          <w:rFonts w:ascii="Times New Roman" w:hAnsi="Times New Roman"/>
-          <w:bCs/>
-          <w:sz w:val="20"/>
-          <w:szCs w:val="20"/>
-          <w:lang w:val="en-US"/>
-        </w:rPr>
-        <w:t>tanggal_surat_limit</w:t>
-      </w:r>
-      <w:proofErr w:type="spellEnd"/>
-      <w:r>
-        <w:rPr>
-          <w:rFonts w:ascii="Times New Roman" w:hAnsi="Times New Roman"/>
-          <w:bCs/>
-          <w:sz w:val="20"/>
-          <w:szCs w:val="20"/>
-          <w:lang w:val="en-US"/>
-        </w:rPr>
-        <w:t xml:space="preserve">}, </w:t>
-      </w:r>
-      <w:proofErr w:type="spellStart"/>
-      <w:r>
-        <w:rPr>
-          <w:rFonts w:ascii="Times New Roman" w:hAnsi="Times New Roman"/>
-          <w:bCs/>
-          <w:sz w:val="20"/>
-          <w:szCs w:val="20"/>
-          <w:lang w:val="en-US"/>
-        </w:rPr>
-        <w:t>tentang</w:t>
-      </w:r>
-      <w:proofErr w:type="spellEnd"/>
-      <w:r>
-        <w:rPr>
-          <w:rFonts w:ascii="Times New Roman" w:hAnsi="Times New Roman"/>
-          <w:bCs/>
-          <w:sz w:val="20"/>
-          <w:szCs w:val="20"/>
-          <w:lang w:val="en-US"/>
-        </w:rPr>
-        <w:t xml:space="preserve"> : ${</w:t>
-      </w:r>
-      <w:proofErr w:type="spellStart"/>
-      <w:r>
-        <w:rPr>
-          <w:rFonts w:ascii="Times New Roman" w:hAnsi="Times New Roman"/>
-          <w:bCs/>
-          <w:sz w:val="20"/>
-          <w:szCs w:val="20"/>
-          <w:lang w:val="en-US"/>
-        </w:rPr>
-        <w:t>perihal_surat_limit</w:t>
-      </w:r>
-      <w:proofErr w:type="spellEnd"/>
-      <w:r>
-        <w:rPr>
-          <w:rFonts w:ascii="Times New Roman" w:hAnsi="Times New Roman"/>
-          <w:bCs/>
-          <w:sz w:val="20"/>
-          <w:szCs w:val="20"/>
-          <w:lang w:val="en-US"/>
-        </w:rPr>
-        <w:t xml:space="preserve">}, </w:t>
-      </w:r>
-      <w:proofErr w:type="spellStart"/>
-      <w:r>
-        <w:rPr>
-          <w:rFonts w:ascii="Times New Roman" w:hAnsi="Times New Roman"/>
-          <w:bCs/>
-          <w:sz w:val="20"/>
-          <w:szCs w:val="20"/>
-          <w:lang w:val="en-US"/>
-        </w:rPr>
-        <w:t>oleh</w:t>
-      </w:r>
-      <w:proofErr w:type="spellEnd"/>
-      <w:r>
-        <w:rPr>
-          <w:rFonts w:ascii="Times New Roman" w:hAnsi="Times New Roman"/>
-          <w:bCs/>
-          <w:sz w:val="20"/>
-          <w:szCs w:val="20"/>
-          <w:lang w:val="en-US"/>
-        </w:rPr>
-        <w:t xml:space="preserve"> </w:t>
-      </w:r>
-      <w:proofErr w:type="spellStart"/>
-      <w:r>
-        <w:rPr>
-          <w:rFonts w:ascii="Times New Roman" w:hAnsi="Times New Roman"/>
-          <w:bCs/>
-          <w:sz w:val="20"/>
-          <w:szCs w:val="20"/>
-          <w:lang w:val="en-US"/>
-        </w:rPr>
-        <w:t>dan</w:t>
-      </w:r>
-      <w:proofErr w:type="spellEnd"/>
-      <w:r>
-        <w:rPr>
-          <w:rFonts w:ascii="Times New Roman" w:hAnsi="Times New Roman"/>
-          <w:bCs/>
-          <w:sz w:val="20"/>
-          <w:szCs w:val="20"/>
-          <w:lang w:val="en-US"/>
-        </w:rPr>
-        <w:t xml:space="preserve"> </w:t>
-      </w:r>
-      <w:proofErr w:type="spellStart"/>
-      <w:r>
-        <w:rPr>
-          <w:rFonts w:ascii="Times New Roman" w:hAnsi="Times New Roman"/>
-          <w:bCs/>
-          <w:sz w:val="20"/>
-          <w:szCs w:val="20"/>
-          <w:lang w:val="en-US"/>
-        </w:rPr>
-        <w:t>karenanya</w:t>
-      </w:r>
-      <w:proofErr w:type="spellEnd"/>
-      <w:r>
-        <w:rPr>
-          <w:rFonts w:ascii="Times New Roman" w:hAnsi="Times New Roman"/>
-          <w:bCs/>
-          <w:sz w:val="20"/>
-          <w:szCs w:val="20"/>
-          <w:lang w:val="en-US"/>
-        </w:rPr>
-        <w:t xml:space="preserve"> </w:t>
-      </w:r>
-      <w:proofErr w:type="spellStart"/>
-      <w:r>
-        <w:rPr>
-          <w:rFonts w:ascii="Times New Roman" w:hAnsi="Times New Roman"/>
-          <w:bCs/>
-          <w:sz w:val="20"/>
-          <w:szCs w:val="20"/>
-          <w:lang w:val="en-US"/>
-        </w:rPr>
-        <w:t>sah</w:t>
-      </w:r>
-      <w:proofErr w:type="spellEnd"/>
-      <w:r>
-        <w:rPr>
-          <w:rFonts w:ascii="Times New Roman" w:hAnsi="Times New Roman"/>
-          <w:bCs/>
-          <w:sz w:val="20"/>
-          <w:szCs w:val="20"/>
-          <w:lang w:val="en-US"/>
-        </w:rPr>
-        <w:t xml:space="preserve"> </w:t>
-      </w:r>
-      <w:proofErr w:type="spellStart"/>
-      <w:r>
-        <w:rPr>
-          <w:rFonts w:ascii="Times New Roman" w:hAnsi="Times New Roman"/>
-          <w:bCs/>
-          <w:sz w:val="20"/>
-          <w:szCs w:val="20"/>
-          <w:lang w:val="en-US"/>
-        </w:rPr>
-        <w:t>bertindak</w:t>
-      </w:r>
-      <w:proofErr w:type="spellEnd"/>
-      <w:r>
-        <w:rPr>
-          <w:rFonts w:ascii="Times New Roman" w:hAnsi="Times New Roman"/>
-          <w:bCs/>
-          <w:sz w:val="20"/>
-          <w:szCs w:val="20"/>
-          <w:lang w:val="en-US"/>
-        </w:rPr>
-        <w:t xml:space="preserve"> </w:t>
-      </w:r>
-      <w:proofErr w:type="spellStart"/>
-      <w:r>
-        <w:rPr>
-          <w:rFonts w:ascii="Times New Roman" w:hAnsi="Times New Roman"/>
-          <w:bCs/>
-          <w:sz w:val="20"/>
-          <w:szCs w:val="20"/>
-          <w:lang w:val="en-US"/>
-        </w:rPr>
-        <w:t>untuk</w:t>
-      </w:r>
-      <w:proofErr w:type="spellEnd"/>
-      <w:r>
-        <w:rPr>
-          <w:rFonts w:ascii="Times New Roman" w:hAnsi="Times New Roman"/>
-          <w:bCs/>
-          <w:sz w:val="20"/>
-          <w:szCs w:val="20"/>
-          <w:lang w:val="en-US"/>
-        </w:rPr>
-        <w:t xml:space="preserve"> </w:t>
-      </w:r>
-      <w:proofErr w:type="spellStart"/>
-      <w:r>
-        <w:rPr>
-          <w:rFonts w:ascii="Times New Roman" w:hAnsi="Times New Roman"/>
-          <w:bCs/>
-          <w:sz w:val="20"/>
-          <w:szCs w:val="20"/>
-          <w:lang w:val="en-US"/>
-        </w:rPr>
-        <w:t>dan</w:t>
-      </w:r>
-      <w:proofErr w:type="spellEnd"/>
-      <w:r>
-        <w:rPr>
-          <w:rFonts w:ascii="Times New Roman" w:hAnsi="Times New Roman"/>
-          <w:bCs/>
-          <w:sz w:val="20"/>
-          <w:szCs w:val="20"/>
-          <w:lang w:val="en-US"/>
-        </w:rPr>
-        <w:t xml:space="preserve"> </w:t>
-      </w:r>
-      <w:proofErr w:type="spellStart"/>
-      <w:r>
-        <w:rPr>
-          <w:rFonts w:ascii="Times New Roman" w:hAnsi="Times New Roman"/>
-          <w:bCs/>
-          <w:sz w:val="20"/>
-          <w:szCs w:val="20"/>
-          <w:lang w:val="en-US"/>
-        </w:rPr>
-        <w:t>atas</w:t>
-      </w:r>
-      <w:proofErr w:type="spellEnd"/>
-      <w:r>
-        <w:rPr>
-          <w:rFonts w:ascii="Times New Roman" w:hAnsi="Times New Roman"/>
-          <w:bCs/>
-          <w:sz w:val="20"/>
-          <w:szCs w:val="20"/>
-          <w:lang w:val="en-US"/>
-        </w:rPr>
-        <w:t xml:space="preserve"> </w:t>
-      </w:r>
-      <w:proofErr w:type="spellStart"/>
-      <w:r>
-        <w:rPr>
-          <w:rFonts w:ascii="Times New Roman" w:hAnsi="Times New Roman"/>
-          <w:bCs/>
-          <w:sz w:val="20"/>
-          <w:szCs w:val="20"/>
-          <w:lang w:val="en-US"/>
-        </w:rPr>
-        <w:t>nama</w:t>
-      </w:r>
-      <w:proofErr w:type="spellEnd"/>
-      <w:r>
-        <w:rPr>
-          <w:rFonts w:ascii="Times New Roman" w:hAnsi="Times New Roman"/>
-          <w:bCs/>
-          <w:sz w:val="20"/>
-          <w:szCs w:val="20"/>
-          <w:lang w:val="en-US"/>
-        </w:rPr>
-        <w:t xml:space="preserve"> PT BPR HASA MITRA </w:t>
-      </w:r>
-      <w:proofErr w:type="spellStart"/>
-      <w:r>
-        <w:rPr>
-          <w:rFonts w:ascii="Times New Roman" w:hAnsi="Times New Roman"/>
-          <w:bCs/>
-          <w:sz w:val="20"/>
-          <w:szCs w:val="20"/>
-          <w:lang w:val="en-US"/>
-        </w:rPr>
-        <w:t>selanjutnya</w:t>
-      </w:r>
-      <w:proofErr w:type="spellEnd"/>
-      <w:r>
-        <w:rPr>
-          <w:rFonts w:ascii="Times New Roman" w:hAnsi="Times New Roman"/>
-          <w:bCs/>
-          <w:sz w:val="20"/>
-          <w:szCs w:val="20"/>
-          <w:lang w:val="en-US"/>
-        </w:rPr>
-        <w:t xml:space="preserve"> </w:t>
-      </w:r>
-      <w:proofErr w:type="spellStart"/>
-      <w:r>
-        <w:rPr>
-          <w:rFonts w:ascii="Times New Roman" w:hAnsi="Times New Roman"/>
-          <w:bCs/>
-          <w:sz w:val="20"/>
-          <w:szCs w:val="20"/>
-          <w:lang w:val="en-US"/>
-        </w:rPr>
-        <w:t>disebut</w:t>
-      </w:r>
-      <w:proofErr w:type="spellEnd"/>
-      <w:r>
-        <w:rPr>
-          <w:rFonts w:ascii="Times New Roman" w:hAnsi="Times New Roman"/>
-          <w:bCs/>
-          <w:sz w:val="20"/>
-          <w:szCs w:val="20"/>
-          <w:lang w:val="en-US"/>
-        </w:rPr>
-        <w:t xml:space="preserve"> </w:t>
-      </w:r>
-      <w:proofErr w:type="spellStart"/>
-      <w:r>
-        <w:rPr>
-          <w:rFonts w:ascii="Times New Roman" w:hAnsi="Times New Roman"/>
-          <w:bCs/>
-          <w:sz w:val="20"/>
-          <w:szCs w:val="20"/>
-          <w:lang w:val="en-US"/>
-        </w:rPr>
-        <w:t>sebagai</w:t>
-      </w:r>
-      <w:proofErr w:type="spellEnd"/>
-      <w:r>
-        <w:rPr>
-          <w:rFonts w:ascii="Times New Roman" w:hAnsi="Times New Roman"/>
-          <w:bCs/>
-          <w:sz w:val="20"/>
-          <w:szCs w:val="20"/>
-          <w:lang w:val="en-US"/>
-        </w:rPr>
-        <w:t>:</w:t>
+        <w:t xml:space="preserve"> Surat Keputusan Direksi No. ${nomor_surat_limit} tanggal ${tanggal_surat_limit}, tentang : ${perihal_surat_limit}, oleh dan karenanya sah bertindak untuk dan atas nama PT BPR HASA MITRA selanjutnya disebut sebagai:</w:t>
       </w:r>
       <w:r>
         <w:rPr>
@@ -1235,18 +349,7 @@
                 <w:szCs w:val="20"/>
                 <w:lang w:val="en-US"/>
               </w:rPr>
-              <w:t>${</w:t>
-            </w:r>
-            <w:proofErr w:type="spellStart"/>
-            <w:r>
-              <w:rPr>
-                <w:rFonts w:ascii="Times New Roman" w:hAnsi="Times New Roman"/>
-                <w:b/>
-                <w:sz w:val="20"/>
-                <w:szCs w:val="20"/>
-                <w:lang w:val="en-US"/>
-              </w:rPr>
-              <w:t>nama_</w:t>
+              <w:t>${nama_</w:t>
             </w:r>
             <w:r>
               <w:rPr>
@@ -1266,18 +369,7 @@
                 <w:szCs w:val="20"/>
                 <w:lang w:val="en-US"/>
               </w:rPr>
-              <w:t>debitur</w:t>
-            </w:r>
-            <w:proofErr w:type="spellEnd"/>
-            <w:r>
-              <w:rPr>
-                <w:rFonts w:ascii="Times New Roman" w:hAnsi="Times New Roman"/>
-                <w:b/>
-                <w:sz w:val="20"/>
-                <w:szCs w:val="20"/>
-                <w:lang w:val="en-US"/>
-              </w:rPr>
-              <w:t>}</w:t>
+              <w:t>debitur}</w:t>
             </w:r>
           </w:p>
         </w:tc>
@@ -1379,29 +471,7 @@
                 <w:szCs w:val="20"/>
                 <w:lang w:val="en-US"/>
               </w:rPr>
-              <w:t>${</w:t>
-            </w:r>
-            <w:proofErr w:type="spellStart"/>
-            <w:r>
-              <w:rPr>
-                <w:rFonts w:ascii="Times New Roman" w:hAnsi="Times New Roman"/>
-                <w:b/>
-                <w:sz w:val="20"/>
-                <w:szCs w:val="20"/>
-                <w:lang w:val="en-US"/>
-              </w:rPr>
-              <w:t>tempat_lahir_debitur</w:t>
-            </w:r>
-            <w:proofErr w:type="spellEnd"/>
-            <w:r>
-              <w:rPr>
-                <w:rFonts w:ascii="Times New Roman" w:hAnsi="Times New Roman"/>
-                <w:b/>
-                <w:sz w:val="20"/>
-                <w:szCs w:val="20"/>
-                <w:lang w:val="en-US"/>
-              </w:rPr>
-              <w:t xml:space="preserve">} / </w:t>
+              <w:t xml:space="preserve">${tempat_lahir_debitur} / </w:t>
             </w:r>
             <w:r>
               <w:rPr>
@@ -1411,18 +481,7 @@
                 <w:szCs w:val="20"/>
                 <w:lang w:val="en-US"/>
               </w:rPr>
-              <w:t>${</w:t>
-            </w:r>
-            <w:proofErr w:type="spellStart"/>
-            <w:r>
-              <w:rPr>
-                <w:rFonts w:ascii="Times New Roman" w:hAnsi="Times New Roman"/>
-                <w:b/>
-                <w:sz w:val="20"/>
-                <w:szCs w:val="20"/>
-                <w:lang w:val="en-US"/>
-              </w:rPr>
-              <w:t>t</w:t>
+              <w:t>${t</w:t>
             </w:r>
             <w:r>
               <w:rPr>
@@ -1442,18 +501,7 @@
                 <w:szCs w:val="20"/>
                 <w:lang w:val="en-US"/>
               </w:rPr>
-              <w:t>_lahir_debitur</w:t>
-            </w:r>
-            <w:proofErr w:type="spellEnd"/>
-            <w:r>
-              <w:rPr>
-                <w:rFonts w:ascii="Times New Roman" w:hAnsi="Times New Roman"/>
-                <w:b/>
-                <w:sz w:val="20"/>
-                <w:szCs w:val="20"/>
-                <w:lang w:val="en-US"/>
-              </w:rPr>
-              <w:t>}</w:t>
+              <w:t>_lahir_debitur}</w:t>
             </w:r>
           </w:p>
         </w:tc>
@@ -1554,29 +602,7 @@
                 <w:szCs w:val="20"/>
                 <w:lang w:val="en-US"/>
               </w:rPr>
-              <w:t>${</w:t>
-            </w:r>
-            <w:proofErr w:type="spellStart"/>
-            <w:r>
-              <w:rPr>
-                <w:rFonts w:ascii="Times New Roman" w:hAnsi="Times New Roman"/>
-                <w:b/>
-                <w:sz w:val="20"/>
-                <w:szCs w:val="20"/>
-                <w:lang w:val="en-US"/>
-              </w:rPr>
-              <w:t>jenis_pekerjaan_debitur</w:t>
-            </w:r>
-            <w:proofErr w:type="spellEnd"/>
-            <w:r>
-              <w:rPr>
-                <w:rFonts w:ascii="Times New Roman" w:hAnsi="Times New Roman"/>
-                <w:b/>
-                <w:sz w:val="20"/>
-                <w:szCs w:val="20"/>
-                <w:lang w:val="en-US"/>
-              </w:rPr>
-              <w:t>}</w:t>
+              <w:t>${jenis_pekerjaan_debitur}</w:t>
             </w:r>
             <w:r>
               <w:rPr>
@@ -1596,29 +622,7 @@
                 <w:szCs w:val="20"/>
                 <w:lang w:val="en-US"/>
               </w:rPr>
-              <w:t>${</w:t>
-            </w:r>
-            <w:proofErr w:type="spellStart"/>
-            <w:r>
-              <w:rPr>
-                <w:rFonts w:ascii="Times New Roman" w:hAnsi="Times New Roman"/>
-                <w:b/>
-                <w:sz w:val="20"/>
-                <w:szCs w:val="20"/>
-                <w:lang w:val="en-US"/>
-              </w:rPr>
-              <w:t>instansi_debitur</w:t>
-            </w:r>
-            <w:proofErr w:type="spellEnd"/>
-            <w:r>
-              <w:rPr>
-                <w:rFonts w:ascii="Times New Roman" w:hAnsi="Times New Roman"/>
-                <w:b/>
-                <w:sz w:val="20"/>
-                <w:szCs w:val="20"/>
-                <w:lang w:val="en-US"/>
-              </w:rPr>
-              <w:t>}</w:t>
+              <w:t>${instansi_debitur}</w:t>
             </w:r>
           </w:p>
         </w:tc>
@@ -1718,29 +722,7 @@
                 <w:szCs w:val="20"/>
                 <w:lang w:val="en-US"/>
               </w:rPr>
-              <w:t>${</w:t>
-            </w:r>
-            <w:proofErr w:type="spellStart"/>
-            <w:r>
-              <w:rPr>
-                <w:rFonts w:ascii="Times New Roman" w:hAnsi="Times New Roman"/>
-                <w:b/>
-                <w:sz w:val="20"/>
-                <w:szCs w:val="20"/>
-                <w:lang w:val="en-US"/>
-              </w:rPr>
-              <w:t>no_ktp_debitur</w:t>
-            </w:r>
-            <w:proofErr w:type="spellEnd"/>
-            <w:r>
-              <w:rPr>
-                <w:rFonts w:ascii="Times New Roman" w:hAnsi="Times New Roman"/>
-                <w:b/>
-                <w:sz w:val="20"/>
-                <w:szCs w:val="20"/>
-                <w:lang w:val="en-US"/>
-              </w:rPr>
-              <w:t>}</w:t>
+              <w:t>${no_ktp_debitur}</w:t>
             </w:r>
           </w:p>
         </w:tc>
@@ -1841,29 +823,7 @@
                 <w:szCs w:val="20"/>
                 <w:lang w:val="en-US"/>
               </w:rPr>
-              <w:t>${</w:t>
-            </w:r>
-            <w:proofErr w:type="spellStart"/>
-            <w:r>
-              <w:rPr>
-                <w:rFonts w:ascii="Times New Roman" w:hAnsi="Times New Roman"/>
-                <w:b/>
-                <w:sz w:val="20"/>
-                <w:szCs w:val="20"/>
-                <w:lang w:val="en-US"/>
-              </w:rPr>
-              <w:t>alamat_ktp_debitur</w:t>
-            </w:r>
-            <w:proofErr w:type="spellEnd"/>
-            <w:r>
-              <w:rPr>
-                <w:rFonts w:ascii="Times New Roman" w:hAnsi="Times New Roman"/>
-                <w:b/>
-                <w:sz w:val="20"/>
-                <w:szCs w:val="20"/>
-                <w:lang w:val="en-US"/>
-              </w:rPr>
-              <w:t>}</w:t>
+              <w:t>${alamat_ktp_debitur}</w:t>
             </w:r>
           </w:p>
         </w:tc>
@@ -1965,29 +925,7 @@
                 <w:szCs w:val="20"/>
                 <w:lang w:val="en-US"/>
               </w:rPr>
-              <w:t>${</w:t>
-            </w:r>
-            <w:proofErr w:type="spellStart"/>
-            <w:r>
-              <w:rPr>
-                <w:rFonts w:ascii="Times New Roman" w:hAnsi="Times New Roman"/>
-                <w:b/>
-                <w:sz w:val="20"/>
-                <w:szCs w:val="20"/>
-                <w:lang w:val="en-US"/>
-              </w:rPr>
-              <w:t>alamat_domisili_debitur</w:t>
-            </w:r>
-            <w:proofErr w:type="spellEnd"/>
-            <w:r>
-              <w:rPr>
-                <w:rFonts w:ascii="Times New Roman" w:hAnsi="Times New Roman"/>
-                <w:b/>
-                <w:sz w:val="20"/>
-                <w:szCs w:val="20"/>
-                <w:lang w:val="en-US"/>
-              </w:rPr>
-              <w:t>}</w:t>
+              <w:t>${alamat_domisili_debitur}</w:t>
             </w:r>
           </w:p>
         </w:tc>
@@ -2163,29 +1101,7 @@
           <w:szCs w:val="20"/>
           <w:lang w:val="en-US"/>
         </w:rPr>
-        <w:t>${</w:t>
-      </w:r>
-      <w:proofErr w:type="spellStart"/>
-      <w:r>
-        <w:rPr>
-          <w:rFonts w:ascii="Times New Roman" w:hAnsi="Times New Roman"/>
-          <w:b/>
-          <w:sz w:val="20"/>
-          <w:szCs w:val="20"/>
-          <w:lang w:val="en-US"/>
-        </w:rPr>
-        <w:t>no_sppk</w:t>
-      </w:r>
-      <w:proofErr w:type="spellEnd"/>
-      <w:r>
-        <w:rPr>
-          <w:rFonts w:ascii="Times New Roman" w:hAnsi="Times New Roman"/>
-          <w:b/>
-          <w:sz w:val="20"/>
-          <w:szCs w:val="20"/>
-          <w:lang w:val="en-US"/>
-        </w:rPr>
-        <w:t>}</w:t>
+        <w:t>${no_sppk}</w:t>
       </w:r>
       <w:r>
         <w:rPr>
@@ -2353,29 +1269,7 @@
           <w:szCs w:val="20"/>
           <w:lang w:val="en-US"/>
         </w:rPr>
-        <w:t>${</w:t>
-      </w:r>
-      <w:proofErr w:type="spellStart"/>
-      <w:r>
-        <w:rPr>
-          <w:rFonts w:ascii="Times New Roman" w:hAnsi="Times New Roman"/>
-          <w:b/>
-          <w:sz w:val="20"/>
-          <w:szCs w:val="20"/>
-          <w:lang w:val="en-US"/>
-        </w:rPr>
-        <w:t>terbilang_plafond</w:t>
-      </w:r>
-      <w:proofErr w:type="spellEnd"/>
-      <w:r>
-        <w:rPr>
-          <w:rFonts w:ascii="Times New Roman" w:hAnsi="Times New Roman"/>
-          <w:b/>
-          <w:sz w:val="20"/>
-          <w:szCs w:val="20"/>
-          <w:lang w:val="en-US"/>
-        </w:rPr>
-        <w:t>}</w:t>
+        <w:t>${terbilang_plafond}</w:t>
       </w:r>
       <w:r>
         <w:rPr>
@@ -2469,7 +1363,24 @@
           <w:sz w:val="20"/>
           <w:szCs w:val="20"/>
         </w:rPr>
-        <w:t xml:space="preserve"> Pasal ini belum termasuk bunga, provisi dan biaya-biaya yang timbul sehubugan dengan pemberian kredit ini serta denda yang mungkin timbul di kemudian hari dengan pembuktian jumlah yang harus dibayar oleh PENERIMA KREDIT berdasarkan catatan pembukuan yang ada pada BANK.</w:t>
+        <w:t xml:space="preserve"> Pasal ini belum termasuk bunga, provisi dan biaya-biaya yang timbul sehubu</w:t>
+      </w:r>
+      <w:r>
+        <w:rPr>
+          <w:rFonts w:ascii="Times New Roman" w:hAnsi="Times New Roman"/>
+          <w:sz w:val="20"/>
+          <w:szCs w:val="20"/>
+          <w:lang w:val="en-US"/>
+        </w:rPr>
+        <w:t>n</w:t>
+      </w:r>
+      <w:r>
+        <w:rPr>
+          <w:rFonts w:ascii="Times New Roman" w:hAnsi="Times New Roman"/>
+          <w:sz w:val="20"/>
+          <w:szCs w:val="20"/>
+        </w:rPr>
+        <w:t>gan dengan pemberian kredit ini serta denda yang mungkin timbul di kemudian hari dengan pembuktian jumlah yang harus dibayar oleh PENERIMA KREDIT berdasarkan catatan pembukuan yang ada pada BANK.</w:t>
       </w:r>
       <w:r>
         <w:rPr>
@@ -2724,29 +1635,7 @@
           <w:szCs w:val="20"/>
           <w:lang w:val="en-US"/>
         </w:rPr>
-        <w:t>${</w:t>
-      </w:r>
-      <w:proofErr w:type="spellStart"/>
-      <w:r>
-        <w:rPr>
-          <w:rFonts w:ascii="Times New Roman" w:hAnsi="Times New Roman"/>
-          <w:b/>
-          <w:sz w:val="20"/>
-          <w:szCs w:val="20"/>
-          <w:lang w:val="en-US"/>
-        </w:rPr>
-        <w:t>jenis_kredit</w:t>
-      </w:r>
-      <w:proofErr w:type="spellEnd"/>
-      <w:r>
-        <w:rPr>
-          <w:rFonts w:ascii="Times New Roman" w:hAnsi="Times New Roman"/>
-          <w:b/>
-          <w:sz w:val="20"/>
-          <w:szCs w:val="20"/>
-          <w:lang w:val="en-US"/>
-        </w:rPr>
-        <w:t>}</w:t>
+        <w:t>${jenis_kredit}</w:t>
       </w:r>
       <w:r>
         <w:rPr>
@@ -2814,29 +1703,7 @@
           <w:szCs w:val="20"/>
           <w:lang w:val="en-US"/>
         </w:rPr>
-        <w:t>${</w:t>
-      </w:r>
-      <w:proofErr w:type="spellStart"/>
-      <w:r>
-        <w:rPr>
-          <w:rFonts w:ascii="Times New Roman" w:hAnsi="Times New Roman"/>
-          <w:b/>
-          <w:sz w:val="20"/>
-          <w:szCs w:val="20"/>
-          <w:lang w:val="en-US"/>
-        </w:rPr>
-        <w:t>tujuan_penggunaan_kredit</w:t>
-      </w:r>
-      <w:proofErr w:type="spellEnd"/>
-      <w:r>
-        <w:rPr>
-          <w:rFonts w:ascii="Times New Roman" w:hAnsi="Times New Roman"/>
-          <w:b/>
-          <w:sz w:val="20"/>
-          <w:szCs w:val="20"/>
-          <w:lang w:val="en-US"/>
-        </w:rPr>
-        <w:t>}</w:t>
+        <w:t>${tujuan_penggunaan_kredit}</w:t>
       </w:r>
       <w:r>
         <w:rPr>
@@ -3126,29 +1993,7 @@
           <w:szCs w:val="20"/>
           <w:lang w:val="en-US"/>
         </w:rPr>
-        <w:t>${</w:t>
-      </w:r>
-      <w:proofErr w:type="spellStart"/>
-      <w:r>
-        <w:rPr>
-          <w:rFonts w:ascii="Times New Roman" w:hAnsi="Times New Roman"/>
-          <w:b/>
-          <w:sz w:val="20"/>
-          <w:szCs w:val="20"/>
-          <w:lang w:val="en-US"/>
-        </w:rPr>
-        <w:t>jangka_waktu</w:t>
-      </w:r>
-      <w:proofErr w:type="spellEnd"/>
-      <w:r>
-        <w:rPr>
-          <w:rFonts w:ascii="Times New Roman" w:hAnsi="Times New Roman"/>
-          <w:b/>
-          <w:sz w:val="20"/>
-          <w:szCs w:val="20"/>
-          <w:lang w:val="en-US"/>
-        </w:rPr>
-        <w:t>}</w:t>
+        <w:t>${jangka_waktu}</w:t>
       </w:r>
       <w:r>
         <w:rPr>
@@ -3167,29 +2012,7 @@
           <w:szCs w:val="20"/>
           <w:lang w:val="en-US"/>
         </w:rPr>
-        <w:t>${</w:t>
-      </w:r>
-      <w:proofErr w:type="spellStart"/>
-      <w:r>
-        <w:rPr>
-          <w:rFonts w:ascii="Times New Roman" w:hAnsi="Times New Roman"/>
-          <w:b/>
-          <w:sz w:val="20"/>
-          <w:szCs w:val="20"/>
-          <w:lang w:val="en-US"/>
-        </w:rPr>
-        <w:t>terbilang_jangka_waktu</w:t>
-      </w:r>
-      <w:proofErr w:type="spellEnd"/>
-      <w:r>
-        <w:rPr>
-          <w:rFonts w:ascii="Times New Roman" w:hAnsi="Times New Roman"/>
-          <w:b/>
-          <w:sz w:val="20"/>
-          <w:szCs w:val="20"/>
-          <w:lang w:val="en-US"/>
-        </w:rPr>
-        <w:t>}</w:t>
+        <w:t>${terbilang_jangka_waktu}</w:t>
       </w:r>
       <w:r>
         <w:rPr>
@@ -3216,29 +2039,7 @@
           <w:szCs w:val="20"/>
           <w:lang w:val="en-US"/>
         </w:rPr>
-        <w:t>${</w:t>
-      </w:r>
-      <w:proofErr w:type="spellStart"/>
-      <w:r>
-        <w:rPr>
-          <w:rFonts w:ascii="Times New Roman" w:hAnsi="Times New Roman"/>
-          <w:b/>
-          <w:sz w:val="20"/>
-          <w:szCs w:val="20"/>
-          <w:lang w:val="en-US"/>
-        </w:rPr>
-        <w:t>tgl_mulai_jw</w:t>
-      </w:r>
-      <w:proofErr w:type="spellEnd"/>
-      <w:r>
-        <w:rPr>
-          <w:rFonts w:ascii="Times New Roman" w:hAnsi="Times New Roman"/>
-          <w:b/>
-          <w:sz w:val="20"/>
-          <w:szCs w:val="20"/>
-          <w:lang w:val="en-US"/>
-        </w:rPr>
-        <w:t>}</w:t>
+        <w:t>${tgl_mulai_jw}</w:t>
       </w:r>
       <w:r>
         <w:rPr>
@@ -3256,29 +2057,7 @@
           <w:szCs w:val="20"/>
           <w:lang w:val="en-US"/>
         </w:rPr>
-        <w:t>${</w:t>
-      </w:r>
-      <w:proofErr w:type="spellStart"/>
-      <w:r>
-        <w:rPr>
-          <w:rFonts w:ascii="Times New Roman" w:hAnsi="Times New Roman"/>
-          <w:b/>
-          <w:sz w:val="20"/>
-          <w:szCs w:val="20"/>
-          <w:lang w:val="en-US"/>
-        </w:rPr>
-        <w:t>tgl_akhir_jw</w:t>
-      </w:r>
-      <w:proofErr w:type="spellEnd"/>
-      <w:r>
-        <w:rPr>
-          <w:rFonts w:ascii="Times New Roman" w:hAnsi="Times New Roman"/>
-          <w:b/>
-          <w:sz w:val="20"/>
-          <w:szCs w:val="20"/>
-          <w:lang w:val="en-US"/>
-        </w:rPr>
-        <w:t>}</w:t>
+        <w:t>${tgl_akhir_jw}</w:t>
       </w:r>
       <w:r>
         <w:rPr>
@@ -3431,29 +2210,7 @@
           <w:szCs w:val="20"/>
           <w:lang w:val="en-US"/>
         </w:rPr>
-        <w:t>${</w:t>
-      </w:r>
-      <w:proofErr w:type="spellStart"/>
-      <w:r>
-        <w:rPr>
-          <w:rFonts w:ascii="Times New Roman" w:hAnsi="Times New Roman"/>
-          <w:b/>
-          <w:sz w:val="20"/>
-          <w:szCs w:val="20"/>
-          <w:lang w:val="en-US"/>
-        </w:rPr>
-        <w:t>suku_bunga</w:t>
-      </w:r>
-      <w:proofErr w:type="spellEnd"/>
-      <w:r>
-        <w:rPr>
-          <w:rFonts w:ascii="Times New Roman" w:hAnsi="Times New Roman"/>
-          <w:b/>
-          <w:sz w:val="20"/>
-          <w:szCs w:val="20"/>
-          <w:lang w:val="en-US"/>
-        </w:rPr>
-        <w:t>}</w:t>
+        <w:t>${suku_bunga}</w:t>
       </w:r>
       <w:r>
         <w:rPr>
@@ -3472,52 +2229,18 @@
           <w:szCs w:val="20"/>
           <w:lang w:val="en-US"/>
         </w:rPr>
-        <w:t>${</w:t>
-      </w:r>
-      <w:proofErr w:type="spellStart"/>
-      <w:r>
-        <w:rPr>
-          <w:rFonts w:ascii="Times New Roman" w:hAnsi="Times New Roman"/>
-          <w:b/>
-          <w:sz w:val="20"/>
-          <w:szCs w:val="20"/>
-          <w:lang w:val="en-US"/>
-        </w:rPr>
-        <w:t>terbilang_suku_bunga</w:t>
-      </w:r>
-      <w:proofErr w:type="spellEnd"/>
-      <w:r>
-        <w:rPr>
-          <w:rFonts w:ascii="Times New Roman" w:hAnsi="Times New Roman"/>
-          <w:b/>
-          <w:sz w:val="20"/>
-          <w:szCs w:val="20"/>
-          <w:lang w:val="en-US"/>
-        </w:rPr>
-        <w:t>}</w:t>
-      </w:r>
-      <w:r>
-        <w:rPr>
-          <w:rFonts w:ascii="Times New Roman" w:hAnsi="Times New Roman"/>
-          <w:b/>
-          <w:sz w:val="20"/>
-          <w:szCs w:val="20"/>
-          <w:lang w:val="en-US"/>
-        </w:rPr>
-        <w:t xml:space="preserve"> </w:t>
-      </w:r>
-      <w:proofErr w:type="spellStart"/>
-      <w:r>
-        <w:rPr>
-          <w:rFonts w:ascii="Times New Roman" w:hAnsi="Times New Roman"/>
-          <w:b/>
-          <w:sz w:val="20"/>
-          <w:szCs w:val="20"/>
-          <w:lang w:val="en-US"/>
-        </w:rPr>
-        <w:t>persen</w:t>
-      </w:r>
-      <w:proofErr w:type="spellEnd"/>
+        <w:t>${terbilang_suku_bunga}</w:t>
+      </w:r>
+      <w:r>
+        <w:rPr>
+          <w:rFonts w:ascii="Times New Roman" w:hAnsi="Times New Roman"/>
+          <w:b/>
+          <w:sz w:val="20"/>
+          <w:szCs w:val="20"/>
+          <w:lang w:val="en-US"/>
+        </w:rPr>
+        <w:t xml:space="preserve"> persen</w:t>
+      </w:r>
       <w:r>
         <w:rPr>
           <w:rFonts w:ascii="Times New Roman" w:hAnsi="Times New Roman"/>
@@ -3543,29 +2266,7 @@
           <w:szCs w:val="20"/>
           <w:lang w:val="en-US"/>
         </w:rPr>
-        <w:t>${</w:t>
-      </w:r>
-      <w:proofErr w:type="spellStart"/>
-      <w:r>
-        <w:rPr>
-          <w:rFonts w:ascii="Times New Roman" w:hAnsi="Times New Roman"/>
-          <w:b/>
-          <w:sz w:val="20"/>
-          <w:szCs w:val="20"/>
-          <w:lang w:val="en-US"/>
-        </w:rPr>
-        <w:t>sistem_bunga</w:t>
-      </w:r>
-      <w:proofErr w:type="spellEnd"/>
-      <w:r>
-        <w:rPr>
-          <w:rFonts w:ascii="Times New Roman" w:hAnsi="Times New Roman"/>
-          <w:b/>
-          <w:sz w:val="20"/>
-          <w:szCs w:val="20"/>
-          <w:lang w:val="en-US"/>
-        </w:rPr>
-        <w:t>}</w:t>
+        <w:t>${sistem_bunga}</w:t>
       </w:r>
       <w:r>
         <w:rPr>
@@ -3627,29 +2328,7 @@
           <w:szCs w:val="20"/>
           <w:lang w:val="en-US"/>
         </w:rPr>
-        <w:t>${</w:t>
-      </w:r>
-      <w:proofErr w:type="spellStart"/>
-      <w:r>
-        <w:rPr>
-          <w:rFonts w:ascii="Times New Roman" w:hAnsi="Times New Roman"/>
-          <w:b/>
-          <w:sz w:val="20"/>
-          <w:szCs w:val="20"/>
-          <w:lang w:val="en-US"/>
-        </w:rPr>
-        <w:t>persen_provisi</w:t>
-      </w:r>
-      <w:proofErr w:type="spellEnd"/>
-      <w:r>
-        <w:rPr>
-          <w:rFonts w:ascii="Times New Roman" w:hAnsi="Times New Roman"/>
-          <w:b/>
-          <w:sz w:val="20"/>
-          <w:szCs w:val="20"/>
-          <w:lang w:val="en-US"/>
-        </w:rPr>
-        <w:t>}</w:t>
+        <w:t>${persen_provisi}</w:t>
       </w:r>
       <w:r>
         <w:rPr>
@@ -3668,52 +2347,18 @@
           <w:szCs w:val="20"/>
           <w:lang w:val="en-US"/>
         </w:rPr>
-        <w:t>${</w:t>
-      </w:r>
-      <w:proofErr w:type="spellStart"/>
-      <w:r>
-        <w:rPr>
-          <w:rFonts w:ascii="Times New Roman" w:hAnsi="Times New Roman"/>
-          <w:b/>
-          <w:sz w:val="20"/>
-          <w:szCs w:val="20"/>
-          <w:lang w:val="en-US"/>
-        </w:rPr>
-        <w:t>terbilang_persen_provisi</w:t>
-      </w:r>
-      <w:proofErr w:type="spellEnd"/>
-      <w:r>
-        <w:rPr>
-          <w:rFonts w:ascii="Times New Roman" w:hAnsi="Times New Roman"/>
-          <w:b/>
-          <w:sz w:val="20"/>
-          <w:szCs w:val="20"/>
-          <w:lang w:val="en-US"/>
-        </w:rPr>
-        <w:t>}</w:t>
-      </w:r>
-      <w:r>
-        <w:rPr>
-          <w:rFonts w:ascii="Times New Roman" w:hAnsi="Times New Roman"/>
-          <w:b/>
-          <w:sz w:val="20"/>
-          <w:szCs w:val="20"/>
-          <w:lang w:val="en-US"/>
-        </w:rPr>
-        <w:t xml:space="preserve"> </w:t>
-      </w:r>
-      <w:proofErr w:type="spellStart"/>
-      <w:r>
-        <w:rPr>
-          <w:rFonts w:ascii="Times New Roman" w:hAnsi="Times New Roman"/>
-          <w:b/>
-          <w:sz w:val="20"/>
-          <w:szCs w:val="20"/>
-          <w:lang w:val="en-US"/>
-        </w:rPr>
-        <w:t>persen</w:t>
-      </w:r>
-      <w:proofErr w:type="spellEnd"/>
+        <w:t>${terbilang_persen_provisi}</w:t>
+      </w:r>
+      <w:r>
+        <w:rPr>
+          <w:rFonts w:ascii="Times New Roman" w:hAnsi="Times New Roman"/>
+          <w:b/>
+          <w:sz w:val="20"/>
+          <w:szCs w:val="20"/>
+          <w:lang w:val="en-US"/>
+        </w:rPr>
+        <w:t xml:space="preserve"> persen</w:t>
+      </w:r>
       <w:r>
         <w:rPr>
           <w:rFonts w:ascii="Times New Roman" w:hAnsi="Times New Roman"/>
@@ -3784,29 +2429,7 @@
           <w:szCs w:val="20"/>
           <w:lang w:val="en-US"/>
         </w:rPr>
-        <w:t>${</w:t>
-      </w:r>
-      <w:proofErr w:type="spellStart"/>
-      <w:r>
-        <w:rPr>
-          <w:rFonts w:ascii="Times New Roman" w:hAnsi="Times New Roman"/>
-          <w:b/>
-          <w:sz w:val="20"/>
-          <w:szCs w:val="20"/>
-          <w:lang w:val="en-US"/>
-        </w:rPr>
-        <w:t>persen_administrasi</w:t>
-      </w:r>
-      <w:proofErr w:type="spellEnd"/>
-      <w:r>
-        <w:rPr>
-          <w:rFonts w:ascii="Times New Roman" w:hAnsi="Times New Roman"/>
-          <w:b/>
-          <w:sz w:val="20"/>
-          <w:szCs w:val="20"/>
-          <w:lang w:val="en-US"/>
-        </w:rPr>
-        <w:t>}</w:t>
+        <w:t>${persen_administrasi}</w:t>
       </w:r>
       <w:r>
         <w:rPr>
@@ -3825,52 +2448,18 @@
           <w:szCs w:val="20"/>
           <w:lang w:val="en-US"/>
         </w:rPr>
-        <w:t>${</w:t>
-      </w:r>
-      <w:proofErr w:type="spellStart"/>
-      <w:r>
-        <w:rPr>
-          <w:rFonts w:ascii="Times New Roman" w:hAnsi="Times New Roman"/>
-          <w:b/>
-          <w:sz w:val="20"/>
-          <w:szCs w:val="20"/>
-          <w:lang w:val="en-US"/>
-        </w:rPr>
-        <w:t>terbilang_persen_administrasi</w:t>
-      </w:r>
-      <w:proofErr w:type="spellEnd"/>
-      <w:r>
-        <w:rPr>
-          <w:rFonts w:ascii="Times New Roman" w:hAnsi="Times New Roman"/>
-          <w:b/>
-          <w:sz w:val="20"/>
-          <w:szCs w:val="20"/>
-          <w:lang w:val="en-US"/>
-        </w:rPr>
-        <w:t>}</w:t>
-      </w:r>
-      <w:r>
-        <w:rPr>
-          <w:rFonts w:ascii="Times New Roman" w:hAnsi="Times New Roman"/>
-          <w:b/>
-          <w:sz w:val="20"/>
-          <w:szCs w:val="20"/>
-          <w:lang w:val="en-US"/>
-        </w:rPr>
-        <w:t xml:space="preserve"> </w:t>
-      </w:r>
-      <w:proofErr w:type="spellStart"/>
-      <w:r>
-        <w:rPr>
-          <w:rFonts w:ascii="Times New Roman" w:hAnsi="Times New Roman"/>
-          <w:b/>
-          <w:sz w:val="20"/>
-          <w:szCs w:val="20"/>
-          <w:lang w:val="en-US"/>
-        </w:rPr>
-        <w:t>persen</w:t>
-      </w:r>
-      <w:proofErr w:type="spellEnd"/>
+        <w:t>${terbilang_persen_administrasi}</w:t>
+      </w:r>
+      <w:r>
+        <w:rPr>
+          <w:rFonts w:ascii="Times New Roman" w:hAnsi="Times New Roman"/>
+          <w:b/>
+          <w:sz w:val="20"/>
+          <w:szCs w:val="20"/>
+          <w:lang w:val="en-US"/>
+        </w:rPr>
+        <w:t xml:space="preserve"> persen</w:t>
+      </w:r>
       <w:r>
         <w:rPr>
           <w:rFonts w:ascii="Times New Roman" w:hAnsi="Times New Roman"/>
@@ -4235,29 +2824,7 @@
           <w:szCs w:val="20"/>
           <w:lang w:val="en-US"/>
         </w:rPr>
-        <w:t>${</w:t>
-      </w:r>
-      <w:proofErr w:type="spellStart"/>
-      <w:r>
-        <w:rPr>
-          <w:rFonts w:ascii="Times New Roman" w:hAnsi="Times New Roman"/>
-          <w:b/>
-          <w:sz w:val="20"/>
-          <w:szCs w:val="20"/>
-          <w:lang w:val="en-US"/>
-        </w:rPr>
-        <w:t>angsuran_perbulan</w:t>
-      </w:r>
-      <w:proofErr w:type="spellEnd"/>
-      <w:r>
-        <w:rPr>
-          <w:rFonts w:ascii="Times New Roman" w:hAnsi="Times New Roman"/>
-          <w:b/>
-          <w:sz w:val="20"/>
-          <w:szCs w:val="20"/>
-          <w:lang w:val="en-US"/>
-        </w:rPr>
-        <w:t>}</w:t>
+        <w:t>${angsuran_perbulan}</w:t>
       </w:r>
       <w:r>
         <w:rPr>
@@ -4286,29 +2853,7 @@
           <w:szCs w:val="20"/>
           <w:lang w:val="en-US"/>
         </w:rPr>
-        <w:t>${</w:t>
-      </w:r>
-      <w:proofErr w:type="spellStart"/>
-      <w:r>
-        <w:rPr>
-          <w:rFonts w:ascii="Times New Roman" w:hAnsi="Times New Roman"/>
-          <w:b/>
-          <w:sz w:val="20"/>
-          <w:szCs w:val="20"/>
-          <w:lang w:val="en-US"/>
-        </w:rPr>
-        <w:t>angsuran_perbulan_terbilang</w:t>
-      </w:r>
-      <w:proofErr w:type="spellEnd"/>
-      <w:r>
-        <w:rPr>
-          <w:rFonts w:ascii="Times New Roman" w:hAnsi="Times New Roman"/>
-          <w:b/>
-          <w:sz w:val="20"/>
-          <w:szCs w:val="20"/>
-          <w:lang w:val="en-US"/>
-        </w:rPr>
-        <w:t>}</w:t>
+        <w:t>${angsuran_perbulan_terbilang}</w:t>
       </w:r>
       <w:r>
         <w:rPr>
@@ -4438,29 +2983,7 @@
           <w:szCs w:val="20"/>
           <w:lang w:val="en-US"/>
         </w:rPr>
-        <w:t>${</w:t>
-      </w:r>
-      <w:proofErr w:type="spellStart"/>
-      <w:r>
-        <w:rPr>
-          <w:rFonts w:ascii="Times New Roman" w:hAnsi="Times New Roman"/>
-          <w:b/>
-          <w:sz w:val="20"/>
-          <w:szCs w:val="20"/>
-          <w:lang w:val="en-US"/>
-        </w:rPr>
-        <w:t>tgl_mulai_angsuran</w:t>
-      </w:r>
-      <w:proofErr w:type="spellEnd"/>
-      <w:r>
-        <w:rPr>
-          <w:rFonts w:ascii="Times New Roman" w:hAnsi="Times New Roman"/>
-          <w:b/>
-          <w:sz w:val="20"/>
-          <w:szCs w:val="20"/>
-          <w:lang w:val="en-US"/>
-        </w:rPr>
-        <w:t>}</w:t>
+        <w:t>${tgl_mulai_angsuran}</w:t>
       </w:r>
       <w:r>
         <w:rPr>
@@ -4478,29 +3001,7 @@
           <w:szCs w:val="20"/>
           <w:lang w:val="en-US"/>
         </w:rPr>
-        <w:t>${</w:t>
-      </w:r>
-      <w:proofErr w:type="spellStart"/>
-      <w:r>
-        <w:rPr>
-          <w:rFonts w:ascii="Times New Roman" w:hAnsi="Times New Roman"/>
-          <w:b/>
-          <w:sz w:val="20"/>
-          <w:szCs w:val="20"/>
-          <w:lang w:val="en-US"/>
-        </w:rPr>
-        <w:t>tgl_akhir_angsuran</w:t>
-      </w:r>
-      <w:proofErr w:type="spellEnd"/>
-      <w:r>
-        <w:rPr>
-          <w:rFonts w:ascii="Times New Roman" w:hAnsi="Times New Roman"/>
-          <w:b/>
-          <w:sz w:val="20"/>
-          <w:szCs w:val="20"/>
-          <w:lang w:val="en-US"/>
-        </w:rPr>
-        <w:t>}</w:t>
+        <w:t>${tgl_akhir_angsuran}</w:t>
       </w:r>
       <w:r>
         <w:rPr>
@@ -4980,51 +3481,7 @@
           <w:szCs w:val="20"/>
           <w:lang w:val="en-US"/>
         </w:rPr>
-        <w:t>${</w:t>
-      </w:r>
-      <w:proofErr w:type="spellStart"/>
-      <w:r>
-        <w:rPr>
-          <w:rFonts w:ascii="Times New Roman" w:hAnsi="Times New Roman"/>
-          <w:b/>
-          <w:sz w:val="20"/>
-          <w:szCs w:val="20"/>
-          <w:lang w:val="en-US"/>
-        </w:rPr>
-        <w:t>denda</w:t>
-      </w:r>
-      <w:proofErr w:type="spellEnd"/>
-      <w:r>
-        <w:rPr>
-          <w:rFonts w:ascii="Times New Roman" w:hAnsi="Times New Roman"/>
-          <w:b/>
-          <w:sz w:val="20"/>
-          <w:szCs w:val="20"/>
-          <w:lang w:val="en-US"/>
-        </w:rPr>
-        <w:t>} % (${</w:t>
-      </w:r>
-      <w:proofErr w:type="spellStart"/>
-      <w:r>
-        <w:rPr>
-          <w:rFonts w:ascii="Times New Roman" w:hAnsi="Times New Roman"/>
-          <w:b/>
-          <w:sz w:val="20"/>
-          <w:szCs w:val="20"/>
-          <w:lang w:val="en-US"/>
-        </w:rPr>
-        <w:t>terbilang_denda</w:t>
-      </w:r>
-      <w:proofErr w:type="spellEnd"/>
-      <w:r>
-        <w:rPr>
-          <w:rFonts w:ascii="Times New Roman" w:hAnsi="Times New Roman"/>
-          <w:b/>
-          <w:sz w:val="20"/>
-          <w:szCs w:val="20"/>
-          <w:lang w:val="en-US"/>
-        </w:rPr>
-        <w:t>} persen)</w:t>
+        <w:t>${denda} % (${terbilang_denda} persen)</w:t>
       </w:r>
       <w:r>
         <w:rPr>
@@ -5165,7 +3622,6 @@
           <w:lang w:val="en-US"/>
         </w:rPr>
       </w:pPr>
-      <w:proofErr w:type="spellStart"/>
       <w:r>
         <w:rPr>
           <w:rFonts w:ascii="Times New Roman" w:hAnsi="Times New Roman"/>
@@ -5176,7 +3632,6 @@
         </w:rPr>
         <w:t>Pelunasan</w:t>
       </w:r>
-      <w:proofErr w:type="spellEnd"/>
     </w:p>
     <w:p>
       <w:pPr>
@@ -5223,225 +3678,32 @@
         <w:tab/>
         <w:t xml:space="preserve">PENERIMA KREDIT </w:t>
       </w:r>
-      <w:proofErr w:type="spellStart"/>
-      <w:r>
-        <w:rPr>
-          <w:rFonts w:ascii="Times New Roman" w:hAnsi="Times New Roman"/>
-          <w:sz w:val="20"/>
-          <w:szCs w:val="20"/>
-          <w:lang w:val="en-US"/>
-        </w:rPr>
-        <w:t>diperkenankan</w:t>
-      </w:r>
-      <w:proofErr w:type="spellEnd"/>
-      <w:r>
-        <w:rPr>
-          <w:rFonts w:ascii="Times New Roman" w:hAnsi="Times New Roman"/>
-          <w:sz w:val="20"/>
-          <w:szCs w:val="20"/>
-          <w:lang w:val="en-US"/>
-        </w:rPr>
-        <w:t xml:space="preserve"> </w:t>
-      </w:r>
-      <w:proofErr w:type="spellStart"/>
-      <w:r>
-        <w:rPr>
-          <w:rFonts w:ascii="Times New Roman" w:hAnsi="Times New Roman"/>
-          <w:sz w:val="20"/>
-          <w:szCs w:val="20"/>
-          <w:lang w:val="en-US"/>
-        </w:rPr>
-        <w:t>melakukan</w:t>
-      </w:r>
-      <w:proofErr w:type="spellEnd"/>
-      <w:r>
-        <w:rPr>
-          <w:rFonts w:ascii="Times New Roman" w:hAnsi="Times New Roman"/>
-          <w:sz w:val="20"/>
-          <w:szCs w:val="20"/>
-          <w:lang w:val="en-US"/>
-        </w:rPr>
-        <w:t xml:space="preserve"> </w:t>
-      </w:r>
-      <w:proofErr w:type="spellStart"/>
-      <w:r>
-        <w:rPr>
-          <w:rFonts w:ascii="Times New Roman" w:hAnsi="Times New Roman"/>
-          <w:sz w:val="20"/>
-          <w:szCs w:val="20"/>
-          <w:lang w:val="en-US"/>
-        </w:rPr>
-        <w:t>pelunasan</w:t>
-      </w:r>
-      <w:proofErr w:type="spellEnd"/>
-      <w:r>
-        <w:rPr>
-          <w:rFonts w:ascii="Times New Roman" w:hAnsi="Times New Roman"/>
-          <w:sz w:val="20"/>
-          <w:szCs w:val="20"/>
-          <w:lang w:val="en-US"/>
-        </w:rPr>
-        <w:t xml:space="preserve"> </w:t>
-      </w:r>
-      <w:proofErr w:type="spellStart"/>
-      <w:r>
-        <w:rPr>
-          <w:rFonts w:ascii="Times New Roman" w:hAnsi="Times New Roman"/>
-          <w:sz w:val="20"/>
-          <w:szCs w:val="20"/>
-          <w:lang w:val="en-US"/>
-        </w:rPr>
-        <w:t>sebelum</w:t>
-      </w:r>
-      <w:proofErr w:type="spellEnd"/>
-      <w:r>
-        <w:rPr>
-          <w:rFonts w:ascii="Times New Roman" w:hAnsi="Times New Roman"/>
-          <w:sz w:val="20"/>
-          <w:szCs w:val="20"/>
-          <w:lang w:val="en-US"/>
-        </w:rPr>
-        <w:t xml:space="preserve"> </w:t>
-      </w:r>
-      <w:proofErr w:type="spellStart"/>
-      <w:r>
-        <w:rPr>
-          <w:rFonts w:ascii="Times New Roman" w:hAnsi="Times New Roman"/>
-          <w:sz w:val="20"/>
-          <w:szCs w:val="20"/>
-          <w:lang w:val="en-US"/>
-        </w:rPr>
-        <w:t>jatuh</w:t>
-      </w:r>
-      <w:proofErr w:type="spellEnd"/>
-      <w:r>
-        <w:rPr>
-          <w:rFonts w:ascii="Times New Roman" w:hAnsi="Times New Roman"/>
-          <w:sz w:val="20"/>
-          <w:szCs w:val="20"/>
-          <w:lang w:val="en-US"/>
-        </w:rPr>
-        <w:t xml:space="preserve"> tempo </w:t>
-      </w:r>
-      <w:proofErr w:type="spellStart"/>
-      <w:r>
-        <w:rPr>
-          <w:rFonts w:ascii="Times New Roman" w:hAnsi="Times New Roman"/>
-          <w:sz w:val="20"/>
-          <w:szCs w:val="20"/>
-          <w:lang w:val="en-US"/>
-        </w:rPr>
-        <w:t>kredit</w:t>
-      </w:r>
-      <w:proofErr w:type="spellEnd"/>
-      <w:r>
-        <w:rPr>
-          <w:rFonts w:ascii="Times New Roman" w:hAnsi="Times New Roman"/>
-          <w:sz w:val="20"/>
-          <w:szCs w:val="20"/>
-          <w:lang w:val="en-US"/>
-        </w:rPr>
-        <w:t xml:space="preserve"> </w:t>
-      </w:r>
-      <w:proofErr w:type="spellStart"/>
-      <w:r>
-        <w:rPr>
-          <w:rFonts w:ascii="Times New Roman" w:hAnsi="Times New Roman"/>
-          <w:sz w:val="20"/>
-          <w:szCs w:val="20"/>
-          <w:lang w:val="en-US"/>
-        </w:rPr>
-        <w:t>dengan</w:t>
-      </w:r>
-      <w:proofErr w:type="spellEnd"/>
-      <w:r>
-        <w:rPr>
-          <w:rFonts w:ascii="Times New Roman" w:hAnsi="Times New Roman"/>
-          <w:sz w:val="20"/>
-          <w:szCs w:val="20"/>
-          <w:lang w:val="en-US"/>
-        </w:rPr>
-        <w:t xml:space="preserve"> </w:t>
-      </w:r>
-      <w:proofErr w:type="spellStart"/>
-      <w:r>
-        <w:rPr>
-          <w:rFonts w:ascii="Times New Roman" w:hAnsi="Times New Roman"/>
-          <w:sz w:val="20"/>
-          <w:szCs w:val="20"/>
-          <w:lang w:val="en-US"/>
-        </w:rPr>
-        <w:t>memberitahukan</w:t>
-      </w:r>
-      <w:proofErr w:type="spellEnd"/>
-      <w:r>
-        <w:rPr>
-          <w:rFonts w:ascii="Times New Roman" w:hAnsi="Times New Roman"/>
-          <w:sz w:val="20"/>
-          <w:szCs w:val="20"/>
-          <w:lang w:val="en-US"/>
-        </w:rPr>
-        <w:t xml:space="preserve"> </w:t>
-      </w:r>
-      <w:proofErr w:type="spellStart"/>
-      <w:r>
-        <w:rPr>
-          <w:rFonts w:ascii="Times New Roman" w:hAnsi="Times New Roman"/>
-          <w:sz w:val="20"/>
-          <w:szCs w:val="20"/>
-          <w:lang w:val="en-US"/>
-        </w:rPr>
-        <w:t>lebih</w:t>
-      </w:r>
-      <w:proofErr w:type="spellEnd"/>
-      <w:r>
-        <w:rPr>
-          <w:rFonts w:ascii="Times New Roman" w:hAnsi="Times New Roman"/>
-          <w:sz w:val="20"/>
-          <w:szCs w:val="20"/>
-          <w:lang w:val="en-US"/>
-        </w:rPr>
-        <w:t xml:space="preserve"> </w:t>
-      </w:r>
-      <w:proofErr w:type="spellStart"/>
-      <w:r>
-        <w:rPr>
-          <w:rFonts w:ascii="Times New Roman" w:hAnsi="Times New Roman"/>
-          <w:sz w:val="20"/>
-          <w:szCs w:val="20"/>
-          <w:lang w:val="en-US"/>
-        </w:rPr>
-        <w:t>dahulu</w:t>
-      </w:r>
-      <w:proofErr w:type="spellEnd"/>
-      <w:r>
-        <w:rPr>
-          <w:rFonts w:ascii="Times New Roman" w:hAnsi="Times New Roman"/>
-          <w:sz w:val="20"/>
-          <w:szCs w:val="20"/>
-          <w:lang w:val="en-US"/>
-        </w:rPr>
-        <w:t xml:space="preserve"> </w:t>
-      </w:r>
-      <w:proofErr w:type="spellStart"/>
-      <w:r>
-        <w:rPr>
-          <w:rFonts w:ascii="Times New Roman" w:hAnsi="Times New Roman"/>
-          <w:sz w:val="20"/>
-          <w:szCs w:val="20"/>
-          <w:lang w:val="en-US"/>
-        </w:rPr>
-        <w:t>kepada</w:t>
-      </w:r>
-      <w:proofErr w:type="spellEnd"/>
-      <w:r>
-        <w:rPr>
-          <w:rFonts w:ascii="Times New Roman" w:hAnsi="Times New Roman"/>
-          <w:sz w:val="20"/>
-          <w:szCs w:val="20"/>
-          <w:lang w:val="en-US"/>
-        </w:rPr>
-        <w:t xml:space="preserve"> </w:t>
+      <w:r>
+        <w:rPr>
+          <w:rFonts w:ascii="Times New Roman" w:hAnsi="Times New Roman"/>
+          <w:sz w:val="20"/>
+          <w:szCs w:val="20"/>
+          <w:lang w:val="en-US"/>
+        </w:rPr>
+        <w:t xml:space="preserve">diperkenankan melakukan pelunasan </w:t>
+      </w:r>
+      <w:r>
+        <w:rPr>
+          <w:rFonts w:ascii="Times New Roman" w:hAnsi="Times New Roman"/>
+          <w:sz w:val="20"/>
+          <w:szCs w:val="20"/>
+          <w:lang w:val="en-US"/>
+        </w:rPr>
+        <w:t xml:space="preserve">sebelum jatuh tempo kredit </w:t>
+      </w:r>
+      <w:r>
+        <w:rPr>
+          <w:rFonts w:ascii="Times New Roman" w:hAnsi="Times New Roman"/>
+          <w:sz w:val="20"/>
+          <w:szCs w:val="20"/>
+          <w:lang w:val="en-US"/>
+        </w:rPr>
+        <w:t xml:space="preserve">dengan memberitahukan lebih dahulu kepada </w:t>
       </w:r>
       <w:r>
         <w:rPr>
@@ -5459,268 +3721,26 @@
           <w:szCs w:val="20"/>
           <w:lang w:val="en-US"/>
         </w:rPr>
-        <w:t xml:space="preserve"> </w:t>
-      </w:r>
-      <w:proofErr w:type="spellStart"/>
-      <w:r>
-        <w:rPr>
-          <w:rFonts w:ascii="Times New Roman" w:hAnsi="Times New Roman"/>
-          <w:sz w:val="20"/>
-          <w:szCs w:val="20"/>
-          <w:lang w:val="en-US"/>
-        </w:rPr>
-        <w:t>secara</w:t>
-      </w:r>
-      <w:proofErr w:type="spellEnd"/>
-      <w:r>
-        <w:rPr>
-          <w:rFonts w:ascii="Times New Roman" w:hAnsi="Times New Roman"/>
-          <w:sz w:val="20"/>
-          <w:szCs w:val="20"/>
-          <w:lang w:val="en-US"/>
-        </w:rPr>
-        <w:t xml:space="preserve"> </w:t>
-      </w:r>
-      <w:proofErr w:type="spellStart"/>
-      <w:r>
-        <w:rPr>
-          <w:rFonts w:ascii="Times New Roman" w:hAnsi="Times New Roman"/>
-          <w:sz w:val="20"/>
-          <w:szCs w:val="20"/>
-          <w:lang w:val="en-US"/>
-        </w:rPr>
-        <w:t>tertulis</w:t>
-      </w:r>
-      <w:proofErr w:type="spellEnd"/>
-      <w:r>
-        <w:rPr>
-          <w:rFonts w:ascii="Times New Roman" w:hAnsi="Times New Roman"/>
-          <w:sz w:val="20"/>
-          <w:szCs w:val="20"/>
-          <w:lang w:val="en-US"/>
-        </w:rPr>
-        <w:t xml:space="preserve"> </w:t>
-      </w:r>
-      <w:r>
-        <w:rPr>
-          <w:rFonts w:ascii="Times New Roman" w:hAnsi="Times New Roman"/>
-          <w:sz w:val="20"/>
-          <w:szCs w:val="20"/>
-          <w:lang w:val="en-US"/>
-        </w:rPr>
-        <w:t xml:space="preserve">paling </w:t>
-      </w:r>
-      <w:proofErr w:type="spellStart"/>
-      <w:r>
-        <w:rPr>
-          <w:rFonts w:ascii="Times New Roman" w:hAnsi="Times New Roman"/>
-          <w:sz w:val="20"/>
-          <w:szCs w:val="20"/>
-          <w:lang w:val="en-US"/>
-        </w:rPr>
-        <w:t>cepat</w:t>
-      </w:r>
-      <w:proofErr w:type="spellEnd"/>
-      <w:r>
-        <w:rPr>
-          <w:rFonts w:ascii="Times New Roman" w:hAnsi="Times New Roman"/>
-          <w:sz w:val="20"/>
-          <w:szCs w:val="20"/>
-          <w:lang w:val="en-US"/>
-        </w:rPr>
-        <w:t xml:space="preserve"> </w:t>
-      </w:r>
-      <w:proofErr w:type="spellStart"/>
-      <w:r>
-        <w:rPr>
-          <w:rFonts w:ascii="Times New Roman" w:hAnsi="Times New Roman"/>
-          <w:sz w:val="20"/>
-          <w:szCs w:val="20"/>
-          <w:lang w:val="en-US"/>
-        </w:rPr>
-        <w:t>dalam</w:t>
-      </w:r>
-      <w:proofErr w:type="spellEnd"/>
-      <w:r>
-        <w:rPr>
-          <w:rFonts w:ascii="Times New Roman" w:hAnsi="Times New Roman"/>
-          <w:sz w:val="20"/>
-          <w:szCs w:val="20"/>
-          <w:lang w:val="en-US"/>
-        </w:rPr>
-        <w:t xml:space="preserve"> </w:t>
-      </w:r>
-      <w:proofErr w:type="spellStart"/>
-      <w:r>
-        <w:rPr>
-          <w:rFonts w:ascii="Times New Roman" w:hAnsi="Times New Roman"/>
-          <w:sz w:val="20"/>
-          <w:szCs w:val="20"/>
-          <w:lang w:val="en-US"/>
-        </w:rPr>
-        <w:t>waktu</w:t>
-      </w:r>
-      <w:proofErr w:type="spellEnd"/>
-      <w:r>
-        <w:rPr>
-          <w:rFonts w:ascii="Times New Roman" w:hAnsi="Times New Roman"/>
-          <w:sz w:val="20"/>
-          <w:szCs w:val="20"/>
-          <w:lang w:val="en-US"/>
-        </w:rPr>
-        <w:t xml:space="preserve"> 30 (</w:t>
-      </w:r>
-      <w:proofErr w:type="spellStart"/>
-      <w:r>
-        <w:rPr>
-          <w:rFonts w:ascii="Times New Roman" w:hAnsi="Times New Roman"/>
-          <w:sz w:val="20"/>
-          <w:szCs w:val="20"/>
-          <w:lang w:val="en-US"/>
-        </w:rPr>
-        <w:t>tiga</w:t>
-      </w:r>
-      <w:proofErr w:type="spellEnd"/>
-      <w:r>
-        <w:rPr>
-          <w:rFonts w:ascii="Times New Roman" w:hAnsi="Times New Roman"/>
-          <w:sz w:val="20"/>
-          <w:szCs w:val="20"/>
-          <w:lang w:val="en-US"/>
-        </w:rPr>
-        <w:t xml:space="preserve"> </w:t>
-      </w:r>
-      <w:proofErr w:type="spellStart"/>
-      <w:r>
-        <w:rPr>
-          <w:rFonts w:ascii="Times New Roman" w:hAnsi="Times New Roman"/>
-          <w:sz w:val="20"/>
-          <w:szCs w:val="20"/>
-          <w:lang w:val="en-US"/>
-        </w:rPr>
-        <w:t>puluh</w:t>
-      </w:r>
-      <w:proofErr w:type="spellEnd"/>
-      <w:r>
-        <w:rPr>
-          <w:rFonts w:ascii="Times New Roman" w:hAnsi="Times New Roman"/>
-          <w:sz w:val="20"/>
-          <w:szCs w:val="20"/>
-          <w:lang w:val="en-US"/>
-        </w:rPr>
-        <w:t xml:space="preserve">) </w:t>
-      </w:r>
-      <w:proofErr w:type="spellStart"/>
-      <w:r>
-        <w:rPr>
-          <w:rFonts w:ascii="Times New Roman" w:hAnsi="Times New Roman"/>
-          <w:sz w:val="20"/>
-          <w:szCs w:val="20"/>
-          <w:lang w:val="en-US"/>
-        </w:rPr>
-        <w:t>hari</w:t>
-      </w:r>
-      <w:proofErr w:type="spellEnd"/>
-      <w:r>
-        <w:rPr>
-          <w:rFonts w:ascii="Times New Roman" w:hAnsi="Times New Roman"/>
-          <w:sz w:val="20"/>
-          <w:szCs w:val="20"/>
-          <w:lang w:val="en-US"/>
-        </w:rPr>
-        <w:t xml:space="preserve"> </w:t>
-      </w:r>
-      <w:proofErr w:type="spellStart"/>
-      <w:r>
-        <w:rPr>
-          <w:rFonts w:ascii="Times New Roman" w:hAnsi="Times New Roman"/>
-          <w:sz w:val="20"/>
-          <w:szCs w:val="20"/>
-          <w:lang w:val="en-US"/>
-        </w:rPr>
-        <w:t>kalender</w:t>
-      </w:r>
-      <w:proofErr w:type="spellEnd"/>
-      <w:r>
-        <w:rPr>
-          <w:rFonts w:ascii="Times New Roman" w:hAnsi="Times New Roman"/>
-          <w:sz w:val="20"/>
-          <w:szCs w:val="20"/>
-          <w:lang w:val="en-US"/>
-        </w:rPr>
-        <w:t xml:space="preserve"> </w:t>
-      </w:r>
-      <w:proofErr w:type="spellStart"/>
-      <w:r>
-        <w:rPr>
-          <w:rFonts w:ascii="Times New Roman" w:hAnsi="Times New Roman"/>
-          <w:sz w:val="20"/>
-          <w:szCs w:val="20"/>
-          <w:lang w:val="en-US"/>
-        </w:rPr>
-        <w:t>sebelum</w:t>
-      </w:r>
-      <w:proofErr w:type="spellEnd"/>
-      <w:r>
-        <w:rPr>
-          <w:rFonts w:ascii="Times New Roman" w:hAnsi="Times New Roman"/>
-          <w:sz w:val="20"/>
-          <w:szCs w:val="20"/>
-          <w:lang w:val="en-US"/>
-        </w:rPr>
-        <w:t xml:space="preserve"> </w:t>
-      </w:r>
-      <w:proofErr w:type="spellStart"/>
-      <w:r>
-        <w:rPr>
-          <w:rFonts w:ascii="Times New Roman" w:hAnsi="Times New Roman"/>
-          <w:sz w:val="20"/>
-          <w:szCs w:val="20"/>
-          <w:lang w:val="en-US"/>
-        </w:rPr>
-        <w:t>tanggal</w:t>
-      </w:r>
-      <w:proofErr w:type="spellEnd"/>
-      <w:r>
-        <w:rPr>
-          <w:rFonts w:ascii="Times New Roman" w:hAnsi="Times New Roman"/>
-          <w:sz w:val="20"/>
-          <w:szCs w:val="20"/>
-          <w:lang w:val="en-US"/>
-        </w:rPr>
-        <w:t xml:space="preserve"> </w:t>
-      </w:r>
-      <w:proofErr w:type="spellStart"/>
-      <w:r>
-        <w:rPr>
-          <w:rFonts w:ascii="Times New Roman" w:hAnsi="Times New Roman"/>
-          <w:sz w:val="20"/>
-          <w:szCs w:val="20"/>
-          <w:lang w:val="en-US"/>
-        </w:rPr>
-        <w:t>pelunasan</w:t>
-      </w:r>
-      <w:proofErr w:type="spellEnd"/>
-      <w:r>
-        <w:rPr>
-          <w:rFonts w:ascii="Times New Roman" w:hAnsi="Times New Roman"/>
-          <w:sz w:val="20"/>
-          <w:szCs w:val="20"/>
-          <w:lang w:val="en-US"/>
-        </w:rPr>
-        <w:t xml:space="preserve"> </w:t>
-      </w:r>
-      <w:proofErr w:type="spellStart"/>
-      <w:r>
-        <w:rPr>
-          <w:rFonts w:ascii="Times New Roman" w:hAnsi="Times New Roman"/>
-          <w:sz w:val="20"/>
-          <w:szCs w:val="20"/>
-          <w:lang w:val="en-US"/>
-        </w:rPr>
-        <w:t>dilakukan</w:t>
-      </w:r>
-      <w:proofErr w:type="spellEnd"/>
+        <w:t xml:space="preserve"> secara tertulis </w:t>
+      </w:r>
+      <w:r>
+        <w:rPr>
+          <w:rFonts w:ascii="Times New Roman" w:hAnsi="Times New Roman"/>
+          <w:sz w:val="20"/>
+          <w:szCs w:val="20"/>
+          <w:lang w:val="en-US"/>
+        </w:rPr>
+        <w:t xml:space="preserve">paling cepat </w:t>
+      </w:r>
+      <w:r>
+        <w:rPr>
+          <w:rFonts w:ascii="Times New Roman" w:hAnsi="Times New Roman"/>
+          <w:sz w:val="20"/>
+          <w:szCs w:val="20"/>
+          <w:lang w:val="en-US"/>
+        </w:rPr>
+        <w:t>dalam waktu 30 (tiga puluh) hari kalender sebelum tanggal pelunasan dilakukan</w:t>
+      </w:r>
       <w:r>
         <w:rPr>
           <w:rFonts w:ascii="Times New Roman" w:hAnsi="Times New Roman"/>
@@ -5759,365 +3779,32 @@
           <w:lang w:val="en-US"/>
         </w:rPr>
       </w:pPr>
-      <w:proofErr w:type="spellStart"/>
-      <w:r>
-        <w:rPr>
-          <w:rFonts w:ascii="Times New Roman" w:hAnsi="Times New Roman"/>
-          <w:sz w:val="20"/>
-          <w:szCs w:val="20"/>
-          <w:lang w:val="en-US"/>
-        </w:rPr>
-        <w:t>Pelunasan</w:t>
-      </w:r>
-      <w:proofErr w:type="spellEnd"/>
-      <w:r>
-        <w:rPr>
-          <w:rFonts w:ascii="Times New Roman" w:hAnsi="Times New Roman"/>
-          <w:sz w:val="20"/>
-          <w:szCs w:val="20"/>
-          <w:lang w:val="en-US"/>
-        </w:rPr>
-        <w:t xml:space="preserve"> </w:t>
-      </w:r>
-      <w:proofErr w:type="spellStart"/>
-      <w:r>
-        <w:rPr>
-          <w:rFonts w:ascii="Times New Roman" w:hAnsi="Times New Roman"/>
-          <w:sz w:val="20"/>
-          <w:szCs w:val="20"/>
-          <w:lang w:val="en-US"/>
-        </w:rPr>
-        <w:t>fasilitas</w:t>
-      </w:r>
-      <w:proofErr w:type="spellEnd"/>
-      <w:r>
-        <w:rPr>
-          <w:rFonts w:ascii="Times New Roman" w:hAnsi="Times New Roman"/>
-          <w:sz w:val="20"/>
-          <w:szCs w:val="20"/>
-          <w:lang w:val="en-US"/>
-        </w:rPr>
-        <w:t xml:space="preserve"> </w:t>
-      </w:r>
-      <w:proofErr w:type="spellStart"/>
-      <w:r>
-        <w:rPr>
-          <w:rFonts w:ascii="Times New Roman" w:hAnsi="Times New Roman"/>
-          <w:sz w:val="20"/>
-          <w:szCs w:val="20"/>
-          <w:lang w:val="en-US"/>
-        </w:rPr>
-        <w:t>kredit</w:t>
-      </w:r>
-      <w:proofErr w:type="spellEnd"/>
-      <w:r>
-        <w:rPr>
-          <w:rFonts w:ascii="Times New Roman" w:hAnsi="Times New Roman"/>
-          <w:sz w:val="20"/>
-          <w:szCs w:val="20"/>
-          <w:lang w:val="en-US"/>
-        </w:rPr>
-        <w:t xml:space="preserve"> </w:t>
-      </w:r>
-      <w:proofErr w:type="spellStart"/>
-      <w:r>
-        <w:rPr>
-          <w:rFonts w:ascii="Times New Roman" w:hAnsi="Times New Roman"/>
-          <w:sz w:val="20"/>
-          <w:szCs w:val="20"/>
-          <w:lang w:val="en-US"/>
-        </w:rPr>
-        <w:t>sebagaimana</w:t>
-      </w:r>
-      <w:proofErr w:type="spellEnd"/>
-      <w:r>
-        <w:rPr>
-          <w:rFonts w:ascii="Times New Roman" w:hAnsi="Times New Roman"/>
-          <w:sz w:val="20"/>
-          <w:szCs w:val="20"/>
-          <w:lang w:val="en-US"/>
-        </w:rPr>
-        <w:t xml:space="preserve"> </w:t>
-      </w:r>
-      <w:proofErr w:type="spellStart"/>
-      <w:r>
-        <w:rPr>
-          <w:rFonts w:ascii="Times New Roman" w:hAnsi="Times New Roman"/>
-          <w:sz w:val="20"/>
-          <w:szCs w:val="20"/>
-          <w:lang w:val="en-US"/>
-        </w:rPr>
-        <w:t>ayat</w:t>
-      </w:r>
-      <w:proofErr w:type="spellEnd"/>
-      <w:r>
-        <w:rPr>
-          <w:rFonts w:ascii="Times New Roman" w:hAnsi="Times New Roman"/>
-          <w:sz w:val="20"/>
-          <w:szCs w:val="20"/>
-          <w:lang w:val="en-US"/>
-        </w:rPr>
-        <w:t xml:space="preserve"> 1 (</w:t>
-      </w:r>
-      <w:proofErr w:type="spellStart"/>
-      <w:r>
-        <w:rPr>
-          <w:rFonts w:ascii="Times New Roman" w:hAnsi="Times New Roman"/>
-          <w:sz w:val="20"/>
-          <w:szCs w:val="20"/>
-          <w:lang w:val="en-US"/>
-        </w:rPr>
-        <w:t>satu</w:t>
-      </w:r>
-      <w:proofErr w:type="spellEnd"/>
-      <w:r>
-        <w:rPr>
-          <w:rFonts w:ascii="Times New Roman" w:hAnsi="Times New Roman"/>
-          <w:sz w:val="20"/>
-          <w:szCs w:val="20"/>
-          <w:lang w:val="en-US"/>
-        </w:rPr>
-        <w:t xml:space="preserve">) </w:t>
-      </w:r>
-      <w:proofErr w:type="spellStart"/>
-      <w:r>
-        <w:rPr>
-          <w:rFonts w:ascii="Times New Roman" w:hAnsi="Times New Roman"/>
-          <w:sz w:val="20"/>
-          <w:szCs w:val="20"/>
-          <w:lang w:val="en-US"/>
-        </w:rPr>
-        <w:t>diatas</w:t>
-      </w:r>
-      <w:proofErr w:type="spellEnd"/>
-      <w:r>
-        <w:rPr>
-          <w:rFonts w:ascii="Times New Roman" w:hAnsi="Times New Roman"/>
-          <w:sz w:val="20"/>
-          <w:szCs w:val="20"/>
-          <w:lang w:val="en-US"/>
-        </w:rPr>
-        <w:t xml:space="preserve"> </w:t>
-      </w:r>
-      <w:proofErr w:type="spellStart"/>
-      <w:r>
-        <w:rPr>
-          <w:rFonts w:ascii="Times New Roman" w:hAnsi="Times New Roman"/>
-          <w:sz w:val="20"/>
-          <w:szCs w:val="20"/>
-          <w:lang w:val="en-US"/>
-        </w:rPr>
-        <w:t>hanya</w:t>
-      </w:r>
-      <w:proofErr w:type="spellEnd"/>
-      <w:r>
-        <w:rPr>
-          <w:rFonts w:ascii="Times New Roman" w:hAnsi="Times New Roman"/>
-          <w:sz w:val="20"/>
-          <w:szCs w:val="20"/>
-          <w:lang w:val="en-US"/>
-        </w:rPr>
-        <w:t xml:space="preserve"> </w:t>
-      </w:r>
-      <w:proofErr w:type="spellStart"/>
-      <w:r>
-        <w:rPr>
-          <w:rFonts w:ascii="Times New Roman" w:hAnsi="Times New Roman"/>
-          <w:sz w:val="20"/>
-          <w:szCs w:val="20"/>
-          <w:lang w:val="en-US"/>
-        </w:rPr>
-        <w:t>dapat</w:t>
-      </w:r>
-      <w:proofErr w:type="spellEnd"/>
-      <w:r>
-        <w:rPr>
-          <w:rFonts w:ascii="Times New Roman" w:hAnsi="Times New Roman"/>
-          <w:sz w:val="20"/>
-          <w:szCs w:val="20"/>
-          <w:lang w:val="en-US"/>
-        </w:rPr>
-        <w:t xml:space="preserve"> </w:t>
-      </w:r>
-      <w:proofErr w:type="spellStart"/>
-      <w:r>
-        <w:rPr>
-          <w:rFonts w:ascii="Times New Roman" w:hAnsi="Times New Roman"/>
-          <w:sz w:val="20"/>
-          <w:szCs w:val="20"/>
-          <w:lang w:val="en-US"/>
-        </w:rPr>
-        <w:t>dilakukan</w:t>
-      </w:r>
-      <w:proofErr w:type="spellEnd"/>
-      <w:r>
-        <w:rPr>
-          <w:rFonts w:ascii="Times New Roman" w:hAnsi="Times New Roman"/>
-          <w:sz w:val="20"/>
-          <w:szCs w:val="20"/>
-          <w:lang w:val="en-US"/>
-        </w:rPr>
-        <w:t xml:space="preserve"> </w:t>
-      </w:r>
-      <w:proofErr w:type="spellStart"/>
-      <w:r>
-        <w:rPr>
-          <w:rFonts w:ascii="Times New Roman" w:hAnsi="Times New Roman"/>
-          <w:sz w:val="20"/>
-          <w:szCs w:val="20"/>
-          <w:lang w:val="en-US"/>
-        </w:rPr>
-        <w:t>setelah</w:t>
-      </w:r>
-      <w:proofErr w:type="spellEnd"/>
-      <w:r>
-        <w:rPr>
-          <w:rFonts w:ascii="Times New Roman" w:hAnsi="Times New Roman"/>
-          <w:sz w:val="20"/>
-          <w:szCs w:val="20"/>
-          <w:lang w:val="en-US"/>
-        </w:rPr>
-        <w:t xml:space="preserve"> </w:t>
-      </w:r>
-      <w:proofErr w:type="spellStart"/>
-      <w:r>
-        <w:rPr>
-          <w:rFonts w:ascii="Times New Roman" w:hAnsi="Times New Roman"/>
-          <w:sz w:val="20"/>
-          <w:szCs w:val="20"/>
-          <w:lang w:val="en-US"/>
-        </w:rPr>
-        <w:t>kredit</w:t>
-      </w:r>
-      <w:proofErr w:type="spellEnd"/>
-      <w:r>
-        <w:rPr>
-          <w:rFonts w:ascii="Times New Roman" w:hAnsi="Times New Roman"/>
-          <w:sz w:val="20"/>
-          <w:szCs w:val="20"/>
-          <w:lang w:val="en-US"/>
-        </w:rPr>
-        <w:t xml:space="preserve"> </w:t>
-      </w:r>
-      <w:proofErr w:type="spellStart"/>
-      <w:r>
-        <w:rPr>
-          <w:rFonts w:ascii="Times New Roman" w:hAnsi="Times New Roman"/>
-          <w:sz w:val="20"/>
-          <w:szCs w:val="20"/>
-          <w:lang w:val="en-US"/>
-        </w:rPr>
-        <w:t>berjalan</w:t>
-      </w:r>
-      <w:proofErr w:type="spellEnd"/>
-      <w:r>
-        <w:rPr>
-          <w:rFonts w:ascii="Times New Roman" w:hAnsi="Times New Roman"/>
-          <w:sz w:val="20"/>
-          <w:szCs w:val="20"/>
-          <w:lang w:val="en-US"/>
-        </w:rPr>
-        <w:t xml:space="preserve"> </w:t>
-      </w:r>
-      <w:proofErr w:type="spellStart"/>
-      <w:r>
-        <w:rPr>
-          <w:rFonts w:ascii="Times New Roman" w:hAnsi="Times New Roman"/>
-          <w:sz w:val="20"/>
-          <w:szCs w:val="20"/>
-          <w:lang w:val="en-US"/>
-        </w:rPr>
-        <w:t>lebih</w:t>
-      </w:r>
-      <w:proofErr w:type="spellEnd"/>
-      <w:r>
-        <w:rPr>
-          <w:rFonts w:ascii="Times New Roman" w:hAnsi="Times New Roman"/>
-          <w:sz w:val="20"/>
-          <w:szCs w:val="20"/>
-          <w:lang w:val="en-US"/>
-        </w:rPr>
-        <w:t xml:space="preserve"> </w:t>
-      </w:r>
-      <w:proofErr w:type="spellStart"/>
-      <w:r>
-        <w:rPr>
-          <w:rFonts w:ascii="Times New Roman" w:hAnsi="Times New Roman"/>
-          <w:sz w:val="20"/>
-          <w:szCs w:val="20"/>
-          <w:lang w:val="en-US"/>
-        </w:rPr>
-        <w:t>dari</w:t>
-      </w:r>
-      <w:proofErr w:type="spellEnd"/>
-      <w:r>
-        <w:rPr>
-          <w:rFonts w:ascii="Times New Roman" w:hAnsi="Times New Roman"/>
-          <w:sz w:val="20"/>
-          <w:szCs w:val="20"/>
-          <w:lang w:val="en-US"/>
-        </w:rPr>
-        <w:t xml:space="preserve"> 12 (</w:t>
-      </w:r>
-      <w:proofErr w:type="spellStart"/>
-      <w:r>
-        <w:rPr>
-          <w:rFonts w:ascii="Times New Roman" w:hAnsi="Times New Roman"/>
-          <w:sz w:val="20"/>
-          <w:szCs w:val="20"/>
-          <w:lang w:val="en-US"/>
-        </w:rPr>
-        <w:t>dua</w:t>
-      </w:r>
-      <w:proofErr w:type="spellEnd"/>
-      <w:r>
-        <w:rPr>
-          <w:rFonts w:ascii="Times New Roman" w:hAnsi="Times New Roman"/>
-          <w:sz w:val="20"/>
-          <w:szCs w:val="20"/>
-          <w:lang w:val="en-US"/>
-        </w:rPr>
-        <w:t xml:space="preserve"> </w:t>
-      </w:r>
-      <w:proofErr w:type="spellStart"/>
-      <w:r>
-        <w:rPr>
-          <w:rFonts w:ascii="Times New Roman" w:hAnsi="Times New Roman"/>
-          <w:sz w:val="20"/>
-          <w:szCs w:val="20"/>
-          <w:lang w:val="en-US"/>
-        </w:rPr>
-        <w:t>belas</w:t>
-      </w:r>
-      <w:proofErr w:type="spellEnd"/>
-      <w:r>
-        <w:rPr>
-          <w:rFonts w:ascii="Times New Roman" w:hAnsi="Times New Roman"/>
-          <w:sz w:val="20"/>
-          <w:szCs w:val="20"/>
-          <w:lang w:val="en-US"/>
-        </w:rPr>
-        <w:t xml:space="preserve">) </w:t>
-      </w:r>
-      <w:proofErr w:type="spellStart"/>
-      <w:r>
-        <w:rPr>
-          <w:rFonts w:ascii="Times New Roman" w:hAnsi="Times New Roman"/>
-          <w:sz w:val="20"/>
-          <w:szCs w:val="20"/>
-          <w:lang w:val="en-US"/>
-        </w:rPr>
-        <w:t>bulan</w:t>
-      </w:r>
-      <w:proofErr w:type="spellEnd"/>
-      <w:r>
-        <w:rPr>
-          <w:rFonts w:ascii="Times New Roman" w:hAnsi="Times New Roman"/>
-          <w:sz w:val="20"/>
-          <w:szCs w:val="20"/>
-          <w:lang w:val="en-US"/>
-        </w:rPr>
-        <w:t>.</w:t>
+      <w:r>
+        <w:rPr>
+          <w:rFonts w:ascii="Times New Roman" w:hAnsi="Times New Roman"/>
+          <w:sz w:val="20"/>
+          <w:szCs w:val="20"/>
+          <w:lang w:val="en-US"/>
+        </w:rPr>
+        <w:t xml:space="preserve">Pelunasan fasilitas kredit </w:t>
+      </w:r>
+      <w:r>
+        <w:rPr>
+          <w:rFonts w:ascii="Times New Roman" w:hAnsi="Times New Roman"/>
+          <w:sz w:val="20"/>
+          <w:szCs w:val="20"/>
+          <w:lang w:val="en-US"/>
+        </w:rPr>
+        <w:t xml:space="preserve">sebagaimana ayat 1 (satu) diatas </w:t>
+      </w:r>
+      <w:r>
+        <w:rPr>
+          <w:rFonts w:ascii="Times New Roman" w:hAnsi="Times New Roman"/>
+          <w:sz w:val="20"/>
+          <w:szCs w:val="20"/>
+          <w:lang w:val="en-US"/>
+        </w:rPr>
+        <w:t>hanya dapat dilakukan setelah kredit berjalan lebih dari 12 (dua belas) bulan.</w:t>
       </w:r>
       <w:r>
         <w:rPr>
@@ -6148,7 +3835,6 @@
           <w:lang w:val="en-US"/>
         </w:rPr>
       </w:pPr>
-      <w:proofErr w:type="spellStart"/>
       <w:r>
         <w:rPr>
           <w:rFonts w:ascii="Times New Roman" w:hAnsi="Times New Roman"/>
@@ -6157,437 +3843,7 @@
           <w:lang w:val="en-US"/>
         </w:rPr>
         <w:lastRenderedPageBreak/>
-        <w:t>Pelunasan</w:t>
-      </w:r>
-      <w:proofErr w:type="spellEnd"/>
-      <w:r>
-        <w:rPr>
-          <w:rFonts w:ascii="Times New Roman" w:hAnsi="Times New Roman"/>
-          <w:sz w:val="20"/>
-          <w:szCs w:val="20"/>
-          <w:lang w:val="en-US"/>
-        </w:rPr>
-        <w:t xml:space="preserve"> </w:t>
-      </w:r>
-      <w:proofErr w:type="spellStart"/>
-      <w:r>
-        <w:rPr>
-          <w:rFonts w:ascii="Times New Roman" w:hAnsi="Times New Roman"/>
-          <w:sz w:val="20"/>
-          <w:szCs w:val="20"/>
-          <w:lang w:val="en-US"/>
-        </w:rPr>
-        <w:t>kredit</w:t>
-      </w:r>
-      <w:proofErr w:type="spellEnd"/>
-      <w:r>
-        <w:rPr>
-          <w:rFonts w:ascii="Times New Roman" w:hAnsi="Times New Roman"/>
-          <w:sz w:val="20"/>
-          <w:szCs w:val="20"/>
-          <w:lang w:val="en-US"/>
-        </w:rPr>
-        <w:t xml:space="preserve"> yang </w:t>
-      </w:r>
-      <w:proofErr w:type="spellStart"/>
-      <w:r>
-        <w:rPr>
-          <w:rFonts w:ascii="Times New Roman" w:hAnsi="Times New Roman"/>
-          <w:sz w:val="20"/>
-          <w:szCs w:val="20"/>
-          <w:lang w:val="en-US"/>
-        </w:rPr>
-        <w:t>dilakukan</w:t>
-      </w:r>
-      <w:proofErr w:type="spellEnd"/>
-      <w:r>
-        <w:rPr>
-          <w:rFonts w:ascii="Times New Roman" w:hAnsi="Times New Roman"/>
-          <w:sz w:val="20"/>
-          <w:szCs w:val="20"/>
-          <w:lang w:val="en-US"/>
-        </w:rPr>
-        <w:t xml:space="preserve"> PENERIMA KREDIT </w:t>
-      </w:r>
-      <w:proofErr w:type="spellStart"/>
-      <w:r>
-        <w:rPr>
-          <w:rFonts w:ascii="Times New Roman" w:hAnsi="Times New Roman"/>
-          <w:sz w:val="20"/>
-          <w:szCs w:val="20"/>
-          <w:lang w:val="en-US"/>
-        </w:rPr>
-        <w:t>wajib</w:t>
-      </w:r>
-      <w:proofErr w:type="spellEnd"/>
-      <w:r>
-        <w:rPr>
-          <w:rFonts w:ascii="Times New Roman" w:hAnsi="Times New Roman"/>
-          <w:sz w:val="20"/>
-          <w:szCs w:val="20"/>
-          <w:lang w:val="en-US"/>
-        </w:rPr>
-        <w:t xml:space="preserve"> </w:t>
-      </w:r>
-      <w:proofErr w:type="spellStart"/>
-      <w:r>
-        <w:rPr>
-          <w:rFonts w:ascii="Times New Roman" w:hAnsi="Times New Roman"/>
-          <w:sz w:val="20"/>
-          <w:szCs w:val="20"/>
-          <w:lang w:val="en-US"/>
-        </w:rPr>
-        <w:t>membayar</w:t>
-      </w:r>
-      <w:proofErr w:type="spellEnd"/>
-      <w:r>
-        <w:rPr>
-          <w:rFonts w:ascii="Times New Roman" w:hAnsi="Times New Roman"/>
-          <w:sz w:val="20"/>
-          <w:szCs w:val="20"/>
-          <w:lang w:val="en-US"/>
-        </w:rPr>
-        <w:t xml:space="preserve"> </w:t>
-      </w:r>
-      <w:proofErr w:type="spellStart"/>
-      <w:r>
-        <w:rPr>
-          <w:rFonts w:ascii="Times New Roman" w:hAnsi="Times New Roman"/>
-          <w:sz w:val="20"/>
-          <w:szCs w:val="20"/>
-          <w:lang w:val="en-US"/>
-        </w:rPr>
-        <w:t>penuh</w:t>
-      </w:r>
-      <w:proofErr w:type="spellEnd"/>
-      <w:r>
-        <w:rPr>
-          <w:rFonts w:ascii="Times New Roman" w:hAnsi="Times New Roman"/>
-          <w:sz w:val="20"/>
-          <w:szCs w:val="20"/>
-          <w:lang w:val="en-US"/>
-        </w:rPr>
-        <w:t xml:space="preserve"> </w:t>
-      </w:r>
-      <w:proofErr w:type="spellStart"/>
-      <w:r>
-        <w:rPr>
-          <w:rFonts w:ascii="Times New Roman" w:hAnsi="Times New Roman"/>
-          <w:sz w:val="20"/>
-          <w:szCs w:val="20"/>
-          <w:lang w:val="en-US"/>
-        </w:rPr>
-        <w:t>seluruh</w:t>
-      </w:r>
-      <w:proofErr w:type="spellEnd"/>
-      <w:r>
-        <w:rPr>
-          <w:rFonts w:ascii="Times New Roman" w:hAnsi="Times New Roman"/>
-          <w:sz w:val="20"/>
-          <w:szCs w:val="20"/>
-          <w:lang w:val="en-US"/>
-        </w:rPr>
-        <w:t xml:space="preserve"> </w:t>
-      </w:r>
-      <w:proofErr w:type="spellStart"/>
-      <w:r>
-        <w:rPr>
-          <w:rFonts w:ascii="Times New Roman" w:hAnsi="Times New Roman"/>
-          <w:sz w:val="20"/>
-          <w:szCs w:val="20"/>
-          <w:lang w:val="en-US"/>
-        </w:rPr>
-        <w:t>sisa</w:t>
-      </w:r>
-      <w:proofErr w:type="spellEnd"/>
-      <w:r>
-        <w:rPr>
-          <w:rFonts w:ascii="Times New Roman" w:hAnsi="Times New Roman"/>
-          <w:sz w:val="20"/>
-          <w:szCs w:val="20"/>
-          <w:lang w:val="en-US"/>
-        </w:rPr>
-        <w:t xml:space="preserve"> </w:t>
-      </w:r>
-      <w:proofErr w:type="spellStart"/>
-      <w:r>
-        <w:rPr>
-          <w:rFonts w:ascii="Times New Roman" w:hAnsi="Times New Roman"/>
-          <w:sz w:val="20"/>
-          <w:szCs w:val="20"/>
-          <w:lang w:val="en-US"/>
-        </w:rPr>
-        <w:t>pokok</w:t>
-      </w:r>
-      <w:proofErr w:type="spellEnd"/>
-      <w:r>
-        <w:rPr>
-          <w:rFonts w:ascii="Times New Roman" w:hAnsi="Times New Roman"/>
-          <w:sz w:val="20"/>
-          <w:szCs w:val="20"/>
-          <w:lang w:val="en-US"/>
-        </w:rPr>
-        <w:t xml:space="preserve"> </w:t>
-      </w:r>
-      <w:proofErr w:type="spellStart"/>
-      <w:r>
-        <w:rPr>
-          <w:rFonts w:ascii="Times New Roman" w:hAnsi="Times New Roman"/>
-          <w:sz w:val="20"/>
-          <w:szCs w:val="20"/>
-          <w:lang w:val="en-US"/>
-        </w:rPr>
-        <w:t>hutang</w:t>
-      </w:r>
-      <w:proofErr w:type="spellEnd"/>
-      <w:r>
-        <w:rPr>
-          <w:rFonts w:ascii="Times New Roman" w:hAnsi="Times New Roman"/>
-          <w:sz w:val="20"/>
-          <w:szCs w:val="20"/>
-          <w:lang w:val="en-US"/>
-        </w:rPr>
-        <w:t xml:space="preserve">, </w:t>
-      </w:r>
-      <w:proofErr w:type="spellStart"/>
-      <w:r>
-        <w:rPr>
-          <w:rFonts w:ascii="Times New Roman" w:hAnsi="Times New Roman"/>
-          <w:sz w:val="20"/>
-          <w:szCs w:val="20"/>
-          <w:lang w:val="en-US"/>
-        </w:rPr>
-        <w:t>beban</w:t>
-      </w:r>
-      <w:proofErr w:type="spellEnd"/>
-      <w:r>
-        <w:rPr>
-          <w:rFonts w:ascii="Times New Roman" w:hAnsi="Times New Roman"/>
-          <w:sz w:val="20"/>
-          <w:szCs w:val="20"/>
-          <w:lang w:val="en-US"/>
-        </w:rPr>
-        <w:t xml:space="preserve"> </w:t>
-      </w:r>
-      <w:proofErr w:type="spellStart"/>
-      <w:r>
-        <w:rPr>
-          <w:rFonts w:ascii="Times New Roman" w:hAnsi="Times New Roman"/>
-          <w:sz w:val="20"/>
-          <w:szCs w:val="20"/>
-          <w:lang w:val="en-US"/>
-        </w:rPr>
-        <w:t>bunga</w:t>
-      </w:r>
-      <w:proofErr w:type="spellEnd"/>
-      <w:r>
-        <w:rPr>
-          <w:rFonts w:ascii="Times New Roman" w:hAnsi="Times New Roman"/>
-          <w:sz w:val="20"/>
-          <w:szCs w:val="20"/>
-          <w:lang w:val="en-US"/>
-        </w:rPr>
-        <w:t xml:space="preserve"> </w:t>
-      </w:r>
-      <w:proofErr w:type="spellStart"/>
-      <w:r>
-        <w:rPr>
-          <w:rFonts w:ascii="Times New Roman" w:hAnsi="Times New Roman"/>
-          <w:sz w:val="20"/>
-          <w:szCs w:val="20"/>
-          <w:lang w:val="en-US"/>
-        </w:rPr>
-        <w:t>bulan</w:t>
-      </w:r>
-      <w:proofErr w:type="spellEnd"/>
-      <w:r>
-        <w:rPr>
-          <w:rFonts w:ascii="Times New Roman" w:hAnsi="Times New Roman"/>
-          <w:sz w:val="20"/>
-          <w:szCs w:val="20"/>
-          <w:lang w:val="en-US"/>
-        </w:rPr>
-        <w:t xml:space="preserve"> </w:t>
-      </w:r>
-      <w:proofErr w:type="spellStart"/>
-      <w:r>
-        <w:rPr>
-          <w:rFonts w:ascii="Times New Roman" w:hAnsi="Times New Roman"/>
-          <w:sz w:val="20"/>
-          <w:szCs w:val="20"/>
-          <w:lang w:val="en-US"/>
-        </w:rPr>
-        <w:t>berjalan</w:t>
-      </w:r>
-      <w:proofErr w:type="spellEnd"/>
-      <w:r>
-        <w:rPr>
-          <w:rFonts w:ascii="Times New Roman" w:hAnsi="Times New Roman"/>
-          <w:sz w:val="20"/>
-          <w:szCs w:val="20"/>
-          <w:lang w:val="en-US"/>
-        </w:rPr>
-        <w:t xml:space="preserve"> </w:t>
-      </w:r>
-      <w:proofErr w:type="spellStart"/>
-      <w:r>
-        <w:rPr>
-          <w:rFonts w:ascii="Times New Roman" w:hAnsi="Times New Roman"/>
-          <w:sz w:val="20"/>
-          <w:szCs w:val="20"/>
-          <w:lang w:val="en-US"/>
-        </w:rPr>
-        <w:t>dan</w:t>
-      </w:r>
-      <w:proofErr w:type="spellEnd"/>
-      <w:r>
-        <w:rPr>
-          <w:rFonts w:ascii="Times New Roman" w:hAnsi="Times New Roman"/>
-          <w:sz w:val="20"/>
-          <w:szCs w:val="20"/>
-          <w:lang w:val="en-US"/>
-        </w:rPr>
-        <w:t xml:space="preserve"> </w:t>
-      </w:r>
-      <w:proofErr w:type="spellStart"/>
-      <w:r>
-        <w:rPr>
-          <w:rFonts w:ascii="Times New Roman" w:hAnsi="Times New Roman"/>
-          <w:sz w:val="20"/>
-          <w:szCs w:val="20"/>
-          <w:lang w:val="en-US"/>
-        </w:rPr>
-        <w:t>tunggakan</w:t>
-      </w:r>
-      <w:proofErr w:type="spellEnd"/>
-      <w:r>
-        <w:rPr>
-          <w:rFonts w:ascii="Times New Roman" w:hAnsi="Times New Roman"/>
-          <w:sz w:val="20"/>
-          <w:szCs w:val="20"/>
-          <w:lang w:val="en-US"/>
-        </w:rPr>
-        <w:t xml:space="preserve"> </w:t>
-      </w:r>
-      <w:proofErr w:type="spellStart"/>
-      <w:r>
-        <w:rPr>
-          <w:rFonts w:ascii="Times New Roman" w:hAnsi="Times New Roman"/>
-          <w:sz w:val="20"/>
-          <w:szCs w:val="20"/>
-          <w:lang w:val="en-US"/>
-        </w:rPr>
-        <w:t>bunga</w:t>
-      </w:r>
-      <w:proofErr w:type="spellEnd"/>
-      <w:r>
-        <w:rPr>
-          <w:rFonts w:ascii="Times New Roman" w:hAnsi="Times New Roman"/>
-          <w:sz w:val="20"/>
-          <w:szCs w:val="20"/>
-          <w:lang w:val="en-US"/>
-        </w:rPr>
-        <w:t xml:space="preserve"> </w:t>
-      </w:r>
-      <w:proofErr w:type="spellStart"/>
-      <w:r>
-        <w:rPr>
-          <w:rFonts w:ascii="Times New Roman" w:hAnsi="Times New Roman"/>
-          <w:sz w:val="20"/>
-          <w:szCs w:val="20"/>
-          <w:lang w:val="en-US"/>
-        </w:rPr>
-        <w:t>serta</w:t>
-      </w:r>
-      <w:proofErr w:type="spellEnd"/>
-      <w:r>
-        <w:rPr>
-          <w:rFonts w:ascii="Times New Roman" w:hAnsi="Times New Roman"/>
-          <w:sz w:val="20"/>
-          <w:szCs w:val="20"/>
-          <w:lang w:val="en-US"/>
-        </w:rPr>
-        <w:t xml:space="preserve"> </w:t>
-      </w:r>
-      <w:proofErr w:type="spellStart"/>
-      <w:r>
-        <w:rPr>
-          <w:rFonts w:ascii="Times New Roman" w:hAnsi="Times New Roman"/>
-          <w:sz w:val="20"/>
-          <w:szCs w:val="20"/>
-          <w:lang w:val="en-US"/>
-        </w:rPr>
-        <w:t>tunggakan</w:t>
-      </w:r>
-      <w:proofErr w:type="spellEnd"/>
-      <w:r>
-        <w:rPr>
-          <w:rFonts w:ascii="Times New Roman" w:hAnsi="Times New Roman"/>
-          <w:sz w:val="20"/>
-          <w:szCs w:val="20"/>
-          <w:lang w:val="en-US"/>
-        </w:rPr>
-        <w:t xml:space="preserve"> </w:t>
-      </w:r>
-      <w:proofErr w:type="spellStart"/>
-      <w:r>
-        <w:rPr>
-          <w:rFonts w:ascii="Times New Roman" w:hAnsi="Times New Roman"/>
-          <w:sz w:val="20"/>
-          <w:szCs w:val="20"/>
-          <w:lang w:val="en-US"/>
-        </w:rPr>
-        <w:t>denda</w:t>
-      </w:r>
-      <w:proofErr w:type="spellEnd"/>
-      <w:r>
-        <w:rPr>
-          <w:rFonts w:ascii="Times New Roman" w:hAnsi="Times New Roman"/>
-          <w:sz w:val="20"/>
-          <w:szCs w:val="20"/>
-          <w:lang w:val="en-US"/>
-        </w:rPr>
-        <w:t xml:space="preserve"> </w:t>
-      </w:r>
-      <w:proofErr w:type="spellStart"/>
-      <w:r>
-        <w:rPr>
-          <w:rFonts w:ascii="Times New Roman" w:hAnsi="Times New Roman"/>
-          <w:sz w:val="20"/>
-          <w:szCs w:val="20"/>
-          <w:lang w:val="en-US"/>
-        </w:rPr>
-        <w:t>jika</w:t>
-      </w:r>
-      <w:proofErr w:type="spellEnd"/>
-      <w:r>
-        <w:rPr>
-          <w:rFonts w:ascii="Times New Roman" w:hAnsi="Times New Roman"/>
-          <w:sz w:val="20"/>
-          <w:szCs w:val="20"/>
-          <w:lang w:val="en-US"/>
-        </w:rPr>
-        <w:t xml:space="preserve"> </w:t>
-      </w:r>
-      <w:proofErr w:type="spellStart"/>
-      <w:r>
-        <w:rPr>
-          <w:rFonts w:ascii="Times New Roman" w:hAnsi="Times New Roman"/>
-          <w:sz w:val="20"/>
-          <w:szCs w:val="20"/>
-          <w:lang w:val="en-US"/>
-        </w:rPr>
-        <w:t>ada</w:t>
-      </w:r>
-      <w:proofErr w:type="spellEnd"/>
-      <w:r>
-        <w:rPr>
-          <w:rFonts w:ascii="Times New Roman" w:hAnsi="Times New Roman"/>
-          <w:sz w:val="20"/>
-          <w:szCs w:val="20"/>
-          <w:lang w:val="en-US"/>
-        </w:rPr>
-        <w:t>.</w:t>
+        <w:t>Pelunasan kredit yang dilakukan PENERIMA KREDIT wajib membayar penuh seluruh sisa pokok hutang, beban bunga bulan berjalan dan tunggakan bunga serta tunggakan denda jika ada.</w:t>
       </w:r>
       <w:r>
         <w:rPr>
@@ -8625,7 +5881,6 @@
           <w:lang w:val="en-US"/>
         </w:rPr>
       </w:pPr>
-      <w:proofErr w:type="spellStart"/>
       <w:r>
         <w:rPr>
           <w:rFonts w:ascii="Times New Roman" w:hAnsi="Times New Roman"/>
@@ -8637,7 +5892,6 @@
         </w:rPr>
         <w:t>Pasal</w:t>
       </w:r>
-      <w:proofErr w:type="spellEnd"/>
       <w:r>
         <w:rPr>
           <w:rFonts w:ascii="Times New Roman" w:hAnsi="Times New Roman"/>
@@ -8666,7 +5920,6 @@
           <w:lang w:val="en-US"/>
         </w:rPr>
       </w:pPr>
-      <w:proofErr w:type="spellStart"/>
       <w:r>
         <w:rPr>
           <w:rFonts w:ascii="Times New Roman" w:hAnsi="Times New Roman"/>
@@ -8678,7 +5931,6 @@
         </w:rPr>
         <w:t>Pemberitahuan</w:t>
       </w:r>
-      <w:proofErr w:type="spellEnd"/>
     </w:p>
     <w:p>
       <w:pPr>
@@ -8714,585 +5966,32 @@
           <w:lang w:val="en-US"/>
         </w:rPr>
       </w:pPr>
-      <w:proofErr w:type="spellStart"/>
-      <w:r>
-        <w:rPr>
-          <w:rFonts w:ascii="Times New Roman" w:hAnsi="Times New Roman"/>
-          <w:sz w:val="20"/>
-          <w:szCs w:val="20"/>
-          <w:lang w:val="en-US"/>
-        </w:rPr>
-        <w:t>Semua</w:t>
-      </w:r>
-      <w:proofErr w:type="spellEnd"/>
-      <w:r>
-        <w:rPr>
-          <w:rFonts w:ascii="Times New Roman" w:hAnsi="Times New Roman"/>
-          <w:sz w:val="20"/>
-          <w:szCs w:val="20"/>
-          <w:lang w:val="en-US"/>
-        </w:rPr>
-        <w:t xml:space="preserve"> </w:t>
-      </w:r>
-      <w:proofErr w:type="spellStart"/>
-      <w:r>
-        <w:rPr>
-          <w:rFonts w:ascii="Times New Roman" w:hAnsi="Times New Roman"/>
-          <w:sz w:val="20"/>
-          <w:szCs w:val="20"/>
-          <w:lang w:val="en-US"/>
-        </w:rPr>
-        <w:t>pemberitahuan</w:t>
-      </w:r>
-      <w:proofErr w:type="spellEnd"/>
-      <w:r>
-        <w:rPr>
-          <w:rFonts w:ascii="Times New Roman" w:hAnsi="Times New Roman"/>
-          <w:sz w:val="20"/>
-          <w:szCs w:val="20"/>
-          <w:lang w:val="en-US"/>
-        </w:rPr>
-        <w:t xml:space="preserve"> yang </w:t>
-      </w:r>
-      <w:proofErr w:type="spellStart"/>
-      <w:r>
-        <w:rPr>
-          <w:rFonts w:ascii="Times New Roman" w:hAnsi="Times New Roman"/>
-          <w:sz w:val="20"/>
-          <w:szCs w:val="20"/>
-          <w:lang w:val="en-US"/>
-        </w:rPr>
-        <w:t>dikirim</w:t>
-      </w:r>
-      <w:proofErr w:type="spellEnd"/>
-      <w:r>
-        <w:rPr>
-          <w:rFonts w:ascii="Times New Roman" w:hAnsi="Times New Roman"/>
-          <w:sz w:val="20"/>
-          <w:szCs w:val="20"/>
-          <w:lang w:val="en-US"/>
-        </w:rPr>
-        <w:t xml:space="preserve"> </w:t>
-      </w:r>
-      <w:proofErr w:type="spellStart"/>
-      <w:r>
-        <w:rPr>
-          <w:rFonts w:ascii="Times New Roman" w:hAnsi="Times New Roman"/>
-          <w:sz w:val="20"/>
-          <w:szCs w:val="20"/>
-          <w:lang w:val="en-US"/>
-        </w:rPr>
-        <w:t>oleh</w:t>
-      </w:r>
-      <w:proofErr w:type="spellEnd"/>
-      <w:r>
-        <w:rPr>
-          <w:rFonts w:ascii="Times New Roman" w:hAnsi="Times New Roman"/>
-          <w:sz w:val="20"/>
-          <w:szCs w:val="20"/>
-          <w:lang w:val="en-US"/>
-        </w:rPr>
-        <w:t xml:space="preserve"> </w:t>
-      </w:r>
-      <w:proofErr w:type="spellStart"/>
-      <w:r>
-        <w:rPr>
-          <w:rFonts w:ascii="Times New Roman" w:hAnsi="Times New Roman"/>
-          <w:sz w:val="20"/>
-          <w:szCs w:val="20"/>
-          <w:lang w:val="en-US"/>
-        </w:rPr>
-        <w:t>salah</w:t>
-      </w:r>
-      <w:proofErr w:type="spellEnd"/>
-      <w:r>
-        <w:rPr>
-          <w:rFonts w:ascii="Times New Roman" w:hAnsi="Times New Roman"/>
-          <w:sz w:val="20"/>
-          <w:szCs w:val="20"/>
-          <w:lang w:val="en-US"/>
-        </w:rPr>
-        <w:t xml:space="preserve"> </w:t>
-      </w:r>
-      <w:proofErr w:type="spellStart"/>
-      <w:r>
-        <w:rPr>
-          <w:rFonts w:ascii="Times New Roman" w:hAnsi="Times New Roman"/>
-          <w:sz w:val="20"/>
-          <w:szCs w:val="20"/>
-          <w:lang w:val="en-US"/>
-        </w:rPr>
-        <w:t>satu</w:t>
-      </w:r>
-      <w:proofErr w:type="spellEnd"/>
-      <w:r>
-        <w:rPr>
-          <w:rFonts w:ascii="Times New Roman" w:hAnsi="Times New Roman"/>
-          <w:sz w:val="20"/>
-          <w:szCs w:val="20"/>
-          <w:lang w:val="en-US"/>
-        </w:rPr>
-        <w:t xml:space="preserve"> </w:t>
-      </w:r>
-      <w:proofErr w:type="spellStart"/>
-      <w:r>
-        <w:rPr>
-          <w:rFonts w:ascii="Times New Roman" w:hAnsi="Times New Roman"/>
-          <w:sz w:val="20"/>
-          <w:szCs w:val="20"/>
-          <w:lang w:val="en-US"/>
-        </w:rPr>
-        <w:t>Pihak</w:t>
-      </w:r>
-      <w:proofErr w:type="spellEnd"/>
-      <w:r>
-        <w:rPr>
-          <w:rFonts w:ascii="Times New Roman" w:hAnsi="Times New Roman"/>
-          <w:sz w:val="20"/>
-          <w:szCs w:val="20"/>
-          <w:lang w:val="en-US"/>
-        </w:rPr>
-        <w:t xml:space="preserve"> </w:t>
-      </w:r>
-      <w:proofErr w:type="spellStart"/>
-      <w:r>
-        <w:rPr>
-          <w:rFonts w:ascii="Times New Roman" w:hAnsi="Times New Roman"/>
-          <w:sz w:val="20"/>
-          <w:szCs w:val="20"/>
-          <w:lang w:val="en-US"/>
-        </w:rPr>
-        <w:t>kepada</w:t>
-      </w:r>
-      <w:proofErr w:type="spellEnd"/>
-      <w:r>
-        <w:rPr>
-          <w:rFonts w:ascii="Times New Roman" w:hAnsi="Times New Roman"/>
-          <w:sz w:val="20"/>
-          <w:szCs w:val="20"/>
-          <w:lang w:val="en-US"/>
-        </w:rPr>
-        <w:t xml:space="preserve"> </w:t>
-      </w:r>
-      <w:proofErr w:type="spellStart"/>
-      <w:r>
-        <w:rPr>
-          <w:rFonts w:ascii="Times New Roman" w:hAnsi="Times New Roman"/>
-          <w:sz w:val="20"/>
-          <w:szCs w:val="20"/>
-          <w:lang w:val="en-US"/>
-        </w:rPr>
-        <w:t>Pihak</w:t>
-      </w:r>
-      <w:proofErr w:type="spellEnd"/>
-      <w:r>
-        <w:rPr>
-          <w:rFonts w:ascii="Times New Roman" w:hAnsi="Times New Roman"/>
-          <w:sz w:val="20"/>
-          <w:szCs w:val="20"/>
-          <w:lang w:val="en-US"/>
-        </w:rPr>
-        <w:t xml:space="preserve"> </w:t>
-      </w:r>
-      <w:proofErr w:type="spellStart"/>
-      <w:r>
-        <w:rPr>
-          <w:rFonts w:ascii="Times New Roman" w:hAnsi="Times New Roman"/>
-          <w:sz w:val="20"/>
-          <w:szCs w:val="20"/>
-          <w:lang w:val="en-US"/>
-        </w:rPr>
-        <w:t>lainnya</w:t>
-      </w:r>
-      <w:proofErr w:type="spellEnd"/>
-      <w:r>
-        <w:rPr>
-          <w:rFonts w:ascii="Times New Roman" w:hAnsi="Times New Roman"/>
-          <w:sz w:val="20"/>
-          <w:szCs w:val="20"/>
-          <w:lang w:val="en-US"/>
-        </w:rPr>
-        <w:t xml:space="preserve"> </w:t>
-      </w:r>
-      <w:proofErr w:type="spellStart"/>
-      <w:r>
-        <w:rPr>
-          <w:rFonts w:ascii="Times New Roman" w:hAnsi="Times New Roman"/>
-          <w:sz w:val="20"/>
-          <w:szCs w:val="20"/>
-          <w:lang w:val="en-US"/>
-        </w:rPr>
-        <w:t>dapat</w:t>
-      </w:r>
-      <w:proofErr w:type="spellEnd"/>
-      <w:r>
-        <w:rPr>
-          <w:rFonts w:ascii="Times New Roman" w:hAnsi="Times New Roman"/>
-          <w:sz w:val="20"/>
-          <w:szCs w:val="20"/>
-          <w:lang w:val="en-US"/>
-        </w:rPr>
-        <w:t xml:space="preserve"> </w:t>
-      </w:r>
-      <w:proofErr w:type="spellStart"/>
-      <w:r>
-        <w:rPr>
-          <w:rFonts w:ascii="Times New Roman" w:hAnsi="Times New Roman"/>
-          <w:sz w:val="20"/>
-          <w:szCs w:val="20"/>
-          <w:lang w:val="en-US"/>
-        </w:rPr>
-        <w:t>dilakukan</w:t>
-      </w:r>
-      <w:proofErr w:type="spellEnd"/>
-      <w:r>
-        <w:rPr>
-          <w:rFonts w:ascii="Times New Roman" w:hAnsi="Times New Roman"/>
-          <w:sz w:val="20"/>
-          <w:szCs w:val="20"/>
-          <w:lang w:val="en-US"/>
-        </w:rPr>
-        <w:t xml:space="preserve"> </w:t>
-      </w:r>
-      <w:proofErr w:type="spellStart"/>
-      <w:r>
-        <w:rPr>
-          <w:rFonts w:ascii="Times New Roman" w:hAnsi="Times New Roman"/>
-          <w:sz w:val="20"/>
-          <w:szCs w:val="20"/>
-          <w:lang w:val="en-US"/>
-        </w:rPr>
-        <w:t>melalui</w:t>
-      </w:r>
-      <w:proofErr w:type="spellEnd"/>
-      <w:r>
-        <w:rPr>
-          <w:rFonts w:ascii="Times New Roman" w:hAnsi="Times New Roman"/>
-          <w:sz w:val="20"/>
-          <w:szCs w:val="20"/>
-          <w:lang w:val="en-US"/>
-        </w:rPr>
-        <w:t xml:space="preserve"> </w:t>
-      </w:r>
-      <w:proofErr w:type="spellStart"/>
-      <w:r>
-        <w:rPr>
-          <w:rFonts w:ascii="Times New Roman" w:hAnsi="Times New Roman"/>
-          <w:sz w:val="20"/>
-          <w:szCs w:val="20"/>
-          <w:lang w:val="en-US"/>
-        </w:rPr>
-        <w:t>surat</w:t>
-      </w:r>
-      <w:proofErr w:type="spellEnd"/>
-      <w:r>
-        <w:rPr>
-          <w:rFonts w:ascii="Times New Roman" w:hAnsi="Times New Roman"/>
-          <w:sz w:val="20"/>
-          <w:szCs w:val="20"/>
-          <w:lang w:val="en-US"/>
-        </w:rPr>
-        <w:t xml:space="preserve">, </w:t>
-      </w:r>
-      <w:proofErr w:type="spellStart"/>
-      <w:r>
-        <w:rPr>
-          <w:rFonts w:ascii="Times New Roman" w:hAnsi="Times New Roman"/>
-          <w:sz w:val="20"/>
-          <w:szCs w:val="20"/>
-          <w:lang w:val="en-US"/>
-        </w:rPr>
-        <w:t>faksimili</w:t>
-      </w:r>
-      <w:proofErr w:type="spellEnd"/>
-      <w:r>
-        <w:rPr>
-          <w:rFonts w:ascii="Times New Roman" w:hAnsi="Times New Roman"/>
-          <w:sz w:val="20"/>
-          <w:szCs w:val="20"/>
-          <w:lang w:val="en-US"/>
-        </w:rPr>
-        <w:t xml:space="preserve">, </w:t>
-      </w:r>
-      <w:proofErr w:type="spellStart"/>
-      <w:r>
-        <w:rPr>
-          <w:rFonts w:ascii="Times New Roman" w:hAnsi="Times New Roman"/>
-          <w:sz w:val="20"/>
-          <w:szCs w:val="20"/>
-          <w:lang w:val="en-US"/>
-        </w:rPr>
-        <w:t>jasa</w:t>
-      </w:r>
-      <w:proofErr w:type="spellEnd"/>
-      <w:r>
-        <w:rPr>
-          <w:rFonts w:ascii="Times New Roman" w:hAnsi="Times New Roman"/>
-          <w:sz w:val="20"/>
-          <w:szCs w:val="20"/>
-          <w:lang w:val="en-US"/>
-        </w:rPr>
-        <w:t xml:space="preserve"> pos, </w:t>
-      </w:r>
-      <w:proofErr w:type="spellStart"/>
-      <w:r>
-        <w:rPr>
-          <w:rFonts w:ascii="Times New Roman" w:hAnsi="Times New Roman"/>
-          <w:sz w:val="20"/>
-          <w:szCs w:val="20"/>
-          <w:lang w:val="en-US"/>
-        </w:rPr>
-        <w:t>ekspedisi</w:t>
-      </w:r>
-      <w:proofErr w:type="spellEnd"/>
-      <w:r>
-        <w:rPr>
-          <w:rFonts w:ascii="Times New Roman" w:hAnsi="Times New Roman"/>
-          <w:sz w:val="20"/>
-          <w:szCs w:val="20"/>
-          <w:lang w:val="en-US"/>
-        </w:rPr>
-        <w:t xml:space="preserve"> (</w:t>
-      </w:r>
-      <w:proofErr w:type="spellStart"/>
-      <w:r>
-        <w:rPr>
-          <w:rFonts w:ascii="Times New Roman" w:hAnsi="Times New Roman"/>
-          <w:sz w:val="20"/>
-          <w:szCs w:val="20"/>
-          <w:lang w:val="en-US"/>
-        </w:rPr>
-        <w:t>kurir</w:t>
-      </w:r>
-      <w:proofErr w:type="spellEnd"/>
-      <w:r>
-        <w:rPr>
-          <w:rFonts w:ascii="Times New Roman" w:hAnsi="Times New Roman"/>
-          <w:sz w:val="20"/>
-          <w:szCs w:val="20"/>
-          <w:lang w:val="en-US"/>
-        </w:rPr>
-        <w:t xml:space="preserve">) </w:t>
-      </w:r>
-      <w:proofErr w:type="spellStart"/>
-      <w:r>
-        <w:rPr>
-          <w:rFonts w:ascii="Times New Roman" w:hAnsi="Times New Roman"/>
-          <w:sz w:val="20"/>
-          <w:szCs w:val="20"/>
-          <w:lang w:val="en-US"/>
-        </w:rPr>
-        <w:t>atau</w:t>
-      </w:r>
-      <w:proofErr w:type="spellEnd"/>
-      <w:r>
-        <w:rPr>
-          <w:rFonts w:ascii="Times New Roman" w:hAnsi="Times New Roman"/>
-          <w:sz w:val="20"/>
-          <w:szCs w:val="20"/>
-          <w:lang w:val="en-US"/>
-        </w:rPr>
-        <w:t xml:space="preserve"> e-mail </w:t>
-      </w:r>
-      <w:proofErr w:type="spellStart"/>
-      <w:r>
-        <w:rPr>
-          <w:rFonts w:ascii="Times New Roman" w:hAnsi="Times New Roman"/>
-          <w:sz w:val="20"/>
-          <w:szCs w:val="20"/>
-          <w:lang w:val="en-US"/>
-        </w:rPr>
-        <w:t>dan</w:t>
-      </w:r>
-      <w:proofErr w:type="spellEnd"/>
-      <w:r>
-        <w:rPr>
-          <w:rFonts w:ascii="Times New Roman" w:hAnsi="Times New Roman"/>
-          <w:sz w:val="20"/>
-          <w:szCs w:val="20"/>
-          <w:lang w:val="en-US"/>
-        </w:rPr>
-        <w:t>/</w:t>
-      </w:r>
-      <w:proofErr w:type="spellStart"/>
-      <w:r>
-        <w:rPr>
-          <w:rFonts w:ascii="Times New Roman" w:hAnsi="Times New Roman"/>
-          <w:sz w:val="20"/>
-          <w:szCs w:val="20"/>
-          <w:lang w:val="en-US"/>
-        </w:rPr>
-        <w:t>atau</w:t>
-      </w:r>
-      <w:proofErr w:type="spellEnd"/>
-      <w:r>
-        <w:rPr>
-          <w:rFonts w:ascii="Times New Roman" w:hAnsi="Times New Roman"/>
-          <w:sz w:val="20"/>
-          <w:szCs w:val="20"/>
-          <w:lang w:val="en-US"/>
-        </w:rPr>
-        <w:t xml:space="preserve"> social media </w:t>
-      </w:r>
-      <w:proofErr w:type="spellStart"/>
-      <w:r>
-        <w:rPr>
-          <w:rFonts w:ascii="Times New Roman" w:hAnsi="Times New Roman"/>
-          <w:sz w:val="20"/>
-          <w:szCs w:val="20"/>
-          <w:lang w:val="en-US"/>
-        </w:rPr>
-        <w:t>dengan</w:t>
-      </w:r>
-      <w:proofErr w:type="spellEnd"/>
-      <w:r>
-        <w:rPr>
-          <w:rFonts w:ascii="Times New Roman" w:hAnsi="Times New Roman"/>
-          <w:sz w:val="20"/>
-          <w:szCs w:val="20"/>
-          <w:lang w:val="en-US"/>
-        </w:rPr>
-        <w:t xml:space="preserve"> </w:t>
-      </w:r>
-      <w:proofErr w:type="spellStart"/>
-      <w:r>
-        <w:rPr>
-          <w:rFonts w:ascii="Times New Roman" w:hAnsi="Times New Roman"/>
-          <w:sz w:val="20"/>
-          <w:szCs w:val="20"/>
-          <w:lang w:val="en-US"/>
-        </w:rPr>
-        <w:t>menggunakan</w:t>
-      </w:r>
-      <w:proofErr w:type="spellEnd"/>
-      <w:r>
-        <w:rPr>
-          <w:rFonts w:ascii="Times New Roman" w:hAnsi="Times New Roman"/>
-          <w:sz w:val="20"/>
-          <w:szCs w:val="20"/>
-          <w:lang w:val="en-US"/>
-        </w:rPr>
-        <w:t xml:space="preserve"> </w:t>
-      </w:r>
-      <w:proofErr w:type="spellStart"/>
-      <w:r>
-        <w:rPr>
-          <w:rFonts w:ascii="Times New Roman" w:hAnsi="Times New Roman"/>
-          <w:sz w:val="20"/>
-          <w:szCs w:val="20"/>
-          <w:lang w:val="en-US"/>
-        </w:rPr>
-        <w:t>alamat</w:t>
-      </w:r>
-      <w:proofErr w:type="spellEnd"/>
-      <w:r>
-        <w:rPr>
-          <w:rFonts w:ascii="Times New Roman" w:hAnsi="Times New Roman"/>
-          <w:sz w:val="20"/>
-          <w:szCs w:val="20"/>
-          <w:lang w:val="en-US"/>
-        </w:rPr>
-        <w:t xml:space="preserve"> </w:t>
-      </w:r>
-      <w:proofErr w:type="spellStart"/>
-      <w:r>
-        <w:rPr>
-          <w:rFonts w:ascii="Times New Roman" w:hAnsi="Times New Roman"/>
-          <w:sz w:val="20"/>
-          <w:szCs w:val="20"/>
-          <w:lang w:val="en-US"/>
-        </w:rPr>
-        <w:t>sebagaimana</w:t>
-      </w:r>
-      <w:proofErr w:type="spellEnd"/>
-      <w:r>
-        <w:rPr>
-          <w:rFonts w:ascii="Times New Roman" w:hAnsi="Times New Roman"/>
-          <w:sz w:val="20"/>
-          <w:szCs w:val="20"/>
-          <w:lang w:val="en-US"/>
-        </w:rPr>
-        <w:t xml:space="preserve"> </w:t>
-      </w:r>
-      <w:proofErr w:type="spellStart"/>
-      <w:r>
-        <w:rPr>
-          <w:rFonts w:ascii="Times New Roman" w:hAnsi="Times New Roman"/>
-          <w:sz w:val="20"/>
-          <w:szCs w:val="20"/>
-          <w:lang w:val="en-US"/>
-        </w:rPr>
-        <w:t>tersebut</w:t>
-      </w:r>
-      <w:proofErr w:type="spellEnd"/>
-      <w:r>
-        <w:rPr>
-          <w:rFonts w:ascii="Times New Roman" w:hAnsi="Times New Roman"/>
-          <w:sz w:val="20"/>
-          <w:szCs w:val="20"/>
-          <w:lang w:val="en-US"/>
-        </w:rPr>
-        <w:t xml:space="preserve"> </w:t>
-      </w:r>
-      <w:proofErr w:type="spellStart"/>
-      <w:r>
-        <w:rPr>
-          <w:rFonts w:ascii="Times New Roman" w:hAnsi="Times New Roman"/>
-          <w:sz w:val="20"/>
-          <w:szCs w:val="20"/>
-          <w:lang w:val="en-US"/>
-        </w:rPr>
-        <w:t>di</w:t>
-      </w:r>
-      <w:proofErr w:type="spellEnd"/>
-      <w:r>
-        <w:rPr>
-          <w:rFonts w:ascii="Times New Roman" w:hAnsi="Times New Roman"/>
-          <w:sz w:val="20"/>
-          <w:szCs w:val="20"/>
-          <w:lang w:val="en-US"/>
-        </w:rPr>
-        <w:t xml:space="preserve"> </w:t>
-      </w:r>
-      <w:proofErr w:type="spellStart"/>
-      <w:r>
-        <w:rPr>
-          <w:rFonts w:ascii="Times New Roman" w:hAnsi="Times New Roman"/>
-          <w:sz w:val="20"/>
-          <w:szCs w:val="20"/>
-          <w:lang w:val="en-US"/>
-        </w:rPr>
-        <w:t>bawah</w:t>
-      </w:r>
-      <w:proofErr w:type="spellEnd"/>
-      <w:r>
-        <w:rPr>
-          <w:rFonts w:ascii="Times New Roman" w:hAnsi="Times New Roman"/>
-          <w:sz w:val="20"/>
-          <w:szCs w:val="20"/>
-          <w:lang w:val="en-US"/>
-        </w:rPr>
-        <w:t xml:space="preserve"> </w:t>
-      </w:r>
-      <w:proofErr w:type="spellStart"/>
-      <w:r>
-        <w:rPr>
-          <w:rFonts w:ascii="Times New Roman" w:hAnsi="Times New Roman"/>
-          <w:sz w:val="20"/>
-          <w:szCs w:val="20"/>
-          <w:lang w:val="en-US"/>
-        </w:rPr>
-        <w:t>ini</w:t>
-      </w:r>
-      <w:proofErr w:type="spellEnd"/>
-      <w:r>
-        <w:rPr>
-          <w:rFonts w:ascii="Times New Roman" w:hAnsi="Times New Roman"/>
-          <w:sz w:val="20"/>
-          <w:szCs w:val="20"/>
-          <w:lang w:val="en-US"/>
-        </w:rPr>
-        <w:t>:</w:t>
+      <w:r>
+        <w:rPr>
+          <w:rFonts w:ascii="Times New Roman" w:hAnsi="Times New Roman"/>
+          <w:sz w:val="20"/>
+          <w:szCs w:val="20"/>
+          <w:lang w:val="en-US"/>
+        </w:rPr>
+        <w:t xml:space="preserve">Semua pemberitahuan yang dikirim oleh salah satu Pihak kepada Pihak lainnya dapat dilakukan melalui surat, faksimili, jasa pos, ekspedisi (kurir) atau e-mail </w:t>
+      </w:r>
+      <w:r>
+        <w:rPr>
+          <w:rFonts w:ascii="Times New Roman" w:hAnsi="Times New Roman"/>
+          <w:sz w:val="20"/>
+          <w:szCs w:val="20"/>
+          <w:lang w:val="en-US"/>
+        </w:rPr>
+        <w:t xml:space="preserve">dan/atau social media </w:t>
+      </w:r>
+      <w:r>
+        <w:rPr>
+          <w:rFonts w:ascii="Times New Roman" w:hAnsi="Times New Roman"/>
+          <w:sz w:val="20"/>
+          <w:szCs w:val="20"/>
+          <w:lang w:val="en-US"/>
+        </w:rPr>
+        <w:t>dengan menggunakan alamat sebagaimana tersebut di bawah ini:</w:t>
       </w:r>
       <w:r>
         <w:rPr>
@@ -9369,7 +6068,6 @@
           <w:lang w:val="en-US"/>
         </w:rPr>
       </w:pPr>
-      <w:proofErr w:type="spellStart"/>
       <w:r>
         <w:rPr>
           <w:rFonts w:ascii="Times New Roman" w:hAnsi="Times New Roman"/>
@@ -9379,7 +6077,6 @@
         </w:rPr>
         <w:t>Alamat</w:t>
       </w:r>
-      <w:proofErr w:type="spellEnd"/>
       <w:r>
         <w:rPr>
           <w:rFonts w:ascii="Times New Roman" w:hAnsi="Times New Roman"/>
@@ -9406,27 +6103,7 @@
           <w:lang w:val="en-US"/>
         </w:rPr>
         <w:tab/>
-        <w:t>${</w:t>
-      </w:r>
-      <w:proofErr w:type="spellStart"/>
-      <w:r>
-        <w:rPr>
-          <w:rFonts w:ascii="Times New Roman" w:hAnsi="Times New Roman"/>
-          <w:sz w:val="20"/>
-          <w:szCs w:val="20"/>
-          <w:lang w:val="en-US"/>
-        </w:rPr>
-        <w:t>alamat</w:t>
-      </w:r>
-      <w:proofErr w:type="spellEnd"/>
-      <w:r>
-        <w:rPr>
-          <w:rFonts w:ascii="Times New Roman" w:hAnsi="Times New Roman"/>
-          <w:sz w:val="20"/>
-          <w:szCs w:val="20"/>
-          <w:lang w:val="en-US"/>
-        </w:rPr>
-        <w:t>}</w:t>
+        <w:t>${alamat}</w:t>
       </w:r>
       <w:r>
         <w:rPr>
@@ -9459,7 +6136,6 @@
           <w:lang w:val="en-US"/>
         </w:rPr>
       </w:pPr>
-      <w:proofErr w:type="spellStart"/>
       <w:r>
         <w:rPr>
           <w:rFonts w:ascii="Times New Roman" w:hAnsi="Times New Roman"/>
@@ -9469,7 +6145,6 @@
         </w:rPr>
         <w:t>Telepon</w:t>
       </w:r>
-      <w:proofErr w:type="spellEnd"/>
       <w:r>
         <w:rPr>
           <w:rFonts w:ascii="Times New Roman" w:hAnsi="Times New Roman"/>
@@ -9686,27 +6361,7 @@
           <w:szCs w:val="20"/>
           <w:lang w:val="en-US"/>
         </w:rPr>
-        <w:t>${</w:t>
-      </w:r>
-      <w:proofErr w:type="spellStart"/>
-      <w:r>
-        <w:rPr>
-          <w:rFonts w:ascii="Times New Roman" w:hAnsi="Times New Roman"/>
-          <w:sz w:val="20"/>
-          <w:szCs w:val="20"/>
-          <w:lang w:val="en-US"/>
-        </w:rPr>
-        <w:t>alamat_domisili_debitur</w:t>
-      </w:r>
-      <w:proofErr w:type="spellEnd"/>
-      <w:r>
-        <w:rPr>
-          <w:rFonts w:ascii="Times New Roman" w:hAnsi="Times New Roman"/>
-          <w:sz w:val="20"/>
-          <w:szCs w:val="20"/>
-          <w:lang w:val="en-US"/>
-        </w:rPr>
-        <w:t>}</w:t>
+        <w:t>${alamat_domisili_debitur}</w:t>
       </w:r>
       <w:r>
         <w:rPr>
@@ -9739,7 +6394,6 @@
           <w:lang w:val="de-DE"/>
         </w:rPr>
       </w:pPr>
-      <w:proofErr w:type="spellStart"/>
       <w:r>
         <w:rPr>
           <w:rFonts w:ascii="Times New Roman" w:hAnsi="Times New Roman"/>
@@ -9749,7 +6403,6 @@
         </w:rPr>
         <w:t>Telepon</w:t>
       </w:r>
-      <w:proofErr w:type="spellEnd"/>
       <w:r>
         <w:rPr>
           <w:rFonts w:ascii="Times New Roman" w:hAnsi="Times New Roman"/>
@@ -9776,27 +6429,7 @@
           <w:lang w:val="en-US"/>
         </w:rPr>
         <w:tab/>
-        <w:t>${</w:t>
-      </w:r>
-      <w:proofErr w:type="spellStart"/>
-      <w:r>
-        <w:rPr>
-          <w:rFonts w:ascii="Times New Roman" w:hAnsi="Times New Roman"/>
-          <w:sz w:val="20"/>
-          <w:szCs w:val="20"/>
-          <w:lang w:val="en-US"/>
-        </w:rPr>
-        <w:t>telepon_pemohon</w:t>
-      </w:r>
-      <w:proofErr w:type="spellEnd"/>
-      <w:r>
-        <w:rPr>
-          <w:rFonts w:ascii="Times New Roman" w:hAnsi="Times New Roman"/>
-          <w:sz w:val="20"/>
-          <w:szCs w:val="20"/>
-          <w:lang w:val="en-US"/>
-        </w:rPr>
-        <w:t>}</w:t>
+        <w:t>${telepon_pemohon}</w:t>
       </w:r>
       <w:r>
         <w:rPr>
@@ -9864,27 +6497,7 @@
           <w:lang w:val="en-US"/>
         </w:rPr>
         <w:tab/>
-        <w:t>${</w:t>
-      </w:r>
-      <w:proofErr w:type="spellStart"/>
-      <w:r>
-        <w:rPr>
-          <w:rFonts w:ascii="Times New Roman" w:hAnsi="Times New Roman"/>
-          <w:sz w:val="20"/>
-          <w:szCs w:val="20"/>
-          <w:lang w:val="en-US"/>
-        </w:rPr>
-        <w:t>media_sosial</w:t>
-      </w:r>
-      <w:proofErr w:type="spellEnd"/>
-      <w:r>
-        <w:rPr>
-          <w:rFonts w:ascii="Times New Roman" w:hAnsi="Times New Roman"/>
-          <w:sz w:val="20"/>
-          <w:szCs w:val="20"/>
-          <w:lang w:val="en-US"/>
-        </w:rPr>
-        <w:t>}</w:t>
+        <w:t>${media_sosial}</w:t>
       </w:r>
       <w:r>
         <w:rPr>
@@ -9930,205 +6543,14 @@
           <w:lang w:val="en-US"/>
         </w:rPr>
       </w:pPr>
-      <w:proofErr w:type="spellStart"/>
-      <w:r>
-        <w:rPr>
-          <w:rFonts w:ascii="Times New Roman" w:hAnsi="Times New Roman"/>
-          <w:sz w:val="20"/>
-          <w:szCs w:val="20"/>
-          <w:lang w:val="en-US"/>
-        </w:rPr>
-        <w:t>Pemberitahuan</w:t>
-      </w:r>
-      <w:proofErr w:type="spellEnd"/>
-      <w:r>
-        <w:rPr>
-          <w:rFonts w:ascii="Times New Roman" w:hAnsi="Times New Roman"/>
-          <w:sz w:val="20"/>
-          <w:szCs w:val="20"/>
-          <w:lang w:val="en-US"/>
-        </w:rPr>
-        <w:t xml:space="preserve"> </w:t>
-      </w:r>
-      <w:proofErr w:type="spellStart"/>
-      <w:r>
-        <w:rPr>
-          <w:rFonts w:ascii="Times New Roman" w:hAnsi="Times New Roman"/>
-          <w:sz w:val="20"/>
-          <w:szCs w:val="20"/>
-          <w:lang w:val="en-US"/>
-        </w:rPr>
-        <w:t>dari</w:t>
-      </w:r>
-      <w:proofErr w:type="spellEnd"/>
-      <w:r>
-        <w:rPr>
-          <w:rFonts w:ascii="Times New Roman" w:hAnsi="Times New Roman"/>
-          <w:sz w:val="20"/>
-          <w:szCs w:val="20"/>
-          <w:lang w:val="en-US"/>
-        </w:rPr>
-        <w:t xml:space="preserve"> </w:t>
-      </w:r>
-      <w:proofErr w:type="spellStart"/>
-      <w:r>
-        <w:rPr>
-          <w:rFonts w:ascii="Times New Roman" w:hAnsi="Times New Roman"/>
-          <w:sz w:val="20"/>
-          <w:szCs w:val="20"/>
-          <w:lang w:val="en-US"/>
-        </w:rPr>
-        <w:t>salah</w:t>
-      </w:r>
-      <w:proofErr w:type="spellEnd"/>
-      <w:r>
-        <w:rPr>
-          <w:rFonts w:ascii="Times New Roman" w:hAnsi="Times New Roman"/>
-          <w:sz w:val="20"/>
-          <w:szCs w:val="20"/>
-          <w:lang w:val="en-US"/>
-        </w:rPr>
-        <w:t xml:space="preserve"> </w:t>
-      </w:r>
-      <w:proofErr w:type="spellStart"/>
-      <w:r>
-        <w:rPr>
-          <w:rFonts w:ascii="Times New Roman" w:hAnsi="Times New Roman"/>
-          <w:sz w:val="20"/>
-          <w:szCs w:val="20"/>
-          <w:lang w:val="en-US"/>
-        </w:rPr>
-        <w:t>satu</w:t>
-      </w:r>
-      <w:proofErr w:type="spellEnd"/>
-      <w:r>
-        <w:rPr>
-          <w:rFonts w:ascii="Times New Roman" w:hAnsi="Times New Roman"/>
-          <w:sz w:val="20"/>
-          <w:szCs w:val="20"/>
-          <w:lang w:val="en-US"/>
-        </w:rPr>
-        <w:t xml:space="preserve"> </w:t>
-      </w:r>
-      <w:proofErr w:type="spellStart"/>
-      <w:r>
-        <w:rPr>
-          <w:rFonts w:ascii="Times New Roman" w:hAnsi="Times New Roman"/>
-          <w:sz w:val="20"/>
-          <w:szCs w:val="20"/>
-          <w:lang w:val="en-US"/>
-        </w:rPr>
-        <w:t>pihak</w:t>
-      </w:r>
-      <w:proofErr w:type="spellEnd"/>
-      <w:r>
-        <w:rPr>
-          <w:rFonts w:ascii="Times New Roman" w:hAnsi="Times New Roman"/>
-          <w:sz w:val="20"/>
-          <w:szCs w:val="20"/>
-          <w:lang w:val="en-US"/>
-        </w:rPr>
-        <w:t xml:space="preserve"> </w:t>
-      </w:r>
-      <w:proofErr w:type="spellStart"/>
-      <w:r>
-        <w:rPr>
-          <w:rFonts w:ascii="Times New Roman" w:hAnsi="Times New Roman"/>
-          <w:sz w:val="20"/>
-          <w:szCs w:val="20"/>
-          <w:lang w:val="en-US"/>
-        </w:rPr>
-        <w:t>kepada</w:t>
-      </w:r>
-      <w:proofErr w:type="spellEnd"/>
-      <w:r>
-        <w:rPr>
-          <w:rFonts w:ascii="Times New Roman" w:hAnsi="Times New Roman"/>
-          <w:sz w:val="20"/>
-          <w:szCs w:val="20"/>
-          <w:lang w:val="en-US"/>
-        </w:rPr>
-        <w:t xml:space="preserve"> </w:t>
-      </w:r>
-      <w:proofErr w:type="spellStart"/>
-      <w:r>
-        <w:rPr>
-          <w:rFonts w:ascii="Times New Roman" w:hAnsi="Times New Roman"/>
-          <w:sz w:val="20"/>
-          <w:szCs w:val="20"/>
-          <w:lang w:val="en-US"/>
-        </w:rPr>
-        <w:t>pihak</w:t>
-      </w:r>
-      <w:proofErr w:type="spellEnd"/>
-      <w:r>
-        <w:rPr>
-          <w:rFonts w:ascii="Times New Roman" w:hAnsi="Times New Roman"/>
-          <w:sz w:val="20"/>
-          <w:szCs w:val="20"/>
-          <w:lang w:val="en-US"/>
-        </w:rPr>
-        <w:t xml:space="preserve"> </w:t>
-      </w:r>
-      <w:proofErr w:type="spellStart"/>
-      <w:r>
-        <w:rPr>
-          <w:rFonts w:ascii="Times New Roman" w:hAnsi="Times New Roman"/>
-          <w:sz w:val="20"/>
-          <w:szCs w:val="20"/>
-          <w:lang w:val="en-US"/>
-        </w:rPr>
-        <w:t>lainnya</w:t>
-      </w:r>
-      <w:proofErr w:type="spellEnd"/>
-      <w:r>
-        <w:rPr>
-          <w:rFonts w:ascii="Times New Roman" w:hAnsi="Times New Roman"/>
-          <w:sz w:val="20"/>
-          <w:szCs w:val="20"/>
-          <w:lang w:val="en-US"/>
-        </w:rPr>
-        <w:t xml:space="preserve"> </w:t>
-      </w:r>
-      <w:proofErr w:type="spellStart"/>
-      <w:r>
-        <w:rPr>
-          <w:rFonts w:ascii="Times New Roman" w:hAnsi="Times New Roman"/>
-          <w:sz w:val="20"/>
-          <w:szCs w:val="20"/>
-          <w:lang w:val="en-US"/>
-        </w:rPr>
-        <w:t>dianggap</w:t>
-      </w:r>
-      <w:proofErr w:type="spellEnd"/>
-      <w:r>
-        <w:rPr>
-          <w:rFonts w:ascii="Times New Roman" w:hAnsi="Times New Roman"/>
-          <w:sz w:val="20"/>
-          <w:szCs w:val="20"/>
-          <w:lang w:val="en-US"/>
-        </w:rPr>
-        <w:t xml:space="preserve"> </w:t>
-      </w:r>
-      <w:proofErr w:type="spellStart"/>
-      <w:r>
-        <w:rPr>
-          <w:rFonts w:ascii="Times New Roman" w:hAnsi="Times New Roman"/>
-          <w:sz w:val="20"/>
-          <w:szCs w:val="20"/>
-          <w:lang w:val="en-US"/>
-        </w:rPr>
-        <w:t>diterima</w:t>
-      </w:r>
-      <w:proofErr w:type="spellEnd"/>
-      <w:r>
-        <w:rPr>
-          <w:rFonts w:ascii="Times New Roman" w:hAnsi="Times New Roman"/>
-          <w:sz w:val="20"/>
-          <w:szCs w:val="20"/>
-          <w:lang w:val="en-US"/>
-        </w:rPr>
-        <w:t>:</w:t>
+      <w:r>
+        <w:rPr>
+          <w:rFonts w:ascii="Times New Roman" w:hAnsi="Times New Roman"/>
+          <w:sz w:val="20"/>
+          <w:szCs w:val="20"/>
+          <w:lang w:val="en-US"/>
+        </w:rPr>
+        <w:t>Pemberitahuan dari salah satu pihak kepada pihak lainnya dianggap diterima:</w:t>
       </w:r>
       <w:r>
         <w:rPr>
@@ -10167,167 +6589,7 @@
           <w:szCs w:val="20"/>
           <w:lang w:val="en-US"/>
         </w:rPr>
-        <w:t xml:space="preserve"> </w:t>
-      </w:r>
-      <w:proofErr w:type="spellStart"/>
-      <w:r>
-        <w:rPr>
-          <w:rFonts w:ascii="Times New Roman" w:hAnsi="Times New Roman"/>
-          <w:sz w:val="20"/>
-          <w:szCs w:val="20"/>
-          <w:lang w:val="en-US"/>
-        </w:rPr>
-        <w:t>Pada</w:t>
-      </w:r>
-      <w:proofErr w:type="spellEnd"/>
-      <w:r>
-        <w:rPr>
-          <w:rFonts w:ascii="Times New Roman" w:hAnsi="Times New Roman"/>
-          <w:sz w:val="20"/>
-          <w:szCs w:val="20"/>
-          <w:lang w:val="en-US"/>
-        </w:rPr>
-        <w:t xml:space="preserve"> </w:t>
-      </w:r>
-      <w:proofErr w:type="spellStart"/>
-      <w:r>
-        <w:rPr>
-          <w:rFonts w:ascii="Times New Roman" w:hAnsi="Times New Roman"/>
-          <w:sz w:val="20"/>
-          <w:szCs w:val="20"/>
-          <w:lang w:val="en-US"/>
-        </w:rPr>
-        <w:t>tanggal</w:t>
-      </w:r>
-      <w:proofErr w:type="spellEnd"/>
-      <w:r>
-        <w:rPr>
-          <w:rFonts w:ascii="Times New Roman" w:hAnsi="Times New Roman"/>
-          <w:sz w:val="20"/>
-          <w:szCs w:val="20"/>
-          <w:lang w:val="en-US"/>
-        </w:rPr>
-        <w:t xml:space="preserve"> </w:t>
-      </w:r>
-      <w:proofErr w:type="spellStart"/>
-      <w:r>
-        <w:rPr>
-          <w:rFonts w:ascii="Times New Roman" w:hAnsi="Times New Roman"/>
-          <w:sz w:val="20"/>
-          <w:szCs w:val="20"/>
-          <w:lang w:val="en-US"/>
-        </w:rPr>
-        <w:t>penerimaan</w:t>
-      </w:r>
-      <w:proofErr w:type="spellEnd"/>
-      <w:r>
-        <w:rPr>
-          <w:rFonts w:ascii="Times New Roman" w:hAnsi="Times New Roman"/>
-          <w:sz w:val="20"/>
-          <w:szCs w:val="20"/>
-          <w:lang w:val="en-US"/>
-        </w:rPr>
-        <w:t xml:space="preserve"> (</w:t>
-      </w:r>
-      <w:proofErr w:type="spellStart"/>
-      <w:r>
-        <w:rPr>
-          <w:rFonts w:ascii="Times New Roman" w:hAnsi="Times New Roman"/>
-          <w:sz w:val="20"/>
-          <w:szCs w:val="20"/>
-          <w:lang w:val="en-US"/>
-        </w:rPr>
-        <w:t>jika</w:t>
-      </w:r>
-      <w:proofErr w:type="spellEnd"/>
-      <w:r>
-        <w:rPr>
-          <w:rFonts w:ascii="Times New Roman" w:hAnsi="Times New Roman"/>
-          <w:sz w:val="20"/>
-          <w:szCs w:val="20"/>
-          <w:lang w:val="en-US"/>
-        </w:rPr>
-        <w:t xml:space="preserve"> </w:t>
-      </w:r>
-      <w:proofErr w:type="spellStart"/>
-      <w:r>
-        <w:rPr>
-          <w:rFonts w:ascii="Times New Roman" w:hAnsi="Times New Roman"/>
-          <w:sz w:val="20"/>
-          <w:szCs w:val="20"/>
-          <w:lang w:val="en-US"/>
-        </w:rPr>
-        <w:t>dikirim</w:t>
-      </w:r>
-      <w:proofErr w:type="spellEnd"/>
-      <w:r>
-        <w:rPr>
-          <w:rFonts w:ascii="Times New Roman" w:hAnsi="Times New Roman"/>
-          <w:sz w:val="20"/>
-          <w:szCs w:val="20"/>
-          <w:lang w:val="en-US"/>
-        </w:rPr>
-        <w:t xml:space="preserve"> </w:t>
-      </w:r>
-      <w:proofErr w:type="spellStart"/>
-      <w:r>
-        <w:rPr>
-          <w:rFonts w:ascii="Times New Roman" w:hAnsi="Times New Roman"/>
-          <w:sz w:val="20"/>
-          <w:szCs w:val="20"/>
-          <w:lang w:val="en-US"/>
-        </w:rPr>
-        <w:t>melalui</w:t>
-      </w:r>
-      <w:proofErr w:type="spellEnd"/>
-      <w:r>
-        <w:rPr>
-          <w:rFonts w:ascii="Times New Roman" w:hAnsi="Times New Roman"/>
-          <w:sz w:val="20"/>
-          <w:szCs w:val="20"/>
-          <w:lang w:val="en-US"/>
-        </w:rPr>
-        <w:t xml:space="preserve"> </w:t>
-      </w:r>
-      <w:proofErr w:type="spellStart"/>
-      <w:r>
-        <w:rPr>
-          <w:rFonts w:ascii="Times New Roman" w:hAnsi="Times New Roman"/>
-          <w:sz w:val="20"/>
-          <w:szCs w:val="20"/>
-          <w:lang w:val="en-US"/>
-        </w:rPr>
-        <w:t>kurir</w:t>
-      </w:r>
-      <w:proofErr w:type="spellEnd"/>
-      <w:r>
-        <w:rPr>
-          <w:rFonts w:ascii="Times New Roman" w:hAnsi="Times New Roman"/>
-          <w:sz w:val="20"/>
-          <w:szCs w:val="20"/>
-          <w:lang w:val="en-US"/>
-        </w:rPr>
-        <w:t>/</w:t>
-      </w:r>
-      <w:proofErr w:type="spellStart"/>
-      <w:r>
-        <w:rPr>
-          <w:rFonts w:ascii="Times New Roman" w:hAnsi="Times New Roman"/>
-          <w:sz w:val="20"/>
-          <w:szCs w:val="20"/>
-          <w:lang w:val="en-US"/>
-        </w:rPr>
-        <w:t>ekspedisi</w:t>
-      </w:r>
-      <w:proofErr w:type="spellEnd"/>
-      <w:r>
-        <w:rPr>
-          <w:rFonts w:ascii="Times New Roman" w:hAnsi="Times New Roman"/>
-          <w:sz w:val="20"/>
-          <w:szCs w:val="20"/>
-          <w:lang w:val="en-US"/>
-        </w:rPr>
-        <w:t>);</w:t>
+        <w:t xml:space="preserve"> Pada tanggal penerimaan (jika dikirim melalui kurir/ekspedisi);</w:t>
       </w:r>
       <w:r>
         <w:rPr>
@@ -10366,247 +6628,7 @@
           <w:szCs w:val="20"/>
           <w:lang w:val="en-US"/>
         </w:rPr>
-        <w:t xml:space="preserve"> 3 (</w:t>
-      </w:r>
-      <w:proofErr w:type="spellStart"/>
-      <w:r>
-        <w:rPr>
-          <w:rFonts w:ascii="Times New Roman" w:hAnsi="Times New Roman"/>
-          <w:sz w:val="20"/>
-          <w:szCs w:val="20"/>
-          <w:lang w:val="en-US"/>
-        </w:rPr>
-        <w:t>tiga</w:t>
-      </w:r>
-      <w:proofErr w:type="spellEnd"/>
-      <w:r>
-        <w:rPr>
-          <w:rFonts w:ascii="Times New Roman" w:hAnsi="Times New Roman"/>
-          <w:sz w:val="20"/>
-          <w:szCs w:val="20"/>
-          <w:lang w:val="en-US"/>
-        </w:rPr>
-        <w:t xml:space="preserve">) </w:t>
-      </w:r>
-      <w:proofErr w:type="spellStart"/>
-      <w:r>
-        <w:rPr>
-          <w:rFonts w:ascii="Times New Roman" w:hAnsi="Times New Roman"/>
-          <w:sz w:val="20"/>
-          <w:szCs w:val="20"/>
-          <w:lang w:val="en-US"/>
-        </w:rPr>
-        <w:t>Hari</w:t>
-      </w:r>
-      <w:proofErr w:type="spellEnd"/>
-      <w:r>
-        <w:rPr>
-          <w:rFonts w:ascii="Times New Roman" w:hAnsi="Times New Roman"/>
-          <w:sz w:val="20"/>
-          <w:szCs w:val="20"/>
-          <w:lang w:val="en-US"/>
-        </w:rPr>
-        <w:t xml:space="preserve"> </w:t>
-      </w:r>
-      <w:proofErr w:type="spellStart"/>
-      <w:r>
-        <w:rPr>
-          <w:rFonts w:ascii="Times New Roman" w:hAnsi="Times New Roman"/>
-          <w:sz w:val="20"/>
-          <w:szCs w:val="20"/>
-          <w:lang w:val="en-US"/>
-        </w:rPr>
-        <w:t>Kerja</w:t>
-      </w:r>
-      <w:proofErr w:type="spellEnd"/>
-      <w:r>
-        <w:rPr>
-          <w:rFonts w:ascii="Times New Roman" w:hAnsi="Times New Roman"/>
-          <w:sz w:val="20"/>
-          <w:szCs w:val="20"/>
-          <w:lang w:val="en-US"/>
-        </w:rPr>
-        <w:t xml:space="preserve"> </w:t>
-      </w:r>
-      <w:proofErr w:type="spellStart"/>
-      <w:r>
-        <w:rPr>
-          <w:rFonts w:ascii="Times New Roman" w:hAnsi="Times New Roman"/>
-          <w:sz w:val="20"/>
-          <w:szCs w:val="20"/>
-          <w:lang w:val="en-US"/>
-        </w:rPr>
-        <w:t>setelah</w:t>
-      </w:r>
-      <w:proofErr w:type="spellEnd"/>
-      <w:r>
-        <w:rPr>
-          <w:rFonts w:ascii="Times New Roman" w:hAnsi="Times New Roman"/>
-          <w:sz w:val="20"/>
-          <w:szCs w:val="20"/>
-          <w:lang w:val="en-US"/>
-        </w:rPr>
-        <w:t xml:space="preserve"> </w:t>
-      </w:r>
-      <w:proofErr w:type="spellStart"/>
-      <w:r>
-        <w:rPr>
-          <w:rFonts w:ascii="Times New Roman" w:hAnsi="Times New Roman"/>
-          <w:sz w:val="20"/>
-          <w:szCs w:val="20"/>
-          <w:lang w:val="en-US"/>
-        </w:rPr>
-        <w:t>sejak</w:t>
-      </w:r>
-      <w:proofErr w:type="spellEnd"/>
-      <w:r>
-        <w:rPr>
-          <w:rFonts w:ascii="Times New Roman" w:hAnsi="Times New Roman"/>
-          <w:sz w:val="20"/>
-          <w:szCs w:val="20"/>
-          <w:lang w:val="en-US"/>
-        </w:rPr>
-        <w:t xml:space="preserve"> </w:t>
-      </w:r>
-      <w:proofErr w:type="spellStart"/>
-      <w:r>
-        <w:rPr>
-          <w:rFonts w:ascii="Times New Roman" w:hAnsi="Times New Roman"/>
-          <w:sz w:val="20"/>
-          <w:szCs w:val="20"/>
-          <w:lang w:val="en-US"/>
-        </w:rPr>
-        <w:t>tanggal</w:t>
-      </w:r>
-      <w:proofErr w:type="spellEnd"/>
-      <w:r>
-        <w:rPr>
-          <w:rFonts w:ascii="Times New Roman" w:hAnsi="Times New Roman"/>
-          <w:sz w:val="20"/>
-          <w:szCs w:val="20"/>
-          <w:lang w:val="en-US"/>
-        </w:rPr>
-        <w:t xml:space="preserve"> </w:t>
-      </w:r>
-      <w:proofErr w:type="spellStart"/>
-      <w:r>
-        <w:rPr>
-          <w:rFonts w:ascii="Times New Roman" w:hAnsi="Times New Roman"/>
-          <w:sz w:val="20"/>
-          <w:szCs w:val="20"/>
-          <w:lang w:val="en-US"/>
-        </w:rPr>
-        <w:t>pengiriman</w:t>
-      </w:r>
-      <w:proofErr w:type="spellEnd"/>
-      <w:r>
-        <w:rPr>
-          <w:rFonts w:ascii="Times New Roman" w:hAnsi="Times New Roman"/>
-          <w:sz w:val="20"/>
-          <w:szCs w:val="20"/>
-          <w:lang w:val="en-US"/>
-        </w:rPr>
-        <w:t xml:space="preserve"> pos </w:t>
-      </w:r>
-      <w:proofErr w:type="spellStart"/>
-      <w:r>
-        <w:rPr>
-          <w:rFonts w:ascii="Times New Roman" w:hAnsi="Times New Roman"/>
-          <w:sz w:val="20"/>
-          <w:szCs w:val="20"/>
-          <w:lang w:val="en-US"/>
-        </w:rPr>
-        <w:t>tercatat</w:t>
-      </w:r>
-      <w:proofErr w:type="spellEnd"/>
-      <w:r>
-        <w:rPr>
-          <w:rFonts w:ascii="Times New Roman" w:hAnsi="Times New Roman"/>
-          <w:sz w:val="20"/>
-          <w:szCs w:val="20"/>
-          <w:lang w:val="en-US"/>
-        </w:rPr>
-        <w:t xml:space="preserve"> (</w:t>
-      </w:r>
-      <w:proofErr w:type="spellStart"/>
-      <w:r>
-        <w:rPr>
-          <w:rFonts w:ascii="Times New Roman" w:hAnsi="Times New Roman"/>
-          <w:sz w:val="20"/>
-          <w:szCs w:val="20"/>
-          <w:lang w:val="en-US"/>
-        </w:rPr>
-        <w:t>jika</w:t>
-      </w:r>
-      <w:proofErr w:type="spellEnd"/>
-      <w:r>
-        <w:rPr>
-          <w:rFonts w:ascii="Times New Roman" w:hAnsi="Times New Roman"/>
-          <w:sz w:val="20"/>
-          <w:szCs w:val="20"/>
-          <w:lang w:val="en-US"/>
-        </w:rPr>
-        <w:t xml:space="preserve"> </w:t>
-      </w:r>
-      <w:proofErr w:type="spellStart"/>
-      <w:r>
-        <w:rPr>
-          <w:rFonts w:ascii="Times New Roman" w:hAnsi="Times New Roman"/>
-          <w:sz w:val="20"/>
-          <w:szCs w:val="20"/>
-          <w:lang w:val="en-US"/>
-        </w:rPr>
-        <w:t>dikirim</w:t>
-      </w:r>
-      <w:proofErr w:type="spellEnd"/>
-      <w:r>
-        <w:rPr>
-          <w:rFonts w:ascii="Times New Roman" w:hAnsi="Times New Roman"/>
-          <w:sz w:val="20"/>
-          <w:szCs w:val="20"/>
-          <w:lang w:val="en-US"/>
-        </w:rPr>
-        <w:t xml:space="preserve"> </w:t>
-      </w:r>
-      <w:proofErr w:type="spellStart"/>
-      <w:r>
-        <w:rPr>
-          <w:rFonts w:ascii="Times New Roman" w:hAnsi="Times New Roman"/>
-          <w:sz w:val="20"/>
-          <w:szCs w:val="20"/>
-          <w:lang w:val="en-US"/>
-        </w:rPr>
-        <w:t>melalui</w:t>
-      </w:r>
-      <w:proofErr w:type="spellEnd"/>
-      <w:r>
-        <w:rPr>
-          <w:rFonts w:ascii="Times New Roman" w:hAnsi="Times New Roman"/>
-          <w:sz w:val="20"/>
-          <w:szCs w:val="20"/>
-          <w:lang w:val="en-US"/>
-        </w:rPr>
-        <w:t xml:space="preserve"> pos </w:t>
-      </w:r>
-      <w:proofErr w:type="spellStart"/>
-      <w:r>
-        <w:rPr>
-          <w:rFonts w:ascii="Times New Roman" w:hAnsi="Times New Roman"/>
-          <w:sz w:val="20"/>
-          <w:szCs w:val="20"/>
-          <w:lang w:val="en-US"/>
-        </w:rPr>
-        <w:t>tercatat</w:t>
-      </w:r>
-      <w:proofErr w:type="spellEnd"/>
-      <w:r>
-        <w:rPr>
-          <w:rFonts w:ascii="Times New Roman" w:hAnsi="Times New Roman"/>
-          <w:sz w:val="20"/>
-          <w:szCs w:val="20"/>
-          <w:lang w:val="en-US"/>
-        </w:rPr>
-        <w:t xml:space="preserve">);  </w:t>
+        <w:t xml:space="preserve"> 3 (tiga) Hari Kerja setelah sejak tanggal pengiriman pos tercatat (jika dikirim melalui pos tercatat);  </w:t>
       </w:r>
     </w:p>
     <w:p>
@@ -11453,7 +7475,6 @@
           <w:lang w:val="en-US"/>
         </w:rPr>
       </w:pPr>
-      <w:proofErr w:type="spellStart"/>
       <w:r>
         <w:rPr>
           <w:rFonts w:ascii="Times New Roman" w:hAnsi="Times New Roman"/>
@@ -11463,10 +7484,13 @@
           <w:szCs w:val="20"/>
           <w:lang w:val="en-US"/>
         </w:rPr>
-        <w:t>Pasal</w:t>
-      </w:r>
-      <w:proofErr w:type="spellEnd"/>
-      <w:r>
+        <w:t>Pasal 15</w:t>
+      </w:r>
+    </w:p>
+    <w:p>
+      <w:pPr>
+        <w:spacing w:after="0" w:line="240" w:lineRule="auto"/>
+        <w:jc w:val="center"/>
         <w:rPr>
           <w:rFonts w:ascii="Times New Roman" w:hAnsi="Times New Roman"/>
           <w:b/>
@@ -11475,13 +7499,8 @@
           <w:szCs w:val="20"/>
           <w:lang w:val="en-US"/>
         </w:rPr>
-        <w:t xml:space="preserve"> 15</w:t>
-      </w:r>
-    </w:p>
-    <w:p>
-      <w:pPr>
-        <w:spacing w:after="0" w:line="240" w:lineRule="auto"/>
-        <w:jc w:val="center"/>
+      </w:pPr>
+      <w:r>
         <w:rPr>
           <w:rFonts w:ascii="Times New Roman" w:hAnsi="Times New Roman"/>
           <w:b/>
@@ -11490,54 +7509,7 @@
           <w:szCs w:val="20"/>
           <w:lang w:val="en-US"/>
         </w:rPr>
-      </w:pPr>
-      <w:proofErr w:type="spellStart"/>
-      <w:r>
-        <w:rPr>
-          <w:rFonts w:ascii="Times New Roman" w:hAnsi="Times New Roman"/>
-          <w:b/>
-          <w:bCs/>
-          <w:sz w:val="20"/>
-          <w:szCs w:val="20"/>
-          <w:lang w:val="en-US"/>
-        </w:rPr>
-        <w:t>Keadaan</w:t>
-      </w:r>
-      <w:proofErr w:type="spellEnd"/>
-      <w:r>
-        <w:rPr>
-          <w:rFonts w:ascii="Times New Roman" w:hAnsi="Times New Roman"/>
-          <w:b/>
-          <w:bCs/>
-          <w:sz w:val="20"/>
-          <w:szCs w:val="20"/>
-          <w:lang w:val="en-US"/>
-        </w:rPr>
-        <w:t xml:space="preserve"> </w:t>
-      </w:r>
-      <w:proofErr w:type="spellStart"/>
-      <w:r>
-        <w:rPr>
-          <w:rFonts w:ascii="Times New Roman" w:hAnsi="Times New Roman"/>
-          <w:b/>
-          <w:bCs/>
-          <w:sz w:val="20"/>
-          <w:szCs w:val="20"/>
-          <w:lang w:val="en-US"/>
-        </w:rPr>
-        <w:t>Memaksa</w:t>
-      </w:r>
-      <w:proofErr w:type="spellEnd"/>
-      <w:r>
-        <w:rPr>
-          <w:rFonts w:ascii="Times New Roman" w:hAnsi="Times New Roman"/>
-          <w:b/>
-          <w:bCs/>
-          <w:sz w:val="20"/>
-          <w:szCs w:val="20"/>
-          <w:lang w:val="en-US"/>
-        </w:rPr>
-        <w:t xml:space="preserve"> </w:t>
+        <w:t xml:space="preserve">Keadaan Memaksa </w:t>
       </w:r>
     </w:p>
     <w:p>
@@ -11573,45 +7545,14 @@
           <w:lang w:val="en-US"/>
         </w:rPr>
       </w:pPr>
-      <w:proofErr w:type="spellStart"/>
-      <w:r>
-        <w:rPr>
-          <w:rFonts w:ascii="Times New Roman" w:hAnsi="Times New Roman"/>
-          <w:sz w:val="20"/>
-          <w:szCs w:val="20"/>
-          <w:lang w:val="en-US"/>
-        </w:rPr>
-        <w:t>Keadaan</w:t>
-      </w:r>
-      <w:proofErr w:type="spellEnd"/>
-      <w:r>
-        <w:rPr>
-          <w:rFonts w:ascii="Times New Roman" w:hAnsi="Times New Roman"/>
-          <w:sz w:val="20"/>
-          <w:szCs w:val="20"/>
-          <w:lang w:val="en-US"/>
-        </w:rPr>
-        <w:t xml:space="preserve"> </w:t>
-      </w:r>
-      <w:proofErr w:type="spellStart"/>
-      <w:r>
-        <w:rPr>
-          <w:rFonts w:ascii="Times New Roman" w:hAnsi="Times New Roman"/>
-          <w:sz w:val="20"/>
-          <w:szCs w:val="20"/>
-          <w:lang w:val="en-US"/>
-        </w:rPr>
-        <w:t>memaksa</w:t>
-      </w:r>
-      <w:proofErr w:type="spellEnd"/>
-      <w:r>
-        <w:rPr>
-          <w:rFonts w:ascii="Times New Roman" w:hAnsi="Times New Roman"/>
-          <w:sz w:val="20"/>
-          <w:szCs w:val="20"/>
-          <w:lang w:val="en-US"/>
-        </w:rPr>
-        <w:t xml:space="preserve"> (</w:t>
+      <w:r>
+        <w:rPr>
+          <w:rFonts w:ascii="Times New Roman" w:hAnsi="Times New Roman"/>
+          <w:sz w:val="20"/>
+          <w:szCs w:val="20"/>
+          <w:lang w:val="en-US"/>
+        </w:rPr>
+        <w:t>Keadaan memaksa (</w:t>
       </w:r>
       <w:r>
         <w:rPr>
@@ -11631,1047 +7572,25 @@
           <w:szCs w:val="20"/>
           <w:lang w:val="en-US"/>
         </w:rPr>
-        <w:t xml:space="preserve">) </w:t>
-      </w:r>
-      <w:proofErr w:type="spellStart"/>
-      <w:r>
-        <w:rPr>
-          <w:rFonts w:ascii="Times New Roman" w:hAnsi="Times New Roman"/>
-          <w:sz w:val="20"/>
-          <w:szCs w:val="20"/>
-          <w:lang w:val="en-US"/>
-        </w:rPr>
-        <w:t>sebagaimana</w:t>
-      </w:r>
-      <w:proofErr w:type="spellEnd"/>
-      <w:r>
-        <w:rPr>
-          <w:rFonts w:ascii="Times New Roman" w:hAnsi="Times New Roman"/>
-          <w:sz w:val="20"/>
-          <w:szCs w:val="20"/>
-          <w:lang w:val="en-US"/>
-        </w:rPr>
-        <w:t xml:space="preserve"> </w:t>
-      </w:r>
-      <w:proofErr w:type="spellStart"/>
-      <w:r>
-        <w:rPr>
-          <w:rFonts w:ascii="Times New Roman" w:hAnsi="Times New Roman"/>
-          <w:sz w:val="20"/>
-          <w:szCs w:val="20"/>
-          <w:lang w:val="en-US"/>
-        </w:rPr>
-        <w:t>dimaksud</w:t>
-      </w:r>
-      <w:proofErr w:type="spellEnd"/>
-      <w:r>
-        <w:rPr>
-          <w:rFonts w:ascii="Times New Roman" w:hAnsi="Times New Roman"/>
-          <w:sz w:val="20"/>
-          <w:szCs w:val="20"/>
-          <w:lang w:val="en-US"/>
-        </w:rPr>
-        <w:t xml:space="preserve"> </w:t>
-      </w:r>
-      <w:proofErr w:type="spellStart"/>
-      <w:r>
-        <w:rPr>
-          <w:rFonts w:ascii="Times New Roman" w:hAnsi="Times New Roman"/>
-          <w:sz w:val="20"/>
-          <w:szCs w:val="20"/>
-          <w:lang w:val="en-US"/>
-        </w:rPr>
-        <w:t>dalam</w:t>
-      </w:r>
-      <w:proofErr w:type="spellEnd"/>
-      <w:r>
-        <w:rPr>
-          <w:rFonts w:ascii="Times New Roman" w:hAnsi="Times New Roman"/>
-          <w:sz w:val="20"/>
-          <w:szCs w:val="20"/>
-          <w:lang w:val="en-US"/>
-        </w:rPr>
-        <w:t xml:space="preserve"> </w:t>
-      </w:r>
-      <w:proofErr w:type="spellStart"/>
-      <w:r>
-        <w:rPr>
-          <w:rFonts w:ascii="Times New Roman" w:hAnsi="Times New Roman"/>
-          <w:sz w:val="20"/>
-          <w:szCs w:val="20"/>
-          <w:lang w:val="en-US"/>
-        </w:rPr>
-        <w:t>Pasal</w:t>
-      </w:r>
-      <w:proofErr w:type="spellEnd"/>
-      <w:r>
-        <w:rPr>
-          <w:rFonts w:ascii="Times New Roman" w:hAnsi="Times New Roman"/>
-          <w:sz w:val="20"/>
-          <w:szCs w:val="20"/>
-          <w:lang w:val="en-US"/>
-        </w:rPr>
-        <w:t xml:space="preserve"> 1245 </w:t>
-      </w:r>
-      <w:proofErr w:type="spellStart"/>
-      <w:r>
-        <w:rPr>
-          <w:rFonts w:ascii="Times New Roman" w:hAnsi="Times New Roman"/>
-          <w:sz w:val="20"/>
-          <w:szCs w:val="20"/>
-          <w:lang w:val="en-US"/>
-        </w:rPr>
-        <w:t>Kitab</w:t>
-      </w:r>
-      <w:proofErr w:type="spellEnd"/>
-      <w:r>
-        <w:rPr>
-          <w:rFonts w:ascii="Times New Roman" w:hAnsi="Times New Roman"/>
-          <w:sz w:val="20"/>
-          <w:szCs w:val="20"/>
-          <w:lang w:val="en-US"/>
-        </w:rPr>
-        <w:t xml:space="preserve"> </w:t>
-      </w:r>
-      <w:proofErr w:type="spellStart"/>
-      <w:r>
-        <w:rPr>
-          <w:rFonts w:ascii="Times New Roman" w:hAnsi="Times New Roman"/>
-          <w:sz w:val="20"/>
-          <w:szCs w:val="20"/>
-          <w:lang w:val="en-US"/>
-        </w:rPr>
-        <w:t>Undang-Undang</w:t>
-      </w:r>
-      <w:proofErr w:type="spellEnd"/>
-      <w:r>
-        <w:rPr>
-          <w:rFonts w:ascii="Times New Roman" w:hAnsi="Times New Roman"/>
-          <w:sz w:val="20"/>
-          <w:szCs w:val="20"/>
-          <w:lang w:val="en-US"/>
-        </w:rPr>
-        <w:t xml:space="preserve"> </w:t>
-      </w:r>
-      <w:proofErr w:type="spellStart"/>
-      <w:r>
-        <w:rPr>
-          <w:rFonts w:ascii="Times New Roman" w:hAnsi="Times New Roman"/>
-          <w:sz w:val="20"/>
-          <w:szCs w:val="20"/>
-          <w:lang w:val="en-US"/>
-        </w:rPr>
-        <w:t>Hukum</w:t>
-      </w:r>
-      <w:proofErr w:type="spellEnd"/>
-      <w:r>
-        <w:rPr>
-          <w:rFonts w:ascii="Times New Roman" w:hAnsi="Times New Roman"/>
-          <w:sz w:val="20"/>
-          <w:szCs w:val="20"/>
-          <w:lang w:val="en-US"/>
-        </w:rPr>
-        <w:t xml:space="preserve"> </w:t>
-      </w:r>
-      <w:proofErr w:type="spellStart"/>
-      <w:r>
-        <w:rPr>
-          <w:rFonts w:ascii="Times New Roman" w:hAnsi="Times New Roman"/>
-          <w:sz w:val="20"/>
-          <w:szCs w:val="20"/>
-          <w:lang w:val="en-US"/>
-        </w:rPr>
-        <w:t>Perdata</w:t>
-      </w:r>
-      <w:proofErr w:type="spellEnd"/>
-      <w:r>
-        <w:rPr>
-          <w:rFonts w:ascii="Times New Roman" w:hAnsi="Times New Roman"/>
-          <w:sz w:val="20"/>
-          <w:szCs w:val="20"/>
-          <w:lang w:val="en-US"/>
-        </w:rPr>
-        <w:t xml:space="preserve"> </w:t>
-      </w:r>
-      <w:proofErr w:type="spellStart"/>
-      <w:r>
-        <w:rPr>
-          <w:rFonts w:ascii="Times New Roman" w:hAnsi="Times New Roman"/>
-          <w:sz w:val="20"/>
-          <w:szCs w:val="20"/>
-          <w:lang w:val="en-US"/>
-        </w:rPr>
-        <w:t>adalah</w:t>
-      </w:r>
-      <w:proofErr w:type="spellEnd"/>
-      <w:r>
-        <w:rPr>
-          <w:rFonts w:ascii="Times New Roman" w:hAnsi="Times New Roman"/>
-          <w:sz w:val="20"/>
-          <w:szCs w:val="20"/>
-          <w:lang w:val="en-US"/>
-        </w:rPr>
-        <w:t xml:space="preserve"> </w:t>
-      </w:r>
-      <w:proofErr w:type="spellStart"/>
-      <w:r>
-        <w:rPr>
-          <w:rFonts w:ascii="Times New Roman" w:hAnsi="Times New Roman"/>
-          <w:sz w:val="20"/>
-          <w:szCs w:val="20"/>
-          <w:lang w:val="en-US"/>
-        </w:rPr>
-        <w:t>kejadian-kejadian</w:t>
-      </w:r>
-      <w:proofErr w:type="spellEnd"/>
-      <w:r>
-        <w:rPr>
-          <w:rFonts w:ascii="Times New Roman" w:hAnsi="Times New Roman"/>
-          <w:sz w:val="20"/>
-          <w:szCs w:val="20"/>
-          <w:lang w:val="en-US"/>
-        </w:rPr>
-        <w:t xml:space="preserve"> yang </w:t>
-      </w:r>
-      <w:proofErr w:type="spellStart"/>
-      <w:r>
-        <w:rPr>
-          <w:rFonts w:ascii="Times New Roman" w:hAnsi="Times New Roman"/>
-          <w:sz w:val="20"/>
-          <w:szCs w:val="20"/>
-          <w:lang w:val="en-US"/>
-        </w:rPr>
-        <w:t>terjadi</w:t>
-      </w:r>
-      <w:proofErr w:type="spellEnd"/>
-      <w:r>
-        <w:rPr>
-          <w:rFonts w:ascii="Times New Roman" w:hAnsi="Times New Roman"/>
-          <w:sz w:val="20"/>
-          <w:szCs w:val="20"/>
-          <w:lang w:val="en-US"/>
-        </w:rPr>
-        <w:t xml:space="preserve"> </w:t>
-      </w:r>
-      <w:proofErr w:type="spellStart"/>
-      <w:r>
-        <w:rPr>
-          <w:rFonts w:ascii="Times New Roman" w:hAnsi="Times New Roman"/>
-          <w:sz w:val="20"/>
-          <w:szCs w:val="20"/>
-          <w:lang w:val="en-US"/>
-        </w:rPr>
-        <w:t>di</w:t>
-      </w:r>
-      <w:proofErr w:type="spellEnd"/>
-      <w:r>
-        <w:rPr>
-          <w:rFonts w:ascii="Times New Roman" w:hAnsi="Times New Roman"/>
-          <w:sz w:val="20"/>
-          <w:szCs w:val="20"/>
-          <w:lang w:val="en-US"/>
-        </w:rPr>
-        <w:t xml:space="preserve"> </w:t>
-      </w:r>
-      <w:proofErr w:type="spellStart"/>
-      <w:r>
-        <w:rPr>
-          <w:rFonts w:ascii="Times New Roman" w:hAnsi="Times New Roman"/>
-          <w:sz w:val="20"/>
-          <w:szCs w:val="20"/>
-          <w:lang w:val="en-US"/>
-        </w:rPr>
-        <w:t>luar</w:t>
-      </w:r>
-      <w:proofErr w:type="spellEnd"/>
-      <w:r>
-        <w:rPr>
-          <w:rFonts w:ascii="Times New Roman" w:hAnsi="Times New Roman"/>
-          <w:sz w:val="20"/>
-          <w:szCs w:val="20"/>
-          <w:lang w:val="en-US"/>
-        </w:rPr>
-        <w:t xml:space="preserve"> </w:t>
-      </w:r>
-      <w:proofErr w:type="spellStart"/>
-      <w:r>
-        <w:rPr>
-          <w:rFonts w:ascii="Times New Roman" w:hAnsi="Times New Roman"/>
-          <w:sz w:val="20"/>
-          <w:szCs w:val="20"/>
-          <w:lang w:val="en-US"/>
-        </w:rPr>
-        <w:t>kemampuan</w:t>
-      </w:r>
-      <w:proofErr w:type="spellEnd"/>
-      <w:r>
-        <w:rPr>
-          <w:rFonts w:ascii="Times New Roman" w:hAnsi="Times New Roman"/>
-          <w:sz w:val="20"/>
-          <w:szCs w:val="20"/>
-          <w:lang w:val="en-US"/>
-        </w:rPr>
-        <w:t>/</w:t>
-      </w:r>
-      <w:proofErr w:type="spellStart"/>
-      <w:r>
-        <w:rPr>
-          <w:rFonts w:ascii="Times New Roman" w:hAnsi="Times New Roman"/>
-          <w:sz w:val="20"/>
-          <w:szCs w:val="20"/>
-          <w:lang w:val="en-US"/>
-        </w:rPr>
-        <w:t>kehendak</w:t>
-      </w:r>
-      <w:proofErr w:type="spellEnd"/>
-      <w:r>
-        <w:rPr>
-          <w:rFonts w:ascii="Times New Roman" w:hAnsi="Times New Roman"/>
-          <w:sz w:val="20"/>
-          <w:szCs w:val="20"/>
-          <w:lang w:val="en-US"/>
-        </w:rPr>
-        <w:t xml:space="preserve"> PENERIMA KREDIT </w:t>
-      </w:r>
-      <w:proofErr w:type="spellStart"/>
-      <w:r>
-        <w:rPr>
-          <w:rFonts w:ascii="Times New Roman" w:hAnsi="Times New Roman"/>
-          <w:sz w:val="20"/>
-          <w:szCs w:val="20"/>
-          <w:lang w:val="en-US"/>
-        </w:rPr>
-        <w:t>dan</w:t>
-      </w:r>
-      <w:proofErr w:type="spellEnd"/>
-      <w:r>
-        <w:rPr>
-          <w:rFonts w:ascii="Times New Roman" w:hAnsi="Times New Roman"/>
-          <w:sz w:val="20"/>
-          <w:szCs w:val="20"/>
-          <w:lang w:val="en-US"/>
-        </w:rPr>
-        <w:t xml:space="preserve"> BANK, </w:t>
-      </w:r>
-      <w:proofErr w:type="spellStart"/>
-      <w:r>
-        <w:rPr>
-          <w:rFonts w:ascii="Times New Roman" w:hAnsi="Times New Roman"/>
-          <w:sz w:val="20"/>
-          <w:szCs w:val="20"/>
-          <w:lang w:val="en-US"/>
-        </w:rPr>
-        <w:t>antara</w:t>
-      </w:r>
-      <w:proofErr w:type="spellEnd"/>
-      <w:r>
-        <w:rPr>
-          <w:rFonts w:ascii="Times New Roman" w:hAnsi="Times New Roman"/>
-          <w:sz w:val="20"/>
-          <w:szCs w:val="20"/>
-          <w:lang w:val="en-US"/>
-        </w:rPr>
-        <w:t xml:space="preserve"> lain </w:t>
-      </w:r>
-      <w:proofErr w:type="spellStart"/>
-      <w:r>
-        <w:rPr>
-          <w:rFonts w:ascii="Times New Roman" w:hAnsi="Times New Roman"/>
-          <w:sz w:val="20"/>
-          <w:szCs w:val="20"/>
-          <w:lang w:val="en-US"/>
-        </w:rPr>
-        <w:t>kebakaran</w:t>
-      </w:r>
-      <w:proofErr w:type="spellEnd"/>
-      <w:r>
-        <w:rPr>
-          <w:rFonts w:ascii="Times New Roman" w:hAnsi="Times New Roman"/>
-          <w:sz w:val="20"/>
-          <w:szCs w:val="20"/>
-          <w:lang w:val="en-US"/>
-        </w:rPr>
-        <w:t xml:space="preserve">, </w:t>
-      </w:r>
-      <w:proofErr w:type="spellStart"/>
-      <w:r>
-        <w:rPr>
-          <w:rFonts w:ascii="Times New Roman" w:hAnsi="Times New Roman"/>
-          <w:sz w:val="20"/>
-          <w:szCs w:val="20"/>
-          <w:lang w:val="en-US"/>
-        </w:rPr>
-        <w:t>gempa</w:t>
-      </w:r>
-      <w:proofErr w:type="spellEnd"/>
-      <w:r>
-        <w:rPr>
-          <w:rFonts w:ascii="Times New Roman" w:hAnsi="Times New Roman"/>
-          <w:sz w:val="20"/>
-          <w:szCs w:val="20"/>
-          <w:lang w:val="en-US"/>
-        </w:rPr>
-        <w:t xml:space="preserve"> </w:t>
-      </w:r>
-      <w:proofErr w:type="spellStart"/>
-      <w:r>
-        <w:rPr>
-          <w:rFonts w:ascii="Times New Roman" w:hAnsi="Times New Roman"/>
-          <w:sz w:val="20"/>
-          <w:szCs w:val="20"/>
-          <w:lang w:val="en-US"/>
-        </w:rPr>
-        <w:t>bumi</w:t>
-      </w:r>
-      <w:proofErr w:type="spellEnd"/>
-      <w:r>
-        <w:rPr>
-          <w:rFonts w:ascii="Times New Roman" w:hAnsi="Times New Roman"/>
-          <w:sz w:val="20"/>
-          <w:szCs w:val="20"/>
-          <w:lang w:val="en-US"/>
-        </w:rPr>
-        <w:t xml:space="preserve">, </w:t>
-      </w:r>
-      <w:proofErr w:type="spellStart"/>
-      <w:r>
-        <w:rPr>
-          <w:rFonts w:ascii="Times New Roman" w:hAnsi="Times New Roman"/>
-          <w:sz w:val="20"/>
-          <w:szCs w:val="20"/>
-          <w:lang w:val="en-US"/>
-        </w:rPr>
-        <w:t>banjir</w:t>
-      </w:r>
-      <w:proofErr w:type="spellEnd"/>
-      <w:r>
-        <w:rPr>
-          <w:rFonts w:ascii="Times New Roman" w:hAnsi="Times New Roman"/>
-          <w:sz w:val="20"/>
-          <w:szCs w:val="20"/>
-          <w:lang w:val="en-US"/>
-        </w:rPr>
-        <w:t xml:space="preserve">, </w:t>
-      </w:r>
-      <w:proofErr w:type="spellStart"/>
-      <w:r>
-        <w:rPr>
-          <w:rFonts w:ascii="Times New Roman" w:hAnsi="Times New Roman"/>
-          <w:sz w:val="20"/>
-          <w:szCs w:val="20"/>
-          <w:lang w:val="en-US"/>
-        </w:rPr>
-        <w:t>huru-hara</w:t>
-      </w:r>
-      <w:proofErr w:type="spellEnd"/>
-      <w:r>
-        <w:rPr>
-          <w:rFonts w:ascii="Times New Roman" w:hAnsi="Times New Roman"/>
-          <w:sz w:val="20"/>
-          <w:szCs w:val="20"/>
-          <w:lang w:val="en-US"/>
-        </w:rPr>
-        <w:t xml:space="preserve">, </w:t>
-      </w:r>
-      <w:proofErr w:type="spellStart"/>
-      <w:r>
-        <w:rPr>
-          <w:rFonts w:ascii="Times New Roman" w:hAnsi="Times New Roman"/>
-          <w:sz w:val="20"/>
-          <w:szCs w:val="20"/>
-          <w:lang w:val="en-US"/>
-        </w:rPr>
-        <w:t>terorisme</w:t>
-      </w:r>
-      <w:proofErr w:type="spellEnd"/>
-      <w:r>
-        <w:rPr>
-          <w:rFonts w:ascii="Times New Roman" w:hAnsi="Times New Roman"/>
-          <w:sz w:val="20"/>
-          <w:szCs w:val="20"/>
-          <w:lang w:val="en-US"/>
-        </w:rPr>
-        <w:t xml:space="preserve">, </w:t>
-      </w:r>
-      <w:proofErr w:type="spellStart"/>
-      <w:r>
-        <w:rPr>
-          <w:rFonts w:ascii="Times New Roman" w:hAnsi="Times New Roman"/>
-          <w:sz w:val="20"/>
-          <w:szCs w:val="20"/>
-          <w:lang w:val="en-US"/>
-        </w:rPr>
-        <w:t>wabah</w:t>
-      </w:r>
-      <w:proofErr w:type="spellEnd"/>
-      <w:r>
-        <w:rPr>
-          <w:rFonts w:ascii="Times New Roman" w:hAnsi="Times New Roman"/>
-          <w:sz w:val="20"/>
-          <w:szCs w:val="20"/>
-          <w:lang w:val="en-US"/>
-        </w:rPr>
-        <w:t xml:space="preserve"> </w:t>
-      </w:r>
-      <w:proofErr w:type="spellStart"/>
-      <w:r>
-        <w:rPr>
-          <w:rFonts w:ascii="Times New Roman" w:hAnsi="Times New Roman"/>
-          <w:sz w:val="20"/>
-          <w:szCs w:val="20"/>
-          <w:lang w:val="en-US"/>
-        </w:rPr>
-        <w:t>penyakit</w:t>
-      </w:r>
-      <w:proofErr w:type="spellEnd"/>
-      <w:r>
-        <w:rPr>
-          <w:rFonts w:ascii="Times New Roman" w:hAnsi="Times New Roman"/>
-          <w:sz w:val="20"/>
-          <w:szCs w:val="20"/>
-          <w:lang w:val="en-US"/>
-        </w:rPr>
-        <w:t xml:space="preserve"> </w:t>
-      </w:r>
-      <w:proofErr w:type="spellStart"/>
-      <w:r>
-        <w:rPr>
-          <w:rFonts w:ascii="Times New Roman" w:hAnsi="Times New Roman"/>
-          <w:sz w:val="20"/>
-          <w:szCs w:val="20"/>
-          <w:lang w:val="en-US"/>
-        </w:rPr>
-        <w:t>dan</w:t>
-      </w:r>
-      <w:proofErr w:type="spellEnd"/>
-      <w:r>
-        <w:rPr>
-          <w:rFonts w:ascii="Times New Roman" w:hAnsi="Times New Roman"/>
-          <w:sz w:val="20"/>
-          <w:szCs w:val="20"/>
-          <w:lang w:val="en-US"/>
-        </w:rPr>
-        <w:t xml:space="preserve"> </w:t>
-      </w:r>
-      <w:proofErr w:type="spellStart"/>
-      <w:r>
-        <w:rPr>
-          <w:rFonts w:ascii="Times New Roman" w:hAnsi="Times New Roman"/>
-          <w:sz w:val="20"/>
-          <w:szCs w:val="20"/>
-          <w:lang w:val="en-US"/>
-        </w:rPr>
-        <w:t>perang</w:t>
-      </w:r>
-      <w:proofErr w:type="spellEnd"/>
-      <w:r>
-        <w:rPr>
-          <w:rFonts w:ascii="Times New Roman" w:hAnsi="Times New Roman"/>
-          <w:sz w:val="20"/>
-          <w:szCs w:val="20"/>
-          <w:lang w:val="en-US"/>
-        </w:rPr>
-        <w:t xml:space="preserve"> </w:t>
-      </w:r>
-      <w:proofErr w:type="spellStart"/>
-      <w:r>
-        <w:rPr>
-          <w:rFonts w:ascii="Times New Roman" w:hAnsi="Times New Roman"/>
-          <w:sz w:val="20"/>
-          <w:szCs w:val="20"/>
-          <w:lang w:val="en-US"/>
-        </w:rPr>
-        <w:t>berkepanjangan</w:t>
-      </w:r>
-      <w:proofErr w:type="spellEnd"/>
-      <w:r>
-        <w:rPr>
-          <w:rFonts w:ascii="Times New Roman" w:hAnsi="Times New Roman"/>
-          <w:sz w:val="20"/>
-          <w:szCs w:val="20"/>
-          <w:lang w:val="en-US"/>
-        </w:rPr>
-        <w:t xml:space="preserve"> yang </w:t>
-      </w:r>
-      <w:proofErr w:type="spellStart"/>
-      <w:r>
-        <w:rPr>
-          <w:rFonts w:ascii="Times New Roman" w:hAnsi="Times New Roman"/>
-          <w:sz w:val="20"/>
-          <w:szCs w:val="20"/>
-          <w:lang w:val="en-US"/>
-        </w:rPr>
-        <w:t>secara</w:t>
-      </w:r>
-      <w:proofErr w:type="spellEnd"/>
-      <w:r>
-        <w:rPr>
-          <w:rFonts w:ascii="Times New Roman" w:hAnsi="Times New Roman"/>
-          <w:sz w:val="20"/>
-          <w:szCs w:val="20"/>
-          <w:lang w:val="en-US"/>
-        </w:rPr>
-        <w:t xml:space="preserve"> </w:t>
-      </w:r>
-      <w:proofErr w:type="spellStart"/>
-      <w:r>
-        <w:rPr>
-          <w:rFonts w:ascii="Times New Roman" w:hAnsi="Times New Roman"/>
-          <w:sz w:val="20"/>
-          <w:szCs w:val="20"/>
-          <w:lang w:val="en-US"/>
-        </w:rPr>
-        <w:t>langsung</w:t>
-      </w:r>
-      <w:proofErr w:type="spellEnd"/>
-      <w:r>
-        <w:rPr>
-          <w:rFonts w:ascii="Times New Roman" w:hAnsi="Times New Roman"/>
-          <w:sz w:val="20"/>
-          <w:szCs w:val="20"/>
-          <w:lang w:val="en-US"/>
-        </w:rPr>
-        <w:t xml:space="preserve"> </w:t>
-      </w:r>
-      <w:proofErr w:type="spellStart"/>
-      <w:r>
-        <w:rPr>
-          <w:rFonts w:ascii="Times New Roman" w:hAnsi="Times New Roman"/>
-          <w:sz w:val="20"/>
-          <w:szCs w:val="20"/>
-          <w:lang w:val="en-US"/>
-        </w:rPr>
-        <w:t>mengakibatkan</w:t>
-      </w:r>
-      <w:proofErr w:type="spellEnd"/>
-      <w:r>
-        <w:rPr>
-          <w:rFonts w:ascii="Times New Roman" w:hAnsi="Times New Roman"/>
-          <w:sz w:val="20"/>
-          <w:szCs w:val="20"/>
-          <w:lang w:val="en-US"/>
-        </w:rPr>
-        <w:t xml:space="preserve"> </w:t>
-      </w:r>
-      <w:proofErr w:type="spellStart"/>
-      <w:r>
-        <w:rPr>
-          <w:rFonts w:ascii="Times New Roman" w:hAnsi="Times New Roman"/>
-          <w:sz w:val="20"/>
-          <w:szCs w:val="20"/>
-          <w:lang w:val="en-US"/>
-        </w:rPr>
-        <w:t>terjadinya</w:t>
-      </w:r>
-      <w:proofErr w:type="spellEnd"/>
-      <w:r>
-        <w:rPr>
-          <w:rFonts w:ascii="Times New Roman" w:hAnsi="Times New Roman"/>
-          <w:sz w:val="20"/>
-          <w:szCs w:val="20"/>
-          <w:lang w:val="en-US"/>
-        </w:rPr>
-        <w:t xml:space="preserve"> </w:t>
-      </w:r>
-      <w:proofErr w:type="spellStart"/>
-      <w:r>
-        <w:rPr>
-          <w:rFonts w:ascii="Times New Roman" w:hAnsi="Times New Roman"/>
-          <w:sz w:val="20"/>
-          <w:szCs w:val="20"/>
-          <w:lang w:val="en-US"/>
-        </w:rPr>
-        <w:t>keterlambatan</w:t>
-      </w:r>
-      <w:proofErr w:type="spellEnd"/>
-      <w:r>
-        <w:rPr>
-          <w:rFonts w:ascii="Times New Roman" w:hAnsi="Times New Roman"/>
-          <w:sz w:val="20"/>
-          <w:szCs w:val="20"/>
-          <w:lang w:val="en-US"/>
-        </w:rPr>
-        <w:t xml:space="preserve"> </w:t>
-      </w:r>
-      <w:proofErr w:type="spellStart"/>
-      <w:r>
-        <w:rPr>
-          <w:rFonts w:ascii="Times New Roman" w:hAnsi="Times New Roman"/>
-          <w:sz w:val="20"/>
-          <w:szCs w:val="20"/>
-          <w:lang w:val="en-US"/>
-        </w:rPr>
-        <w:t>dan</w:t>
-      </w:r>
-      <w:proofErr w:type="spellEnd"/>
-      <w:r>
-        <w:rPr>
-          <w:rFonts w:ascii="Times New Roman" w:hAnsi="Times New Roman"/>
-          <w:sz w:val="20"/>
-          <w:szCs w:val="20"/>
-          <w:lang w:val="en-US"/>
-        </w:rPr>
-        <w:t>/</w:t>
-      </w:r>
-      <w:proofErr w:type="spellStart"/>
-      <w:r>
-        <w:rPr>
-          <w:rFonts w:ascii="Times New Roman" w:hAnsi="Times New Roman"/>
-          <w:sz w:val="20"/>
-          <w:szCs w:val="20"/>
-          <w:lang w:val="en-US"/>
-        </w:rPr>
-        <w:t>atau</w:t>
-      </w:r>
-      <w:proofErr w:type="spellEnd"/>
-      <w:r>
-        <w:rPr>
-          <w:rFonts w:ascii="Times New Roman" w:hAnsi="Times New Roman"/>
-          <w:sz w:val="20"/>
-          <w:szCs w:val="20"/>
-          <w:lang w:val="en-US"/>
-        </w:rPr>
-        <w:t xml:space="preserve"> </w:t>
-      </w:r>
-      <w:proofErr w:type="spellStart"/>
-      <w:r>
-        <w:rPr>
-          <w:rFonts w:ascii="Times New Roman" w:hAnsi="Times New Roman"/>
-          <w:sz w:val="20"/>
-          <w:szCs w:val="20"/>
-          <w:lang w:val="en-US"/>
-        </w:rPr>
-        <w:t>tidak</w:t>
-      </w:r>
-      <w:proofErr w:type="spellEnd"/>
-      <w:r>
-        <w:rPr>
-          <w:rFonts w:ascii="Times New Roman" w:hAnsi="Times New Roman"/>
-          <w:sz w:val="20"/>
-          <w:szCs w:val="20"/>
-          <w:lang w:val="en-US"/>
-        </w:rPr>
-        <w:t xml:space="preserve"> </w:t>
-      </w:r>
-      <w:proofErr w:type="spellStart"/>
-      <w:r>
-        <w:rPr>
-          <w:rFonts w:ascii="Times New Roman" w:hAnsi="Times New Roman"/>
-          <w:sz w:val="20"/>
-          <w:szCs w:val="20"/>
-          <w:lang w:val="en-US"/>
-        </w:rPr>
-        <w:t>dapat</w:t>
-      </w:r>
-      <w:proofErr w:type="spellEnd"/>
-      <w:r>
-        <w:rPr>
-          <w:rFonts w:ascii="Times New Roman" w:hAnsi="Times New Roman"/>
-          <w:sz w:val="20"/>
-          <w:szCs w:val="20"/>
-          <w:lang w:val="en-US"/>
-        </w:rPr>
-        <w:t xml:space="preserve"> </w:t>
-      </w:r>
-      <w:proofErr w:type="spellStart"/>
-      <w:r>
-        <w:rPr>
-          <w:rFonts w:ascii="Times New Roman" w:hAnsi="Times New Roman"/>
-          <w:sz w:val="20"/>
-          <w:szCs w:val="20"/>
-          <w:lang w:val="en-US"/>
-        </w:rPr>
-        <w:t>dilaksanakannya</w:t>
-      </w:r>
-      <w:proofErr w:type="spellEnd"/>
-      <w:r>
-        <w:rPr>
-          <w:rFonts w:ascii="Times New Roman" w:hAnsi="Times New Roman"/>
-          <w:sz w:val="20"/>
-          <w:szCs w:val="20"/>
-          <w:lang w:val="en-US"/>
-        </w:rPr>
-        <w:t xml:space="preserve"> </w:t>
-      </w:r>
-      <w:proofErr w:type="spellStart"/>
-      <w:r>
-        <w:rPr>
-          <w:rFonts w:ascii="Times New Roman" w:hAnsi="Times New Roman"/>
-          <w:sz w:val="20"/>
-          <w:szCs w:val="20"/>
-          <w:lang w:val="en-US"/>
-        </w:rPr>
-        <w:t>kewajiban</w:t>
-      </w:r>
-      <w:proofErr w:type="spellEnd"/>
-      <w:r>
-        <w:rPr>
-          <w:rFonts w:ascii="Times New Roman" w:hAnsi="Times New Roman"/>
-          <w:sz w:val="20"/>
-          <w:szCs w:val="20"/>
-          <w:lang w:val="en-US"/>
-        </w:rPr>
-        <w:t xml:space="preserve"> yang </w:t>
-      </w:r>
-      <w:proofErr w:type="spellStart"/>
-      <w:r>
-        <w:rPr>
-          <w:rFonts w:ascii="Times New Roman" w:hAnsi="Times New Roman"/>
-          <w:sz w:val="20"/>
-          <w:szCs w:val="20"/>
-          <w:lang w:val="en-US"/>
-        </w:rPr>
-        <w:t>tercantum</w:t>
-      </w:r>
-      <w:proofErr w:type="spellEnd"/>
-      <w:r>
-        <w:rPr>
-          <w:rFonts w:ascii="Times New Roman" w:hAnsi="Times New Roman"/>
-          <w:sz w:val="20"/>
-          <w:szCs w:val="20"/>
-          <w:lang w:val="en-US"/>
-        </w:rPr>
-        <w:t xml:space="preserve"> </w:t>
-      </w:r>
-      <w:proofErr w:type="spellStart"/>
-      <w:r>
-        <w:rPr>
-          <w:rFonts w:ascii="Times New Roman" w:hAnsi="Times New Roman"/>
-          <w:sz w:val="20"/>
-          <w:szCs w:val="20"/>
-          <w:lang w:val="en-US"/>
-        </w:rPr>
-        <w:t>dalam</w:t>
-      </w:r>
-      <w:proofErr w:type="spellEnd"/>
-      <w:r>
-        <w:rPr>
-          <w:rFonts w:ascii="Times New Roman" w:hAnsi="Times New Roman"/>
-          <w:sz w:val="20"/>
-          <w:szCs w:val="20"/>
-          <w:lang w:val="en-US"/>
-        </w:rPr>
-        <w:t xml:space="preserve"> </w:t>
-      </w:r>
-      <w:proofErr w:type="spellStart"/>
-      <w:r>
-        <w:rPr>
-          <w:rFonts w:ascii="Times New Roman" w:hAnsi="Times New Roman"/>
-          <w:sz w:val="20"/>
-          <w:szCs w:val="20"/>
-          <w:lang w:val="en-US"/>
-        </w:rPr>
-        <w:t>Perjanjian</w:t>
-      </w:r>
-      <w:proofErr w:type="spellEnd"/>
-      <w:r>
-        <w:rPr>
-          <w:rFonts w:ascii="Times New Roman" w:hAnsi="Times New Roman"/>
-          <w:sz w:val="20"/>
-          <w:szCs w:val="20"/>
-          <w:lang w:val="en-US"/>
-        </w:rPr>
-        <w:t xml:space="preserve"> </w:t>
-      </w:r>
-      <w:proofErr w:type="spellStart"/>
-      <w:r>
-        <w:rPr>
-          <w:rFonts w:ascii="Times New Roman" w:hAnsi="Times New Roman"/>
-          <w:sz w:val="20"/>
-          <w:szCs w:val="20"/>
-          <w:lang w:val="en-US"/>
-        </w:rPr>
-        <w:t>ini</w:t>
-      </w:r>
-      <w:proofErr w:type="spellEnd"/>
-      <w:r>
-        <w:rPr>
-          <w:rFonts w:ascii="Times New Roman" w:hAnsi="Times New Roman"/>
-          <w:sz w:val="20"/>
-          <w:szCs w:val="20"/>
-          <w:lang w:val="en-US"/>
-        </w:rPr>
-        <w:t xml:space="preserve">, </w:t>
-      </w:r>
-      <w:proofErr w:type="spellStart"/>
-      <w:r>
-        <w:rPr>
-          <w:rFonts w:ascii="Times New Roman" w:hAnsi="Times New Roman"/>
-          <w:sz w:val="20"/>
-          <w:szCs w:val="20"/>
-          <w:lang w:val="en-US"/>
-        </w:rPr>
-        <w:t>dan</w:t>
-      </w:r>
-      <w:proofErr w:type="spellEnd"/>
-      <w:r>
-        <w:rPr>
-          <w:rFonts w:ascii="Times New Roman" w:hAnsi="Times New Roman"/>
-          <w:sz w:val="20"/>
-          <w:szCs w:val="20"/>
-          <w:lang w:val="en-US"/>
-        </w:rPr>
-        <w:t xml:space="preserve"> PENERIMA KREDIT </w:t>
-      </w:r>
-      <w:proofErr w:type="spellStart"/>
-      <w:r>
-        <w:rPr>
-          <w:rFonts w:ascii="Times New Roman" w:hAnsi="Times New Roman"/>
-          <w:sz w:val="20"/>
-          <w:szCs w:val="20"/>
-          <w:lang w:val="en-US"/>
-        </w:rPr>
-        <w:t>telah</w:t>
-      </w:r>
-      <w:proofErr w:type="spellEnd"/>
-      <w:r>
-        <w:rPr>
-          <w:rFonts w:ascii="Times New Roman" w:hAnsi="Times New Roman"/>
-          <w:sz w:val="20"/>
-          <w:szCs w:val="20"/>
-          <w:lang w:val="en-US"/>
-        </w:rPr>
-        <w:t xml:space="preserve"> </w:t>
-      </w:r>
-      <w:proofErr w:type="spellStart"/>
-      <w:r>
-        <w:rPr>
-          <w:rFonts w:ascii="Times New Roman" w:hAnsi="Times New Roman"/>
-          <w:sz w:val="20"/>
-          <w:szCs w:val="20"/>
-          <w:lang w:val="en-US"/>
-        </w:rPr>
-        <w:t>berusaha</w:t>
-      </w:r>
-      <w:proofErr w:type="spellEnd"/>
-      <w:r>
-        <w:rPr>
-          <w:rFonts w:ascii="Times New Roman" w:hAnsi="Times New Roman"/>
-          <w:sz w:val="20"/>
-          <w:szCs w:val="20"/>
-          <w:lang w:val="en-US"/>
-        </w:rPr>
-        <w:t xml:space="preserve"> </w:t>
-      </w:r>
-      <w:proofErr w:type="spellStart"/>
-      <w:r>
-        <w:rPr>
-          <w:rFonts w:ascii="Times New Roman" w:hAnsi="Times New Roman"/>
-          <w:sz w:val="20"/>
-          <w:szCs w:val="20"/>
-          <w:lang w:val="en-US"/>
-        </w:rPr>
-        <w:t>dengan</w:t>
-      </w:r>
-      <w:proofErr w:type="spellEnd"/>
-      <w:r>
-        <w:rPr>
-          <w:rFonts w:ascii="Times New Roman" w:hAnsi="Times New Roman"/>
-          <w:sz w:val="20"/>
-          <w:szCs w:val="20"/>
-          <w:lang w:val="en-US"/>
-        </w:rPr>
-        <w:t xml:space="preserve"> </w:t>
-      </w:r>
-      <w:proofErr w:type="spellStart"/>
-      <w:r>
-        <w:rPr>
-          <w:rFonts w:ascii="Times New Roman" w:hAnsi="Times New Roman"/>
-          <w:sz w:val="20"/>
-          <w:szCs w:val="20"/>
-          <w:lang w:val="en-US"/>
-        </w:rPr>
-        <w:t>sebaik-baiknya</w:t>
-      </w:r>
-      <w:proofErr w:type="spellEnd"/>
-      <w:r>
-        <w:rPr>
-          <w:rFonts w:ascii="Times New Roman" w:hAnsi="Times New Roman"/>
-          <w:sz w:val="20"/>
-          <w:szCs w:val="20"/>
-          <w:lang w:val="en-US"/>
-        </w:rPr>
-        <w:t xml:space="preserve"> </w:t>
-      </w:r>
-      <w:proofErr w:type="spellStart"/>
-      <w:r>
-        <w:rPr>
-          <w:rFonts w:ascii="Times New Roman" w:hAnsi="Times New Roman"/>
-          <w:sz w:val="20"/>
-          <w:szCs w:val="20"/>
-          <w:lang w:val="en-US"/>
-        </w:rPr>
-        <w:t>untuk</w:t>
-      </w:r>
-      <w:proofErr w:type="spellEnd"/>
-      <w:r>
-        <w:rPr>
-          <w:rFonts w:ascii="Times New Roman" w:hAnsi="Times New Roman"/>
-          <w:sz w:val="20"/>
-          <w:szCs w:val="20"/>
-          <w:lang w:val="en-US"/>
-        </w:rPr>
-        <w:t xml:space="preserve"> </w:t>
-      </w:r>
-      <w:proofErr w:type="spellStart"/>
-      <w:r>
-        <w:rPr>
-          <w:rFonts w:ascii="Times New Roman" w:hAnsi="Times New Roman"/>
-          <w:sz w:val="20"/>
-          <w:szCs w:val="20"/>
-          <w:lang w:val="en-US"/>
-        </w:rPr>
-        <w:t>mengatasi</w:t>
-      </w:r>
-      <w:proofErr w:type="spellEnd"/>
-      <w:r>
-        <w:rPr>
-          <w:rFonts w:ascii="Times New Roman" w:hAnsi="Times New Roman"/>
-          <w:sz w:val="20"/>
-          <w:szCs w:val="20"/>
-          <w:lang w:val="en-US"/>
-        </w:rPr>
-        <w:t xml:space="preserve"> </w:t>
-      </w:r>
-      <w:proofErr w:type="spellStart"/>
-      <w:r>
-        <w:rPr>
-          <w:rFonts w:ascii="Times New Roman" w:hAnsi="Times New Roman"/>
-          <w:sz w:val="20"/>
-          <w:szCs w:val="20"/>
-          <w:lang w:val="en-US"/>
-        </w:rPr>
-        <w:t>keadaan</w:t>
-      </w:r>
-      <w:proofErr w:type="spellEnd"/>
-      <w:r>
-        <w:rPr>
-          <w:rFonts w:ascii="Times New Roman" w:hAnsi="Times New Roman"/>
-          <w:sz w:val="20"/>
-          <w:szCs w:val="20"/>
-          <w:lang w:val="en-US"/>
-        </w:rPr>
-        <w:t xml:space="preserve"> </w:t>
-      </w:r>
-      <w:proofErr w:type="spellStart"/>
-      <w:r>
-        <w:rPr>
-          <w:rFonts w:ascii="Times New Roman" w:hAnsi="Times New Roman"/>
-          <w:sz w:val="20"/>
-          <w:szCs w:val="20"/>
-          <w:lang w:val="en-US"/>
-        </w:rPr>
-        <w:t>memaksa</w:t>
-      </w:r>
-      <w:proofErr w:type="spellEnd"/>
-      <w:r>
-        <w:rPr>
-          <w:rFonts w:ascii="Times New Roman" w:hAnsi="Times New Roman"/>
-          <w:sz w:val="20"/>
-          <w:szCs w:val="20"/>
-          <w:lang w:val="en-US"/>
-        </w:rPr>
-        <w:t xml:space="preserve"> (</w:t>
+        <w:t xml:space="preserve">) sebagaimana dimaksud dalam Pasal 1245 </w:t>
+      </w:r>
+      <w:r>
+        <w:rPr>
+          <w:rFonts w:ascii="Times New Roman" w:hAnsi="Times New Roman"/>
+          <w:sz w:val="20"/>
+          <w:szCs w:val="20"/>
+          <w:lang w:val="en-US"/>
+        </w:rPr>
+        <w:t xml:space="preserve">Kitab Undang-Undang Hukum Perdata </w:t>
+      </w:r>
+      <w:r>
+        <w:rPr>
+          <w:rFonts w:ascii="Times New Roman" w:hAnsi="Times New Roman"/>
+          <w:sz w:val="20"/>
+          <w:szCs w:val="20"/>
+          <w:lang w:val="en-US"/>
+        </w:rPr>
+        <w:t>adalah kejadian-kejadian yang terjadi di luar kemampuan/kehendak PENERIMA KREDIT dan BANK, antara lain kebakaran, gempa bumi, banjir, huru-hara, terorisme, wabah penyakit dan perang berkepanjangan yang secara langsung mengakibatkan terjadinya keterlambatan dan/atau tidak dapat dilaksanakannya kewajiban yang tercantum dalam Perjanjian ini, dan PENERIMA KREDIT telah berusaha dengan sebaik-baiknya untuk mengatasi keadaan memaksa (</w:t>
       </w:r>
       <w:r>
         <w:rPr>
@@ -12690,27 +7609,7 @@
           <w:szCs w:val="20"/>
           <w:lang w:val="en-US"/>
         </w:rPr>
-        <w:t xml:space="preserve">) </w:t>
-      </w:r>
-      <w:proofErr w:type="spellStart"/>
-      <w:r>
-        <w:rPr>
-          <w:rFonts w:ascii="Times New Roman" w:hAnsi="Times New Roman"/>
-          <w:sz w:val="20"/>
-          <w:szCs w:val="20"/>
-          <w:lang w:val="en-US"/>
-        </w:rPr>
-        <w:t>tersebut</w:t>
-      </w:r>
-      <w:proofErr w:type="spellEnd"/>
-      <w:r>
-        <w:rPr>
-          <w:rFonts w:ascii="Times New Roman" w:hAnsi="Times New Roman"/>
-          <w:sz w:val="20"/>
-          <w:szCs w:val="20"/>
-          <w:lang w:val="en-US"/>
-        </w:rPr>
-        <w:t>.</w:t>
+        <w:t>) tersebut.</w:t>
       </w:r>
       <w:r>
         <w:rPr>
@@ -12741,105 +7640,14 @@
           <w:lang w:val="en-US"/>
         </w:rPr>
       </w:pPr>
-      <w:proofErr w:type="spellStart"/>
-      <w:r>
-        <w:rPr>
-          <w:rFonts w:ascii="Times New Roman" w:hAnsi="Times New Roman"/>
-          <w:sz w:val="20"/>
-          <w:szCs w:val="20"/>
-          <w:lang w:val="en-US"/>
-        </w:rPr>
-        <w:t>Dalam</w:t>
-      </w:r>
-      <w:proofErr w:type="spellEnd"/>
-      <w:r>
-        <w:rPr>
-          <w:rFonts w:ascii="Times New Roman" w:hAnsi="Times New Roman"/>
-          <w:sz w:val="20"/>
-          <w:szCs w:val="20"/>
-          <w:lang w:val="en-US"/>
-        </w:rPr>
-        <w:t xml:space="preserve"> </w:t>
-      </w:r>
-      <w:proofErr w:type="spellStart"/>
-      <w:r>
-        <w:rPr>
-          <w:rFonts w:ascii="Times New Roman" w:hAnsi="Times New Roman"/>
-          <w:sz w:val="20"/>
-          <w:szCs w:val="20"/>
-          <w:lang w:val="en-US"/>
-        </w:rPr>
-        <w:t>hal</w:t>
-      </w:r>
-      <w:proofErr w:type="spellEnd"/>
-      <w:r>
-        <w:rPr>
-          <w:rFonts w:ascii="Times New Roman" w:hAnsi="Times New Roman"/>
-          <w:sz w:val="20"/>
-          <w:szCs w:val="20"/>
-          <w:lang w:val="en-US"/>
-        </w:rPr>
-        <w:t xml:space="preserve"> </w:t>
-      </w:r>
-      <w:proofErr w:type="spellStart"/>
-      <w:r>
-        <w:rPr>
-          <w:rFonts w:ascii="Times New Roman" w:hAnsi="Times New Roman"/>
-          <w:sz w:val="20"/>
-          <w:szCs w:val="20"/>
-          <w:lang w:val="en-US"/>
-        </w:rPr>
-        <w:t>terjadi</w:t>
-      </w:r>
-      <w:proofErr w:type="spellEnd"/>
-      <w:r>
-        <w:rPr>
-          <w:rFonts w:ascii="Times New Roman" w:hAnsi="Times New Roman"/>
-          <w:sz w:val="20"/>
-          <w:szCs w:val="20"/>
-          <w:lang w:val="en-US"/>
-        </w:rPr>
-        <w:t xml:space="preserve"> </w:t>
-      </w:r>
-      <w:proofErr w:type="spellStart"/>
-      <w:r>
-        <w:rPr>
-          <w:rFonts w:ascii="Times New Roman" w:hAnsi="Times New Roman"/>
-          <w:sz w:val="20"/>
-          <w:szCs w:val="20"/>
-          <w:lang w:val="en-US"/>
-        </w:rPr>
-        <w:t>keadaan</w:t>
-      </w:r>
-      <w:proofErr w:type="spellEnd"/>
-      <w:r>
-        <w:rPr>
-          <w:rFonts w:ascii="Times New Roman" w:hAnsi="Times New Roman"/>
-          <w:sz w:val="20"/>
-          <w:szCs w:val="20"/>
-          <w:lang w:val="en-US"/>
-        </w:rPr>
-        <w:t xml:space="preserve"> </w:t>
-      </w:r>
-      <w:proofErr w:type="spellStart"/>
-      <w:r>
-        <w:rPr>
-          <w:rFonts w:ascii="Times New Roman" w:hAnsi="Times New Roman"/>
-          <w:sz w:val="20"/>
-          <w:szCs w:val="20"/>
-          <w:lang w:val="en-US"/>
-        </w:rPr>
-        <w:t>memaksa</w:t>
-      </w:r>
-      <w:proofErr w:type="spellEnd"/>
-      <w:r>
-        <w:rPr>
-          <w:rFonts w:ascii="Times New Roman" w:hAnsi="Times New Roman"/>
-          <w:sz w:val="20"/>
-          <w:szCs w:val="20"/>
-          <w:lang w:val="en-US"/>
-        </w:rPr>
-        <w:t xml:space="preserve"> (</w:t>
+      <w:r>
+        <w:rPr>
+          <w:rFonts w:ascii="Times New Roman" w:hAnsi="Times New Roman"/>
+          <w:sz w:val="20"/>
+          <w:szCs w:val="20"/>
+          <w:lang w:val="en-US"/>
+        </w:rPr>
+        <w:t>Dalam hal terjadi keadaan memaksa (</w:t>
       </w:r>
       <w:r>
         <w:rPr>
@@ -12859,447 +7667,7 @@
           <w:szCs w:val="20"/>
           <w:lang w:val="en-US"/>
         </w:rPr>
-        <w:t xml:space="preserve">) yang </w:t>
-      </w:r>
-      <w:proofErr w:type="spellStart"/>
-      <w:r>
-        <w:rPr>
-          <w:rFonts w:ascii="Times New Roman" w:hAnsi="Times New Roman"/>
-          <w:sz w:val="20"/>
-          <w:szCs w:val="20"/>
-          <w:lang w:val="en-US"/>
-        </w:rPr>
-        <w:t>mengakibatkan</w:t>
-      </w:r>
-      <w:proofErr w:type="spellEnd"/>
-      <w:r>
-        <w:rPr>
-          <w:rFonts w:ascii="Times New Roman" w:hAnsi="Times New Roman"/>
-          <w:sz w:val="20"/>
-          <w:szCs w:val="20"/>
-          <w:lang w:val="en-US"/>
-        </w:rPr>
-        <w:t xml:space="preserve"> </w:t>
-      </w:r>
-      <w:proofErr w:type="spellStart"/>
-      <w:r>
-        <w:rPr>
-          <w:rFonts w:ascii="Times New Roman" w:hAnsi="Times New Roman"/>
-          <w:sz w:val="20"/>
-          <w:szCs w:val="20"/>
-          <w:lang w:val="en-US"/>
-        </w:rPr>
-        <w:t>keterlambatan</w:t>
-      </w:r>
-      <w:proofErr w:type="spellEnd"/>
-      <w:r>
-        <w:rPr>
-          <w:rFonts w:ascii="Times New Roman" w:hAnsi="Times New Roman"/>
-          <w:sz w:val="20"/>
-          <w:szCs w:val="20"/>
-          <w:lang w:val="en-US"/>
-        </w:rPr>
-        <w:t xml:space="preserve"> </w:t>
-      </w:r>
-      <w:proofErr w:type="spellStart"/>
-      <w:r>
-        <w:rPr>
-          <w:rFonts w:ascii="Times New Roman" w:hAnsi="Times New Roman"/>
-          <w:sz w:val="20"/>
-          <w:szCs w:val="20"/>
-          <w:lang w:val="en-US"/>
-        </w:rPr>
-        <w:t>dan</w:t>
-      </w:r>
-      <w:proofErr w:type="spellEnd"/>
-      <w:r>
-        <w:rPr>
-          <w:rFonts w:ascii="Times New Roman" w:hAnsi="Times New Roman"/>
-          <w:sz w:val="20"/>
-          <w:szCs w:val="20"/>
-          <w:lang w:val="en-US"/>
-        </w:rPr>
-        <w:t>/</w:t>
-      </w:r>
-      <w:proofErr w:type="spellStart"/>
-      <w:r>
-        <w:rPr>
-          <w:rFonts w:ascii="Times New Roman" w:hAnsi="Times New Roman"/>
-          <w:sz w:val="20"/>
-          <w:szCs w:val="20"/>
-          <w:lang w:val="en-US"/>
-        </w:rPr>
-        <w:t>atau</w:t>
-      </w:r>
-      <w:proofErr w:type="spellEnd"/>
-      <w:r>
-        <w:rPr>
-          <w:rFonts w:ascii="Times New Roman" w:hAnsi="Times New Roman"/>
-          <w:sz w:val="20"/>
-          <w:szCs w:val="20"/>
-          <w:lang w:val="en-US"/>
-        </w:rPr>
-        <w:t xml:space="preserve"> </w:t>
-      </w:r>
-      <w:proofErr w:type="spellStart"/>
-      <w:r>
-        <w:rPr>
-          <w:rFonts w:ascii="Times New Roman" w:hAnsi="Times New Roman"/>
-          <w:sz w:val="20"/>
-          <w:szCs w:val="20"/>
-          <w:lang w:val="en-US"/>
-        </w:rPr>
-        <w:t>kegagalan</w:t>
-      </w:r>
-      <w:proofErr w:type="spellEnd"/>
-      <w:r>
-        <w:rPr>
-          <w:rFonts w:ascii="Times New Roman" w:hAnsi="Times New Roman"/>
-          <w:sz w:val="20"/>
-          <w:szCs w:val="20"/>
-          <w:lang w:val="en-US"/>
-        </w:rPr>
-        <w:t xml:space="preserve"> </w:t>
-      </w:r>
-      <w:proofErr w:type="spellStart"/>
-      <w:r>
-        <w:rPr>
-          <w:rFonts w:ascii="Times New Roman" w:hAnsi="Times New Roman"/>
-          <w:sz w:val="20"/>
-          <w:szCs w:val="20"/>
-          <w:lang w:val="en-US"/>
-        </w:rPr>
-        <w:t>dalam</w:t>
-      </w:r>
-      <w:proofErr w:type="spellEnd"/>
-      <w:r>
-        <w:rPr>
-          <w:rFonts w:ascii="Times New Roman" w:hAnsi="Times New Roman"/>
-          <w:sz w:val="20"/>
-          <w:szCs w:val="20"/>
-          <w:lang w:val="en-US"/>
-        </w:rPr>
-        <w:t xml:space="preserve"> </w:t>
-      </w:r>
-      <w:proofErr w:type="spellStart"/>
-      <w:r>
-        <w:rPr>
-          <w:rFonts w:ascii="Times New Roman" w:hAnsi="Times New Roman"/>
-          <w:sz w:val="20"/>
-          <w:szCs w:val="20"/>
-          <w:lang w:val="en-US"/>
-        </w:rPr>
-        <w:t>memenuhi</w:t>
-      </w:r>
-      <w:proofErr w:type="spellEnd"/>
-      <w:r>
-        <w:rPr>
-          <w:rFonts w:ascii="Times New Roman" w:hAnsi="Times New Roman"/>
-          <w:sz w:val="20"/>
-          <w:szCs w:val="20"/>
-          <w:lang w:val="en-US"/>
-        </w:rPr>
-        <w:t xml:space="preserve"> </w:t>
-      </w:r>
-      <w:proofErr w:type="spellStart"/>
-      <w:r>
-        <w:rPr>
-          <w:rFonts w:ascii="Times New Roman" w:hAnsi="Times New Roman"/>
-          <w:sz w:val="20"/>
-          <w:szCs w:val="20"/>
-          <w:lang w:val="en-US"/>
-        </w:rPr>
-        <w:t>kewajiban</w:t>
-      </w:r>
-      <w:proofErr w:type="spellEnd"/>
-      <w:r>
-        <w:rPr>
-          <w:rFonts w:ascii="Times New Roman" w:hAnsi="Times New Roman"/>
-          <w:sz w:val="20"/>
-          <w:szCs w:val="20"/>
-          <w:lang w:val="en-US"/>
-        </w:rPr>
-        <w:t xml:space="preserve"> yang </w:t>
-      </w:r>
-      <w:proofErr w:type="spellStart"/>
-      <w:r>
-        <w:rPr>
-          <w:rFonts w:ascii="Times New Roman" w:hAnsi="Times New Roman"/>
-          <w:sz w:val="20"/>
-          <w:szCs w:val="20"/>
-          <w:lang w:val="en-US"/>
-        </w:rPr>
-        <w:t>tercantum</w:t>
-      </w:r>
-      <w:proofErr w:type="spellEnd"/>
-      <w:r>
-        <w:rPr>
-          <w:rFonts w:ascii="Times New Roman" w:hAnsi="Times New Roman"/>
-          <w:sz w:val="20"/>
-          <w:szCs w:val="20"/>
-          <w:lang w:val="en-US"/>
-        </w:rPr>
-        <w:t xml:space="preserve"> </w:t>
-      </w:r>
-      <w:proofErr w:type="spellStart"/>
-      <w:r>
-        <w:rPr>
-          <w:rFonts w:ascii="Times New Roman" w:hAnsi="Times New Roman"/>
-          <w:sz w:val="20"/>
-          <w:szCs w:val="20"/>
-          <w:lang w:val="en-US"/>
-        </w:rPr>
-        <w:t>dalam</w:t>
-      </w:r>
-      <w:proofErr w:type="spellEnd"/>
-      <w:r>
-        <w:rPr>
-          <w:rFonts w:ascii="Times New Roman" w:hAnsi="Times New Roman"/>
-          <w:sz w:val="20"/>
-          <w:szCs w:val="20"/>
-          <w:lang w:val="en-US"/>
-        </w:rPr>
-        <w:t xml:space="preserve"> </w:t>
-      </w:r>
-      <w:proofErr w:type="spellStart"/>
-      <w:r>
-        <w:rPr>
-          <w:rFonts w:ascii="Times New Roman" w:hAnsi="Times New Roman"/>
-          <w:sz w:val="20"/>
-          <w:szCs w:val="20"/>
-          <w:lang w:val="en-US"/>
-        </w:rPr>
-        <w:t>Perjanjian</w:t>
-      </w:r>
-      <w:proofErr w:type="spellEnd"/>
-      <w:r>
-        <w:rPr>
-          <w:rFonts w:ascii="Times New Roman" w:hAnsi="Times New Roman"/>
-          <w:sz w:val="20"/>
-          <w:szCs w:val="20"/>
-          <w:lang w:val="en-US"/>
-        </w:rPr>
-        <w:t xml:space="preserve"> </w:t>
-      </w:r>
-      <w:proofErr w:type="spellStart"/>
-      <w:r>
-        <w:rPr>
-          <w:rFonts w:ascii="Times New Roman" w:hAnsi="Times New Roman"/>
-          <w:sz w:val="20"/>
-          <w:szCs w:val="20"/>
-          <w:lang w:val="en-US"/>
-        </w:rPr>
-        <w:t>ini</w:t>
-      </w:r>
-      <w:proofErr w:type="spellEnd"/>
-      <w:r>
-        <w:rPr>
-          <w:rFonts w:ascii="Times New Roman" w:hAnsi="Times New Roman"/>
-          <w:sz w:val="20"/>
-          <w:szCs w:val="20"/>
-          <w:lang w:val="en-US"/>
-        </w:rPr>
-        <w:t xml:space="preserve">, </w:t>
-      </w:r>
-      <w:proofErr w:type="spellStart"/>
-      <w:r>
-        <w:rPr>
-          <w:rFonts w:ascii="Times New Roman" w:hAnsi="Times New Roman"/>
-          <w:sz w:val="20"/>
-          <w:szCs w:val="20"/>
-          <w:lang w:val="en-US"/>
-        </w:rPr>
-        <w:t>maka</w:t>
-      </w:r>
-      <w:proofErr w:type="spellEnd"/>
-      <w:r>
-        <w:rPr>
-          <w:rFonts w:ascii="Times New Roman" w:hAnsi="Times New Roman"/>
-          <w:sz w:val="20"/>
-          <w:szCs w:val="20"/>
-          <w:lang w:val="en-US"/>
-        </w:rPr>
-        <w:t xml:space="preserve"> </w:t>
-      </w:r>
-      <w:proofErr w:type="spellStart"/>
-      <w:r>
-        <w:rPr>
-          <w:rFonts w:ascii="Times New Roman" w:hAnsi="Times New Roman"/>
-          <w:sz w:val="20"/>
-          <w:szCs w:val="20"/>
-          <w:lang w:val="en-US"/>
-        </w:rPr>
-        <w:t>Pihak</w:t>
-      </w:r>
-      <w:proofErr w:type="spellEnd"/>
-      <w:r>
-        <w:rPr>
-          <w:rFonts w:ascii="Times New Roman" w:hAnsi="Times New Roman"/>
-          <w:sz w:val="20"/>
-          <w:szCs w:val="20"/>
-          <w:lang w:val="en-US"/>
-        </w:rPr>
-        <w:t xml:space="preserve"> yang </w:t>
-      </w:r>
-      <w:proofErr w:type="spellStart"/>
-      <w:r>
-        <w:rPr>
-          <w:rFonts w:ascii="Times New Roman" w:hAnsi="Times New Roman"/>
-          <w:sz w:val="20"/>
-          <w:szCs w:val="20"/>
-          <w:lang w:val="en-US"/>
-        </w:rPr>
-        <w:t>bersangkutan</w:t>
-      </w:r>
-      <w:proofErr w:type="spellEnd"/>
-      <w:r>
-        <w:rPr>
-          <w:rFonts w:ascii="Times New Roman" w:hAnsi="Times New Roman"/>
-          <w:sz w:val="20"/>
-          <w:szCs w:val="20"/>
-          <w:lang w:val="en-US"/>
-        </w:rPr>
-        <w:t xml:space="preserve"> </w:t>
-      </w:r>
-      <w:proofErr w:type="spellStart"/>
-      <w:r>
-        <w:rPr>
-          <w:rFonts w:ascii="Times New Roman" w:hAnsi="Times New Roman"/>
-          <w:sz w:val="20"/>
-          <w:szCs w:val="20"/>
-          <w:lang w:val="en-US"/>
-        </w:rPr>
-        <w:t>wajib</w:t>
-      </w:r>
-      <w:proofErr w:type="spellEnd"/>
-      <w:r>
-        <w:rPr>
-          <w:rFonts w:ascii="Times New Roman" w:hAnsi="Times New Roman"/>
-          <w:sz w:val="20"/>
-          <w:szCs w:val="20"/>
-          <w:lang w:val="en-US"/>
-        </w:rPr>
-        <w:t xml:space="preserve"> </w:t>
-      </w:r>
-      <w:proofErr w:type="spellStart"/>
-      <w:r>
-        <w:rPr>
-          <w:rFonts w:ascii="Times New Roman" w:hAnsi="Times New Roman"/>
-          <w:sz w:val="20"/>
-          <w:szCs w:val="20"/>
-          <w:lang w:val="en-US"/>
-        </w:rPr>
-        <w:t>memberitahukan</w:t>
-      </w:r>
-      <w:proofErr w:type="spellEnd"/>
-      <w:r>
-        <w:rPr>
-          <w:rFonts w:ascii="Times New Roman" w:hAnsi="Times New Roman"/>
-          <w:sz w:val="20"/>
-          <w:szCs w:val="20"/>
-          <w:lang w:val="en-US"/>
-        </w:rPr>
-        <w:t xml:space="preserve"> </w:t>
-      </w:r>
-      <w:proofErr w:type="spellStart"/>
-      <w:r>
-        <w:rPr>
-          <w:rFonts w:ascii="Times New Roman" w:hAnsi="Times New Roman"/>
-          <w:sz w:val="20"/>
-          <w:szCs w:val="20"/>
-          <w:lang w:val="en-US"/>
-        </w:rPr>
-        <w:t>secara</w:t>
-      </w:r>
-      <w:proofErr w:type="spellEnd"/>
-      <w:r>
-        <w:rPr>
-          <w:rFonts w:ascii="Times New Roman" w:hAnsi="Times New Roman"/>
-          <w:sz w:val="20"/>
-          <w:szCs w:val="20"/>
-          <w:lang w:val="en-US"/>
-        </w:rPr>
-        <w:t xml:space="preserve"> </w:t>
-      </w:r>
-      <w:proofErr w:type="spellStart"/>
-      <w:r>
-        <w:rPr>
-          <w:rFonts w:ascii="Times New Roman" w:hAnsi="Times New Roman"/>
-          <w:sz w:val="20"/>
-          <w:szCs w:val="20"/>
-          <w:lang w:val="en-US"/>
-        </w:rPr>
-        <w:t>tertulis</w:t>
-      </w:r>
-      <w:proofErr w:type="spellEnd"/>
-      <w:r>
-        <w:rPr>
-          <w:rFonts w:ascii="Times New Roman" w:hAnsi="Times New Roman"/>
-          <w:sz w:val="20"/>
-          <w:szCs w:val="20"/>
-          <w:lang w:val="en-US"/>
-        </w:rPr>
-        <w:t xml:space="preserve"> </w:t>
-      </w:r>
-      <w:proofErr w:type="spellStart"/>
-      <w:r>
-        <w:rPr>
-          <w:rFonts w:ascii="Times New Roman" w:hAnsi="Times New Roman"/>
-          <w:sz w:val="20"/>
-          <w:szCs w:val="20"/>
-          <w:lang w:val="en-US"/>
-        </w:rPr>
-        <w:t>adanya</w:t>
-      </w:r>
-      <w:proofErr w:type="spellEnd"/>
-      <w:r>
-        <w:rPr>
-          <w:rFonts w:ascii="Times New Roman" w:hAnsi="Times New Roman"/>
-          <w:sz w:val="20"/>
-          <w:szCs w:val="20"/>
-          <w:lang w:val="en-US"/>
-        </w:rPr>
-        <w:t xml:space="preserve"> </w:t>
-      </w:r>
-      <w:proofErr w:type="spellStart"/>
-      <w:r>
-        <w:rPr>
-          <w:rFonts w:ascii="Times New Roman" w:hAnsi="Times New Roman"/>
-          <w:sz w:val="20"/>
-          <w:szCs w:val="20"/>
-          <w:lang w:val="en-US"/>
-        </w:rPr>
-        <w:t>keadaan</w:t>
-      </w:r>
-      <w:proofErr w:type="spellEnd"/>
-      <w:r>
-        <w:rPr>
-          <w:rFonts w:ascii="Times New Roman" w:hAnsi="Times New Roman"/>
-          <w:sz w:val="20"/>
-          <w:szCs w:val="20"/>
-          <w:lang w:val="en-US"/>
-        </w:rPr>
-        <w:t xml:space="preserve"> </w:t>
-      </w:r>
-      <w:proofErr w:type="spellStart"/>
-      <w:r>
-        <w:rPr>
-          <w:rFonts w:ascii="Times New Roman" w:hAnsi="Times New Roman"/>
-          <w:sz w:val="20"/>
-          <w:szCs w:val="20"/>
-          <w:lang w:val="en-US"/>
-        </w:rPr>
-        <w:t>memaksa</w:t>
-      </w:r>
-      <w:proofErr w:type="spellEnd"/>
-      <w:r>
-        <w:rPr>
-          <w:rFonts w:ascii="Times New Roman" w:hAnsi="Times New Roman"/>
-          <w:sz w:val="20"/>
-          <w:szCs w:val="20"/>
-          <w:lang w:val="en-US"/>
-        </w:rPr>
-        <w:t xml:space="preserve"> (</w:t>
+        <w:t>) yang mengakibatkan keterlambatan dan/atau kegagalan dalam memenuhi kewajiban yang tercantum dalam Perjanjian ini, maka Pihak yang bersangkutan wajib memberitahukan secara tertulis adanya keadaan memaksa (</w:t>
       </w:r>
       <w:r>
         <w:rPr>
@@ -13319,347 +7687,7 @@
           <w:szCs w:val="20"/>
           <w:lang w:val="en-US"/>
         </w:rPr>
-        <w:t xml:space="preserve">) </w:t>
-      </w:r>
-      <w:proofErr w:type="spellStart"/>
-      <w:r>
-        <w:rPr>
-          <w:rFonts w:ascii="Times New Roman" w:hAnsi="Times New Roman"/>
-          <w:sz w:val="20"/>
-          <w:szCs w:val="20"/>
-          <w:lang w:val="en-US"/>
-        </w:rPr>
-        <w:t>tersebut</w:t>
-      </w:r>
-      <w:proofErr w:type="spellEnd"/>
-      <w:r>
-        <w:rPr>
-          <w:rFonts w:ascii="Times New Roman" w:hAnsi="Times New Roman"/>
-          <w:sz w:val="20"/>
-          <w:szCs w:val="20"/>
-          <w:lang w:val="en-US"/>
-        </w:rPr>
-        <w:t xml:space="preserve"> </w:t>
-      </w:r>
-      <w:proofErr w:type="spellStart"/>
-      <w:r>
-        <w:rPr>
-          <w:rFonts w:ascii="Times New Roman" w:hAnsi="Times New Roman"/>
-          <w:sz w:val="20"/>
-          <w:szCs w:val="20"/>
-          <w:lang w:val="en-US"/>
-        </w:rPr>
-        <w:t>kepada</w:t>
-      </w:r>
-      <w:proofErr w:type="spellEnd"/>
-      <w:r>
-        <w:rPr>
-          <w:rFonts w:ascii="Times New Roman" w:hAnsi="Times New Roman"/>
-          <w:sz w:val="20"/>
-          <w:szCs w:val="20"/>
-          <w:lang w:val="en-US"/>
-        </w:rPr>
-        <w:t xml:space="preserve"> </w:t>
-      </w:r>
-      <w:proofErr w:type="spellStart"/>
-      <w:r>
-        <w:rPr>
-          <w:rFonts w:ascii="Times New Roman" w:hAnsi="Times New Roman"/>
-          <w:sz w:val="20"/>
-          <w:szCs w:val="20"/>
-          <w:lang w:val="en-US"/>
-        </w:rPr>
-        <w:t>Pihak</w:t>
-      </w:r>
-      <w:proofErr w:type="spellEnd"/>
-      <w:r>
-        <w:rPr>
-          <w:rFonts w:ascii="Times New Roman" w:hAnsi="Times New Roman"/>
-          <w:sz w:val="20"/>
-          <w:szCs w:val="20"/>
-          <w:lang w:val="en-US"/>
-        </w:rPr>
-        <w:t xml:space="preserve"> </w:t>
-      </w:r>
-      <w:proofErr w:type="spellStart"/>
-      <w:r>
-        <w:rPr>
-          <w:rFonts w:ascii="Times New Roman" w:hAnsi="Times New Roman"/>
-          <w:sz w:val="20"/>
-          <w:szCs w:val="20"/>
-          <w:lang w:val="en-US"/>
-        </w:rPr>
-        <w:t>lainnya</w:t>
-      </w:r>
-      <w:proofErr w:type="spellEnd"/>
-      <w:r>
-        <w:rPr>
-          <w:rFonts w:ascii="Times New Roman" w:hAnsi="Times New Roman"/>
-          <w:sz w:val="20"/>
-          <w:szCs w:val="20"/>
-          <w:lang w:val="en-US"/>
-        </w:rPr>
-        <w:t xml:space="preserve"> </w:t>
-      </w:r>
-      <w:proofErr w:type="spellStart"/>
-      <w:r>
-        <w:rPr>
-          <w:rFonts w:ascii="Times New Roman" w:hAnsi="Times New Roman"/>
-          <w:sz w:val="20"/>
-          <w:szCs w:val="20"/>
-          <w:lang w:val="en-US"/>
-        </w:rPr>
-        <w:t>disertai</w:t>
-      </w:r>
-      <w:proofErr w:type="spellEnd"/>
-      <w:r>
-        <w:rPr>
-          <w:rFonts w:ascii="Times New Roman" w:hAnsi="Times New Roman"/>
-          <w:sz w:val="20"/>
-          <w:szCs w:val="20"/>
-          <w:lang w:val="en-US"/>
-        </w:rPr>
-        <w:t xml:space="preserve"> </w:t>
-      </w:r>
-      <w:proofErr w:type="spellStart"/>
-      <w:r>
-        <w:rPr>
-          <w:rFonts w:ascii="Times New Roman" w:hAnsi="Times New Roman"/>
-          <w:sz w:val="20"/>
-          <w:szCs w:val="20"/>
-          <w:lang w:val="en-US"/>
-        </w:rPr>
-        <w:t>alasan</w:t>
-      </w:r>
-      <w:proofErr w:type="spellEnd"/>
-      <w:r>
-        <w:rPr>
-          <w:rFonts w:ascii="Times New Roman" w:hAnsi="Times New Roman"/>
-          <w:sz w:val="20"/>
-          <w:szCs w:val="20"/>
-          <w:lang w:val="en-US"/>
-        </w:rPr>
-        <w:t xml:space="preserve"> </w:t>
-      </w:r>
-      <w:proofErr w:type="spellStart"/>
-      <w:r>
-        <w:rPr>
-          <w:rFonts w:ascii="Times New Roman" w:hAnsi="Times New Roman"/>
-          <w:sz w:val="20"/>
-          <w:szCs w:val="20"/>
-          <w:lang w:val="en-US"/>
-        </w:rPr>
-        <w:t>dan</w:t>
-      </w:r>
-      <w:proofErr w:type="spellEnd"/>
-      <w:r>
-        <w:rPr>
-          <w:rFonts w:ascii="Times New Roman" w:hAnsi="Times New Roman"/>
-          <w:sz w:val="20"/>
-          <w:szCs w:val="20"/>
-          <w:lang w:val="en-US"/>
-        </w:rPr>
-        <w:t>/</w:t>
-      </w:r>
-      <w:proofErr w:type="spellStart"/>
-      <w:r>
-        <w:rPr>
-          <w:rFonts w:ascii="Times New Roman" w:hAnsi="Times New Roman"/>
-          <w:sz w:val="20"/>
-          <w:szCs w:val="20"/>
-          <w:lang w:val="en-US"/>
-        </w:rPr>
-        <w:t>atau</w:t>
-      </w:r>
-      <w:proofErr w:type="spellEnd"/>
-      <w:r>
-        <w:rPr>
-          <w:rFonts w:ascii="Times New Roman" w:hAnsi="Times New Roman"/>
-          <w:sz w:val="20"/>
-          <w:szCs w:val="20"/>
-          <w:lang w:val="en-US"/>
-        </w:rPr>
-        <w:t xml:space="preserve"> </w:t>
-      </w:r>
-      <w:proofErr w:type="spellStart"/>
-      <w:r>
-        <w:rPr>
-          <w:rFonts w:ascii="Times New Roman" w:hAnsi="Times New Roman"/>
-          <w:sz w:val="20"/>
-          <w:szCs w:val="20"/>
-          <w:lang w:val="en-US"/>
-        </w:rPr>
-        <w:t>bukti</w:t>
-      </w:r>
-      <w:proofErr w:type="spellEnd"/>
-      <w:r>
-        <w:rPr>
-          <w:rFonts w:ascii="Times New Roman" w:hAnsi="Times New Roman"/>
-          <w:sz w:val="20"/>
-          <w:szCs w:val="20"/>
-          <w:lang w:val="en-US"/>
-        </w:rPr>
-        <w:t xml:space="preserve"> </w:t>
-      </w:r>
-      <w:proofErr w:type="spellStart"/>
-      <w:r>
-        <w:rPr>
-          <w:rFonts w:ascii="Times New Roman" w:hAnsi="Times New Roman"/>
-          <w:sz w:val="20"/>
-          <w:szCs w:val="20"/>
-          <w:lang w:val="en-US"/>
-        </w:rPr>
-        <w:t>selambat-lambatnya</w:t>
-      </w:r>
-      <w:proofErr w:type="spellEnd"/>
-      <w:r>
-        <w:rPr>
-          <w:rFonts w:ascii="Times New Roman" w:hAnsi="Times New Roman"/>
-          <w:sz w:val="20"/>
-          <w:szCs w:val="20"/>
-          <w:lang w:val="en-US"/>
-        </w:rPr>
-        <w:t xml:space="preserve"> 48 (</w:t>
-      </w:r>
-      <w:proofErr w:type="spellStart"/>
-      <w:r>
-        <w:rPr>
-          <w:rFonts w:ascii="Times New Roman" w:hAnsi="Times New Roman"/>
-          <w:sz w:val="20"/>
-          <w:szCs w:val="20"/>
-          <w:lang w:val="en-US"/>
-        </w:rPr>
-        <w:t>empat</w:t>
-      </w:r>
-      <w:proofErr w:type="spellEnd"/>
-      <w:r>
-        <w:rPr>
-          <w:rFonts w:ascii="Times New Roman" w:hAnsi="Times New Roman"/>
-          <w:sz w:val="20"/>
-          <w:szCs w:val="20"/>
-          <w:lang w:val="en-US"/>
-        </w:rPr>
-        <w:t xml:space="preserve"> </w:t>
-      </w:r>
-      <w:proofErr w:type="spellStart"/>
-      <w:r>
-        <w:rPr>
-          <w:rFonts w:ascii="Times New Roman" w:hAnsi="Times New Roman"/>
-          <w:sz w:val="20"/>
-          <w:szCs w:val="20"/>
-          <w:lang w:val="en-US"/>
-        </w:rPr>
-        <w:t>puluh</w:t>
-      </w:r>
-      <w:proofErr w:type="spellEnd"/>
-      <w:r>
-        <w:rPr>
-          <w:rFonts w:ascii="Times New Roman" w:hAnsi="Times New Roman"/>
-          <w:sz w:val="20"/>
-          <w:szCs w:val="20"/>
-          <w:lang w:val="en-US"/>
-        </w:rPr>
-        <w:t xml:space="preserve"> </w:t>
-      </w:r>
-      <w:proofErr w:type="spellStart"/>
-      <w:r>
-        <w:rPr>
-          <w:rFonts w:ascii="Times New Roman" w:hAnsi="Times New Roman"/>
-          <w:sz w:val="20"/>
-          <w:szCs w:val="20"/>
-          <w:lang w:val="en-US"/>
-        </w:rPr>
-        <w:t>delapan</w:t>
-      </w:r>
-      <w:proofErr w:type="spellEnd"/>
-      <w:r>
-        <w:rPr>
-          <w:rFonts w:ascii="Times New Roman" w:hAnsi="Times New Roman"/>
-          <w:sz w:val="20"/>
-          <w:szCs w:val="20"/>
-          <w:lang w:val="en-US"/>
-        </w:rPr>
-        <w:t xml:space="preserve">) jam </w:t>
-      </w:r>
-      <w:proofErr w:type="spellStart"/>
-      <w:r>
-        <w:rPr>
-          <w:rFonts w:ascii="Times New Roman" w:hAnsi="Times New Roman"/>
-          <w:sz w:val="20"/>
-          <w:szCs w:val="20"/>
-          <w:lang w:val="en-US"/>
-        </w:rPr>
-        <w:t>sejak</w:t>
-      </w:r>
-      <w:proofErr w:type="spellEnd"/>
-      <w:r>
-        <w:rPr>
-          <w:rFonts w:ascii="Times New Roman" w:hAnsi="Times New Roman"/>
-          <w:sz w:val="20"/>
-          <w:szCs w:val="20"/>
-          <w:lang w:val="en-US"/>
-        </w:rPr>
-        <w:t xml:space="preserve"> </w:t>
-      </w:r>
-      <w:proofErr w:type="spellStart"/>
-      <w:r>
-        <w:rPr>
-          <w:rFonts w:ascii="Times New Roman" w:hAnsi="Times New Roman"/>
-          <w:sz w:val="20"/>
-          <w:szCs w:val="20"/>
-          <w:lang w:val="en-US"/>
-        </w:rPr>
-        <w:t>terjadinya</w:t>
-      </w:r>
-      <w:proofErr w:type="spellEnd"/>
-      <w:r>
-        <w:rPr>
-          <w:rFonts w:ascii="Times New Roman" w:hAnsi="Times New Roman"/>
-          <w:sz w:val="20"/>
-          <w:szCs w:val="20"/>
-          <w:lang w:val="en-US"/>
-        </w:rPr>
-        <w:t xml:space="preserve"> </w:t>
-      </w:r>
-      <w:proofErr w:type="spellStart"/>
-      <w:r>
-        <w:rPr>
-          <w:rFonts w:ascii="Times New Roman" w:hAnsi="Times New Roman"/>
-          <w:sz w:val="20"/>
-          <w:szCs w:val="20"/>
-          <w:lang w:val="en-US"/>
-        </w:rPr>
-        <w:t>keadaan</w:t>
-      </w:r>
-      <w:proofErr w:type="spellEnd"/>
-      <w:r>
-        <w:rPr>
-          <w:rFonts w:ascii="Times New Roman" w:hAnsi="Times New Roman"/>
-          <w:sz w:val="20"/>
-          <w:szCs w:val="20"/>
-          <w:lang w:val="en-US"/>
-        </w:rPr>
-        <w:t xml:space="preserve"> </w:t>
-      </w:r>
-      <w:proofErr w:type="spellStart"/>
-      <w:r>
-        <w:rPr>
-          <w:rFonts w:ascii="Times New Roman" w:hAnsi="Times New Roman"/>
-          <w:sz w:val="20"/>
-          <w:szCs w:val="20"/>
-          <w:lang w:val="en-US"/>
-        </w:rPr>
-        <w:t>memaksa</w:t>
-      </w:r>
-      <w:proofErr w:type="spellEnd"/>
-      <w:r>
-        <w:rPr>
-          <w:rFonts w:ascii="Times New Roman" w:hAnsi="Times New Roman"/>
-          <w:sz w:val="20"/>
-          <w:szCs w:val="20"/>
-          <w:lang w:val="en-US"/>
-        </w:rPr>
-        <w:t xml:space="preserve"> (</w:t>
+        <w:t>) tersebut kepada Pihak lainnya disertai alasan dan/atau bukti selambat-lambatnya 48 (empat puluh delapan) jam sejak terjadinya keadaan memaksa (</w:t>
       </w:r>
       <w:r>
         <w:rPr>
@@ -13679,207 +7707,7 @@
           <w:szCs w:val="20"/>
           <w:lang w:val="en-US"/>
         </w:rPr>
-        <w:t xml:space="preserve">) </w:t>
-      </w:r>
-      <w:proofErr w:type="spellStart"/>
-      <w:r>
-        <w:rPr>
-          <w:rFonts w:ascii="Times New Roman" w:hAnsi="Times New Roman"/>
-          <w:sz w:val="20"/>
-          <w:szCs w:val="20"/>
-          <w:lang w:val="en-US"/>
-        </w:rPr>
-        <w:t>tersebut</w:t>
-      </w:r>
-      <w:proofErr w:type="spellEnd"/>
-      <w:r>
-        <w:rPr>
-          <w:rFonts w:ascii="Times New Roman" w:hAnsi="Times New Roman"/>
-          <w:sz w:val="20"/>
-          <w:szCs w:val="20"/>
-          <w:lang w:val="en-US"/>
-        </w:rPr>
-        <w:t xml:space="preserve">. </w:t>
-      </w:r>
-      <w:proofErr w:type="spellStart"/>
-      <w:r>
-        <w:rPr>
-          <w:rFonts w:ascii="Times New Roman" w:hAnsi="Times New Roman"/>
-          <w:sz w:val="20"/>
-          <w:szCs w:val="20"/>
-          <w:lang w:val="en-US"/>
-        </w:rPr>
-        <w:t>Segera</w:t>
-      </w:r>
-      <w:proofErr w:type="spellEnd"/>
-      <w:r>
-        <w:rPr>
-          <w:rFonts w:ascii="Times New Roman" w:hAnsi="Times New Roman"/>
-          <w:sz w:val="20"/>
-          <w:szCs w:val="20"/>
-          <w:lang w:val="en-US"/>
-        </w:rPr>
-        <w:t xml:space="preserve"> </w:t>
-      </w:r>
-      <w:proofErr w:type="spellStart"/>
-      <w:r>
-        <w:rPr>
-          <w:rFonts w:ascii="Times New Roman" w:hAnsi="Times New Roman"/>
-          <w:sz w:val="20"/>
-          <w:szCs w:val="20"/>
-          <w:lang w:val="en-US"/>
-        </w:rPr>
-        <w:t>setelah</w:t>
-      </w:r>
-      <w:proofErr w:type="spellEnd"/>
-      <w:r>
-        <w:rPr>
-          <w:rFonts w:ascii="Times New Roman" w:hAnsi="Times New Roman"/>
-          <w:sz w:val="20"/>
-          <w:szCs w:val="20"/>
-          <w:lang w:val="en-US"/>
-        </w:rPr>
-        <w:t xml:space="preserve"> </w:t>
-      </w:r>
-      <w:proofErr w:type="spellStart"/>
-      <w:r>
-        <w:rPr>
-          <w:rFonts w:ascii="Times New Roman" w:hAnsi="Times New Roman"/>
-          <w:sz w:val="20"/>
-          <w:szCs w:val="20"/>
-          <w:lang w:val="en-US"/>
-        </w:rPr>
-        <w:t>diterimanya</w:t>
-      </w:r>
-      <w:proofErr w:type="spellEnd"/>
-      <w:r>
-        <w:rPr>
-          <w:rFonts w:ascii="Times New Roman" w:hAnsi="Times New Roman"/>
-          <w:sz w:val="20"/>
-          <w:szCs w:val="20"/>
-          <w:lang w:val="en-US"/>
-        </w:rPr>
-        <w:t xml:space="preserve"> </w:t>
-      </w:r>
-      <w:proofErr w:type="spellStart"/>
-      <w:r>
-        <w:rPr>
-          <w:rFonts w:ascii="Times New Roman" w:hAnsi="Times New Roman"/>
-          <w:sz w:val="20"/>
-          <w:szCs w:val="20"/>
-          <w:lang w:val="en-US"/>
-        </w:rPr>
-        <w:t>pemberitahuan</w:t>
-      </w:r>
-      <w:proofErr w:type="spellEnd"/>
-      <w:r>
-        <w:rPr>
-          <w:rFonts w:ascii="Times New Roman" w:hAnsi="Times New Roman"/>
-          <w:sz w:val="20"/>
-          <w:szCs w:val="20"/>
-          <w:lang w:val="en-US"/>
-        </w:rPr>
-        <w:t xml:space="preserve"> </w:t>
-      </w:r>
-      <w:proofErr w:type="spellStart"/>
-      <w:r>
-        <w:rPr>
-          <w:rFonts w:ascii="Times New Roman" w:hAnsi="Times New Roman"/>
-          <w:sz w:val="20"/>
-          <w:szCs w:val="20"/>
-          <w:lang w:val="en-US"/>
-        </w:rPr>
-        <w:t>tertulis</w:t>
-      </w:r>
-      <w:proofErr w:type="spellEnd"/>
-      <w:r>
-        <w:rPr>
-          <w:rFonts w:ascii="Times New Roman" w:hAnsi="Times New Roman"/>
-          <w:sz w:val="20"/>
-          <w:szCs w:val="20"/>
-          <w:lang w:val="en-US"/>
-        </w:rPr>
-        <w:t xml:space="preserve"> </w:t>
-      </w:r>
-      <w:proofErr w:type="spellStart"/>
-      <w:r>
-        <w:rPr>
-          <w:rFonts w:ascii="Times New Roman" w:hAnsi="Times New Roman"/>
-          <w:sz w:val="20"/>
-          <w:szCs w:val="20"/>
-          <w:lang w:val="en-US"/>
-        </w:rPr>
-        <w:t>tentang</w:t>
-      </w:r>
-      <w:proofErr w:type="spellEnd"/>
-      <w:r>
-        <w:rPr>
-          <w:rFonts w:ascii="Times New Roman" w:hAnsi="Times New Roman"/>
-          <w:sz w:val="20"/>
-          <w:szCs w:val="20"/>
-          <w:lang w:val="en-US"/>
-        </w:rPr>
-        <w:t xml:space="preserve"> </w:t>
-      </w:r>
-      <w:proofErr w:type="spellStart"/>
-      <w:r>
-        <w:rPr>
-          <w:rFonts w:ascii="Times New Roman" w:hAnsi="Times New Roman"/>
-          <w:sz w:val="20"/>
-          <w:szCs w:val="20"/>
-          <w:lang w:val="en-US"/>
-        </w:rPr>
-        <w:t>adanya</w:t>
-      </w:r>
-      <w:proofErr w:type="spellEnd"/>
-      <w:r>
-        <w:rPr>
-          <w:rFonts w:ascii="Times New Roman" w:hAnsi="Times New Roman"/>
-          <w:sz w:val="20"/>
-          <w:szCs w:val="20"/>
-          <w:lang w:val="en-US"/>
-        </w:rPr>
-        <w:t xml:space="preserve"> </w:t>
-      </w:r>
-      <w:proofErr w:type="spellStart"/>
-      <w:r>
-        <w:rPr>
-          <w:rFonts w:ascii="Times New Roman" w:hAnsi="Times New Roman"/>
-          <w:sz w:val="20"/>
-          <w:szCs w:val="20"/>
-          <w:lang w:val="en-US"/>
-        </w:rPr>
-        <w:t>keadaan</w:t>
-      </w:r>
-      <w:proofErr w:type="spellEnd"/>
-      <w:r>
-        <w:rPr>
-          <w:rFonts w:ascii="Times New Roman" w:hAnsi="Times New Roman"/>
-          <w:sz w:val="20"/>
-          <w:szCs w:val="20"/>
-          <w:lang w:val="en-US"/>
-        </w:rPr>
-        <w:t xml:space="preserve"> </w:t>
-      </w:r>
-      <w:proofErr w:type="spellStart"/>
-      <w:r>
-        <w:rPr>
-          <w:rFonts w:ascii="Times New Roman" w:hAnsi="Times New Roman"/>
-          <w:sz w:val="20"/>
-          <w:szCs w:val="20"/>
-          <w:lang w:val="en-US"/>
-        </w:rPr>
-        <w:t>memaksa</w:t>
-      </w:r>
-      <w:proofErr w:type="spellEnd"/>
-      <w:r>
-        <w:rPr>
-          <w:rFonts w:ascii="Times New Roman" w:hAnsi="Times New Roman"/>
-          <w:sz w:val="20"/>
-          <w:szCs w:val="20"/>
-          <w:lang w:val="en-US"/>
-        </w:rPr>
-        <w:t xml:space="preserve"> (</w:t>
+        <w:t>) tersebut. Segera setelah diterimanya pemberitahuan tertulis tentang adanya keadaan memaksa (</w:t>
       </w:r>
       <w:r>
         <w:rPr>
@@ -13899,209 +7727,7 @@
           <w:szCs w:val="20"/>
           <w:lang w:val="en-US"/>
         </w:rPr>
-        <w:t xml:space="preserve">) </w:t>
-      </w:r>
-      <w:proofErr w:type="spellStart"/>
-      <w:r>
-        <w:rPr>
-          <w:rFonts w:ascii="Times New Roman" w:hAnsi="Times New Roman"/>
-          <w:sz w:val="20"/>
-          <w:szCs w:val="20"/>
-          <w:lang w:val="en-US"/>
-        </w:rPr>
-        <w:t>tersebut</w:t>
-      </w:r>
-      <w:proofErr w:type="spellEnd"/>
-      <w:r>
-        <w:rPr>
-          <w:rFonts w:ascii="Times New Roman" w:hAnsi="Times New Roman"/>
-          <w:sz w:val="20"/>
-          <w:szCs w:val="20"/>
-          <w:lang w:val="en-US"/>
-        </w:rPr>
-        <w:t xml:space="preserve">, Para </w:t>
-      </w:r>
-      <w:proofErr w:type="spellStart"/>
-      <w:r>
-        <w:rPr>
-          <w:rFonts w:ascii="Times New Roman" w:hAnsi="Times New Roman"/>
-          <w:sz w:val="20"/>
-          <w:szCs w:val="20"/>
-          <w:lang w:val="en-US"/>
-        </w:rPr>
-        <w:t>Pihak</w:t>
-      </w:r>
-      <w:proofErr w:type="spellEnd"/>
-      <w:r>
-        <w:rPr>
-          <w:rFonts w:ascii="Times New Roman" w:hAnsi="Times New Roman"/>
-          <w:sz w:val="20"/>
-          <w:szCs w:val="20"/>
-          <w:lang w:val="en-US"/>
-        </w:rPr>
-        <w:t xml:space="preserve"> </w:t>
-      </w:r>
-      <w:proofErr w:type="spellStart"/>
-      <w:proofErr w:type="gramStart"/>
-      <w:r>
-        <w:rPr>
-          <w:rFonts w:ascii="Times New Roman" w:hAnsi="Times New Roman"/>
-          <w:sz w:val="20"/>
-          <w:szCs w:val="20"/>
-          <w:lang w:val="en-US"/>
-        </w:rPr>
-        <w:t>akan</w:t>
-      </w:r>
-      <w:proofErr w:type="spellEnd"/>
-      <w:proofErr w:type="gramEnd"/>
-      <w:r>
-        <w:rPr>
-          <w:rFonts w:ascii="Times New Roman" w:hAnsi="Times New Roman"/>
-          <w:sz w:val="20"/>
-          <w:szCs w:val="20"/>
-          <w:lang w:val="en-US"/>
-        </w:rPr>
-        <w:t xml:space="preserve"> </w:t>
-      </w:r>
-      <w:proofErr w:type="spellStart"/>
-      <w:r>
-        <w:rPr>
-          <w:rFonts w:ascii="Times New Roman" w:hAnsi="Times New Roman"/>
-          <w:sz w:val="20"/>
-          <w:szCs w:val="20"/>
-          <w:lang w:val="en-US"/>
-        </w:rPr>
-        <w:t>mengadakan</w:t>
-      </w:r>
-      <w:proofErr w:type="spellEnd"/>
-      <w:r>
-        <w:rPr>
-          <w:rFonts w:ascii="Times New Roman" w:hAnsi="Times New Roman"/>
-          <w:sz w:val="20"/>
-          <w:szCs w:val="20"/>
-          <w:lang w:val="en-US"/>
-        </w:rPr>
-        <w:t xml:space="preserve"> </w:t>
-      </w:r>
-      <w:proofErr w:type="spellStart"/>
-      <w:r>
-        <w:rPr>
-          <w:rFonts w:ascii="Times New Roman" w:hAnsi="Times New Roman"/>
-          <w:sz w:val="20"/>
-          <w:szCs w:val="20"/>
-          <w:lang w:val="en-US"/>
-        </w:rPr>
-        <w:t>musyawarah</w:t>
-      </w:r>
-      <w:proofErr w:type="spellEnd"/>
-      <w:r>
-        <w:rPr>
-          <w:rFonts w:ascii="Times New Roman" w:hAnsi="Times New Roman"/>
-          <w:sz w:val="20"/>
-          <w:szCs w:val="20"/>
-          <w:lang w:val="en-US"/>
-        </w:rPr>
-        <w:t xml:space="preserve"> </w:t>
-      </w:r>
-      <w:proofErr w:type="spellStart"/>
-      <w:r>
-        <w:rPr>
-          <w:rFonts w:ascii="Times New Roman" w:hAnsi="Times New Roman"/>
-          <w:sz w:val="20"/>
-          <w:szCs w:val="20"/>
-          <w:lang w:val="en-US"/>
-        </w:rPr>
-        <w:t>untuk</w:t>
-      </w:r>
-      <w:proofErr w:type="spellEnd"/>
-      <w:r>
-        <w:rPr>
-          <w:rFonts w:ascii="Times New Roman" w:hAnsi="Times New Roman"/>
-          <w:sz w:val="20"/>
-          <w:szCs w:val="20"/>
-          <w:lang w:val="en-US"/>
-        </w:rPr>
-        <w:t xml:space="preserve"> </w:t>
-      </w:r>
-      <w:proofErr w:type="spellStart"/>
-      <w:r>
-        <w:rPr>
-          <w:rFonts w:ascii="Times New Roman" w:hAnsi="Times New Roman"/>
-          <w:sz w:val="20"/>
-          <w:szCs w:val="20"/>
-          <w:lang w:val="en-US"/>
-        </w:rPr>
-        <w:t>menentukan</w:t>
-      </w:r>
-      <w:proofErr w:type="spellEnd"/>
-      <w:r>
-        <w:rPr>
-          <w:rFonts w:ascii="Times New Roman" w:hAnsi="Times New Roman"/>
-          <w:sz w:val="20"/>
-          <w:szCs w:val="20"/>
-          <w:lang w:val="en-US"/>
-        </w:rPr>
-        <w:t xml:space="preserve"> </w:t>
-      </w:r>
-      <w:proofErr w:type="spellStart"/>
-      <w:r>
-        <w:rPr>
-          <w:rFonts w:ascii="Times New Roman" w:hAnsi="Times New Roman"/>
-          <w:sz w:val="20"/>
-          <w:szCs w:val="20"/>
-          <w:lang w:val="en-US"/>
-        </w:rPr>
-        <w:t>akibat</w:t>
-      </w:r>
-      <w:proofErr w:type="spellEnd"/>
-      <w:r>
-        <w:rPr>
-          <w:rFonts w:ascii="Times New Roman" w:hAnsi="Times New Roman"/>
-          <w:sz w:val="20"/>
-          <w:szCs w:val="20"/>
-          <w:lang w:val="en-US"/>
-        </w:rPr>
-        <w:t xml:space="preserve"> </w:t>
-      </w:r>
-      <w:proofErr w:type="spellStart"/>
-      <w:r>
-        <w:rPr>
-          <w:rFonts w:ascii="Times New Roman" w:hAnsi="Times New Roman"/>
-          <w:sz w:val="20"/>
-          <w:szCs w:val="20"/>
-          <w:lang w:val="en-US"/>
-        </w:rPr>
-        <w:t>keadaan</w:t>
-      </w:r>
-      <w:proofErr w:type="spellEnd"/>
-      <w:r>
-        <w:rPr>
-          <w:rFonts w:ascii="Times New Roman" w:hAnsi="Times New Roman"/>
-          <w:sz w:val="20"/>
-          <w:szCs w:val="20"/>
-          <w:lang w:val="en-US"/>
-        </w:rPr>
-        <w:t xml:space="preserve"> </w:t>
-      </w:r>
-      <w:proofErr w:type="spellStart"/>
-      <w:r>
-        <w:rPr>
-          <w:rFonts w:ascii="Times New Roman" w:hAnsi="Times New Roman"/>
-          <w:sz w:val="20"/>
-          <w:szCs w:val="20"/>
-          <w:lang w:val="en-US"/>
-        </w:rPr>
-        <w:t>memaksa</w:t>
-      </w:r>
-      <w:proofErr w:type="spellEnd"/>
-      <w:r>
-        <w:rPr>
-          <w:rFonts w:ascii="Times New Roman" w:hAnsi="Times New Roman"/>
-          <w:sz w:val="20"/>
-          <w:szCs w:val="20"/>
-          <w:lang w:val="en-US"/>
-        </w:rPr>
-        <w:t xml:space="preserve"> (</w:t>
+        <w:t>) tersebut, Para Pihak akan mengadakan musyawarah untuk menentukan akibat keadaan memaksa (</w:t>
       </w:r>
       <w:r>
         <w:rPr>
@@ -14120,79 +7746,8 @@
           <w:szCs w:val="20"/>
           <w:lang w:val="en-US"/>
         </w:rPr>
-        <w:t xml:space="preserve">) </w:t>
-      </w:r>
-      <w:proofErr w:type="spellStart"/>
-      <w:r>
-        <w:rPr>
-          <w:rFonts w:ascii="Times New Roman" w:hAnsi="Times New Roman"/>
-          <w:sz w:val="20"/>
-          <w:szCs w:val="20"/>
-          <w:lang w:val="en-US"/>
-        </w:rPr>
-        <w:t>tersebut</w:t>
-      </w:r>
-      <w:proofErr w:type="spellEnd"/>
-      <w:r>
-        <w:rPr>
-          <w:rFonts w:ascii="Times New Roman" w:hAnsi="Times New Roman"/>
-          <w:sz w:val="20"/>
-          <w:szCs w:val="20"/>
-          <w:lang w:val="en-US"/>
-        </w:rPr>
-        <w:t xml:space="preserve"> </w:t>
-      </w:r>
-      <w:proofErr w:type="spellStart"/>
-      <w:r>
-        <w:rPr>
-          <w:rFonts w:ascii="Times New Roman" w:hAnsi="Times New Roman"/>
-          <w:sz w:val="20"/>
-          <w:szCs w:val="20"/>
-          <w:lang w:val="en-US"/>
-        </w:rPr>
-        <w:t>serta</w:t>
-      </w:r>
-      <w:proofErr w:type="spellEnd"/>
-      <w:r>
-        <w:rPr>
-          <w:rFonts w:ascii="Times New Roman" w:hAnsi="Times New Roman"/>
-          <w:sz w:val="20"/>
-          <w:szCs w:val="20"/>
-          <w:lang w:val="en-US"/>
-        </w:rPr>
-        <w:t xml:space="preserve"> </w:t>
-      </w:r>
-      <w:proofErr w:type="spellStart"/>
-      <w:r>
-        <w:rPr>
-          <w:rFonts w:ascii="Times New Roman" w:hAnsi="Times New Roman"/>
-          <w:sz w:val="20"/>
-          <w:szCs w:val="20"/>
-          <w:lang w:val="en-US"/>
-        </w:rPr>
-        <w:t>cara</w:t>
-      </w:r>
-      <w:proofErr w:type="spellEnd"/>
-      <w:r>
-        <w:rPr>
-          <w:rFonts w:ascii="Times New Roman" w:hAnsi="Times New Roman"/>
-          <w:sz w:val="20"/>
-          <w:szCs w:val="20"/>
-          <w:lang w:val="en-US"/>
-        </w:rPr>
-        <w:t xml:space="preserve"> </w:t>
-      </w:r>
-      <w:proofErr w:type="spellStart"/>
-      <w:r>
-        <w:rPr>
-          <w:rFonts w:ascii="Times New Roman" w:hAnsi="Times New Roman"/>
-          <w:sz w:val="20"/>
-          <w:szCs w:val="20"/>
-          <w:lang w:val="en-US"/>
-        </w:rPr>
-        <w:t>penyelesaiannya</w:t>
-      </w:r>
-      <w:proofErr w:type="spellEnd"/>
+        <w:t>) tersebut serta cara penyelesaiannya</w:t>
+      </w:r>
       <w:r>
         <w:rPr>
           <w:rFonts w:ascii="Times New Roman" w:hAnsi="Times New Roman"/>
@@ -14230,7 +7785,6 @@
           <w:lang w:val="en-US"/>
         </w:rPr>
       </w:pPr>
-      <w:proofErr w:type="spellStart"/>
       <w:r>
         <w:rPr>
           <w:rFonts w:ascii="Times New Roman" w:hAnsi="Times New Roman"/>
@@ -14239,37 +7793,7 @@
           <w:lang w:val="en-US"/>
         </w:rPr>
         <w:lastRenderedPageBreak/>
-        <w:t>Keadaan</w:t>
-      </w:r>
-      <w:proofErr w:type="spellEnd"/>
-      <w:r>
-        <w:rPr>
-          <w:rFonts w:ascii="Times New Roman" w:hAnsi="Times New Roman"/>
-          <w:sz w:val="20"/>
-          <w:szCs w:val="20"/>
-          <w:lang w:val="en-US"/>
-        </w:rPr>
-        <w:t xml:space="preserve"> </w:t>
-      </w:r>
-      <w:proofErr w:type="spellStart"/>
-      <w:r>
-        <w:rPr>
-          <w:rFonts w:ascii="Times New Roman" w:hAnsi="Times New Roman"/>
-          <w:sz w:val="20"/>
-          <w:szCs w:val="20"/>
-          <w:lang w:val="en-US"/>
-        </w:rPr>
-        <w:t>memaksa</w:t>
-      </w:r>
-      <w:proofErr w:type="spellEnd"/>
-      <w:r>
-        <w:rPr>
-          <w:rFonts w:ascii="Times New Roman" w:hAnsi="Times New Roman"/>
-          <w:sz w:val="20"/>
-          <w:szCs w:val="20"/>
-          <w:lang w:val="en-US"/>
-        </w:rPr>
-        <w:t xml:space="preserve"> (</w:t>
+        <w:t>Keadaan memaksa (</w:t>
       </w:r>
       <w:r>
         <w:rPr>
@@ -14300,247 +7824,16 @@
           <w:szCs w:val="20"/>
           <w:lang w:val="en-US"/>
         </w:rPr>
-        <w:t xml:space="preserve">) </w:t>
-      </w:r>
-      <w:proofErr w:type="spellStart"/>
-      <w:r>
-        <w:rPr>
-          <w:rFonts w:ascii="Times New Roman" w:hAnsi="Times New Roman"/>
-          <w:sz w:val="20"/>
-          <w:szCs w:val="20"/>
-          <w:lang w:val="en-US"/>
-        </w:rPr>
-        <w:t>dikecualikan</w:t>
-      </w:r>
-      <w:proofErr w:type="spellEnd"/>
-      <w:r>
-        <w:rPr>
-          <w:rFonts w:ascii="Times New Roman" w:hAnsi="Times New Roman"/>
-          <w:sz w:val="20"/>
-          <w:szCs w:val="20"/>
-          <w:lang w:val="en-US"/>
-        </w:rPr>
-        <w:t xml:space="preserve"> </w:t>
-      </w:r>
-      <w:proofErr w:type="spellStart"/>
-      <w:r>
-        <w:rPr>
-          <w:rFonts w:ascii="Times New Roman" w:hAnsi="Times New Roman"/>
-          <w:sz w:val="20"/>
-          <w:szCs w:val="20"/>
-          <w:lang w:val="en-US"/>
-        </w:rPr>
-        <w:t>untuk</w:t>
-      </w:r>
-      <w:proofErr w:type="spellEnd"/>
-      <w:r>
-        <w:rPr>
-          <w:rFonts w:ascii="Times New Roman" w:hAnsi="Times New Roman"/>
-          <w:sz w:val="20"/>
-          <w:szCs w:val="20"/>
-          <w:lang w:val="en-US"/>
-        </w:rPr>
-        <w:t xml:space="preserve"> </w:t>
-      </w:r>
-      <w:proofErr w:type="spellStart"/>
-      <w:r>
-        <w:rPr>
-          <w:rFonts w:ascii="Times New Roman" w:hAnsi="Times New Roman"/>
-          <w:sz w:val="20"/>
-          <w:szCs w:val="20"/>
-          <w:lang w:val="en-US"/>
-        </w:rPr>
-        <w:t>perbedaan</w:t>
-      </w:r>
-      <w:proofErr w:type="spellEnd"/>
-      <w:r>
-        <w:rPr>
-          <w:rFonts w:ascii="Times New Roman" w:hAnsi="Times New Roman"/>
-          <w:sz w:val="20"/>
-          <w:szCs w:val="20"/>
-          <w:lang w:val="en-US"/>
-        </w:rPr>
-        <w:t xml:space="preserve"> </w:t>
-      </w:r>
-      <w:proofErr w:type="spellStart"/>
-      <w:r>
-        <w:rPr>
-          <w:rFonts w:ascii="Times New Roman" w:hAnsi="Times New Roman"/>
-          <w:sz w:val="20"/>
-          <w:szCs w:val="20"/>
-          <w:lang w:val="en-US"/>
-        </w:rPr>
-        <w:t>pemahaman</w:t>
-      </w:r>
-      <w:proofErr w:type="spellEnd"/>
-      <w:r>
-        <w:rPr>
-          <w:rFonts w:ascii="Times New Roman" w:hAnsi="Times New Roman"/>
-          <w:sz w:val="20"/>
-          <w:szCs w:val="20"/>
-          <w:lang w:val="en-US"/>
-        </w:rPr>
-        <w:t xml:space="preserve"> </w:t>
-      </w:r>
-      <w:proofErr w:type="spellStart"/>
-      <w:r>
-        <w:rPr>
-          <w:rFonts w:ascii="Times New Roman" w:hAnsi="Times New Roman"/>
-          <w:sz w:val="20"/>
-          <w:szCs w:val="20"/>
-          <w:lang w:val="en-US"/>
-        </w:rPr>
-        <w:t>dan</w:t>
-      </w:r>
-      <w:proofErr w:type="spellEnd"/>
-      <w:r>
-        <w:rPr>
-          <w:rFonts w:ascii="Times New Roman" w:hAnsi="Times New Roman"/>
-          <w:sz w:val="20"/>
-          <w:szCs w:val="20"/>
-          <w:lang w:val="en-US"/>
-        </w:rPr>
-        <w:t>/</w:t>
-      </w:r>
-      <w:proofErr w:type="spellStart"/>
-      <w:r>
-        <w:rPr>
-          <w:rFonts w:ascii="Times New Roman" w:hAnsi="Times New Roman"/>
-          <w:sz w:val="20"/>
-          <w:szCs w:val="20"/>
-          <w:lang w:val="en-US"/>
-        </w:rPr>
-        <w:t>atau</w:t>
-      </w:r>
-      <w:proofErr w:type="spellEnd"/>
-      <w:r>
-        <w:rPr>
-          <w:rFonts w:ascii="Times New Roman" w:hAnsi="Times New Roman"/>
-          <w:sz w:val="20"/>
-          <w:szCs w:val="20"/>
-          <w:lang w:val="en-US"/>
-        </w:rPr>
-        <w:t xml:space="preserve"> </w:t>
-      </w:r>
-      <w:proofErr w:type="spellStart"/>
-      <w:r>
-        <w:rPr>
-          <w:rFonts w:ascii="Times New Roman" w:hAnsi="Times New Roman"/>
-          <w:sz w:val="20"/>
-          <w:szCs w:val="20"/>
-          <w:lang w:val="en-US"/>
-        </w:rPr>
-        <w:t>keyakinan</w:t>
-      </w:r>
-      <w:proofErr w:type="spellEnd"/>
-      <w:r>
-        <w:rPr>
-          <w:rFonts w:ascii="Times New Roman" w:hAnsi="Times New Roman"/>
-          <w:sz w:val="20"/>
-          <w:szCs w:val="20"/>
-          <w:lang w:val="en-US"/>
-        </w:rPr>
-        <w:t xml:space="preserve"> yang </w:t>
-      </w:r>
-      <w:proofErr w:type="spellStart"/>
-      <w:r>
-        <w:rPr>
-          <w:rFonts w:ascii="Times New Roman" w:hAnsi="Times New Roman"/>
-          <w:sz w:val="20"/>
-          <w:szCs w:val="20"/>
-          <w:lang w:val="en-US"/>
-        </w:rPr>
-        <w:t>berlaku</w:t>
-      </w:r>
-      <w:proofErr w:type="spellEnd"/>
-      <w:r>
-        <w:rPr>
-          <w:rFonts w:ascii="Times New Roman" w:hAnsi="Times New Roman"/>
-          <w:sz w:val="20"/>
-          <w:szCs w:val="20"/>
-          <w:lang w:val="en-US"/>
-        </w:rPr>
-        <w:t xml:space="preserve"> </w:t>
-      </w:r>
-      <w:proofErr w:type="spellStart"/>
-      <w:r>
-        <w:rPr>
-          <w:rFonts w:ascii="Times New Roman" w:hAnsi="Times New Roman"/>
-          <w:sz w:val="20"/>
-          <w:szCs w:val="20"/>
-          <w:lang w:val="en-US"/>
-        </w:rPr>
-        <w:t>pada</w:t>
-      </w:r>
-      <w:proofErr w:type="spellEnd"/>
-      <w:r>
-        <w:rPr>
-          <w:rFonts w:ascii="Times New Roman" w:hAnsi="Times New Roman"/>
-          <w:sz w:val="20"/>
-          <w:szCs w:val="20"/>
-          <w:lang w:val="en-US"/>
-        </w:rPr>
-        <w:t xml:space="preserve"> </w:t>
-      </w:r>
-      <w:proofErr w:type="spellStart"/>
-      <w:r>
-        <w:rPr>
-          <w:rFonts w:ascii="Times New Roman" w:hAnsi="Times New Roman"/>
-          <w:sz w:val="20"/>
-          <w:szCs w:val="20"/>
-          <w:lang w:val="en-US"/>
-        </w:rPr>
-        <w:t>sistem</w:t>
-      </w:r>
-      <w:proofErr w:type="spellEnd"/>
-      <w:r>
-        <w:rPr>
-          <w:rFonts w:ascii="Times New Roman" w:hAnsi="Times New Roman"/>
-          <w:sz w:val="20"/>
-          <w:szCs w:val="20"/>
-          <w:lang w:val="en-US"/>
-        </w:rPr>
-        <w:t xml:space="preserve"> </w:t>
-      </w:r>
-      <w:proofErr w:type="spellStart"/>
-      <w:r>
-        <w:rPr>
-          <w:rFonts w:ascii="Times New Roman" w:hAnsi="Times New Roman"/>
-          <w:sz w:val="20"/>
-          <w:szCs w:val="20"/>
-          <w:lang w:val="en-US"/>
-        </w:rPr>
-        <w:t>perbankan</w:t>
-      </w:r>
-      <w:proofErr w:type="spellEnd"/>
-      <w:r>
-        <w:rPr>
-          <w:rFonts w:ascii="Times New Roman" w:hAnsi="Times New Roman"/>
-          <w:sz w:val="20"/>
-          <w:szCs w:val="20"/>
-          <w:lang w:val="en-US"/>
-        </w:rPr>
-        <w:t xml:space="preserve"> </w:t>
-      </w:r>
-      <w:proofErr w:type="spellStart"/>
-      <w:r>
-        <w:rPr>
-          <w:rFonts w:ascii="Times New Roman" w:hAnsi="Times New Roman"/>
-          <w:sz w:val="20"/>
-          <w:szCs w:val="20"/>
-          <w:lang w:val="en-US"/>
-        </w:rPr>
-        <w:t>dan</w:t>
-      </w:r>
-      <w:proofErr w:type="spellEnd"/>
-      <w:r>
-        <w:rPr>
-          <w:rFonts w:ascii="Times New Roman" w:hAnsi="Times New Roman"/>
-          <w:sz w:val="20"/>
-          <w:szCs w:val="20"/>
-          <w:lang w:val="en-US"/>
-        </w:rPr>
-        <w:t xml:space="preserve"> BANK.</w:t>
+        <w:t>) dikecualikan untuk perbedaan pemahaman dan/atau keyakinan</w:t>
+      </w:r>
+      <w:r>
+        <w:rPr>
+          <w:rFonts w:ascii="Times New Roman" w:hAnsi="Times New Roman"/>
+          <w:sz w:val="20"/>
+          <w:szCs w:val="20"/>
+          <w:lang w:val="en-US"/>
+        </w:rPr>
+        <w:t xml:space="preserve"> yang berlaku pada sistem perbankan dan BANK.</w:t>
       </w:r>
       <w:r>
         <w:rPr>
@@ -14573,37 +7866,15 @@
           <w:lang w:val="en-US"/>
         </w:rPr>
       </w:pPr>
-      <w:proofErr w:type="spellStart"/>
-      <w:r>
-        <w:rPr>
-          <w:rFonts w:ascii="Times New Roman" w:hAnsi="Times New Roman"/>
-          <w:sz w:val="20"/>
-          <w:szCs w:val="20"/>
-          <w:lang w:val="en-US"/>
-        </w:rPr>
-        <w:t>Keadaan</w:t>
-      </w:r>
-      <w:proofErr w:type="spellEnd"/>
-      <w:r>
-        <w:rPr>
-          <w:rFonts w:ascii="Times New Roman" w:hAnsi="Times New Roman"/>
-          <w:sz w:val="20"/>
-          <w:szCs w:val="20"/>
-          <w:lang w:val="en-US"/>
-        </w:rPr>
-        <w:t xml:space="preserve"> </w:t>
-      </w:r>
-      <w:proofErr w:type="spellStart"/>
-      <w:r>
-        <w:rPr>
-          <w:rFonts w:ascii="Times New Roman" w:hAnsi="Times New Roman"/>
-          <w:sz w:val="20"/>
-          <w:szCs w:val="20"/>
-          <w:lang w:val="en-US"/>
-        </w:rPr>
-        <w:t>memaksa</w:t>
-      </w:r>
-      <w:proofErr w:type="spellEnd"/>
+      <w:r>
+        <w:rPr>
+          <w:rFonts w:ascii="Times New Roman" w:hAnsi="Times New Roman"/>
+          <w:sz w:val="20"/>
+          <w:szCs w:val="20"/>
+          <w:lang w:val="en-US"/>
+        </w:rPr>
+        <w:t>Keadaan memaksa</w:t>
+      </w:r>
       <w:r>
         <w:rPr>
           <w:rFonts w:ascii="Times New Roman" w:hAnsi="Times New Roman"/>
@@ -14666,7 +7937,6 @@
         </w:rPr>
         <w:t xml:space="preserve"> </w:t>
       </w:r>
-      <w:proofErr w:type="spellStart"/>
       <w:r>
         <w:rPr>
           <w:rFonts w:ascii="Times New Roman" w:hAnsi="Times New Roman"/>
@@ -14676,7 +7946,6 @@
         </w:rPr>
         <w:t>tidak</w:t>
       </w:r>
-      <w:proofErr w:type="spellEnd"/>
       <w:r>
         <w:rPr>
           <w:rFonts w:ascii="Times New Roman" w:hAnsi="Times New Roman"/>
@@ -14688,75 +7957,14 @@
         </w:rPr>
         <w:t xml:space="preserve"> </w:t>
       </w:r>
-      <w:proofErr w:type="spellStart"/>
-      <w:r>
-        <w:rPr>
-          <w:rFonts w:ascii="Times New Roman" w:hAnsi="Times New Roman"/>
-          <w:sz w:val="20"/>
-          <w:szCs w:val="20"/>
-          <w:lang w:val="en-US"/>
-        </w:rPr>
-        <w:t>menghilangkan</w:t>
-      </w:r>
-      <w:proofErr w:type="spellEnd"/>
-      <w:r>
-        <w:rPr>
-          <w:rFonts w:ascii="Times New Roman" w:hAnsi="Times New Roman"/>
-          <w:sz w:val="20"/>
-          <w:szCs w:val="20"/>
-          <w:lang w:val="en-US"/>
-        </w:rPr>
-        <w:t xml:space="preserve"> </w:t>
-      </w:r>
-      <w:proofErr w:type="spellStart"/>
-      <w:r>
-        <w:rPr>
-          <w:rFonts w:ascii="Times New Roman" w:hAnsi="Times New Roman"/>
-          <w:sz w:val="20"/>
-          <w:szCs w:val="20"/>
-          <w:lang w:val="en-US"/>
-        </w:rPr>
-        <w:t>kewajiban</w:t>
-      </w:r>
-      <w:proofErr w:type="spellEnd"/>
-      <w:r>
-        <w:rPr>
-          <w:rFonts w:ascii="Times New Roman" w:hAnsi="Times New Roman"/>
-          <w:sz w:val="20"/>
-          <w:szCs w:val="20"/>
-          <w:lang w:val="en-US"/>
-        </w:rPr>
-        <w:t xml:space="preserve"> </w:t>
-      </w:r>
-      <w:proofErr w:type="spellStart"/>
-      <w:r>
-        <w:rPr>
-          <w:rFonts w:ascii="Times New Roman" w:hAnsi="Times New Roman"/>
-          <w:sz w:val="20"/>
-          <w:szCs w:val="20"/>
-          <w:lang w:val="en-US"/>
-        </w:rPr>
-        <w:t>namun</w:t>
-      </w:r>
-      <w:proofErr w:type="spellEnd"/>
-      <w:r>
-        <w:rPr>
-          <w:rFonts w:ascii="Times New Roman" w:hAnsi="Times New Roman"/>
-          <w:sz w:val="20"/>
-          <w:szCs w:val="20"/>
-          <w:lang w:val="en-US"/>
-        </w:rPr>
-        <w:t xml:space="preserve"> </w:t>
-      </w:r>
-      <w:proofErr w:type="spellStart"/>
-      <w:r>
-        <w:rPr>
-          <w:rFonts w:ascii="Times New Roman" w:hAnsi="Times New Roman"/>
-          <w:sz w:val="20"/>
-          <w:szCs w:val="20"/>
-          <w:lang w:val="en-US"/>
-        </w:rPr>
-        <w:t>j</w:t>
+      <w:r>
+        <w:rPr>
+          <w:rFonts w:ascii="Times New Roman" w:hAnsi="Times New Roman"/>
+          <w:sz w:val="20"/>
+          <w:szCs w:val="20"/>
+          <w:lang w:val="en-US"/>
+        </w:rPr>
+        <w:t>menghilangkan kewajiban namun j</w:t>
       </w:r>
       <w:r>
         <w:rPr>
@@ -14774,199 +7982,16 @@
           <w:szCs w:val="20"/>
           <w:lang w:val="en-US"/>
         </w:rPr>
-        <w:t>ngka</w:t>
-      </w:r>
-      <w:proofErr w:type="spellEnd"/>
-      <w:r>
-        <w:rPr>
-          <w:rFonts w:ascii="Times New Roman" w:hAnsi="Times New Roman"/>
-          <w:sz w:val="20"/>
-          <w:szCs w:val="20"/>
-          <w:lang w:val="en-US"/>
-        </w:rPr>
-        <w:t xml:space="preserve"> </w:t>
-      </w:r>
-      <w:proofErr w:type="spellStart"/>
-      <w:r>
-        <w:rPr>
-          <w:rFonts w:ascii="Times New Roman" w:hAnsi="Times New Roman"/>
-          <w:sz w:val="20"/>
-          <w:szCs w:val="20"/>
-          <w:lang w:val="en-US"/>
-        </w:rPr>
-        <w:t>waktu</w:t>
-      </w:r>
-      <w:proofErr w:type="spellEnd"/>
-      <w:r>
-        <w:rPr>
-          <w:rFonts w:ascii="Times New Roman" w:hAnsi="Times New Roman"/>
-          <w:sz w:val="20"/>
-          <w:szCs w:val="20"/>
-          <w:lang w:val="en-US"/>
-        </w:rPr>
-        <w:t xml:space="preserve"> </w:t>
-      </w:r>
-      <w:proofErr w:type="spellStart"/>
-      <w:r>
-        <w:rPr>
-          <w:rFonts w:ascii="Times New Roman" w:hAnsi="Times New Roman"/>
-          <w:sz w:val="20"/>
-          <w:szCs w:val="20"/>
-          <w:lang w:val="en-US"/>
-        </w:rPr>
-        <w:t>pelaksanaan</w:t>
-      </w:r>
-      <w:proofErr w:type="spellEnd"/>
-      <w:r>
-        <w:rPr>
-          <w:rFonts w:ascii="Times New Roman" w:hAnsi="Times New Roman"/>
-          <w:sz w:val="20"/>
-          <w:szCs w:val="20"/>
-          <w:lang w:val="en-US"/>
-        </w:rPr>
-        <w:t xml:space="preserve"> </w:t>
-      </w:r>
-      <w:proofErr w:type="spellStart"/>
-      <w:r>
-        <w:rPr>
-          <w:rFonts w:ascii="Times New Roman" w:hAnsi="Times New Roman"/>
-          <w:sz w:val="20"/>
-          <w:szCs w:val="20"/>
-          <w:lang w:val="en-US"/>
-        </w:rPr>
-        <w:t>kewajiban</w:t>
-      </w:r>
-      <w:proofErr w:type="spellEnd"/>
-      <w:r>
-        <w:rPr>
-          <w:rFonts w:ascii="Times New Roman" w:hAnsi="Times New Roman"/>
-          <w:sz w:val="20"/>
-          <w:szCs w:val="20"/>
-          <w:lang w:val="en-US"/>
-        </w:rPr>
-        <w:t xml:space="preserve"> </w:t>
-      </w:r>
-      <w:proofErr w:type="spellStart"/>
-      <w:proofErr w:type="gramStart"/>
-      <w:r>
-        <w:rPr>
-          <w:rFonts w:ascii="Times New Roman" w:hAnsi="Times New Roman"/>
-          <w:sz w:val="20"/>
-          <w:szCs w:val="20"/>
-          <w:lang w:val="en-US"/>
-        </w:rPr>
-        <w:t>akan</w:t>
-      </w:r>
-      <w:proofErr w:type="spellEnd"/>
-      <w:proofErr w:type="gramEnd"/>
-      <w:r>
-        <w:rPr>
-          <w:rFonts w:ascii="Times New Roman" w:hAnsi="Times New Roman"/>
-          <w:sz w:val="20"/>
-          <w:szCs w:val="20"/>
-          <w:lang w:val="en-US"/>
-        </w:rPr>
-        <w:t xml:space="preserve"> </w:t>
-      </w:r>
-      <w:proofErr w:type="spellStart"/>
-      <w:r>
-        <w:rPr>
-          <w:rFonts w:ascii="Times New Roman" w:hAnsi="Times New Roman"/>
-          <w:sz w:val="20"/>
-          <w:szCs w:val="20"/>
-          <w:lang w:val="en-US"/>
-        </w:rPr>
-        <w:t>diperpanjang</w:t>
-      </w:r>
-      <w:proofErr w:type="spellEnd"/>
-      <w:r>
-        <w:rPr>
-          <w:rFonts w:ascii="Times New Roman" w:hAnsi="Times New Roman"/>
-          <w:sz w:val="20"/>
-          <w:szCs w:val="20"/>
-          <w:lang w:val="en-US"/>
-        </w:rPr>
-        <w:t xml:space="preserve"> </w:t>
-      </w:r>
-      <w:proofErr w:type="spellStart"/>
-      <w:r>
-        <w:rPr>
-          <w:rFonts w:ascii="Times New Roman" w:hAnsi="Times New Roman"/>
-          <w:sz w:val="20"/>
-          <w:szCs w:val="20"/>
-          <w:lang w:val="en-US"/>
-        </w:rPr>
-        <w:t>sesuai</w:t>
-      </w:r>
-      <w:proofErr w:type="spellEnd"/>
-      <w:r>
-        <w:rPr>
-          <w:rFonts w:ascii="Times New Roman" w:hAnsi="Times New Roman"/>
-          <w:sz w:val="20"/>
-          <w:szCs w:val="20"/>
-          <w:lang w:val="en-US"/>
-        </w:rPr>
-        <w:t xml:space="preserve"> </w:t>
-      </w:r>
-      <w:proofErr w:type="spellStart"/>
-      <w:r>
-        <w:rPr>
-          <w:rFonts w:ascii="Times New Roman" w:hAnsi="Times New Roman"/>
-          <w:sz w:val="20"/>
-          <w:szCs w:val="20"/>
-          <w:lang w:val="en-US"/>
-        </w:rPr>
-        <w:t>perhitungan</w:t>
-      </w:r>
-      <w:proofErr w:type="spellEnd"/>
-      <w:r>
-        <w:rPr>
-          <w:rFonts w:ascii="Times New Roman" w:hAnsi="Times New Roman"/>
-          <w:sz w:val="20"/>
-          <w:szCs w:val="20"/>
-          <w:lang w:val="en-US"/>
-        </w:rPr>
-        <w:t xml:space="preserve"> </w:t>
-      </w:r>
-      <w:proofErr w:type="spellStart"/>
-      <w:r>
-        <w:rPr>
-          <w:rFonts w:ascii="Times New Roman" w:hAnsi="Times New Roman"/>
-          <w:sz w:val="20"/>
-          <w:szCs w:val="20"/>
-          <w:lang w:val="en-US"/>
-        </w:rPr>
-        <w:t>dan</w:t>
-      </w:r>
-      <w:proofErr w:type="spellEnd"/>
-      <w:r>
-        <w:rPr>
-          <w:rFonts w:ascii="Times New Roman" w:hAnsi="Times New Roman"/>
-          <w:sz w:val="20"/>
-          <w:szCs w:val="20"/>
-          <w:lang w:val="en-US"/>
-        </w:rPr>
-        <w:t xml:space="preserve"> </w:t>
-      </w:r>
-      <w:proofErr w:type="spellStart"/>
-      <w:r>
-        <w:rPr>
-          <w:rFonts w:ascii="Times New Roman" w:hAnsi="Times New Roman"/>
-          <w:sz w:val="20"/>
-          <w:szCs w:val="20"/>
-          <w:lang w:val="en-US"/>
-        </w:rPr>
-        <w:t>persetujuan</w:t>
-      </w:r>
-      <w:proofErr w:type="spellEnd"/>
-      <w:r>
-        <w:rPr>
-          <w:rFonts w:ascii="Times New Roman" w:hAnsi="Times New Roman"/>
-          <w:sz w:val="20"/>
-          <w:szCs w:val="20"/>
-          <w:lang w:val="en-US"/>
-        </w:rPr>
-        <w:t xml:space="preserve"> BANK</w:t>
+        <w:t>ngka waktu pelaksanaan kewajiban akan diperpanjang</w:t>
+      </w:r>
+      <w:r>
+        <w:rPr>
+          <w:rFonts w:ascii="Times New Roman" w:hAnsi="Times New Roman"/>
+          <w:sz w:val="20"/>
+          <w:szCs w:val="20"/>
+          <w:lang w:val="en-US"/>
+        </w:rPr>
+        <w:t xml:space="preserve"> sesuai perhitungan dan persetujuan BANK</w:t>
       </w:r>
       <w:r>
         <w:rPr>
@@ -15006,105 +8031,14 @@
           <w:lang w:val="en-US"/>
         </w:rPr>
       </w:pPr>
-      <w:proofErr w:type="spellStart"/>
-      <w:r>
-        <w:rPr>
-          <w:rFonts w:ascii="Times New Roman" w:hAnsi="Times New Roman"/>
-          <w:sz w:val="20"/>
-          <w:szCs w:val="20"/>
-          <w:lang w:val="en-US"/>
-        </w:rPr>
-        <w:t>Apabila</w:t>
-      </w:r>
-      <w:proofErr w:type="spellEnd"/>
-      <w:r>
-        <w:rPr>
-          <w:rFonts w:ascii="Times New Roman" w:hAnsi="Times New Roman"/>
-          <w:sz w:val="20"/>
-          <w:szCs w:val="20"/>
-          <w:lang w:val="en-US"/>
-        </w:rPr>
-        <w:t xml:space="preserve"> </w:t>
-      </w:r>
-      <w:proofErr w:type="spellStart"/>
-      <w:r>
-        <w:rPr>
-          <w:rFonts w:ascii="Times New Roman" w:hAnsi="Times New Roman"/>
-          <w:sz w:val="20"/>
-          <w:szCs w:val="20"/>
-          <w:lang w:val="en-US"/>
-        </w:rPr>
-        <w:t>Pihak</w:t>
-      </w:r>
-      <w:proofErr w:type="spellEnd"/>
-      <w:r>
-        <w:rPr>
-          <w:rFonts w:ascii="Times New Roman" w:hAnsi="Times New Roman"/>
-          <w:sz w:val="20"/>
-          <w:szCs w:val="20"/>
-          <w:lang w:val="en-US"/>
-        </w:rPr>
-        <w:t xml:space="preserve"> yang </w:t>
-      </w:r>
-      <w:proofErr w:type="spellStart"/>
-      <w:r>
-        <w:rPr>
-          <w:rFonts w:ascii="Times New Roman" w:hAnsi="Times New Roman"/>
-          <w:sz w:val="20"/>
-          <w:szCs w:val="20"/>
-          <w:lang w:val="en-US"/>
-        </w:rPr>
-        <w:t>terkena</w:t>
-      </w:r>
-      <w:proofErr w:type="spellEnd"/>
-      <w:r>
-        <w:rPr>
-          <w:rFonts w:ascii="Times New Roman" w:hAnsi="Times New Roman"/>
-          <w:sz w:val="20"/>
-          <w:szCs w:val="20"/>
-          <w:lang w:val="en-US"/>
-        </w:rPr>
-        <w:t xml:space="preserve"> </w:t>
-      </w:r>
-      <w:proofErr w:type="spellStart"/>
-      <w:r>
-        <w:rPr>
-          <w:rFonts w:ascii="Times New Roman" w:hAnsi="Times New Roman"/>
-          <w:sz w:val="20"/>
-          <w:szCs w:val="20"/>
-          <w:lang w:val="en-US"/>
-        </w:rPr>
-        <w:t>keadaan</w:t>
-      </w:r>
-      <w:proofErr w:type="spellEnd"/>
-      <w:r>
-        <w:rPr>
-          <w:rFonts w:ascii="Times New Roman" w:hAnsi="Times New Roman"/>
-          <w:sz w:val="20"/>
-          <w:szCs w:val="20"/>
-          <w:lang w:val="en-US"/>
-        </w:rPr>
-        <w:t xml:space="preserve"> </w:t>
-      </w:r>
-      <w:proofErr w:type="spellStart"/>
-      <w:r>
-        <w:rPr>
-          <w:rFonts w:ascii="Times New Roman" w:hAnsi="Times New Roman"/>
-          <w:sz w:val="20"/>
-          <w:szCs w:val="20"/>
-          <w:lang w:val="en-US"/>
-        </w:rPr>
-        <w:t>memaksa</w:t>
-      </w:r>
-      <w:proofErr w:type="spellEnd"/>
-      <w:r>
-        <w:rPr>
-          <w:rFonts w:ascii="Times New Roman" w:hAnsi="Times New Roman"/>
-          <w:sz w:val="20"/>
-          <w:szCs w:val="20"/>
-          <w:lang w:val="en-US"/>
-        </w:rPr>
-        <w:t xml:space="preserve"> (</w:t>
+      <w:r>
+        <w:rPr>
+          <w:rFonts w:ascii="Times New Roman" w:hAnsi="Times New Roman"/>
+          <w:sz w:val="20"/>
+          <w:szCs w:val="20"/>
+          <w:lang w:val="en-US"/>
+        </w:rPr>
+        <w:t>Apabila Pihak yang terkena keadaan memaksa (</w:t>
       </w:r>
       <w:r>
         <w:rPr>
@@ -15124,267 +8058,7 @@
           <w:szCs w:val="20"/>
           <w:lang w:val="en-US"/>
         </w:rPr>
-        <w:t xml:space="preserve">) </w:t>
-      </w:r>
-      <w:proofErr w:type="spellStart"/>
-      <w:r>
-        <w:rPr>
-          <w:rFonts w:ascii="Times New Roman" w:hAnsi="Times New Roman"/>
-          <w:sz w:val="20"/>
-          <w:szCs w:val="20"/>
-          <w:lang w:val="en-US"/>
-        </w:rPr>
-        <w:t>tidak</w:t>
-      </w:r>
-      <w:proofErr w:type="spellEnd"/>
-      <w:r>
-        <w:rPr>
-          <w:rFonts w:ascii="Times New Roman" w:hAnsi="Times New Roman"/>
-          <w:sz w:val="20"/>
-          <w:szCs w:val="20"/>
-          <w:lang w:val="en-US"/>
-        </w:rPr>
-        <w:t xml:space="preserve"> </w:t>
-      </w:r>
-      <w:proofErr w:type="spellStart"/>
-      <w:r>
-        <w:rPr>
-          <w:rFonts w:ascii="Times New Roman" w:hAnsi="Times New Roman"/>
-          <w:sz w:val="20"/>
-          <w:szCs w:val="20"/>
-          <w:lang w:val="en-US"/>
-        </w:rPr>
-        <w:t>memberikan</w:t>
-      </w:r>
-      <w:proofErr w:type="spellEnd"/>
-      <w:r>
-        <w:rPr>
-          <w:rFonts w:ascii="Times New Roman" w:hAnsi="Times New Roman"/>
-          <w:sz w:val="20"/>
-          <w:szCs w:val="20"/>
-          <w:lang w:val="en-US"/>
-        </w:rPr>
-        <w:t xml:space="preserve"> </w:t>
-      </w:r>
-      <w:proofErr w:type="spellStart"/>
-      <w:r>
-        <w:rPr>
-          <w:rFonts w:ascii="Times New Roman" w:hAnsi="Times New Roman"/>
-          <w:sz w:val="20"/>
-          <w:szCs w:val="20"/>
-          <w:lang w:val="en-US"/>
-        </w:rPr>
-        <w:t>pemberitahuan</w:t>
-      </w:r>
-      <w:proofErr w:type="spellEnd"/>
-      <w:r>
-        <w:rPr>
-          <w:rFonts w:ascii="Times New Roman" w:hAnsi="Times New Roman"/>
-          <w:sz w:val="20"/>
-          <w:szCs w:val="20"/>
-          <w:lang w:val="en-US"/>
-        </w:rPr>
-        <w:t xml:space="preserve"> </w:t>
-      </w:r>
-      <w:proofErr w:type="spellStart"/>
-      <w:r>
-        <w:rPr>
-          <w:rFonts w:ascii="Times New Roman" w:hAnsi="Times New Roman"/>
-          <w:sz w:val="20"/>
-          <w:szCs w:val="20"/>
-          <w:lang w:val="en-US"/>
-        </w:rPr>
-        <w:t>sebagaimana</w:t>
-      </w:r>
-      <w:proofErr w:type="spellEnd"/>
-      <w:r>
-        <w:rPr>
-          <w:rFonts w:ascii="Times New Roman" w:hAnsi="Times New Roman"/>
-          <w:sz w:val="20"/>
-          <w:szCs w:val="20"/>
-          <w:lang w:val="en-US"/>
-        </w:rPr>
-        <w:t xml:space="preserve"> </w:t>
-      </w:r>
-      <w:proofErr w:type="spellStart"/>
-      <w:r>
-        <w:rPr>
-          <w:rFonts w:ascii="Times New Roman" w:hAnsi="Times New Roman"/>
-          <w:sz w:val="20"/>
-          <w:szCs w:val="20"/>
-          <w:lang w:val="en-US"/>
-        </w:rPr>
-        <w:t>dimaksud</w:t>
-      </w:r>
-      <w:proofErr w:type="spellEnd"/>
-      <w:r>
-        <w:rPr>
-          <w:rFonts w:ascii="Times New Roman" w:hAnsi="Times New Roman"/>
-          <w:sz w:val="20"/>
-          <w:szCs w:val="20"/>
-          <w:lang w:val="en-US"/>
-        </w:rPr>
-        <w:t xml:space="preserve"> </w:t>
-      </w:r>
-      <w:proofErr w:type="spellStart"/>
-      <w:r>
-        <w:rPr>
-          <w:rFonts w:ascii="Times New Roman" w:hAnsi="Times New Roman"/>
-          <w:sz w:val="20"/>
-          <w:szCs w:val="20"/>
-          <w:lang w:val="en-US"/>
-        </w:rPr>
-        <w:t>ayat</w:t>
-      </w:r>
-      <w:proofErr w:type="spellEnd"/>
-      <w:r>
-        <w:rPr>
-          <w:rFonts w:ascii="Times New Roman" w:hAnsi="Times New Roman"/>
-          <w:sz w:val="20"/>
-          <w:szCs w:val="20"/>
-          <w:lang w:val="en-US"/>
-        </w:rPr>
-        <w:t xml:space="preserve"> 2 (</w:t>
-      </w:r>
-      <w:proofErr w:type="spellStart"/>
-      <w:r>
-        <w:rPr>
-          <w:rFonts w:ascii="Times New Roman" w:hAnsi="Times New Roman"/>
-          <w:sz w:val="20"/>
-          <w:szCs w:val="20"/>
-          <w:lang w:val="en-US"/>
-        </w:rPr>
-        <w:t>dua</w:t>
-      </w:r>
-      <w:proofErr w:type="spellEnd"/>
-      <w:r>
-        <w:rPr>
-          <w:rFonts w:ascii="Times New Roman" w:hAnsi="Times New Roman"/>
-          <w:sz w:val="20"/>
-          <w:szCs w:val="20"/>
-          <w:lang w:val="en-US"/>
-        </w:rPr>
-        <w:t xml:space="preserve">) </w:t>
-      </w:r>
-      <w:proofErr w:type="spellStart"/>
-      <w:r>
-        <w:rPr>
-          <w:rFonts w:ascii="Times New Roman" w:hAnsi="Times New Roman"/>
-          <w:sz w:val="20"/>
-          <w:szCs w:val="20"/>
-          <w:lang w:val="en-US"/>
-        </w:rPr>
-        <w:t>pasal</w:t>
-      </w:r>
-      <w:proofErr w:type="spellEnd"/>
-      <w:r>
-        <w:rPr>
-          <w:rFonts w:ascii="Times New Roman" w:hAnsi="Times New Roman"/>
-          <w:sz w:val="20"/>
-          <w:szCs w:val="20"/>
-          <w:lang w:val="en-US"/>
-        </w:rPr>
-        <w:t xml:space="preserve"> </w:t>
-      </w:r>
-      <w:proofErr w:type="spellStart"/>
-      <w:r>
-        <w:rPr>
-          <w:rFonts w:ascii="Times New Roman" w:hAnsi="Times New Roman"/>
-          <w:sz w:val="20"/>
-          <w:szCs w:val="20"/>
-          <w:lang w:val="en-US"/>
-        </w:rPr>
-        <w:t>ini</w:t>
-      </w:r>
-      <w:proofErr w:type="spellEnd"/>
-      <w:r>
-        <w:rPr>
-          <w:rFonts w:ascii="Times New Roman" w:hAnsi="Times New Roman"/>
-          <w:sz w:val="20"/>
-          <w:szCs w:val="20"/>
-          <w:lang w:val="en-US"/>
-        </w:rPr>
-        <w:t xml:space="preserve"> </w:t>
-      </w:r>
-      <w:proofErr w:type="spellStart"/>
-      <w:r>
-        <w:rPr>
-          <w:rFonts w:ascii="Times New Roman" w:hAnsi="Times New Roman"/>
-          <w:sz w:val="20"/>
-          <w:szCs w:val="20"/>
-          <w:lang w:val="en-US"/>
-        </w:rPr>
-        <w:t>tentang</w:t>
-      </w:r>
-      <w:proofErr w:type="spellEnd"/>
-      <w:r>
-        <w:rPr>
-          <w:rFonts w:ascii="Times New Roman" w:hAnsi="Times New Roman"/>
-          <w:sz w:val="20"/>
-          <w:szCs w:val="20"/>
-          <w:lang w:val="en-US"/>
-        </w:rPr>
-        <w:t xml:space="preserve"> </w:t>
-      </w:r>
-      <w:proofErr w:type="spellStart"/>
-      <w:r>
-        <w:rPr>
-          <w:rFonts w:ascii="Times New Roman" w:hAnsi="Times New Roman"/>
-          <w:sz w:val="20"/>
-          <w:szCs w:val="20"/>
-          <w:lang w:val="en-US"/>
-        </w:rPr>
-        <w:t>adanya</w:t>
-      </w:r>
-      <w:proofErr w:type="spellEnd"/>
-      <w:r>
-        <w:rPr>
-          <w:rFonts w:ascii="Times New Roman" w:hAnsi="Times New Roman"/>
-          <w:sz w:val="20"/>
-          <w:szCs w:val="20"/>
-          <w:lang w:val="en-US"/>
-        </w:rPr>
-        <w:t xml:space="preserve"> </w:t>
-      </w:r>
-      <w:proofErr w:type="spellStart"/>
-      <w:r>
-        <w:rPr>
-          <w:rFonts w:ascii="Times New Roman" w:hAnsi="Times New Roman"/>
-          <w:sz w:val="20"/>
-          <w:szCs w:val="20"/>
-          <w:lang w:val="en-US"/>
-        </w:rPr>
-        <w:t>keadaan</w:t>
-      </w:r>
-      <w:proofErr w:type="spellEnd"/>
-      <w:r>
-        <w:rPr>
-          <w:rFonts w:ascii="Times New Roman" w:hAnsi="Times New Roman"/>
-          <w:sz w:val="20"/>
-          <w:szCs w:val="20"/>
-          <w:lang w:val="en-US"/>
-        </w:rPr>
-        <w:t xml:space="preserve"> </w:t>
-      </w:r>
-      <w:proofErr w:type="spellStart"/>
-      <w:r>
-        <w:rPr>
-          <w:rFonts w:ascii="Times New Roman" w:hAnsi="Times New Roman"/>
-          <w:sz w:val="20"/>
-          <w:szCs w:val="20"/>
-          <w:lang w:val="en-US"/>
-        </w:rPr>
-        <w:t>memaksa</w:t>
-      </w:r>
-      <w:proofErr w:type="spellEnd"/>
-      <w:r>
-        <w:rPr>
-          <w:rFonts w:ascii="Times New Roman" w:hAnsi="Times New Roman"/>
-          <w:sz w:val="20"/>
-          <w:szCs w:val="20"/>
-          <w:lang w:val="en-US"/>
-        </w:rPr>
-        <w:t xml:space="preserve"> (</w:t>
+        <w:t>) tidak memberikan pemberitahuan sebagaimana dimaksud ayat 2 (dua) pasal ini tentang adanya keadaan memaksa (</w:t>
       </w:r>
       <w:r>
         <w:rPr>
@@ -15404,387 +8078,7 @@
           <w:szCs w:val="20"/>
           <w:lang w:val="en-US"/>
         </w:rPr>
-        <w:t xml:space="preserve">), </w:t>
-      </w:r>
-      <w:proofErr w:type="spellStart"/>
-      <w:r>
-        <w:rPr>
-          <w:rFonts w:ascii="Times New Roman" w:hAnsi="Times New Roman"/>
-          <w:sz w:val="20"/>
-          <w:szCs w:val="20"/>
-          <w:lang w:val="en-US"/>
-        </w:rPr>
-        <w:t>atau</w:t>
-      </w:r>
-      <w:proofErr w:type="spellEnd"/>
-      <w:r>
-        <w:rPr>
-          <w:rFonts w:ascii="Times New Roman" w:hAnsi="Times New Roman"/>
-          <w:sz w:val="20"/>
-          <w:szCs w:val="20"/>
-          <w:lang w:val="en-US"/>
-        </w:rPr>
-        <w:t xml:space="preserve"> </w:t>
-      </w:r>
-      <w:proofErr w:type="spellStart"/>
-      <w:r>
-        <w:rPr>
-          <w:rFonts w:ascii="Times New Roman" w:hAnsi="Times New Roman"/>
-          <w:sz w:val="20"/>
-          <w:szCs w:val="20"/>
-          <w:lang w:val="en-US"/>
-        </w:rPr>
-        <w:t>pemberitahuan</w:t>
-      </w:r>
-      <w:proofErr w:type="spellEnd"/>
-      <w:r>
-        <w:rPr>
-          <w:rFonts w:ascii="Times New Roman" w:hAnsi="Times New Roman"/>
-          <w:sz w:val="20"/>
-          <w:szCs w:val="20"/>
-          <w:lang w:val="en-US"/>
-        </w:rPr>
-        <w:t xml:space="preserve"> </w:t>
-      </w:r>
-      <w:proofErr w:type="spellStart"/>
-      <w:r>
-        <w:rPr>
-          <w:rFonts w:ascii="Times New Roman" w:hAnsi="Times New Roman"/>
-          <w:sz w:val="20"/>
-          <w:szCs w:val="20"/>
-          <w:lang w:val="en-US"/>
-        </w:rPr>
-        <w:t>tidak</w:t>
-      </w:r>
-      <w:proofErr w:type="spellEnd"/>
-      <w:r>
-        <w:rPr>
-          <w:rFonts w:ascii="Times New Roman" w:hAnsi="Times New Roman"/>
-          <w:sz w:val="20"/>
-          <w:szCs w:val="20"/>
-          <w:lang w:val="en-US"/>
-        </w:rPr>
-        <w:t xml:space="preserve"> </w:t>
-      </w:r>
-      <w:proofErr w:type="spellStart"/>
-      <w:r>
-        <w:rPr>
-          <w:rFonts w:ascii="Times New Roman" w:hAnsi="Times New Roman"/>
-          <w:sz w:val="20"/>
-          <w:szCs w:val="20"/>
-          <w:lang w:val="en-US"/>
-        </w:rPr>
-        <w:t>disertai</w:t>
-      </w:r>
-      <w:proofErr w:type="spellEnd"/>
-      <w:r>
-        <w:rPr>
-          <w:rFonts w:ascii="Times New Roman" w:hAnsi="Times New Roman"/>
-          <w:sz w:val="20"/>
-          <w:szCs w:val="20"/>
-          <w:lang w:val="en-US"/>
-        </w:rPr>
-        <w:t xml:space="preserve"> </w:t>
-      </w:r>
-      <w:proofErr w:type="spellStart"/>
-      <w:r>
-        <w:rPr>
-          <w:rFonts w:ascii="Times New Roman" w:hAnsi="Times New Roman"/>
-          <w:sz w:val="20"/>
-          <w:szCs w:val="20"/>
-          <w:lang w:val="en-US"/>
-        </w:rPr>
-        <w:t>dengan</w:t>
-      </w:r>
-      <w:proofErr w:type="spellEnd"/>
-      <w:r>
-        <w:rPr>
-          <w:rFonts w:ascii="Times New Roman" w:hAnsi="Times New Roman"/>
-          <w:sz w:val="20"/>
-          <w:szCs w:val="20"/>
-          <w:lang w:val="en-US"/>
-        </w:rPr>
-        <w:t xml:space="preserve"> </w:t>
-      </w:r>
-      <w:proofErr w:type="spellStart"/>
-      <w:r>
-        <w:rPr>
-          <w:rFonts w:ascii="Times New Roman" w:hAnsi="Times New Roman"/>
-          <w:sz w:val="20"/>
-          <w:szCs w:val="20"/>
-          <w:lang w:val="en-US"/>
-        </w:rPr>
-        <w:t>alasan</w:t>
-      </w:r>
-      <w:proofErr w:type="spellEnd"/>
-      <w:r>
-        <w:rPr>
-          <w:rFonts w:ascii="Times New Roman" w:hAnsi="Times New Roman"/>
-          <w:sz w:val="20"/>
-          <w:szCs w:val="20"/>
-          <w:lang w:val="en-US"/>
-        </w:rPr>
-        <w:t xml:space="preserve"> </w:t>
-      </w:r>
-      <w:proofErr w:type="spellStart"/>
-      <w:r>
-        <w:rPr>
-          <w:rFonts w:ascii="Times New Roman" w:hAnsi="Times New Roman"/>
-          <w:sz w:val="20"/>
-          <w:szCs w:val="20"/>
-          <w:lang w:val="en-US"/>
-        </w:rPr>
-        <w:t>atau</w:t>
-      </w:r>
-      <w:proofErr w:type="spellEnd"/>
-      <w:r>
-        <w:rPr>
-          <w:rFonts w:ascii="Times New Roman" w:hAnsi="Times New Roman"/>
-          <w:sz w:val="20"/>
-          <w:szCs w:val="20"/>
-          <w:lang w:val="en-US"/>
-        </w:rPr>
-        <w:t xml:space="preserve"> </w:t>
-      </w:r>
-      <w:proofErr w:type="spellStart"/>
-      <w:r>
-        <w:rPr>
-          <w:rFonts w:ascii="Times New Roman" w:hAnsi="Times New Roman"/>
-          <w:sz w:val="20"/>
-          <w:szCs w:val="20"/>
-          <w:lang w:val="en-US"/>
-        </w:rPr>
-        <w:t>tidak</w:t>
-      </w:r>
-      <w:proofErr w:type="spellEnd"/>
-      <w:r>
-        <w:rPr>
-          <w:rFonts w:ascii="Times New Roman" w:hAnsi="Times New Roman"/>
-          <w:sz w:val="20"/>
-          <w:szCs w:val="20"/>
-          <w:lang w:val="en-US"/>
-        </w:rPr>
-        <w:t xml:space="preserve"> </w:t>
-      </w:r>
-      <w:proofErr w:type="spellStart"/>
-      <w:r>
-        <w:rPr>
-          <w:rFonts w:ascii="Times New Roman" w:hAnsi="Times New Roman"/>
-          <w:sz w:val="20"/>
-          <w:szCs w:val="20"/>
-          <w:lang w:val="en-US"/>
-        </w:rPr>
-        <w:t>dapat</w:t>
-      </w:r>
-      <w:proofErr w:type="spellEnd"/>
-      <w:r>
-        <w:rPr>
-          <w:rFonts w:ascii="Times New Roman" w:hAnsi="Times New Roman"/>
-          <w:sz w:val="20"/>
-          <w:szCs w:val="20"/>
-          <w:lang w:val="en-US"/>
-        </w:rPr>
-        <w:t xml:space="preserve"> </w:t>
-      </w:r>
-      <w:proofErr w:type="spellStart"/>
-      <w:r>
-        <w:rPr>
-          <w:rFonts w:ascii="Times New Roman" w:hAnsi="Times New Roman"/>
-          <w:sz w:val="20"/>
-          <w:szCs w:val="20"/>
-          <w:lang w:val="en-US"/>
-        </w:rPr>
-        <w:t>dibuktikan</w:t>
-      </w:r>
-      <w:proofErr w:type="spellEnd"/>
-      <w:r>
-        <w:rPr>
-          <w:rFonts w:ascii="Times New Roman" w:hAnsi="Times New Roman"/>
-          <w:sz w:val="20"/>
-          <w:szCs w:val="20"/>
-          <w:lang w:val="en-US"/>
-        </w:rPr>
-        <w:t xml:space="preserve"> </w:t>
-      </w:r>
-      <w:proofErr w:type="spellStart"/>
-      <w:r>
-        <w:rPr>
-          <w:rFonts w:ascii="Times New Roman" w:hAnsi="Times New Roman"/>
-          <w:sz w:val="20"/>
-          <w:szCs w:val="20"/>
-          <w:lang w:val="en-US"/>
-        </w:rPr>
-        <w:t>atau</w:t>
-      </w:r>
-      <w:proofErr w:type="spellEnd"/>
-      <w:r>
-        <w:rPr>
-          <w:rFonts w:ascii="Times New Roman" w:hAnsi="Times New Roman"/>
-          <w:sz w:val="20"/>
-          <w:szCs w:val="20"/>
-          <w:lang w:val="en-US"/>
-        </w:rPr>
-        <w:t xml:space="preserve"> </w:t>
-      </w:r>
-      <w:proofErr w:type="spellStart"/>
-      <w:r>
-        <w:rPr>
-          <w:rFonts w:ascii="Times New Roman" w:hAnsi="Times New Roman"/>
-          <w:sz w:val="20"/>
-          <w:szCs w:val="20"/>
-          <w:lang w:val="en-US"/>
-        </w:rPr>
-        <w:t>telah</w:t>
-      </w:r>
-      <w:proofErr w:type="spellEnd"/>
-      <w:r>
-        <w:rPr>
-          <w:rFonts w:ascii="Times New Roman" w:hAnsi="Times New Roman"/>
-          <w:sz w:val="20"/>
-          <w:szCs w:val="20"/>
-          <w:lang w:val="en-US"/>
-        </w:rPr>
-        <w:t xml:space="preserve"> </w:t>
-      </w:r>
-      <w:proofErr w:type="spellStart"/>
-      <w:r>
-        <w:rPr>
-          <w:rFonts w:ascii="Times New Roman" w:hAnsi="Times New Roman"/>
-          <w:sz w:val="20"/>
-          <w:szCs w:val="20"/>
-          <w:lang w:val="en-US"/>
-        </w:rPr>
-        <w:t>lewat</w:t>
-      </w:r>
-      <w:proofErr w:type="spellEnd"/>
-      <w:r>
-        <w:rPr>
-          <w:rFonts w:ascii="Times New Roman" w:hAnsi="Times New Roman"/>
-          <w:sz w:val="20"/>
-          <w:szCs w:val="20"/>
-          <w:lang w:val="en-US"/>
-        </w:rPr>
-        <w:t xml:space="preserve"> </w:t>
-      </w:r>
-      <w:proofErr w:type="spellStart"/>
-      <w:r>
-        <w:rPr>
-          <w:rFonts w:ascii="Times New Roman" w:hAnsi="Times New Roman"/>
-          <w:sz w:val="20"/>
-          <w:szCs w:val="20"/>
-          <w:lang w:val="en-US"/>
-        </w:rPr>
-        <w:t>batas</w:t>
-      </w:r>
-      <w:proofErr w:type="spellEnd"/>
-      <w:r>
-        <w:rPr>
-          <w:rFonts w:ascii="Times New Roman" w:hAnsi="Times New Roman"/>
-          <w:sz w:val="20"/>
-          <w:szCs w:val="20"/>
-          <w:lang w:val="en-US"/>
-        </w:rPr>
-        <w:t xml:space="preserve"> </w:t>
-      </w:r>
-      <w:proofErr w:type="spellStart"/>
-      <w:r>
-        <w:rPr>
-          <w:rFonts w:ascii="Times New Roman" w:hAnsi="Times New Roman"/>
-          <w:sz w:val="20"/>
-          <w:szCs w:val="20"/>
-          <w:lang w:val="en-US"/>
-        </w:rPr>
-        <w:t>waktu</w:t>
-      </w:r>
-      <w:proofErr w:type="spellEnd"/>
-      <w:r>
-        <w:rPr>
-          <w:rFonts w:ascii="Times New Roman" w:hAnsi="Times New Roman"/>
-          <w:sz w:val="20"/>
-          <w:szCs w:val="20"/>
-          <w:lang w:val="en-US"/>
-        </w:rPr>
-        <w:t xml:space="preserve"> </w:t>
-      </w:r>
-      <w:proofErr w:type="spellStart"/>
-      <w:r>
-        <w:rPr>
-          <w:rFonts w:ascii="Times New Roman" w:hAnsi="Times New Roman"/>
-          <w:sz w:val="20"/>
-          <w:szCs w:val="20"/>
-          <w:lang w:val="en-US"/>
-        </w:rPr>
-        <w:t>pemberitahuan</w:t>
-      </w:r>
-      <w:proofErr w:type="spellEnd"/>
-      <w:r>
-        <w:rPr>
-          <w:rFonts w:ascii="Times New Roman" w:hAnsi="Times New Roman"/>
-          <w:sz w:val="20"/>
-          <w:szCs w:val="20"/>
-          <w:lang w:val="en-US"/>
-        </w:rPr>
-        <w:t xml:space="preserve">, </w:t>
-      </w:r>
-      <w:proofErr w:type="spellStart"/>
-      <w:r>
-        <w:rPr>
-          <w:rFonts w:ascii="Times New Roman" w:hAnsi="Times New Roman"/>
-          <w:sz w:val="20"/>
-          <w:szCs w:val="20"/>
-          <w:lang w:val="en-US"/>
-        </w:rPr>
-        <w:t>maka</w:t>
-      </w:r>
-      <w:proofErr w:type="spellEnd"/>
-      <w:r>
-        <w:rPr>
-          <w:rFonts w:ascii="Times New Roman" w:hAnsi="Times New Roman"/>
-          <w:sz w:val="20"/>
-          <w:szCs w:val="20"/>
-          <w:lang w:val="en-US"/>
-        </w:rPr>
-        <w:t xml:space="preserve"> </w:t>
-      </w:r>
-      <w:proofErr w:type="spellStart"/>
-      <w:r>
-        <w:rPr>
-          <w:rFonts w:ascii="Times New Roman" w:hAnsi="Times New Roman"/>
-          <w:sz w:val="20"/>
-          <w:szCs w:val="20"/>
-          <w:lang w:val="en-US"/>
-        </w:rPr>
-        <w:t>keadaan</w:t>
-      </w:r>
-      <w:proofErr w:type="spellEnd"/>
-      <w:r>
-        <w:rPr>
-          <w:rFonts w:ascii="Times New Roman" w:hAnsi="Times New Roman"/>
-          <w:sz w:val="20"/>
-          <w:szCs w:val="20"/>
-          <w:lang w:val="en-US"/>
-        </w:rPr>
-        <w:t xml:space="preserve"> </w:t>
-      </w:r>
-      <w:proofErr w:type="spellStart"/>
-      <w:r>
-        <w:rPr>
-          <w:rFonts w:ascii="Times New Roman" w:hAnsi="Times New Roman"/>
-          <w:sz w:val="20"/>
-          <w:szCs w:val="20"/>
-          <w:lang w:val="en-US"/>
-        </w:rPr>
-        <w:t>memaksa</w:t>
-      </w:r>
-      <w:proofErr w:type="spellEnd"/>
-      <w:r>
-        <w:rPr>
-          <w:rFonts w:ascii="Times New Roman" w:hAnsi="Times New Roman"/>
-          <w:sz w:val="20"/>
-          <w:szCs w:val="20"/>
-          <w:lang w:val="en-US"/>
-        </w:rPr>
-        <w:t xml:space="preserve"> (</w:t>
+        <w:t>), atau pemberitahuan tidak disertai dengan alasan atau tidak dapat dibuktikan atau telah lewat batas waktu pemberitahuan, maka keadaan memaksa (</w:t>
       </w:r>
       <w:r>
         <w:rPr>
@@ -15803,257 +8097,35 @@
           <w:szCs w:val="20"/>
           <w:lang w:val="en-US"/>
         </w:rPr>
-        <w:t xml:space="preserve">) </w:t>
-      </w:r>
-      <w:proofErr w:type="spellStart"/>
-      <w:r>
-        <w:rPr>
-          <w:rFonts w:ascii="Times New Roman" w:hAnsi="Times New Roman"/>
-          <w:sz w:val="20"/>
-          <w:szCs w:val="20"/>
-          <w:lang w:val="en-US"/>
-        </w:rPr>
-        <w:t>diangg</w:t>
-      </w:r>
-      <w:r>
-        <w:rPr>
-          <w:rFonts w:ascii="Times New Roman" w:hAnsi="Times New Roman"/>
-          <w:sz w:val="20"/>
-          <w:szCs w:val="20"/>
-          <w:lang w:val="en-US"/>
-        </w:rPr>
-        <w:t>ap</w:t>
-      </w:r>
-      <w:proofErr w:type="spellEnd"/>
-      <w:r>
-        <w:rPr>
-          <w:rFonts w:ascii="Times New Roman" w:hAnsi="Times New Roman"/>
-          <w:sz w:val="20"/>
-          <w:szCs w:val="20"/>
-          <w:lang w:val="en-US"/>
-        </w:rPr>
-        <w:t xml:space="preserve"> </w:t>
-      </w:r>
-      <w:proofErr w:type="spellStart"/>
-      <w:r>
-        <w:rPr>
-          <w:rFonts w:ascii="Times New Roman" w:hAnsi="Times New Roman"/>
-          <w:sz w:val="20"/>
-          <w:szCs w:val="20"/>
-          <w:lang w:val="en-US"/>
-        </w:rPr>
-        <w:t>tidak</w:t>
-      </w:r>
-      <w:proofErr w:type="spellEnd"/>
-      <w:r>
-        <w:rPr>
-          <w:rFonts w:ascii="Times New Roman" w:hAnsi="Times New Roman"/>
-          <w:sz w:val="20"/>
-          <w:szCs w:val="20"/>
-          <w:lang w:val="en-US"/>
-        </w:rPr>
-        <w:t xml:space="preserve"> </w:t>
-      </w:r>
-      <w:proofErr w:type="spellStart"/>
-      <w:r>
-        <w:rPr>
-          <w:rFonts w:ascii="Times New Roman" w:hAnsi="Times New Roman"/>
-          <w:sz w:val="20"/>
-          <w:szCs w:val="20"/>
-          <w:lang w:val="en-US"/>
-        </w:rPr>
-        <w:t>pernah</w:t>
-      </w:r>
-      <w:proofErr w:type="spellEnd"/>
-      <w:r>
-        <w:rPr>
-          <w:rFonts w:ascii="Times New Roman" w:hAnsi="Times New Roman"/>
-          <w:sz w:val="20"/>
-          <w:szCs w:val="20"/>
-          <w:lang w:val="en-US"/>
-        </w:rPr>
-        <w:t xml:space="preserve"> </w:t>
-      </w:r>
-      <w:proofErr w:type="spellStart"/>
-      <w:r>
-        <w:rPr>
-          <w:rFonts w:ascii="Times New Roman" w:hAnsi="Times New Roman"/>
-          <w:sz w:val="20"/>
-          <w:szCs w:val="20"/>
-          <w:lang w:val="en-US"/>
-        </w:rPr>
-        <w:t>terjadi</w:t>
-      </w:r>
-      <w:proofErr w:type="spellEnd"/>
-      <w:r>
-        <w:rPr>
-          <w:rFonts w:ascii="Times New Roman" w:hAnsi="Times New Roman"/>
-          <w:sz w:val="20"/>
-          <w:szCs w:val="20"/>
-          <w:lang w:val="en-US"/>
-        </w:rPr>
-        <w:t xml:space="preserve"> </w:t>
-      </w:r>
-      <w:proofErr w:type="spellStart"/>
-      <w:r>
-        <w:rPr>
-          <w:rFonts w:ascii="Times New Roman" w:hAnsi="Times New Roman"/>
-          <w:sz w:val="20"/>
-          <w:szCs w:val="20"/>
-          <w:lang w:val="en-US"/>
-        </w:rPr>
-        <w:t>Sebagai</w:t>
-      </w:r>
-      <w:r>
-        <w:rPr>
-          <w:rFonts w:ascii="Times New Roman" w:hAnsi="Times New Roman"/>
-          <w:sz w:val="20"/>
-          <w:szCs w:val="20"/>
-          <w:lang w:val="en-US"/>
-        </w:rPr>
-        <w:t>mana</w:t>
-      </w:r>
-      <w:proofErr w:type="spellEnd"/>
-      <w:r>
-        <w:rPr>
-          <w:rFonts w:ascii="Times New Roman" w:hAnsi="Times New Roman"/>
-          <w:sz w:val="20"/>
-          <w:szCs w:val="20"/>
-          <w:lang w:val="en-US"/>
-        </w:rPr>
-        <w:t xml:space="preserve"> </w:t>
-      </w:r>
-      <w:proofErr w:type="spellStart"/>
-      <w:r>
-        <w:rPr>
-          <w:rFonts w:ascii="Times New Roman" w:hAnsi="Times New Roman"/>
-          <w:sz w:val="20"/>
-          <w:szCs w:val="20"/>
-          <w:lang w:val="en-US"/>
-        </w:rPr>
-        <w:t>dimaksud</w:t>
-      </w:r>
-      <w:proofErr w:type="spellEnd"/>
-      <w:r>
-        <w:rPr>
-          <w:rFonts w:ascii="Times New Roman" w:hAnsi="Times New Roman"/>
-          <w:sz w:val="20"/>
-          <w:szCs w:val="20"/>
-          <w:lang w:val="en-US"/>
-        </w:rPr>
-        <w:t xml:space="preserve"> </w:t>
-      </w:r>
-      <w:proofErr w:type="spellStart"/>
-      <w:r>
-        <w:rPr>
-          <w:rFonts w:ascii="Times New Roman" w:hAnsi="Times New Roman"/>
-          <w:sz w:val="20"/>
-          <w:szCs w:val="20"/>
-          <w:lang w:val="en-US"/>
-        </w:rPr>
-        <w:t>dalam</w:t>
-      </w:r>
-      <w:proofErr w:type="spellEnd"/>
-      <w:r>
-        <w:rPr>
-          <w:rFonts w:ascii="Times New Roman" w:hAnsi="Times New Roman"/>
-          <w:sz w:val="20"/>
-          <w:szCs w:val="20"/>
-          <w:lang w:val="en-US"/>
-        </w:rPr>
-        <w:t xml:space="preserve"> </w:t>
-      </w:r>
-      <w:proofErr w:type="spellStart"/>
-      <w:r>
-        <w:rPr>
-          <w:rFonts w:ascii="Times New Roman" w:hAnsi="Times New Roman"/>
-          <w:sz w:val="20"/>
-          <w:szCs w:val="20"/>
-          <w:lang w:val="en-US"/>
-        </w:rPr>
-        <w:t>Pasal</w:t>
-      </w:r>
-      <w:proofErr w:type="spellEnd"/>
-      <w:r>
-        <w:rPr>
-          <w:rFonts w:ascii="Times New Roman" w:hAnsi="Times New Roman"/>
-          <w:sz w:val="20"/>
-          <w:szCs w:val="20"/>
-          <w:lang w:val="en-US"/>
-        </w:rPr>
-        <w:t xml:space="preserve"> 1244 </w:t>
-      </w:r>
-      <w:proofErr w:type="spellStart"/>
-      <w:r>
-        <w:rPr>
-          <w:rFonts w:ascii="Times New Roman" w:hAnsi="Times New Roman"/>
-          <w:sz w:val="20"/>
-          <w:szCs w:val="20"/>
-          <w:lang w:val="en-US"/>
-        </w:rPr>
-        <w:t>Kitab</w:t>
-      </w:r>
-      <w:proofErr w:type="spellEnd"/>
-      <w:r>
-        <w:rPr>
-          <w:rFonts w:ascii="Times New Roman" w:hAnsi="Times New Roman"/>
-          <w:sz w:val="20"/>
-          <w:szCs w:val="20"/>
-          <w:lang w:val="en-US"/>
-        </w:rPr>
-        <w:t xml:space="preserve"> </w:t>
-      </w:r>
-      <w:proofErr w:type="spellStart"/>
-      <w:r>
-        <w:rPr>
-          <w:rFonts w:ascii="Times New Roman" w:hAnsi="Times New Roman"/>
-          <w:sz w:val="20"/>
-          <w:szCs w:val="20"/>
-          <w:lang w:val="en-US"/>
-        </w:rPr>
-        <w:t>Undang-Undang</w:t>
-      </w:r>
-      <w:proofErr w:type="spellEnd"/>
-      <w:r>
-        <w:rPr>
-          <w:rFonts w:ascii="Times New Roman" w:hAnsi="Times New Roman"/>
-          <w:sz w:val="20"/>
-          <w:szCs w:val="20"/>
-          <w:lang w:val="en-US"/>
-        </w:rPr>
-        <w:t xml:space="preserve"> </w:t>
-      </w:r>
-      <w:proofErr w:type="spellStart"/>
-      <w:r>
-        <w:rPr>
-          <w:rFonts w:ascii="Times New Roman" w:hAnsi="Times New Roman"/>
-          <w:sz w:val="20"/>
-          <w:szCs w:val="20"/>
-          <w:lang w:val="en-US"/>
-        </w:rPr>
-        <w:t>Hukum</w:t>
-      </w:r>
-      <w:proofErr w:type="spellEnd"/>
-      <w:r>
-        <w:rPr>
-          <w:rFonts w:ascii="Times New Roman" w:hAnsi="Times New Roman"/>
-          <w:sz w:val="20"/>
-          <w:szCs w:val="20"/>
-          <w:lang w:val="en-US"/>
-        </w:rPr>
-        <w:t xml:space="preserve"> </w:t>
-      </w:r>
-      <w:proofErr w:type="spellStart"/>
-      <w:r>
-        <w:rPr>
-          <w:rFonts w:ascii="Times New Roman" w:hAnsi="Times New Roman"/>
-          <w:sz w:val="20"/>
-          <w:szCs w:val="20"/>
-          <w:lang w:val="en-US"/>
-        </w:rPr>
-        <w:t>Perdata</w:t>
-      </w:r>
-      <w:proofErr w:type="spellEnd"/>
+        <w:t>) diangg</w:t>
+      </w:r>
+      <w:r>
+        <w:rPr>
+          <w:rFonts w:ascii="Times New Roman" w:hAnsi="Times New Roman"/>
+          <w:sz w:val="20"/>
+          <w:szCs w:val="20"/>
+          <w:lang w:val="en-US"/>
+        </w:rPr>
+        <w:t>ap tidak pernah terjadi Sebagai</w:t>
+      </w:r>
+      <w:r>
+        <w:rPr>
+          <w:rFonts w:ascii="Times New Roman" w:hAnsi="Times New Roman"/>
+          <w:sz w:val="20"/>
+          <w:szCs w:val="20"/>
+          <w:lang w:val="en-US"/>
+        </w:rPr>
+        <w:t xml:space="preserve">mana dimaksud dalam Pasal 1244 </w:t>
+      </w:r>
+      <w:r>
+        <w:rPr>
+          <w:rFonts w:ascii="Times New Roman" w:hAnsi="Times New Roman"/>
+          <w:sz w:val="20"/>
+          <w:szCs w:val="20"/>
+          <w:lang w:val="en-US"/>
+        </w:rPr>
+        <w:t>Kitab Undang-Undang Hukum Perdata</w:t>
+      </w:r>
       <w:r>
         <w:rPr>
           <w:rFonts w:ascii="Times New Roman" w:hAnsi="Times New Roman"/>
@@ -16643,29 +8715,7 @@
           <w:szCs w:val="20"/>
           <w:lang w:val="en-US"/>
         </w:rPr>
-        <w:t>${</w:t>
-      </w:r>
-      <w:proofErr w:type="spellStart"/>
-      <w:r>
-        <w:rPr>
-          <w:rFonts w:ascii="Times New Roman" w:hAnsi="Times New Roman"/>
-          <w:b/>
-          <w:sz w:val="20"/>
-          <w:szCs w:val="20"/>
-          <w:lang w:val="en-US"/>
-        </w:rPr>
-        <w:t>kota</w:t>
-      </w:r>
-      <w:proofErr w:type="spellEnd"/>
-      <w:r>
-        <w:rPr>
-          <w:rFonts w:ascii="Times New Roman" w:hAnsi="Times New Roman"/>
-          <w:b/>
-          <w:sz w:val="20"/>
-          <w:szCs w:val="20"/>
-          <w:lang w:val="en-US"/>
-        </w:rPr>
-        <w:t>}</w:t>
+        <w:t>${kota}</w:t>
       </w:r>
       <w:r>
         <w:rPr>
@@ -16684,29 +8734,7 @@
           <w:szCs w:val="20"/>
           <w:lang w:val="en-US"/>
         </w:rPr>
-        <w:t>${</w:t>
-      </w:r>
-      <w:proofErr w:type="spellStart"/>
-      <w:r>
-        <w:rPr>
-          <w:rFonts w:ascii="Times New Roman" w:hAnsi="Times New Roman"/>
-          <w:b/>
-          <w:sz w:val="20"/>
-          <w:szCs w:val="20"/>
-          <w:lang w:val="en-US"/>
-        </w:rPr>
-        <w:t>tgl_mulai_jw</w:t>
-      </w:r>
-      <w:proofErr w:type="spellEnd"/>
-      <w:r>
-        <w:rPr>
-          <w:rFonts w:ascii="Times New Roman" w:hAnsi="Times New Roman"/>
-          <w:b/>
-          <w:sz w:val="20"/>
-          <w:szCs w:val="20"/>
-          <w:lang w:val="en-US"/>
-        </w:rPr>
-        <w:t>}</w:t>
+        <w:t>${tgl_mulai_jw}</w:t>
       </w:r>
       <w:r>
         <w:rPr>
@@ -16763,29 +8791,7 @@
           <w:szCs w:val="20"/>
           <w:lang w:val="en-US"/>
         </w:rPr>
-        <w:t>${</w:t>
-      </w:r>
-      <w:proofErr w:type="spellStart"/>
-      <w:r>
-        <w:rPr>
-          <w:rFonts w:ascii="Times New Roman" w:hAnsi="Times New Roman"/>
-          <w:b/>
-          <w:sz w:val="20"/>
-          <w:szCs w:val="20"/>
-          <w:lang w:val="en-US"/>
-        </w:rPr>
-        <w:t>pengadilan_negeri</w:t>
-      </w:r>
-      <w:proofErr w:type="spellEnd"/>
-      <w:r>
-        <w:rPr>
-          <w:rFonts w:ascii="Times New Roman" w:hAnsi="Times New Roman"/>
-          <w:b/>
-          <w:sz w:val="20"/>
-          <w:szCs w:val="20"/>
-          <w:lang w:val="en-US"/>
-        </w:rPr>
-        <w:t>}</w:t>
+        <w:t>${pengadilan_negeri}</w:t>
       </w:r>
       <w:r>
         <w:rPr>
@@ -16984,29 +8990,7 @@
                 <w:szCs w:val="20"/>
                 <w:lang w:val="en-US"/>
               </w:rPr>
-              <w:t>${</w:t>
-            </w:r>
-            <w:proofErr w:type="spellStart"/>
-            <w:r>
-              <w:rPr>
-                <w:rFonts w:ascii="Times New Roman" w:hAnsi="Times New Roman"/>
-                <w:b/>
-                <w:sz w:val="20"/>
-                <w:szCs w:val="20"/>
-                <w:lang w:val="en-US"/>
-              </w:rPr>
-              <w:t>nama_pejabat</w:t>
-            </w:r>
-            <w:proofErr w:type="spellEnd"/>
-            <w:r>
-              <w:rPr>
-                <w:rFonts w:ascii="Times New Roman" w:hAnsi="Times New Roman"/>
-                <w:b/>
-                <w:sz w:val="20"/>
-                <w:szCs w:val="20"/>
-                <w:lang w:val="en-US"/>
-              </w:rPr>
-              <w:t>}</w:t>
+              <w:t>${nama_pejabat}</w:t>
             </w:r>
           </w:p>
         </w:tc>

--- a/cetak/cetakbaru/PK KMK Cabang Lajang.docx
+++ b/cetak/cetakbaru/PK KMK Cabang Lajang.docx
@@ -131,37 +131,973 @@
           <w:szCs w:val="20"/>
           <w:lang w:val="en-US"/>
         </w:rPr>
-        <w:t>${sebutan} ${nama_pejabat}</w:t>
-      </w:r>
-      <w:r>
-        <w:rPr>
-          <w:rFonts w:ascii="Times New Roman" w:hAnsi="Times New Roman"/>
+        <w:t>${</w:t>
+      </w:r>
+      <w:proofErr w:type="spellStart"/>
+      <w:r>
+        <w:rPr>
+          <w:rFonts w:ascii="Times New Roman" w:hAnsi="Times New Roman"/>
+          <w:b/>
           <w:bCs/>
           <w:sz w:val="20"/>
           <w:szCs w:val="20"/>
           <w:lang w:val="en-US"/>
         </w:rPr>
-        <w:t xml:space="preserve">, lahir di ${tempat_lahir} pada tanggal ${tanggal_lahir}, kedudukannya sebagai ${jabatan} PT BPR HASA MITRA, sebagaimana diatur dalam ${jenis_surat} No. ${nomor_surat} tanggal ${tanggal_surat}, perihal: </w:t>
-      </w:r>
-      <w:r>
-        <w:rPr>
-          <w:rFonts w:ascii="Times New Roman" w:hAnsi="Times New Roman"/>
+        <w:t>sebutan</w:t>
+      </w:r>
+      <w:proofErr w:type="spellEnd"/>
+      <w:r>
+        <w:rPr>
+          <w:rFonts w:ascii="Times New Roman" w:hAnsi="Times New Roman"/>
+          <w:b/>
           <w:bCs/>
           <w:sz w:val="20"/>
           <w:szCs w:val="20"/>
           <w:lang w:val="en-US"/>
         </w:rPr>
-        <w:t>${perihal_surat} dan</w:t>
-      </w:r>
-      <w:r>
-        <w:rPr>
-          <w:rFonts w:ascii="Times New Roman" w:hAnsi="Times New Roman"/>
+        <w:t>} ${</w:t>
+      </w:r>
+      <w:proofErr w:type="spellStart"/>
+      <w:r>
+        <w:rPr>
+          <w:rFonts w:ascii="Times New Roman" w:hAnsi="Times New Roman"/>
+          <w:b/>
           <w:bCs/>
           <w:sz w:val="20"/>
           <w:szCs w:val="20"/>
           <w:lang w:val="en-US"/>
         </w:rPr>
-        <w:t xml:space="preserve"> Surat Keputusan Direksi No. ${nomor_surat_limit} tanggal ${tanggal_surat_limit}, tentang : ${perihal_surat_limit}, oleh dan karenanya sah bertindak untuk dan atas nama PT BPR HASA MITRA selanjutnya disebut sebagai:</w:t>
+        <w:t>nama_pejabat</w:t>
+      </w:r>
+      <w:proofErr w:type="spellEnd"/>
+      <w:r>
+        <w:rPr>
+          <w:rFonts w:ascii="Times New Roman" w:hAnsi="Times New Roman"/>
+          <w:b/>
+          <w:bCs/>
+          <w:sz w:val="20"/>
+          <w:szCs w:val="20"/>
+          <w:lang w:val="en-US"/>
+        </w:rPr>
+        <w:t>}</w:t>
+      </w:r>
+      <w:r>
+        <w:rPr>
+          <w:rFonts w:ascii="Times New Roman" w:hAnsi="Times New Roman"/>
+          <w:bCs/>
+          <w:sz w:val="20"/>
+          <w:szCs w:val="20"/>
+          <w:lang w:val="en-US"/>
+        </w:rPr>
+        <w:t xml:space="preserve">, </w:t>
+      </w:r>
+      <w:proofErr w:type="spellStart"/>
+      <w:r>
+        <w:rPr>
+          <w:rFonts w:ascii="Times New Roman" w:hAnsi="Times New Roman"/>
+          <w:bCs/>
+          <w:sz w:val="20"/>
+          <w:szCs w:val="20"/>
+          <w:lang w:val="en-US"/>
+        </w:rPr>
+        <w:t>lahir</w:t>
+      </w:r>
+      <w:proofErr w:type="spellEnd"/>
+      <w:r>
+        <w:rPr>
+          <w:rFonts w:ascii="Times New Roman" w:hAnsi="Times New Roman"/>
+          <w:bCs/>
+          <w:sz w:val="20"/>
+          <w:szCs w:val="20"/>
+          <w:lang w:val="en-US"/>
+        </w:rPr>
+        <w:t xml:space="preserve"> </w:t>
+      </w:r>
+      <w:proofErr w:type="spellStart"/>
+      <w:r>
+        <w:rPr>
+          <w:rFonts w:ascii="Times New Roman" w:hAnsi="Times New Roman"/>
+          <w:bCs/>
+          <w:sz w:val="20"/>
+          <w:szCs w:val="20"/>
+          <w:lang w:val="en-US"/>
+        </w:rPr>
+        <w:t>di</w:t>
+      </w:r>
+      <w:proofErr w:type="spellEnd"/>
+      <w:r>
+        <w:rPr>
+          <w:rFonts w:ascii="Times New Roman" w:hAnsi="Times New Roman"/>
+          <w:bCs/>
+          <w:sz w:val="20"/>
+          <w:szCs w:val="20"/>
+          <w:lang w:val="en-US"/>
+        </w:rPr>
+        <w:t xml:space="preserve"> ${</w:t>
+      </w:r>
+      <w:proofErr w:type="spellStart"/>
+      <w:r>
+        <w:rPr>
+          <w:rFonts w:ascii="Times New Roman" w:hAnsi="Times New Roman"/>
+          <w:bCs/>
+          <w:sz w:val="20"/>
+          <w:szCs w:val="20"/>
+          <w:lang w:val="en-US"/>
+        </w:rPr>
+        <w:t>tempat_lahir</w:t>
+      </w:r>
+      <w:proofErr w:type="spellEnd"/>
+      <w:r>
+        <w:rPr>
+          <w:rFonts w:ascii="Times New Roman" w:hAnsi="Times New Roman"/>
+          <w:bCs/>
+          <w:sz w:val="20"/>
+          <w:szCs w:val="20"/>
+          <w:lang w:val="en-US"/>
+        </w:rPr>
+        <w:t xml:space="preserve">} </w:t>
+      </w:r>
+      <w:proofErr w:type="spellStart"/>
+      <w:r>
+        <w:rPr>
+          <w:rFonts w:ascii="Times New Roman" w:hAnsi="Times New Roman"/>
+          <w:bCs/>
+          <w:sz w:val="20"/>
+          <w:szCs w:val="20"/>
+          <w:lang w:val="en-US"/>
+        </w:rPr>
+        <w:t>pada</w:t>
+      </w:r>
+      <w:proofErr w:type="spellEnd"/>
+      <w:r>
+        <w:rPr>
+          <w:rFonts w:ascii="Times New Roman" w:hAnsi="Times New Roman"/>
+          <w:bCs/>
+          <w:sz w:val="20"/>
+          <w:szCs w:val="20"/>
+          <w:lang w:val="en-US"/>
+        </w:rPr>
+        <w:t xml:space="preserve"> </w:t>
+      </w:r>
+      <w:proofErr w:type="spellStart"/>
+      <w:r>
+        <w:rPr>
+          <w:rFonts w:ascii="Times New Roman" w:hAnsi="Times New Roman"/>
+          <w:bCs/>
+          <w:sz w:val="20"/>
+          <w:szCs w:val="20"/>
+          <w:lang w:val="en-US"/>
+        </w:rPr>
+        <w:t>tanggal</w:t>
+      </w:r>
+      <w:proofErr w:type="spellEnd"/>
+      <w:r>
+        <w:rPr>
+          <w:rFonts w:ascii="Times New Roman" w:hAnsi="Times New Roman"/>
+          <w:bCs/>
+          <w:sz w:val="20"/>
+          <w:szCs w:val="20"/>
+          <w:lang w:val="en-US"/>
+        </w:rPr>
+        <w:t xml:space="preserve"> ${</w:t>
+      </w:r>
+      <w:proofErr w:type="spellStart"/>
+      <w:r>
+        <w:rPr>
+          <w:rFonts w:ascii="Times New Roman" w:hAnsi="Times New Roman"/>
+          <w:bCs/>
+          <w:sz w:val="20"/>
+          <w:szCs w:val="20"/>
+          <w:lang w:val="en-US"/>
+        </w:rPr>
+        <w:t>tanggal_lahir</w:t>
+      </w:r>
+      <w:proofErr w:type="spellEnd"/>
+      <w:r>
+        <w:rPr>
+          <w:rFonts w:ascii="Times New Roman" w:hAnsi="Times New Roman"/>
+          <w:bCs/>
+          <w:sz w:val="20"/>
+          <w:szCs w:val="20"/>
+          <w:lang w:val="en-US"/>
+        </w:rPr>
+        <w:t xml:space="preserve">}, </w:t>
+      </w:r>
+      <w:proofErr w:type="spellStart"/>
+      <w:r>
+        <w:rPr>
+          <w:rFonts w:ascii="Times New Roman" w:hAnsi="Times New Roman"/>
+          <w:bCs/>
+          <w:sz w:val="20"/>
+          <w:szCs w:val="20"/>
+          <w:lang w:val="en-US"/>
+        </w:rPr>
+        <w:t>kedudukannya</w:t>
+      </w:r>
+      <w:proofErr w:type="spellEnd"/>
+      <w:r>
+        <w:rPr>
+          <w:rFonts w:ascii="Times New Roman" w:hAnsi="Times New Roman"/>
+          <w:bCs/>
+          <w:sz w:val="20"/>
+          <w:szCs w:val="20"/>
+          <w:lang w:val="en-US"/>
+        </w:rPr>
+        <w:t xml:space="preserve"> </w:t>
+      </w:r>
+      <w:proofErr w:type="spellStart"/>
+      <w:r>
+        <w:rPr>
+          <w:rFonts w:ascii="Times New Roman" w:hAnsi="Times New Roman"/>
+          <w:bCs/>
+          <w:sz w:val="20"/>
+          <w:szCs w:val="20"/>
+          <w:lang w:val="en-US"/>
+        </w:rPr>
+        <w:t>sebagai</w:t>
+      </w:r>
+      <w:proofErr w:type="spellEnd"/>
+      <w:r>
+        <w:rPr>
+          <w:rFonts w:ascii="Times New Roman" w:hAnsi="Times New Roman"/>
+          <w:bCs/>
+          <w:sz w:val="20"/>
+          <w:szCs w:val="20"/>
+          <w:lang w:val="en-US"/>
+        </w:rPr>
+        <w:t xml:space="preserve"> ${</w:t>
+      </w:r>
+      <w:proofErr w:type="spellStart"/>
+      <w:r>
+        <w:rPr>
+          <w:rFonts w:ascii="Times New Roman" w:hAnsi="Times New Roman"/>
+          <w:bCs/>
+          <w:sz w:val="20"/>
+          <w:szCs w:val="20"/>
+          <w:lang w:val="en-US"/>
+        </w:rPr>
+        <w:t>jabatan</w:t>
+      </w:r>
+      <w:proofErr w:type="spellEnd"/>
+      <w:r>
+        <w:rPr>
+          <w:rFonts w:ascii="Times New Roman" w:hAnsi="Times New Roman"/>
+          <w:bCs/>
+          <w:sz w:val="20"/>
+          <w:szCs w:val="20"/>
+          <w:lang w:val="en-US"/>
+        </w:rPr>
+        <w:t xml:space="preserve">} PT BPR </w:t>
+      </w:r>
+      <w:r>
+        <w:rPr>
+          <w:rFonts w:ascii="Times New Roman" w:hAnsi="Times New Roman"/>
+          <w:bCs/>
+          <w:sz w:val="20"/>
+          <w:szCs w:val="20"/>
+          <w:lang w:val="en-US"/>
+        </w:rPr>
+        <w:t>HASAMITRA</w:t>
+      </w:r>
+      <w:r>
+        <w:rPr>
+          <w:rFonts w:ascii="Times New Roman" w:hAnsi="Times New Roman"/>
+          <w:bCs/>
+          <w:sz w:val="20"/>
+          <w:szCs w:val="20"/>
+          <w:lang w:val="en-US"/>
+        </w:rPr>
+        <w:t xml:space="preserve">, </w:t>
+      </w:r>
+      <w:proofErr w:type="spellStart"/>
+      <w:r>
+        <w:rPr>
+          <w:rFonts w:ascii="Times New Roman" w:hAnsi="Times New Roman"/>
+          <w:bCs/>
+          <w:sz w:val="20"/>
+          <w:szCs w:val="20"/>
+          <w:lang w:val="en-US"/>
+        </w:rPr>
+        <w:t>sebagaimana</w:t>
+      </w:r>
+      <w:proofErr w:type="spellEnd"/>
+      <w:r>
+        <w:rPr>
+          <w:rFonts w:ascii="Times New Roman" w:hAnsi="Times New Roman"/>
+          <w:bCs/>
+          <w:sz w:val="20"/>
+          <w:szCs w:val="20"/>
+          <w:lang w:val="en-US"/>
+        </w:rPr>
+        <w:t xml:space="preserve"> </w:t>
+      </w:r>
+      <w:proofErr w:type="spellStart"/>
+      <w:r>
+        <w:rPr>
+          <w:rFonts w:ascii="Times New Roman" w:hAnsi="Times New Roman"/>
+          <w:bCs/>
+          <w:sz w:val="20"/>
+          <w:szCs w:val="20"/>
+          <w:lang w:val="en-US"/>
+        </w:rPr>
+        <w:t>diatur</w:t>
+      </w:r>
+      <w:proofErr w:type="spellEnd"/>
+      <w:r>
+        <w:rPr>
+          <w:rFonts w:ascii="Times New Roman" w:hAnsi="Times New Roman"/>
+          <w:bCs/>
+          <w:sz w:val="20"/>
+          <w:szCs w:val="20"/>
+          <w:lang w:val="en-US"/>
+        </w:rPr>
+        <w:t xml:space="preserve"> </w:t>
+      </w:r>
+      <w:proofErr w:type="spellStart"/>
+      <w:r>
+        <w:rPr>
+          <w:rFonts w:ascii="Times New Roman" w:hAnsi="Times New Roman"/>
+          <w:bCs/>
+          <w:sz w:val="20"/>
+          <w:szCs w:val="20"/>
+          <w:lang w:val="en-US"/>
+        </w:rPr>
+        <w:t>dalam</w:t>
+      </w:r>
+      <w:proofErr w:type="spellEnd"/>
+      <w:r>
+        <w:rPr>
+          <w:rFonts w:ascii="Times New Roman" w:hAnsi="Times New Roman"/>
+          <w:bCs/>
+          <w:sz w:val="20"/>
+          <w:szCs w:val="20"/>
+          <w:lang w:val="en-US"/>
+        </w:rPr>
+        <w:t xml:space="preserve"> ${</w:t>
+      </w:r>
+      <w:proofErr w:type="spellStart"/>
+      <w:r>
+        <w:rPr>
+          <w:rFonts w:ascii="Times New Roman" w:hAnsi="Times New Roman"/>
+          <w:bCs/>
+          <w:sz w:val="20"/>
+          <w:szCs w:val="20"/>
+          <w:lang w:val="en-US"/>
+        </w:rPr>
+        <w:t>jenis_surat</w:t>
+      </w:r>
+      <w:proofErr w:type="spellEnd"/>
+      <w:r>
+        <w:rPr>
+          <w:rFonts w:ascii="Times New Roman" w:hAnsi="Times New Roman"/>
+          <w:bCs/>
+          <w:sz w:val="20"/>
+          <w:szCs w:val="20"/>
+          <w:lang w:val="en-US"/>
+        </w:rPr>
+        <w:t>} No. ${</w:t>
+      </w:r>
+      <w:proofErr w:type="spellStart"/>
+      <w:r>
+        <w:rPr>
+          <w:rFonts w:ascii="Times New Roman" w:hAnsi="Times New Roman"/>
+          <w:bCs/>
+          <w:sz w:val="20"/>
+          <w:szCs w:val="20"/>
+          <w:lang w:val="en-US"/>
+        </w:rPr>
+        <w:t>nomor_surat</w:t>
+      </w:r>
+      <w:proofErr w:type="spellEnd"/>
+      <w:r>
+        <w:rPr>
+          <w:rFonts w:ascii="Times New Roman" w:hAnsi="Times New Roman"/>
+          <w:bCs/>
+          <w:sz w:val="20"/>
+          <w:szCs w:val="20"/>
+          <w:lang w:val="en-US"/>
+        </w:rPr>
+        <w:t xml:space="preserve">} </w:t>
+      </w:r>
+      <w:proofErr w:type="spellStart"/>
+      <w:r>
+        <w:rPr>
+          <w:rFonts w:ascii="Times New Roman" w:hAnsi="Times New Roman"/>
+          <w:bCs/>
+          <w:sz w:val="20"/>
+          <w:szCs w:val="20"/>
+          <w:lang w:val="en-US"/>
+        </w:rPr>
+        <w:t>tanggal</w:t>
+      </w:r>
+      <w:proofErr w:type="spellEnd"/>
+      <w:r>
+        <w:rPr>
+          <w:rFonts w:ascii="Times New Roman" w:hAnsi="Times New Roman"/>
+          <w:bCs/>
+          <w:sz w:val="20"/>
+          <w:szCs w:val="20"/>
+          <w:lang w:val="en-US"/>
+        </w:rPr>
+        <w:t xml:space="preserve"> ${</w:t>
+      </w:r>
+      <w:proofErr w:type="spellStart"/>
+      <w:r>
+        <w:rPr>
+          <w:rFonts w:ascii="Times New Roman" w:hAnsi="Times New Roman"/>
+          <w:bCs/>
+          <w:sz w:val="20"/>
+          <w:szCs w:val="20"/>
+          <w:lang w:val="en-US"/>
+        </w:rPr>
+        <w:t>tanggal_surat</w:t>
+      </w:r>
+      <w:proofErr w:type="spellEnd"/>
+      <w:r>
+        <w:rPr>
+          <w:rFonts w:ascii="Times New Roman" w:hAnsi="Times New Roman"/>
+          <w:bCs/>
+          <w:sz w:val="20"/>
+          <w:szCs w:val="20"/>
+          <w:lang w:val="en-US"/>
+        </w:rPr>
+        <w:t xml:space="preserve">}, </w:t>
+      </w:r>
+      <w:proofErr w:type="spellStart"/>
+      <w:r>
+        <w:rPr>
+          <w:rFonts w:ascii="Times New Roman" w:hAnsi="Times New Roman"/>
+          <w:bCs/>
+          <w:sz w:val="20"/>
+          <w:szCs w:val="20"/>
+          <w:lang w:val="en-US"/>
+        </w:rPr>
+        <w:t>perihal</w:t>
+      </w:r>
+      <w:proofErr w:type="spellEnd"/>
+      <w:r>
+        <w:rPr>
+          <w:rFonts w:ascii="Times New Roman" w:hAnsi="Times New Roman"/>
+          <w:bCs/>
+          <w:sz w:val="20"/>
+          <w:szCs w:val="20"/>
+          <w:lang w:val="en-US"/>
+        </w:rPr>
+        <w:t xml:space="preserve">: </w:t>
+      </w:r>
+      <w:r>
+        <w:rPr>
+          <w:rFonts w:ascii="Times New Roman" w:hAnsi="Times New Roman"/>
+          <w:bCs/>
+          <w:sz w:val="20"/>
+          <w:szCs w:val="20"/>
+          <w:lang w:val="en-US"/>
+        </w:rPr>
+        <w:t>${</w:t>
+      </w:r>
+      <w:proofErr w:type="spellStart"/>
+      <w:r>
+        <w:rPr>
+          <w:rFonts w:ascii="Times New Roman" w:hAnsi="Times New Roman"/>
+          <w:bCs/>
+          <w:sz w:val="20"/>
+          <w:szCs w:val="20"/>
+          <w:lang w:val="en-US"/>
+        </w:rPr>
+        <w:t>perihal_surat</w:t>
+      </w:r>
+      <w:proofErr w:type="spellEnd"/>
+      <w:r>
+        <w:rPr>
+          <w:rFonts w:ascii="Times New Roman" w:hAnsi="Times New Roman"/>
+          <w:bCs/>
+          <w:sz w:val="20"/>
+          <w:szCs w:val="20"/>
+          <w:lang w:val="en-US"/>
+        </w:rPr>
+        <w:t xml:space="preserve">} </w:t>
+      </w:r>
+      <w:proofErr w:type="spellStart"/>
+      <w:r>
+        <w:rPr>
+          <w:rFonts w:ascii="Times New Roman" w:hAnsi="Times New Roman"/>
+          <w:bCs/>
+          <w:sz w:val="20"/>
+          <w:szCs w:val="20"/>
+          <w:lang w:val="en-US"/>
+        </w:rPr>
+        <w:t>dan</w:t>
+      </w:r>
+      <w:proofErr w:type="spellEnd"/>
+      <w:r>
+        <w:rPr>
+          <w:rFonts w:ascii="Times New Roman" w:hAnsi="Times New Roman"/>
+          <w:bCs/>
+          <w:sz w:val="20"/>
+          <w:szCs w:val="20"/>
+          <w:lang w:val="en-US"/>
+        </w:rPr>
+        <w:t xml:space="preserve"> </w:t>
+      </w:r>
+      <w:proofErr w:type="spellStart"/>
+      <w:r>
+        <w:rPr>
+          <w:rFonts w:ascii="Times New Roman" w:hAnsi="Times New Roman"/>
+          <w:bCs/>
+          <w:sz w:val="20"/>
+          <w:szCs w:val="20"/>
+          <w:lang w:val="en-US"/>
+        </w:rPr>
+        <w:t>Surat</w:t>
+      </w:r>
+      <w:proofErr w:type="spellEnd"/>
+      <w:r>
+        <w:rPr>
+          <w:rFonts w:ascii="Times New Roman" w:hAnsi="Times New Roman"/>
+          <w:bCs/>
+          <w:sz w:val="20"/>
+          <w:szCs w:val="20"/>
+          <w:lang w:val="en-US"/>
+        </w:rPr>
+        <w:t xml:space="preserve"> </w:t>
+      </w:r>
+      <w:proofErr w:type="spellStart"/>
+      <w:r>
+        <w:rPr>
+          <w:rFonts w:ascii="Times New Roman" w:hAnsi="Times New Roman"/>
+          <w:bCs/>
+          <w:sz w:val="20"/>
+          <w:szCs w:val="20"/>
+          <w:lang w:val="en-US"/>
+        </w:rPr>
+        <w:t>Keputusan</w:t>
+      </w:r>
+      <w:proofErr w:type="spellEnd"/>
+      <w:r>
+        <w:rPr>
+          <w:rFonts w:ascii="Times New Roman" w:hAnsi="Times New Roman"/>
+          <w:bCs/>
+          <w:sz w:val="20"/>
+          <w:szCs w:val="20"/>
+          <w:lang w:val="en-US"/>
+        </w:rPr>
+        <w:t xml:space="preserve"> </w:t>
+      </w:r>
+      <w:proofErr w:type="spellStart"/>
+      <w:r>
+        <w:rPr>
+          <w:rFonts w:ascii="Times New Roman" w:hAnsi="Times New Roman"/>
+          <w:bCs/>
+          <w:sz w:val="20"/>
+          <w:szCs w:val="20"/>
+          <w:lang w:val="en-US"/>
+        </w:rPr>
+        <w:t>Direksi</w:t>
+      </w:r>
+      <w:proofErr w:type="spellEnd"/>
+      <w:r>
+        <w:rPr>
+          <w:rFonts w:ascii="Times New Roman" w:hAnsi="Times New Roman"/>
+          <w:bCs/>
+          <w:sz w:val="20"/>
+          <w:szCs w:val="20"/>
+          <w:lang w:val="en-US"/>
+        </w:rPr>
+        <w:t xml:space="preserve"> No. ${</w:t>
+      </w:r>
+      <w:proofErr w:type="spellStart"/>
+      <w:r>
+        <w:rPr>
+          <w:rFonts w:ascii="Times New Roman" w:hAnsi="Times New Roman"/>
+          <w:bCs/>
+          <w:sz w:val="20"/>
+          <w:szCs w:val="20"/>
+          <w:lang w:val="en-US"/>
+        </w:rPr>
+        <w:t>nomor_surat_limit</w:t>
+      </w:r>
+      <w:proofErr w:type="spellEnd"/>
+      <w:r>
+        <w:rPr>
+          <w:rFonts w:ascii="Times New Roman" w:hAnsi="Times New Roman"/>
+          <w:bCs/>
+          <w:sz w:val="20"/>
+          <w:szCs w:val="20"/>
+          <w:lang w:val="en-US"/>
+        </w:rPr>
+        <w:t xml:space="preserve">} </w:t>
+      </w:r>
+      <w:proofErr w:type="spellStart"/>
+      <w:r>
+        <w:rPr>
+          <w:rFonts w:ascii="Times New Roman" w:hAnsi="Times New Roman"/>
+          <w:bCs/>
+          <w:sz w:val="20"/>
+          <w:szCs w:val="20"/>
+          <w:lang w:val="en-US"/>
+        </w:rPr>
+        <w:t>tanggal</w:t>
+      </w:r>
+      <w:proofErr w:type="spellEnd"/>
+      <w:r>
+        <w:rPr>
+          <w:rFonts w:ascii="Times New Roman" w:hAnsi="Times New Roman"/>
+          <w:bCs/>
+          <w:sz w:val="20"/>
+          <w:szCs w:val="20"/>
+          <w:lang w:val="en-US"/>
+        </w:rPr>
+        <w:t xml:space="preserve"> ${</w:t>
+      </w:r>
+      <w:proofErr w:type="spellStart"/>
+      <w:r>
+        <w:rPr>
+          <w:rFonts w:ascii="Times New Roman" w:hAnsi="Times New Roman"/>
+          <w:bCs/>
+          <w:sz w:val="20"/>
+          <w:szCs w:val="20"/>
+          <w:lang w:val="en-US"/>
+        </w:rPr>
+        <w:t>tanggal_surat_limit</w:t>
+      </w:r>
+      <w:proofErr w:type="spellEnd"/>
+      <w:r>
+        <w:rPr>
+          <w:rFonts w:ascii="Times New Roman" w:hAnsi="Times New Roman"/>
+          <w:bCs/>
+          <w:sz w:val="20"/>
+          <w:szCs w:val="20"/>
+          <w:lang w:val="en-US"/>
+        </w:rPr>
+        <w:t xml:space="preserve">}, </w:t>
+      </w:r>
+      <w:proofErr w:type="spellStart"/>
+      <w:r>
+        <w:rPr>
+          <w:rFonts w:ascii="Times New Roman" w:hAnsi="Times New Roman"/>
+          <w:bCs/>
+          <w:sz w:val="20"/>
+          <w:szCs w:val="20"/>
+          <w:lang w:val="en-US"/>
+        </w:rPr>
+        <w:t>tentang</w:t>
+      </w:r>
+      <w:proofErr w:type="spellEnd"/>
+      <w:r>
+        <w:rPr>
+          <w:rFonts w:ascii="Times New Roman" w:hAnsi="Times New Roman"/>
+          <w:bCs/>
+          <w:sz w:val="20"/>
+          <w:szCs w:val="20"/>
+          <w:lang w:val="en-US"/>
+        </w:rPr>
+        <w:t xml:space="preserve"> : ${</w:t>
+      </w:r>
+      <w:proofErr w:type="spellStart"/>
+      <w:r>
+        <w:rPr>
+          <w:rFonts w:ascii="Times New Roman" w:hAnsi="Times New Roman"/>
+          <w:bCs/>
+          <w:sz w:val="20"/>
+          <w:szCs w:val="20"/>
+          <w:lang w:val="en-US"/>
+        </w:rPr>
+        <w:t>perihal_surat_limit</w:t>
+      </w:r>
+      <w:proofErr w:type="spellEnd"/>
+      <w:r>
+        <w:rPr>
+          <w:rFonts w:ascii="Times New Roman" w:hAnsi="Times New Roman"/>
+          <w:bCs/>
+          <w:sz w:val="20"/>
+          <w:szCs w:val="20"/>
+          <w:lang w:val="en-US"/>
+        </w:rPr>
+        <w:t xml:space="preserve">}, </w:t>
+      </w:r>
+      <w:proofErr w:type="spellStart"/>
+      <w:r>
+        <w:rPr>
+          <w:rFonts w:ascii="Times New Roman" w:hAnsi="Times New Roman"/>
+          <w:bCs/>
+          <w:sz w:val="20"/>
+          <w:szCs w:val="20"/>
+          <w:lang w:val="en-US"/>
+        </w:rPr>
+        <w:t>oleh</w:t>
+      </w:r>
+      <w:proofErr w:type="spellEnd"/>
+      <w:r>
+        <w:rPr>
+          <w:rFonts w:ascii="Times New Roman" w:hAnsi="Times New Roman"/>
+          <w:bCs/>
+          <w:sz w:val="20"/>
+          <w:szCs w:val="20"/>
+          <w:lang w:val="en-US"/>
+        </w:rPr>
+        <w:t xml:space="preserve"> </w:t>
+      </w:r>
+      <w:proofErr w:type="spellStart"/>
+      <w:r>
+        <w:rPr>
+          <w:rFonts w:ascii="Times New Roman" w:hAnsi="Times New Roman"/>
+          <w:bCs/>
+          <w:sz w:val="20"/>
+          <w:szCs w:val="20"/>
+          <w:lang w:val="en-US"/>
+        </w:rPr>
+        <w:t>dan</w:t>
+      </w:r>
+      <w:proofErr w:type="spellEnd"/>
+      <w:r>
+        <w:rPr>
+          <w:rFonts w:ascii="Times New Roman" w:hAnsi="Times New Roman"/>
+          <w:bCs/>
+          <w:sz w:val="20"/>
+          <w:szCs w:val="20"/>
+          <w:lang w:val="en-US"/>
+        </w:rPr>
+        <w:t xml:space="preserve"> </w:t>
+      </w:r>
+      <w:proofErr w:type="spellStart"/>
+      <w:r>
+        <w:rPr>
+          <w:rFonts w:ascii="Times New Roman" w:hAnsi="Times New Roman"/>
+          <w:bCs/>
+          <w:sz w:val="20"/>
+          <w:szCs w:val="20"/>
+          <w:lang w:val="en-US"/>
+        </w:rPr>
+        <w:t>karenanya</w:t>
+      </w:r>
+      <w:proofErr w:type="spellEnd"/>
+      <w:r>
+        <w:rPr>
+          <w:rFonts w:ascii="Times New Roman" w:hAnsi="Times New Roman"/>
+          <w:bCs/>
+          <w:sz w:val="20"/>
+          <w:szCs w:val="20"/>
+          <w:lang w:val="en-US"/>
+        </w:rPr>
+        <w:t xml:space="preserve"> </w:t>
+      </w:r>
+      <w:proofErr w:type="spellStart"/>
+      <w:r>
+        <w:rPr>
+          <w:rFonts w:ascii="Times New Roman" w:hAnsi="Times New Roman"/>
+          <w:bCs/>
+          <w:sz w:val="20"/>
+          <w:szCs w:val="20"/>
+          <w:lang w:val="en-US"/>
+        </w:rPr>
+        <w:t>sah</w:t>
+      </w:r>
+      <w:proofErr w:type="spellEnd"/>
+      <w:r>
+        <w:rPr>
+          <w:rFonts w:ascii="Times New Roman" w:hAnsi="Times New Roman"/>
+          <w:bCs/>
+          <w:sz w:val="20"/>
+          <w:szCs w:val="20"/>
+          <w:lang w:val="en-US"/>
+        </w:rPr>
+        <w:t xml:space="preserve"> </w:t>
+      </w:r>
+      <w:proofErr w:type="spellStart"/>
+      <w:r>
+        <w:rPr>
+          <w:rFonts w:ascii="Times New Roman" w:hAnsi="Times New Roman"/>
+          <w:bCs/>
+          <w:sz w:val="20"/>
+          <w:szCs w:val="20"/>
+          <w:lang w:val="en-US"/>
+        </w:rPr>
+        <w:t>bertindak</w:t>
+      </w:r>
+      <w:proofErr w:type="spellEnd"/>
+      <w:r>
+        <w:rPr>
+          <w:rFonts w:ascii="Times New Roman" w:hAnsi="Times New Roman"/>
+          <w:bCs/>
+          <w:sz w:val="20"/>
+          <w:szCs w:val="20"/>
+          <w:lang w:val="en-US"/>
+        </w:rPr>
+        <w:t xml:space="preserve"> </w:t>
+      </w:r>
+      <w:proofErr w:type="spellStart"/>
+      <w:r>
+        <w:rPr>
+          <w:rFonts w:ascii="Times New Roman" w:hAnsi="Times New Roman"/>
+          <w:bCs/>
+          <w:sz w:val="20"/>
+          <w:szCs w:val="20"/>
+          <w:lang w:val="en-US"/>
+        </w:rPr>
+        <w:t>untuk</w:t>
+      </w:r>
+      <w:proofErr w:type="spellEnd"/>
+      <w:r>
+        <w:rPr>
+          <w:rFonts w:ascii="Times New Roman" w:hAnsi="Times New Roman"/>
+          <w:bCs/>
+          <w:sz w:val="20"/>
+          <w:szCs w:val="20"/>
+          <w:lang w:val="en-US"/>
+        </w:rPr>
+        <w:t xml:space="preserve"> </w:t>
+      </w:r>
+      <w:proofErr w:type="spellStart"/>
+      <w:r>
+        <w:rPr>
+          <w:rFonts w:ascii="Times New Roman" w:hAnsi="Times New Roman"/>
+          <w:bCs/>
+          <w:sz w:val="20"/>
+          <w:szCs w:val="20"/>
+          <w:lang w:val="en-US"/>
+        </w:rPr>
+        <w:t>dan</w:t>
+      </w:r>
+      <w:proofErr w:type="spellEnd"/>
+      <w:r>
+        <w:rPr>
+          <w:rFonts w:ascii="Times New Roman" w:hAnsi="Times New Roman"/>
+          <w:bCs/>
+          <w:sz w:val="20"/>
+          <w:szCs w:val="20"/>
+          <w:lang w:val="en-US"/>
+        </w:rPr>
+        <w:t xml:space="preserve"> </w:t>
+      </w:r>
+      <w:proofErr w:type="spellStart"/>
+      <w:r>
+        <w:rPr>
+          <w:rFonts w:ascii="Times New Roman" w:hAnsi="Times New Roman"/>
+          <w:bCs/>
+          <w:sz w:val="20"/>
+          <w:szCs w:val="20"/>
+          <w:lang w:val="en-US"/>
+        </w:rPr>
+        <w:t>atas</w:t>
+      </w:r>
+      <w:proofErr w:type="spellEnd"/>
+      <w:r>
+        <w:rPr>
+          <w:rFonts w:ascii="Times New Roman" w:hAnsi="Times New Roman"/>
+          <w:bCs/>
+          <w:sz w:val="20"/>
+          <w:szCs w:val="20"/>
+          <w:lang w:val="en-US"/>
+        </w:rPr>
+        <w:t xml:space="preserve"> </w:t>
+      </w:r>
+      <w:proofErr w:type="spellStart"/>
+      <w:r>
+        <w:rPr>
+          <w:rFonts w:ascii="Times New Roman" w:hAnsi="Times New Roman"/>
+          <w:bCs/>
+          <w:sz w:val="20"/>
+          <w:szCs w:val="20"/>
+          <w:lang w:val="en-US"/>
+        </w:rPr>
+        <w:t>nama</w:t>
+      </w:r>
+      <w:proofErr w:type="spellEnd"/>
+      <w:r>
+        <w:rPr>
+          <w:rFonts w:ascii="Times New Roman" w:hAnsi="Times New Roman"/>
+          <w:bCs/>
+          <w:sz w:val="20"/>
+          <w:szCs w:val="20"/>
+          <w:lang w:val="en-US"/>
+        </w:rPr>
+        <w:t xml:space="preserve"> PT BPR </w:t>
+      </w:r>
+      <w:r>
+        <w:rPr>
+          <w:rFonts w:ascii="Times New Roman" w:hAnsi="Times New Roman"/>
+          <w:bCs/>
+          <w:sz w:val="20"/>
+          <w:szCs w:val="20"/>
+          <w:lang w:val="en-US"/>
+        </w:rPr>
+        <w:t>HASAMITRA</w:t>
+      </w:r>
+      <w:r>
+        <w:rPr>
+          <w:rFonts w:ascii="Times New Roman" w:hAnsi="Times New Roman"/>
+          <w:bCs/>
+          <w:sz w:val="20"/>
+          <w:szCs w:val="20"/>
+          <w:lang w:val="en-US"/>
+        </w:rPr>
+        <w:t xml:space="preserve"> </w:t>
+      </w:r>
+      <w:proofErr w:type="spellStart"/>
+      <w:r>
+        <w:rPr>
+          <w:rFonts w:ascii="Times New Roman" w:hAnsi="Times New Roman"/>
+          <w:bCs/>
+          <w:sz w:val="20"/>
+          <w:szCs w:val="20"/>
+          <w:lang w:val="en-US"/>
+        </w:rPr>
+        <w:t>selanjutnya</w:t>
+      </w:r>
+      <w:proofErr w:type="spellEnd"/>
+      <w:r>
+        <w:rPr>
+          <w:rFonts w:ascii="Times New Roman" w:hAnsi="Times New Roman"/>
+          <w:bCs/>
+          <w:sz w:val="20"/>
+          <w:szCs w:val="20"/>
+          <w:lang w:val="en-US"/>
+        </w:rPr>
+        <w:t xml:space="preserve"> </w:t>
+      </w:r>
+      <w:proofErr w:type="spellStart"/>
+      <w:r>
+        <w:rPr>
+          <w:rFonts w:ascii="Times New Roman" w:hAnsi="Times New Roman"/>
+          <w:bCs/>
+          <w:sz w:val="20"/>
+          <w:szCs w:val="20"/>
+          <w:lang w:val="en-US"/>
+        </w:rPr>
+        <w:t>disebut</w:t>
+      </w:r>
+      <w:proofErr w:type="spellEnd"/>
+      <w:r>
+        <w:rPr>
+          <w:rFonts w:ascii="Times New Roman" w:hAnsi="Times New Roman"/>
+          <w:bCs/>
+          <w:sz w:val="20"/>
+          <w:szCs w:val="20"/>
+          <w:lang w:val="en-US"/>
+        </w:rPr>
+        <w:t xml:space="preserve"> </w:t>
+      </w:r>
+      <w:proofErr w:type="spellStart"/>
+      <w:r>
+        <w:rPr>
+          <w:rFonts w:ascii="Times New Roman" w:hAnsi="Times New Roman"/>
+          <w:bCs/>
+          <w:sz w:val="20"/>
+          <w:szCs w:val="20"/>
+          <w:lang w:val="en-US"/>
+        </w:rPr>
+        <w:t>sebagai</w:t>
+      </w:r>
+      <w:proofErr w:type="spellEnd"/>
+      <w:r>
+        <w:rPr>
+          <w:rFonts w:ascii="Times New Roman" w:hAnsi="Times New Roman"/>
+          <w:bCs/>
+          <w:sz w:val="20"/>
+          <w:szCs w:val="20"/>
+          <w:lang w:val="en-US"/>
+        </w:rPr>
+        <w:t>:</w:t>
       </w:r>
       <w:r>
         <w:rPr>
@@ -349,7 +1285,18 @@
                 <w:szCs w:val="20"/>
                 <w:lang w:val="en-US"/>
               </w:rPr>
-              <w:t>${nama_</w:t>
+              <w:t>${</w:t>
+            </w:r>
+            <w:proofErr w:type="spellStart"/>
+            <w:r>
+              <w:rPr>
+                <w:rFonts w:ascii="Times New Roman" w:hAnsi="Times New Roman"/>
+                <w:b/>
+                <w:sz w:val="20"/>
+                <w:szCs w:val="20"/>
+                <w:lang w:val="en-US"/>
+              </w:rPr>
+              <w:t>nama_</w:t>
             </w:r>
             <w:r>
               <w:rPr>
@@ -369,7 +1316,18 @@
                 <w:szCs w:val="20"/>
                 <w:lang w:val="en-US"/>
               </w:rPr>
-              <w:t>debitur}</w:t>
+              <w:t>debitur</w:t>
+            </w:r>
+            <w:proofErr w:type="spellEnd"/>
+            <w:r>
+              <w:rPr>
+                <w:rFonts w:ascii="Times New Roman" w:hAnsi="Times New Roman"/>
+                <w:b/>
+                <w:sz w:val="20"/>
+                <w:szCs w:val="20"/>
+                <w:lang w:val="en-US"/>
+              </w:rPr>
+              <w:t>}</w:t>
             </w:r>
           </w:p>
         </w:tc>
@@ -471,7 +1429,29 @@
                 <w:szCs w:val="20"/>
                 <w:lang w:val="en-US"/>
               </w:rPr>
-              <w:t xml:space="preserve">${tempat_lahir_debitur} / </w:t>
+              <w:t>${</w:t>
+            </w:r>
+            <w:proofErr w:type="spellStart"/>
+            <w:r>
+              <w:rPr>
+                <w:rFonts w:ascii="Times New Roman" w:hAnsi="Times New Roman"/>
+                <w:b/>
+                <w:sz w:val="20"/>
+                <w:szCs w:val="20"/>
+                <w:lang w:val="en-US"/>
+              </w:rPr>
+              <w:t>tempat_lahir_debitur</w:t>
+            </w:r>
+            <w:proofErr w:type="spellEnd"/>
+            <w:r>
+              <w:rPr>
+                <w:rFonts w:ascii="Times New Roman" w:hAnsi="Times New Roman"/>
+                <w:b/>
+                <w:sz w:val="20"/>
+                <w:szCs w:val="20"/>
+                <w:lang w:val="en-US"/>
+              </w:rPr>
+              <w:t xml:space="preserve">} / </w:t>
             </w:r>
             <w:r>
               <w:rPr>
@@ -481,7 +1461,18 @@
                 <w:szCs w:val="20"/>
                 <w:lang w:val="en-US"/>
               </w:rPr>
-              <w:t>${t</w:t>
+              <w:t>${</w:t>
+            </w:r>
+            <w:proofErr w:type="spellStart"/>
+            <w:r>
+              <w:rPr>
+                <w:rFonts w:ascii="Times New Roman" w:hAnsi="Times New Roman"/>
+                <w:b/>
+                <w:sz w:val="20"/>
+                <w:szCs w:val="20"/>
+                <w:lang w:val="en-US"/>
+              </w:rPr>
+              <w:t>t</w:t>
             </w:r>
             <w:r>
               <w:rPr>
@@ -501,7 +1492,18 @@
                 <w:szCs w:val="20"/>
                 <w:lang w:val="en-US"/>
               </w:rPr>
-              <w:t>_lahir_debitur}</w:t>
+              <w:t>_lahir_debitur</w:t>
+            </w:r>
+            <w:proofErr w:type="spellEnd"/>
+            <w:r>
+              <w:rPr>
+                <w:rFonts w:ascii="Times New Roman" w:hAnsi="Times New Roman"/>
+                <w:b/>
+                <w:sz w:val="20"/>
+                <w:szCs w:val="20"/>
+                <w:lang w:val="en-US"/>
+              </w:rPr>
+              <w:t>}</w:t>
             </w:r>
           </w:p>
         </w:tc>
@@ -602,7 +1604,29 @@
                 <w:szCs w:val="20"/>
                 <w:lang w:val="en-US"/>
               </w:rPr>
-              <w:t>${jenis_pekerjaan_debitur}</w:t>
+              <w:t>${</w:t>
+            </w:r>
+            <w:proofErr w:type="spellStart"/>
+            <w:r>
+              <w:rPr>
+                <w:rFonts w:ascii="Times New Roman" w:hAnsi="Times New Roman"/>
+                <w:b/>
+                <w:sz w:val="20"/>
+                <w:szCs w:val="20"/>
+                <w:lang w:val="en-US"/>
+              </w:rPr>
+              <w:t>jenis_pekerjaan_debitur</w:t>
+            </w:r>
+            <w:proofErr w:type="spellEnd"/>
+            <w:r>
+              <w:rPr>
+                <w:rFonts w:ascii="Times New Roman" w:hAnsi="Times New Roman"/>
+                <w:b/>
+                <w:sz w:val="20"/>
+                <w:szCs w:val="20"/>
+                <w:lang w:val="en-US"/>
+              </w:rPr>
+              <w:t>}</w:t>
             </w:r>
             <w:r>
               <w:rPr>
@@ -622,7 +1646,29 @@
                 <w:szCs w:val="20"/>
                 <w:lang w:val="en-US"/>
               </w:rPr>
-              <w:t>${instansi_debitur}</w:t>
+              <w:t>${</w:t>
+            </w:r>
+            <w:proofErr w:type="spellStart"/>
+            <w:r>
+              <w:rPr>
+                <w:rFonts w:ascii="Times New Roman" w:hAnsi="Times New Roman"/>
+                <w:b/>
+                <w:sz w:val="20"/>
+                <w:szCs w:val="20"/>
+                <w:lang w:val="en-US"/>
+              </w:rPr>
+              <w:t>instansi_debitur</w:t>
+            </w:r>
+            <w:proofErr w:type="spellEnd"/>
+            <w:r>
+              <w:rPr>
+                <w:rFonts w:ascii="Times New Roman" w:hAnsi="Times New Roman"/>
+                <w:b/>
+                <w:sz w:val="20"/>
+                <w:szCs w:val="20"/>
+                <w:lang w:val="en-US"/>
+              </w:rPr>
+              <w:t>}</w:t>
             </w:r>
           </w:p>
         </w:tc>
@@ -722,7 +1768,29 @@
                 <w:szCs w:val="20"/>
                 <w:lang w:val="en-US"/>
               </w:rPr>
-              <w:t>${no_ktp_debitur}</w:t>
+              <w:t>${</w:t>
+            </w:r>
+            <w:proofErr w:type="spellStart"/>
+            <w:r>
+              <w:rPr>
+                <w:rFonts w:ascii="Times New Roman" w:hAnsi="Times New Roman"/>
+                <w:b/>
+                <w:sz w:val="20"/>
+                <w:szCs w:val="20"/>
+                <w:lang w:val="en-US"/>
+              </w:rPr>
+              <w:t>no_ktp_debitur</w:t>
+            </w:r>
+            <w:proofErr w:type="spellEnd"/>
+            <w:r>
+              <w:rPr>
+                <w:rFonts w:ascii="Times New Roman" w:hAnsi="Times New Roman"/>
+                <w:b/>
+                <w:sz w:val="20"/>
+                <w:szCs w:val="20"/>
+                <w:lang w:val="en-US"/>
+              </w:rPr>
+              <w:t>}</w:t>
             </w:r>
           </w:p>
         </w:tc>
@@ -823,7 +1891,29 @@
                 <w:szCs w:val="20"/>
                 <w:lang w:val="en-US"/>
               </w:rPr>
-              <w:t>${alamat_ktp_debitur}</w:t>
+              <w:t>${</w:t>
+            </w:r>
+            <w:proofErr w:type="spellStart"/>
+            <w:r>
+              <w:rPr>
+                <w:rFonts w:ascii="Times New Roman" w:hAnsi="Times New Roman"/>
+                <w:b/>
+                <w:sz w:val="20"/>
+                <w:szCs w:val="20"/>
+                <w:lang w:val="en-US"/>
+              </w:rPr>
+              <w:t>alamat_ktp_debitur</w:t>
+            </w:r>
+            <w:proofErr w:type="spellEnd"/>
+            <w:r>
+              <w:rPr>
+                <w:rFonts w:ascii="Times New Roman" w:hAnsi="Times New Roman"/>
+                <w:b/>
+                <w:sz w:val="20"/>
+                <w:szCs w:val="20"/>
+                <w:lang w:val="en-US"/>
+              </w:rPr>
+              <w:t>}</w:t>
             </w:r>
           </w:p>
         </w:tc>
@@ -925,7 +2015,29 @@
                 <w:szCs w:val="20"/>
                 <w:lang w:val="en-US"/>
               </w:rPr>
-              <w:t>${alamat_domisili_debitur}</w:t>
+              <w:t>${</w:t>
+            </w:r>
+            <w:proofErr w:type="spellStart"/>
+            <w:r>
+              <w:rPr>
+                <w:rFonts w:ascii="Times New Roman" w:hAnsi="Times New Roman"/>
+                <w:b/>
+                <w:sz w:val="20"/>
+                <w:szCs w:val="20"/>
+                <w:lang w:val="en-US"/>
+              </w:rPr>
+              <w:t>alamat_domisili_debitur</w:t>
+            </w:r>
+            <w:proofErr w:type="spellEnd"/>
+            <w:r>
+              <w:rPr>
+                <w:rFonts w:ascii="Times New Roman" w:hAnsi="Times New Roman"/>
+                <w:b/>
+                <w:sz w:val="20"/>
+                <w:szCs w:val="20"/>
+                <w:lang w:val="en-US"/>
+              </w:rPr>
+              <w:t>}</w:t>
             </w:r>
           </w:p>
         </w:tc>
@@ -1101,7 +2213,29 @@
           <w:szCs w:val="20"/>
           <w:lang w:val="en-US"/>
         </w:rPr>
-        <w:t>${no_sppk}</w:t>
+        <w:t>${</w:t>
+      </w:r>
+      <w:proofErr w:type="spellStart"/>
+      <w:r>
+        <w:rPr>
+          <w:rFonts w:ascii="Times New Roman" w:hAnsi="Times New Roman"/>
+          <w:b/>
+          <w:sz w:val="20"/>
+          <w:szCs w:val="20"/>
+          <w:lang w:val="en-US"/>
+        </w:rPr>
+        <w:t>no_sppk</w:t>
+      </w:r>
+      <w:proofErr w:type="spellEnd"/>
+      <w:r>
+        <w:rPr>
+          <w:rFonts w:ascii="Times New Roman" w:hAnsi="Times New Roman"/>
+          <w:b/>
+          <w:sz w:val="20"/>
+          <w:szCs w:val="20"/>
+          <w:lang w:val="en-US"/>
+        </w:rPr>
+        <w:t>}</w:t>
       </w:r>
       <w:r>
         <w:rPr>
@@ -1269,7 +2403,29 @@
           <w:szCs w:val="20"/>
           <w:lang w:val="en-US"/>
         </w:rPr>
-        <w:t>${terbilang_plafond}</w:t>
+        <w:t>${</w:t>
+      </w:r>
+      <w:proofErr w:type="spellStart"/>
+      <w:r>
+        <w:rPr>
+          <w:rFonts w:ascii="Times New Roman" w:hAnsi="Times New Roman"/>
+          <w:b/>
+          <w:sz w:val="20"/>
+          <w:szCs w:val="20"/>
+          <w:lang w:val="en-US"/>
+        </w:rPr>
+        <w:t>terbilang_plafond</w:t>
+      </w:r>
+      <w:proofErr w:type="spellEnd"/>
+      <w:r>
+        <w:rPr>
+          <w:rFonts w:ascii="Times New Roman" w:hAnsi="Times New Roman"/>
+          <w:b/>
+          <w:sz w:val="20"/>
+          <w:szCs w:val="20"/>
+          <w:lang w:val="en-US"/>
+        </w:rPr>
+        <w:t>}</w:t>
       </w:r>
       <w:r>
         <w:rPr>
@@ -1635,7 +2791,29 @@
           <w:szCs w:val="20"/>
           <w:lang w:val="en-US"/>
         </w:rPr>
-        <w:t>${jenis_kredit}</w:t>
+        <w:t>${</w:t>
+      </w:r>
+      <w:proofErr w:type="spellStart"/>
+      <w:r>
+        <w:rPr>
+          <w:rFonts w:ascii="Times New Roman" w:hAnsi="Times New Roman"/>
+          <w:b/>
+          <w:sz w:val="20"/>
+          <w:szCs w:val="20"/>
+          <w:lang w:val="en-US"/>
+        </w:rPr>
+        <w:t>jenis_kredit</w:t>
+      </w:r>
+      <w:proofErr w:type="spellEnd"/>
+      <w:r>
+        <w:rPr>
+          <w:rFonts w:ascii="Times New Roman" w:hAnsi="Times New Roman"/>
+          <w:b/>
+          <w:sz w:val="20"/>
+          <w:szCs w:val="20"/>
+          <w:lang w:val="en-US"/>
+        </w:rPr>
+        <w:t>}</w:t>
       </w:r>
       <w:r>
         <w:rPr>
@@ -1703,7 +2881,29 @@
           <w:szCs w:val="20"/>
           <w:lang w:val="en-US"/>
         </w:rPr>
-        <w:t>${tujuan_penggunaan_kredit}</w:t>
+        <w:t>${</w:t>
+      </w:r>
+      <w:proofErr w:type="spellStart"/>
+      <w:r>
+        <w:rPr>
+          <w:rFonts w:ascii="Times New Roman" w:hAnsi="Times New Roman"/>
+          <w:b/>
+          <w:sz w:val="20"/>
+          <w:szCs w:val="20"/>
+          <w:lang w:val="en-US"/>
+        </w:rPr>
+        <w:t>tujuan_penggunaan_kredit</w:t>
+      </w:r>
+      <w:proofErr w:type="spellEnd"/>
+      <w:r>
+        <w:rPr>
+          <w:rFonts w:ascii="Times New Roman" w:hAnsi="Times New Roman"/>
+          <w:b/>
+          <w:sz w:val="20"/>
+          <w:szCs w:val="20"/>
+          <w:lang w:val="en-US"/>
+        </w:rPr>
+        <w:t>}</w:t>
       </w:r>
       <w:r>
         <w:rPr>
@@ -1993,7 +3193,29 @@
           <w:szCs w:val="20"/>
           <w:lang w:val="en-US"/>
         </w:rPr>
-        <w:t>${jangka_waktu}</w:t>
+        <w:t>${</w:t>
+      </w:r>
+      <w:proofErr w:type="spellStart"/>
+      <w:r>
+        <w:rPr>
+          <w:rFonts w:ascii="Times New Roman" w:hAnsi="Times New Roman"/>
+          <w:b/>
+          <w:sz w:val="20"/>
+          <w:szCs w:val="20"/>
+          <w:lang w:val="en-US"/>
+        </w:rPr>
+        <w:t>jangka_waktu</w:t>
+      </w:r>
+      <w:proofErr w:type="spellEnd"/>
+      <w:r>
+        <w:rPr>
+          <w:rFonts w:ascii="Times New Roman" w:hAnsi="Times New Roman"/>
+          <w:b/>
+          <w:sz w:val="20"/>
+          <w:szCs w:val="20"/>
+          <w:lang w:val="en-US"/>
+        </w:rPr>
+        <w:t>}</w:t>
       </w:r>
       <w:r>
         <w:rPr>
@@ -2012,7 +3234,29 @@
           <w:szCs w:val="20"/>
           <w:lang w:val="en-US"/>
         </w:rPr>
-        <w:t>${terbilang_jangka_waktu}</w:t>
+        <w:t>${</w:t>
+      </w:r>
+      <w:proofErr w:type="spellStart"/>
+      <w:r>
+        <w:rPr>
+          <w:rFonts w:ascii="Times New Roman" w:hAnsi="Times New Roman"/>
+          <w:b/>
+          <w:sz w:val="20"/>
+          <w:szCs w:val="20"/>
+          <w:lang w:val="en-US"/>
+        </w:rPr>
+        <w:t>terbilang_jangka_waktu</w:t>
+      </w:r>
+      <w:proofErr w:type="spellEnd"/>
+      <w:r>
+        <w:rPr>
+          <w:rFonts w:ascii="Times New Roman" w:hAnsi="Times New Roman"/>
+          <w:b/>
+          <w:sz w:val="20"/>
+          <w:szCs w:val="20"/>
+          <w:lang w:val="en-US"/>
+        </w:rPr>
+        <w:t>}</w:t>
       </w:r>
       <w:r>
         <w:rPr>
@@ -2039,7 +3283,29 @@
           <w:szCs w:val="20"/>
           <w:lang w:val="en-US"/>
         </w:rPr>
-        <w:t>${tgl_mulai_jw}</w:t>
+        <w:t>${</w:t>
+      </w:r>
+      <w:proofErr w:type="spellStart"/>
+      <w:r>
+        <w:rPr>
+          <w:rFonts w:ascii="Times New Roman" w:hAnsi="Times New Roman"/>
+          <w:b/>
+          <w:sz w:val="20"/>
+          <w:szCs w:val="20"/>
+          <w:lang w:val="en-US"/>
+        </w:rPr>
+        <w:t>tgl_mulai_jw</w:t>
+      </w:r>
+      <w:proofErr w:type="spellEnd"/>
+      <w:r>
+        <w:rPr>
+          <w:rFonts w:ascii="Times New Roman" w:hAnsi="Times New Roman"/>
+          <w:b/>
+          <w:sz w:val="20"/>
+          <w:szCs w:val="20"/>
+          <w:lang w:val="en-US"/>
+        </w:rPr>
+        <w:t>}</w:t>
       </w:r>
       <w:r>
         <w:rPr>
@@ -2057,7 +3323,29 @@
           <w:szCs w:val="20"/>
           <w:lang w:val="en-US"/>
         </w:rPr>
-        <w:t>${tgl_akhir_jw}</w:t>
+        <w:t>${</w:t>
+      </w:r>
+      <w:proofErr w:type="spellStart"/>
+      <w:r>
+        <w:rPr>
+          <w:rFonts w:ascii="Times New Roman" w:hAnsi="Times New Roman"/>
+          <w:b/>
+          <w:sz w:val="20"/>
+          <w:szCs w:val="20"/>
+          <w:lang w:val="en-US"/>
+        </w:rPr>
+        <w:t>tgl_akhir_jw</w:t>
+      </w:r>
+      <w:proofErr w:type="spellEnd"/>
+      <w:r>
+        <w:rPr>
+          <w:rFonts w:ascii="Times New Roman" w:hAnsi="Times New Roman"/>
+          <w:b/>
+          <w:sz w:val="20"/>
+          <w:szCs w:val="20"/>
+          <w:lang w:val="en-US"/>
+        </w:rPr>
+        <w:t>}</w:t>
       </w:r>
       <w:r>
         <w:rPr>
@@ -2210,7 +3498,29 @@
           <w:szCs w:val="20"/>
           <w:lang w:val="en-US"/>
         </w:rPr>
-        <w:t>${suku_bunga}</w:t>
+        <w:t>${</w:t>
+      </w:r>
+      <w:proofErr w:type="spellStart"/>
+      <w:r>
+        <w:rPr>
+          <w:rFonts w:ascii="Times New Roman" w:hAnsi="Times New Roman"/>
+          <w:b/>
+          <w:sz w:val="20"/>
+          <w:szCs w:val="20"/>
+          <w:lang w:val="en-US"/>
+        </w:rPr>
+        <w:t>suku_bunga</w:t>
+      </w:r>
+      <w:proofErr w:type="spellEnd"/>
+      <w:r>
+        <w:rPr>
+          <w:rFonts w:ascii="Times New Roman" w:hAnsi="Times New Roman"/>
+          <w:b/>
+          <w:sz w:val="20"/>
+          <w:szCs w:val="20"/>
+          <w:lang w:val="en-US"/>
+        </w:rPr>
+        <w:t>}</w:t>
       </w:r>
       <w:r>
         <w:rPr>
@@ -2229,18 +3539,52 @@
           <w:szCs w:val="20"/>
           <w:lang w:val="en-US"/>
         </w:rPr>
-        <w:t>${terbilang_suku_bunga}</w:t>
-      </w:r>
-      <w:r>
-        <w:rPr>
-          <w:rFonts w:ascii="Times New Roman" w:hAnsi="Times New Roman"/>
-          <w:b/>
-          <w:sz w:val="20"/>
-          <w:szCs w:val="20"/>
-          <w:lang w:val="en-US"/>
-        </w:rPr>
-        <w:t xml:space="preserve"> persen</w:t>
-      </w:r>
+        <w:t>${</w:t>
+      </w:r>
+      <w:proofErr w:type="spellStart"/>
+      <w:r>
+        <w:rPr>
+          <w:rFonts w:ascii="Times New Roman" w:hAnsi="Times New Roman"/>
+          <w:b/>
+          <w:sz w:val="20"/>
+          <w:szCs w:val="20"/>
+          <w:lang w:val="en-US"/>
+        </w:rPr>
+        <w:t>terbilang_suku_bunga</w:t>
+      </w:r>
+      <w:proofErr w:type="spellEnd"/>
+      <w:r>
+        <w:rPr>
+          <w:rFonts w:ascii="Times New Roman" w:hAnsi="Times New Roman"/>
+          <w:b/>
+          <w:sz w:val="20"/>
+          <w:szCs w:val="20"/>
+          <w:lang w:val="en-US"/>
+        </w:rPr>
+        <w:t>}</w:t>
+      </w:r>
+      <w:r>
+        <w:rPr>
+          <w:rFonts w:ascii="Times New Roman" w:hAnsi="Times New Roman"/>
+          <w:b/>
+          <w:sz w:val="20"/>
+          <w:szCs w:val="20"/>
+          <w:lang w:val="en-US"/>
+        </w:rPr>
+        <w:t xml:space="preserve"> </w:t>
+      </w:r>
+      <w:proofErr w:type="spellStart"/>
+      <w:r>
+        <w:rPr>
+          <w:rFonts w:ascii="Times New Roman" w:hAnsi="Times New Roman"/>
+          <w:b/>
+          <w:sz w:val="20"/>
+          <w:szCs w:val="20"/>
+          <w:lang w:val="en-US"/>
+        </w:rPr>
+        <w:t>persen</w:t>
+      </w:r>
+      <w:proofErr w:type="spellEnd"/>
       <w:r>
         <w:rPr>
           <w:rFonts w:ascii="Times New Roman" w:hAnsi="Times New Roman"/>
@@ -2266,7 +3610,29 @@
           <w:szCs w:val="20"/>
           <w:lang w:val="en-US"/>
         </w:rPr>
-        <w:t>${sistem_bunga}</w:t>
+        <w:t>${</w:t>
+      </w:r>
+      <w:proofErr w:type="spellStart"/>
+      <w:r>
+        <w:rPr>
+          <w:rFonts w:ascii="Times New Roman" w:hAnsi="Times New Roman"/>
+          <w:b/>
+          <w:sz w:val="20"/>
+          <w:szCs w:val="20"/>
+          <w:lang w:val="en-US"/>
+        </w:rPr>
+        <w:t>sistem_bunga</w:t>
+      </w:r>
+      <w:proofErr w:type="spellEnd"/>
+      <w:r>
+        <w:rPr>
+          <w:rFonts w:ascii="Times New Roman" w:hAnsi="Times New Roman"/>
+          <w:b/>
+          <w:sz w:val="20"/>
+          <w:szCs w:val="20"/>
+          <w:lang w:val="en-US"/>
+        </w:rPr>
+        <w:t>}</w:t>
       </w:r>
       <w:r>
         <w:rPr>
@@ -2328,7 +3694,29 @@
           <w:szCs w:val="20"/>
           <w:lang w:val="en-US"/>
         </w:rPr>
-        <w:t>${persen_provisi}</w:t>
+        <w:t>${</w:t>
+      </w:r>
+      <w:proofErr w:type="spellStart"/>
+      <w:r>
+        <w:rPr>
+          <w:rFonts w:ascii="Times New Roman" w:hAnsi="Times New Roman"/>
+          <w:b/>
+          <w:sz w:val="20"/>
+          <w:szCs w:val="20"/>
+          <w:lang w:val="en-US"/>
+        </w:rPr>
+        <w:t>persen_provisi</w:t>
+      </w:r>
+      <w:proofErr w:type="spellEnd"/>
+      <w:r>
+        <w:rPr>
+          <w:rFonts w:ascii="Times New Roman" w:hAnsi="Times New Roman"/>
+          <w:b/>
+          <w:sz w:val="20"/>
+          <w:szCs w:val="20"/>
+          <w:lang w:val="en-US"/>
+        </w:rPr>
+        <w:t>}</w:t>
       </w:r>
       <w:r>
         <w:rPr>
@@ -2347,18 +3735,52 @@
           <w:szCs w:val="20"/>
           <w:lang w:val="en-US"/>
         </w:rPr>
-        <w:t>${terbilang_persen_provisi}</w:t>
-      </w:r>
-      <w:r>
-        <w:rPr>
-          <w:rFonts w:ascii="Times New Roman" w:hAnsi="Times New Roman"/>
-          <w:b/>
-          <w:sz w:val="20"/>
-          <w:szCs w:val="20"/>
-          <w:lang w:val="en-US"/>
-        </w:rPr>
-        <w:t xml:space="preserve"> persen</w:t>
-      </w:r>
+        <w:t>${</w:t>
+      </w:r>
+      <w:proofErr w:type="spellStart"/>
+      <w:r>
+        <w:rPr>
+          <w:rFonts w:ascii="Times New Roman" w:hAnsi="Times New Roman"/>
+          <w:b/>
+          <w:sz w:val="20"/>
+          <w:szCs w:val="20"/>
+          <w:lang w:val="en-US"/>
+        </w:rPr>
+        <w:t>terbilang_persen_provisi</w:t>
+      </w:r>
+      <w:proofErr w:type="spellEnd"/>
+      <w:r>
+        <w:rPr>
+          <w:rFonts w:ascii="Times New Roman" w:hAnsi="Times New Roman"/>
+          <w:b/>
+          <w:sz w:val="20"/>
+          <w:szCs w:val="20"/>
+          <w:lang w:val="en-US"/>
+        </w:rPr>
+        <w:t>}</w:t>
+      </w:r>
+      <w:r>
+        <w:rPr>
+          <w:rFonts w:ascii="Times New Roman" w:hAnsi="Times New Roman"/>
+          <w:b/>
+          <w:sz w:val="20"/>
+          <w:szCs w:val="20"/>
+          <w:lang w:val="en-US"/>
+        </w:rPr>
+        <w:t xml:space="preserve"> </w:t>
+      </w:r>
+      <w:proofErr w:type="spellStart"/>
+      <w:r>
+        <w:rPr>
+          <w:rFonts w:ascii="Times New Roman" w:hAnsi="Times New Roman"/>
+          <w:b/>
+          <w:sz w:val="20"/>
+          <w:szCs w:val="20"/>
+          <w:lang w:val="en-US"/>
+        </w:rPr>
+        <w:t>persen</w:t>
+      </w:r>
+      <w:proofErr w:type="spellEnd"/>
       <w:r>
         <w:rPr>
           <w:rFonts w:ascii="Times New Roman" w:hAnsi="Times New Roman"/>
@@ -2429,7 +3851,29 @@
           <w:szCs w:val="20"/>
           <w:lang w:val="en-US"/>
         </w:rPr>
-        <w:t>${persen_administrasi}</w:t>
+        <w:t>${</w:t>
+      </w:r>
+      <w:proofErr w:type="spellStart"/>
+      <w:r>
+        <w:rPr>
+          <w:rFonts w:ascii="Times New Roman" w:hAnsi="Times New Roman"/>
+          <w:b/>
+          <w:sz w:val="20"/>
+          <w:szCs w:val="20"/>
+          <w:lang w:val="en-US"/>
+        </w:rPr>
+        <w:t>persen_administrasi</w:t>
+      </w:r>
+      <w:proofErr w:type="spellEnd"/>
+      <w:r>
+        <w:rPr>
+          <w:rFonts w:ascii="Times New Roman" w:hAnsi="Times New Roman"/>
+          <w:b/>
+          <w:sz w:val="20"/>
+          <w:szCs w:val="20"/>
+          <w:lang w:val="en-US"/>
+        </w:rPr>
+        <w:t>}</w:t>
       </w:r>
       <w:r>
         <w:rPr>
@@ -2448,18 +3892,52 @@
           <w:szCs w:val="20"/>
           <w:lang w:val="en-US"/>
         </w:rPr>
-        <w:t>${terbilang_persen_administrasi}</w:t>
-      </w:r>
-      <w:r>
-        <w:rPr>
-          <w:rFonts w:ascii="Times New Roman" w:hAnsi="Times New Roman"/>
-          <w:b/>
-          <w:sz w:val="20"/>
-          <w:szCs w:val="20"/>
-          <w:lang w:val="en-US"/>
-        </w:rPr>
-        <w:t xml:space="preserve"> persen</w:t>
-      </w:r>
+        <w:t>${</w:t>
+      </w:r>
+      <w:proofErr w:type="spellStart"/>
+      <w:r>
+        <w:rPr>
+          <w:rFonts w:ascii="Times New Roman" w:hAnsi="Times New Roman"/>
+          <w:b/>
+          <w:sz w:val="20"/>
+          <w:szCs w:val="20"/>
+          <w:lang w:val="en-US"/>
+        </w:rPr>
+        <w:t>terbilang_persen_administrasi</w:t>
+      </w:r>
+      <w:proofErr w:type="spellEnd"/>
+      <w:r>
+        <w:rPr>
+          <w:rFonts w:ascii="Times New Roman" w:hAnsi="Times New Roman"/>
+          <w:b/>
+          <w:sz w:val="20"/>
+          <w:szCs w:val="20"/>
+          <w:lang w:val="en-US"/>
+        </w:rPr>
+        <w:t>}</w:t>
+      </w:r>
+      <w:r>
+        <w:rPr>
+          <w:rFonts w:ascii="Times New Roman" w:hAnsi="Times New Roman"/>
+          <w:b/>
+          <w:sz w:val="20"/>
+          <w:szCs w:val="20"/>
+          <w:lang w:val="en-US"/>
+        </w:rPr>
+        <w:t xml:space="preserve"> </w:t>
+      </w:r>
+      <w:proofErr w:type="spellStart"/>
+      <w:r>
+        <w:rPr>
+          <w:rFonts w:ascii="Times New Roman" w:hAnsi="Times New Roman"/>
+          <w:b/>
+          <w:sz w:val="20"/>
+          <w:szCs w:val="20"/>
+          <w:lang w:val="en-US"/>
+        </w:rPr>
+        <w:t>persen</w:t>
+      </w:r>
+      <w:proofErr w:type="spellEnd"/>
       <w:r>
         <w:rPr>
           <w:rFonts w:ascii="Times New Roman" w:hAnsi="Times New Roman"/>
@@ -2824,7 +4302,29 @@
           <w:szCs w:val="20"/>
           <w:lang w:val="en-US"/>
         </w:rPr>
-        <w:t>${angsuran_perbulan}</w:t>
+        <w:t>${</w:t>
+      </w:r>
+      <w:proofErr w:type="spellStart"/>
+      <w:r>
+        <w:rPr>
+          <w:rFonts w:ascii="Times New Roman" w:hAnsi="Times New Roman"/>
+          <w:b/>
+          <w:sz w:val="20"/>
+          <w:szCs w:val="20"/>
+          <w:lang w:val="en-US"/>
+        </w:rPr>
+        <w:t>angsuran_perbulan</w:t>
+      </w:r>
+      <w:proofErr w:type="spellEnd"/>
+      <w:r>
+        <w:rPr>
+          <w:rFonts w:ascii="Times New Roman" w:hAnsi="Times New Roman"/>
+          <w:b/>
+          <w:sz w:val="20"/>
+          <w:szCs w:val="20"/>
+          <w:lang w:val="en-US"/>
+        </w:rPr>
+        <w:t>}</w:t>
       </w:r>
       <w:r>
         <w:rPr>
@@ -2853,7 +4353,29 @@
           <w:szCs w:val="20"/>
           <w:lang w:val="en-US"/>
         </w:rPr>
-        <w:t>${angsuran_perbulan_terbilang}</w:t>
+        <w:t>${</w:t>
+      </w:r>
+      <w:proofErr w:type="spellStart"/>
+      <w:r>
+        <w:rPr>
+          <w:rFonts w:ascii="Times New Roman" w:hAnsi="Times New Roman"/>
+          <w:b/>
+          <w:sz w:val="20"/>
+          <w:szCs w:val="20"/>
+          <w:lang w:val="en-US"/>
+        </w:rPr>
+        <w:t>angsuran_perbulan_terbilang</w:t>
+      </w:r>
+      <w:proofErr w:type="spellEnd"/>
+      <w:r>
+        <w:rPr>
+          <w:rFonts w:ascii="Times New Roman" w:hAnsi="Times New Roman"/>
+          <w:b/>
+          <w:sz w:val="20"/>
+          <w:szCs w:val="20"/>
+          <w:lang w:val="en-US"/>
+        </w:rPr>
+        <w:t>}</w:t>
       </w:r>
       <w:r>
         <w:rPr>
@@ -2983,7 +4505,29 @@
           <w:szCs w:val="20"/>
           <w:lang w:val="en-US"/>
         </w:rPr>
-        <w:t>${tgl_mulai_angsuran}</w:t>
+        <w:t>${</w:t>
+      </w:r>
+      <w:proofErr w:type="spellStart"/>
+      <w:r>
+        <w:rPr>
+          <w:rFonts w:ascii="Times New Roman" w:hAnsi="Times New Roman"/>
+          <w:b/>
+          <w:sz w:val="20"/>
+          <w:szCs w:val="20"/>
+          <w:lang w:val="en-US"/>
+        </w:rPr>
+        <w:t>tgl_mulai_angsuran</w:t>
+      </w:r>
+      <w:proofErr w:type="spellEnd"/>
+      <w:r>
+        <w:rPr>
+          <w:rFonts w:ascii="Times New Roman" w:hAnsi="Times New Roman"/>
+          <w:b/>
+          <w:sz w:val="20"/>
+          <w:szCs w:val="20"/>
+          <w:lang w:val="en-US"/>
+        </w:rPr>
+        <w:t>}</w:t>
       </w:r>
       <w:r>
         <w:rPr>
@@ -3001,7 +4545,29 @@
           <w:szCs w:val="20"/>
           <w:lang w:val="en-US"/>
         </w:rPr>
-        <w:t>${tgl_akhir_angsuran}</w:t>
+        <w:t>${</w:t>
+      </w:r>
+      <w:proofErr w:type="spellStart"/>
+      <w:r>
+        <w:rPr>
+          <w:rFonts w:ascii="Times New Roman" w:hAnsi="Times New Roman"/>
+          <w:b/>
+          <w:sz w:val="20"/>
+          <w:szCs w:val="20"/>
+          <w:lang w:val="en-US"/>
+        </w:rPr>
+        <w:t>tgl_akhir_angsuran</w:t>
+      </w:r>
+      <w:proofErr w:type="spellEnd"/>
+      <w:r>
+        <w:rPr>
+          <w:rFonts w:ascii="Times New Roman" w:hAnsi="Times New Roman"/>
+          <w:b/>
+          <w:sz w:val="20"/>
+          <w:szCs w:val="20"/>
+          <w:lang w:val="en-US"/>
+        </w:rPr>
+        <w:t>}</w:t>
       </w:r>
       <w:r>
         <w:rPr>
@@ -3125,7 +4691,43 @@
           <w:sz w:val="20"/>
           <w:szCs w:val="20"/>
         </w:rPr>
-        <w:t>melalui setor langsung di BPR Hasa Mitra, pemindahbukuan atau transfer ke Rekening BPR Hasa Mitra di Bank Korespenden yang dipilih oleh</w:t>
+        <w:t xml:space="preserve">melalui setor langsung di BPR </w:t>
+      </w:r>
+      <w:r>
+        <w:rPr>
+          <w:rFonts w:ascii="Times New Roman" w:hAnsi="Times New Roman"/>
+          <w:bCs/>
+          <w:sz w:val="20"/>
+          <w:szCs w:val="20"/>
+        </w:rPr>
+        <w:t>Hasamitra</w:t>
+      </w:r>
+      <w:r>
+        <w:rPr>
+          <w:rFonts w:ascii="Times New Roman" w:hAnsi="Times New Roman"/>
+          <w:bCs/>
+          <w:sz w:val="20"/>
+          <w:szCs w:val="20"/>
+        </w:rPr>
+        <w:t xml:space="preserve">, pemindahbukuan atau transfer ke Rekening BPR </w:t>
+      </w:r>
+      <w:r>
+        <w:rPr>
+          <w:rFonts w:ascii="Times New Roman" w:hAnsi="Times New Roman"/>
+          <w:bCs/>
+          <w:sz w:val="20"/>
+          <w:szCs w:val="20"/>
+        </w:rPr>
+        <w:t>Hasamitra</w:t>
+      </w:r>
+      <w:r>
+        <w:rPr>
+          <w:rFonts w:ascii="Times New Roman" w:hAnsi="Times New Roman"/>
+          <w:bCs/>
+          <w:sz w:val="20"/>
+          <w:szCs w:val="20"/>
+        </w:rPr>
+        <w:t xml:space="preserve"> di Bank Korespenden yang dipilih oleh</w:t>
       </w:r>
       <w:r>
         <w:rPr>
@@ -3481,7 +5083,73 @@
           <w:szCs w:val="20"/>
           <w:lang w:val="en-US"/>
         </w:rPr>
-        <w:t>${denda} % (${terbilang_denda} persen)</w:t>
+        <w:t>${</w:t>
+      </w:r>
+      <w:proofErr w:type="spellStart"/>
+      <w:r>
+        <w:rPr>
+          <w:rFonts w:ascii="Times New Roman" w:hAnsi="Times New Roman"/>
+          <w:b/>
+          <w:sz w:val="20"/>
+          <w:szCs w:val="20"/>
+          <w:lang w:val="en-US"/>
+        </w:rPr>
+        <w:t>denda</w:t>
+      </w:r>
+      <w:proofErr w:type="spellEnd"/>
+      <w:r>
+        <w:rPr>
+          <w:rFonts w:ascii="Times New Roman" w:hAnsi="Times New Roman"/>
+          <w:b/>
+          <w:sz w:val="20"/>
+          <w:szCs w:val="20"/>
+          <w:lang w:val="en-US"/>
+        </w:rPr>
+        <w:t>} % (${</w:t>
+      </w:r>
+      <w:proofErr w:type="spellStart"/>
+      <w:r>
+        <w:rPr>
+          <w:rFonts w:ascii="Times New Roman" w:hAnsi="Times New Roman"/>
+          <w:b/>
+          <w:sz w:val="20"/>
+          <w:szCs w:val="20"/>
+          <w:lang w:val="en-US"/>
+        </w:rPr>
+        <w:t>terbilang_denda</w:t>
+      </w:r>
+      <w:proofErr w:type="spellEnd"/>
+      <w:r>
+        <w:rPr>
+          <w:rFonts w:ascii="Times New Roman" w:hAnsi="Times New Roman"/>
+          <w:b/>
+          <w:sz w:val="20"/>
+          <w:szCs w:val="20"/>
+          <w:lang w:val="en-US"/>
+        </w:rPr>
+        <w:t xml:space="preserve">} </w:t>
+      </w:r>
+      <w:proofErr w:type="spellStart"/>
+      <w:r>
+        <w:rPr>
+          <w:rFonts w:ascii="Times New Roman" w:hAnsi="Times New Roman"/>
+          <w:b/>
+          <w:sz w:val="20"/>
+          <w:szCs w:val="20"/>
+          <w:lang w:val="en-US"/>
+        </w:rPr>
+        <w:t>persen</w:t>
+      </w:r>
+      <w:proofErr w:type="spellEnd"/>
+      <w:r>
+        <w:rPr>
+          <w:rFonts w:ascii="Times New Roman" w:hAnsi="Times New Roman"/>
+          <w:b/>
+          <w:sz w:val="20"/>
+          <w:szCs w:val="20"/>
+          <w:lang w:val="en-US"/>
+        </w:rPr>
+        <w:t>)</w:t>
       </w:r>
       <w:r>
         <w:rPr>
@@ -3622,6 +5290,7 @@
           <w:lang w:val="en-US"/>
         </w:rPr>
       </w:pPr>
+      <w:proofErr w:type="spellStart"/>
       <w:r>
         <w:rPr>
           <w:rFonts w:ascii="Times New Roman" w:hAnsi="Times New Roman"/>
@@ -3632,6 +5301,7 @@
         </w:rPr>
         <w:t>Pelunasan</w:t>
       </w:r>
+      <w:proofErr w:type="spellEnd"/>
     </w:p>
     <w:p>
       <w:pPr>
@@ -3678,32 +5348,225 @@
         <w:tab/>
         <w:t xml:space="preserve">PENERIMA KREDIT </w:t>
       </w:r>
-      <w:r>
-        <w:rPr>
-          <w:rFonts w:ascii="Times New Roman" w:hAnsi="Times New Roman"/>
-          <w:sz w:val="20"/>
-          <w:szCs w:val="20"/>
-          <w:lang w:val="en-US"/>
-        </w:rPr>
-        <w:t xml:space="preserve">diperkenankan melakukan pelunasan </w:t>
-      </w:r>
-      <w:r>
-        <w:rPr>
-          <w:rFonts w:ascii="Times New Roman" w:hAnsi="Times New Roman"/>
-          <w:sz w:val="20"/>
-          <w:szCs w:val="20"/>
-          <w:lang w:val="en-US"/>
-        </w:rPr>
-        <w:t xml:space="preserve">sebelum jatuh tempo kredit </w:t>
-      </w:r>
-      <w:r>
-        <w:rPr>
-          <w:rFonts w:ascii="Times New Roman" w:hAnsi="Times New Roman"/>
-          <w:sz w:val="20"/>
-          <w:szCs w:val="20"/>
-          <w:lang w:val="en-US"/>
-        </w:rPr>
-        <w:t xml:space="preserve">dengan memberitahukan lebih dahulu kepada </w:t>
+      <w:proofErr w:type="spellStart"/>
+      <w:r>
+        <w:rPr>
+          <w:rFonts w:ascii="Times New Roman" w:hAnsi="Times New Roman"/>
+          <w:sz w:val="20"/>
+          <w:szCs w:val="20"/>
+          <w:lang w:val="en-US"/>
+        </w:rPr>
+        <w:t>diperkenankan</w:t>
+      </w:r>
+      <w:proofErr w:type="spellEnd"/>
+      <w:r>
+        <w:rPr>
+          <w:rFonts w:ascii="Times New Roman" w:hAnsi="Times New Roman"/>
+          <w:sz w:val="20"/>
+          <w:szCs w:val="20"/>
+          <w:lang w:val="en-US"/>
+        </w:rPr>
+        <w:t xml:space="preserve"> </w:t>
+      </w:r>
+      <w:proofErr w:type="spellStart"/>
+      <w:r>
+        <w:rPr>
+          <w:rFonts w:ascii="Times New Roman" w:hAnsi="Times New Roman"/>
+          <w:sz w:val="20"/>
+          <w:szCs w:val="20"/>
+          <w:lang w:val="en-US"/>
+        </w:rPr>
+        <w:t>melakukan</w:t>
+      </w:r>
+      <w:proofErr w:type="spellEnd"/>
+      <w:r>
+        <w:rPr>
+          <w:rFonts w:ascii="Times New Roman" w:hAnsi="Times New Roman"/>
+          <w:sz w:val="20"/>
+          <w:szCs w:val="20"/>
+          <w:lang w:val="en-US"/>
+        </w:rPr>
+        <w:t xml:space="preserve"> </w:t>
+      </w:r>
+      <w:proofErr w:type="spellStart"/>
+      <w:r>
+        <w:rPr>
+          <w:rFonts w:ascii="Times New Roman" w:hAnsi="Times New Roman"/>
+          <w:sz w:val="20"/>
+          <w:szCs w:val="20"/>
+          <w:lang w:val="en-US"/>
+        </w:rPr>
+        <w:t>pelunasan</w:t>
+      </w:r>
+      <w:proofErr w:type="spellEnd"/>
+      <w:r>
+        <w:rPr>
+          <w:rFonts w:ascii="Times New Roman" w:hAnsi="Times New Roman"/>
+          <w:sz w:val="20"/>
+          <w:szCs w:val="20"/>
+          <w:lang w:val="en-US"/>
+        </w:rPr>
+        <w:t xml:space="preserve"> </w:t>
+      </w:r>
+      <w:proofErr w:type="spellStart"/>
+      <w:r>
+        <w:rPr>
+          <w:rFonts w:ascii="Times New Roman" w:hAnsi="Times New Roman"/>
+          <w:sz w:val="20"/>
+          <w:szCs w:val="20"/>
+          <w:lang w:val="en-US"/>
+        </w:rPr>
+        <w:t>sebelum</w:t>
+      </w:r>
+      <w:proofErr w:type="spellEnd"/>
+      <w:r>
+        <w:rPr>
+          <w:rFonts w:ascii="Times New Roman" w:hAnsi="Times New Roman"/>
+          <w:sz w:val="20"/>
+          <w:szCs w:val="20"/>
+          <w:lang w:val="en-US"/>
+        </w:rPr>
+        <w:t xml:space="preserve"> </w:t>
+      </w:r>
+      <w:proofErr w:type="spellStart"/>
+      <w:r>
+        <w:rPr>
+          <w:rFonts w:ascii="Times New Roman" w:hAnsi="Times New Roman"/>
+          <w:sz w:val="20"/>
+          <w:szCs w:val="20"/>
+          <w:lang w:val="en-US"/>
+        </w:rPr>
+        <w:t>jatuh</w:t>
+      </w:r>
+      <w:proofErr w:type="spellEnd"/>
+      <w:r>
+        <w:rPr>
+          <w:rFonts w:ascii="Times New Roman" w:hAnsi="Times New Roman"/>
+          <w:sz w:val="20"/>
+          <w:szCs w:val="20"/>
+          <w:lang w:val="en-US"/>
+        </w:rPr>
+        <w:t xml:space="preserve"> tempo </w:t>
+      </w:r>
+      <w:proofErr w:type="spellStart"/>
+      <w:r>
+        <w:rPr>
+          <w:rFonts w:ascii="Times New Roman" w:hAnsi="Times New Roman"/>
+          <w:sz w:val="20"/>
+          <w:szCs w:val="20"/>
+          <w:lang w:val="en-US"/>
+        </w:rPr>
+        <w:t>kredit</w:t>
+      </w:r>
+      <w:proofErr w:type="spellEnd"/>
+      <w:r>
+        <w:rPr>
+          <w:rFonts w:ascii="Times New Roman" w:hAnsi="Times New Roman"/>
+          <w:sz w:val="20"/>
+          <w:szCs w:val="20"/>
+          <w:lang w:val="en-US"/>
+        </w:rPr>
+        <w:t xml:space="preserve"> </w:t>
+      </w:r>
+      <w:proofErr w:type="spellStart"/>
+      <w:r>
+        <w:rPr>
+          <w:rFonts w:ascii="Times New Roman" w:hAnsi="Times New Roman"/>
+          <w:sz w:val="20"/>
+          <w:szCs w:val="20"/>
+          <w:lang w:val="en-US"/>
+        </w:rPr>
+        <w:t>dengan</w:t>
+      </w:r>
+      <w:proofErr w:type="spellEnd"/>
+      <w:r>
+        <w:rPr>
+          <w:rFonts w:ascii="Times New Roman" w:hAnsi="Times New Roman"/>
+          <w:sz w:val="20"/>
+          <w:szCs w:val="20"/>
+          <w:lang w:val="en-US"/>
+        </w:rPr>
+        <w:t xml:space="preserve"> </w:t>
+      </w:r>
+      <w:proofErr w:type="spellStart"/>
+      <w:r>
+        <w:rPr>
+          <w:rFonts w:ascii="Times New Roman" w:hAnsi="Times New Roman"/>
+          <w:sz w:val="20"/>
+          <w:szCs w:val="20"/>
+          <w:lang w:val="en-US"/>
+        </w:rPr>
+        <w:t>memberitahukan</w:t>
+      </w:r>
+      <w:proofErr w:type="spellEnd"/>
+      <w:r>
+        <w:rPr>
+          <w:rFonts w:ascii="Times New Roman" w:hAnsi="Times New Roman"/>
+          <w:sz w:val="20"/>
+          <w:szCs w:val="20"/>
+          <w:lang w:val="en-US"/>
+        </w:rPr>
+        <w:t xml:space="preserve"> </w:t>
+      </w:r>
+      <w:proofErr w:type="spellStart"/>
+      <w:r>
+        <w:rPr>
+          <w:rFonts w:ascii="Times New Roman" w:hAnsi="Times New Roman"/>
+          <w:sz w:val="20"/>
+          <w:szCs w:val="20"/>
+          <w:lang w:val="en-US"/>
+        </w:rPr>
+        <w:t>lebih</w:t>
+      </w:r>
+      <w:proofErr w:type="spellEnd"/>
+      <w:r>
+        <w:rPr>
+          <w:rFonts w:ascii="Times New Roman" w:hAnsi="Times New Roman"/>
+          <w:sz w:val="20"/>
+          <w:szCs w:val="20"/>
+          <w:lang w:val="en-US"/>
+        </w:rPr>
+        <w:t xml:space="preserve"> </w:t>
+      </w:r>
+      <w:proofErr w:type="spellStart"/>
+      <w:r>
+        <w:rPr>
+          <w:rFonts w:ascii="Times New Roman" w:hAnsi="Times New Roman"/>
+          <w:sz w:val="20"/>
+          <w:szCs w:val="20"/>
+          <w:lang w:val="en-US"/>
+        </w:rPr>
+        <w:t>dahulu</w:t>
+      </w:r>
+      <w:proofErr w:type="spellEnd"/>
+      <w:r>
+        <w:rPr>
+          <w:rFonts w:ascii="Times New Roman" w:hAnsi="Times New Roman"/>
+          <w:sz w:val="20"/>
+          <w:szCs w:val="20"/>
+          <w:lang w:val="en-US"/>
+        </w:rPr>
+        <w:t xml:space="preserve"> </w:t>
+      </w:r>
+      <w:proofErr w:type="spellStart"/>
+      <w:r>
+        <w:rPr>
+          <w:rFonts w:ascii="Times New Roman" w:hAnsi="Times New Roman"/>
+          <w:sz w:val="20"/>
+          <w:szCs w:val="20"/>
+          <w:lang w:val="en-US"/>
+        </w:rPr>
+        <w:t>kepada</w:t>
+      </w:r>
+      <w:proofErr w:type="spellEnd"/>
+      <w:r>
+        <w:rPr>
+          <w:rFonts w:ascii="Times New Roman" w:hAnsi="Times New Roman"/>
+          <w:sz w:val="20"/>
+          <w:szCs w:val="20"/>
+          <w:lang w:val="en-US"/>
+        </w:rPr>
+        <w:t xml:space="preserve"> </w:t>
       </w:r>
       <w:r>
         <w:rPr>
@@ -3721,26 +5584,268 @@
           <w:szCs w:val="20"/>
           <w:lang w:val="en-US"/>
         </w:rPr>
-        <w:t xml:space="preserve"> secara tertulis </w:t>
-      </w:r>
-      <w:r>
-        <w:rPr>
-          <w:rFonts w:ascii="Times New Roman" w:hAnsi="Times New Roman"/>
-          <w:sz w:val="20"/>
-          <w:szCs w:val="20"/>
-          <w:lang w:val="en-US"/>
-        </w:rPr>
-        <w:t xml:space="preserve">paling cepat </w:t>
-      </w:r>
-      <w:r>
-        <w:rPr>
-          <w:rFonts w:ascii="Times New Roman" w:hAnsi="Times New Roman"/>
-          <w:sz w:val="20"/>
-          <w:szCs w:val="20"/>
-          <w:lang w:val="en-US"/>
-        </w:rPr>
-        <w:t>dalam waktu 30 (tiga puluh) hari kalender sebelum tanggal pelunasan dilakukan</w:t>
-      </w:r>
+        <w:t xml:space="preserve"> </w:t>
+      </w:r>
+      <w:proofErr w:type="spellStart"/>
+      <w:r>
+        <w:rPr>
+          <w:rFonts w:ascii="Times New Roman" w:hAnsi="Times New Roman"/>
+          <w:sz w:val="20"/>
+          <w:szCs w:val="20"/>
+          <w:lang w:val="en-US"/>
+        </w:rPr>
+        <w:t>secara</w:t>
+      </w:r>
+      <w:proofErr w:type="spellEnd"/>
+      <w:r>
+        <w:rPr>
+          <w:rFonts w:ascii="Times New Roman" w:hAnsi="Times New Roman"/>
+          <w:sz w:val="20"/>
+          <w:szCs w:val="20"/>
+          <w:lang w:val="en-US"/>
+        </w:rPr>
+        <w:t xml:space="preserve"> </w:t>
+      </w:r>
+      <w:proofErr w:type="spellStart"/>
+      <w:r>
+        <w:rPr>
+          <w:rFonts w:ascii="Times New Roman" w:hAnsi="Times New Roman"/>
+          <w:sz w:val="20"/>
+          <w:szCs w:val="20"/>
+          <w:lang w:val="en-US"/>
+        </w:rPr>
+        <w:t>tertulis</w:t>
+      </w:r>
+      <w:proofErr w:type="spellEnd"/>
+      <w:r>
+        <w:rPr>
+          <w:rFonts w:ascii="Times New Roman" w:hAnsi="Times New Roman"/>
+          <w:sz w:val="20"/>
+          <w:szCs w:val="20"/>
+          <w:lang w:val="en-US"/>
+        </w:rPr>
+        <w:t xml:space="preserve"> </w:t>
+      </w:r>
+      <w:r>
+        <w:rPr>
+          <w:rFonts w:ascii="Times New Roman" w:hAnsi="Times New Roman"/>
+          <w:sz w:val="20"/>
+          <w:szCs w:val="20"/>
+          <w:lang w:val="en-US"/>
+        </w:rPr>
+        <w:t xml:space="preserve">paling </w:t>
+      </w:r>
+      <w:proofErr w:type="spellStart"/>
+      <w:r>
+        <w:rPr>
+          <w:rFonts w:ascii="Times New Roman" w:hAnsi="Times New Roman"/>
+          <w:sz w:val="20"/>
+          <w:szCs w:val="20"/>
+          <w:lang w:val="en-US"/>
+        </w:rPr>
+        <w:t>cepat</w:t>
+      </w:r>
+      <w:proofErr w:type="spellEnd"/>
+      <w:r>
+        <w:rPr>
+          <w:rFonts w:ascii="Times New Roman" w:hAnsi="Times New Roman"/>
+          <w:sz w:val="20"/>
+          <w:szCs w:val="20"/>
+          <w:lang w:val="en-US"/>
+        </w:rPr>
+        <w:t xml:space="preserve"> </w:t>
+      </w:r>
+      <w:proofErr w:type="spellStart"/>
+      <w:r>
+        <w:rPr>
+          <w:rFonts w:ascii="Times New Roman" w:hAnsi="Times New Roman"/>
+          <w:sz w:val="20"/>
+          <w:szCs w:val="20"/>
+          <w:lang w:val="en-US"/>
+        </w:rPr>
+        <w:t>dalam</w:t>
+      </w:r>
+      <w:proofErr w:type="spellEnd"/>
+      <w:r>
+        <w:rPr>
+          <w:rFonts w:ascii="Times New Roman" w:hAnsi="Times New Roman"/>
+          <w:sz w:val="20"/>
+          <w:szCs w:val="20"/>
+          <w:lang w:val="en-US"/>
+        </w:rPr>
+        <w:t xml:space="preserve"> </w:t>
+      </w:r>
+      <w:proofErr w:type="spellStart"/>
+      <w:r>
+        <w:rPr>
+          <w:rFonts w:ascii="Times New Roman" w:hAnsi="Times New Roman"/>
+          <w:sz w:val="20"/>
+          <w:szCs w:val="20"/>
+          <w:lang w:val="en-US"/>
+        </w:rPr>
+        <w:t>waktu</w:t>
+      </w:r>
+      <w:proofErr w:type="spellEnd"/>
+      <w:r>
+        <w:rPr>
+          <w:rFonts w:ascii="Times New Roman" w:hAnsi="Times New Roman"/>
+          <w:sz w:val="20"/>
+          <w:szCs w:val="20"/>
+          <w:lang w:val="en-US"/>
+        </w:rPr>
+        <w:t xml:space="preserve"> 30 (</w:t>
+      </w:r>
+      <w:proofErr w:type="spellStart"/>
+      <w:r>
+        <w:rPr>
+          <w:rFonts w:ascii="Times New Roman" w:hAnsi="Times New Roman"/>
+          <w:sz w:val="20"/>
+          <w:szCs w:val="20"/>
+          <w:lang w:val="en-US"/>
+        </w:rPr>
+        <w:t>tiga</w:t>
+      </w:r>
+      <w:proofErr w:type="spellEnd"/>
+      <w:r>
+        <w:rPr>
+          <w:rFonts w:ascii="Times New Roman" w:hAnsi="Times New Roman"/>
+          <w:sz w:val="20"/>
+          <w:szCs w:val="20"/>
+          <w:lang w:val="en-US"/>
+        </w:rPr>
+        <w:t xml:space="preserve"> </w:t>
+      </w:r>
+      <w:proofErr w:type="spellStart"/>
+      <w:r>
+        <w:rPr>
+          <w:rFonts w:ascii="Times New Roman" w:hAnsi="Times New Roman"/>
+          <w:sz w:val="20"/>
+          <w:szCs w:val="20"/>
+          <w:lang w:val="en-US"/>
+        </w:rPr>
+        <w:t>puluh</w:t>
+      </w:r>
+      <w:proofErr w:type="spellEnd"/>
+      <w:r>
+        <w:rPr>
+          <w:rFonts w:ascii="Times New Roman" w:hAnsi="Times New Roman"/>
+          <w:sz w:val="20"/>
+          <w:szCs w:val="20"/>
+          <w:lang w:val="en-US"/>
+        </w:rPr>
+        <w:t xml:space="preserve">) </w:t>
+      </w:r>
+      <w:proofErr w:type="spellStart"/>
+      <w:r>
+        <w:rPr>
+          <w:rFonts w:ascii="Times New Roman" w:hAnsi="Times New Roman"/>
+          <w:sz w:val="20"/>
+          <w:szCs w:val="20"/>
+          <w:lang w:val="en-US"/>
+        </w:rPr>
+        <w:t>hari</w:t>
+      </w:r>
+      <w:proofErr w:type="spellEnd"/>
+      <w:r>
+        <w:rPr>
+          <w:rFonts w:ascii="Times New Roman" w:hAnsi="Times New Roman"/>
+          <w:sz w:val="20"/>
+          <w:szCs w:val="20"/>
+          <w:lang w:val="en-US"/>
+        </w:rPr>
+        <w:t xml:space="preserve"> </w:t>
+      </w:r>
+      <w:proofErr w:type="spellStart"/>
+      <w:r>
+        <w:rPr>
+          <w:rFonts w:ascii="Times New Roman" w:hAnsi="Times New Roman"/>
+          <w:sz w:val="20"/>
+          <w:szCs w:val="20"/>
+          <w:lang w:val="en-US"/>
+        </w:rPr>
+        <w:t>kalender</w:t>
+      </w:r>
+      <w:proofErr w:type="spellEnd"/>
+      <w:r>
+        <w:rPr>
+          <w:rFonts w:ascii="Times New Roman" w:hAnsi="Times New Roman"/>
+          <w:sz w:val="20"/>
+          <w:szCs w:val="20"/>
+          <w:lang w:val="en-US"/>
+        </w:rPr>
+        <w:t xml:space="preserve"> </w:t>
+      </w:r>
+      <w:proofErr w:type="spellStart"/>
+      <w:r>
+        <w:rPr>
+          <w:rFonts w:ascii="Times New Roman" w:hAnsi="Times New Roman"/>
+          <w:sz w:val="20"/>
+          <w:szCs w:val="20"/>
+          <w:lang w:val="en-US"/>
+        </w:rPr>
+        <w:t>sebelum</w:t>
+      </w:r>
+      <w:proofErr w:type="spellEnd"/>
+      <w:r>
+        <w:rPr>
+          <w:rFonts w:ascii="Times New Roman" w:hAnsi="Times New Roman"/>
+          <w:sz w:val="20"/>
+          <w:szCs w:val="20"/>
+          <w:lang w:val="en-US"/>
+        </w:rPr>
+        <w:t xml:space="preserve"> </w:t>
+      </w:r>
+      <w:proofErr w:type="spellStart"/>
+      <w:r>
+        <w:rPr>
+          <w:rFonts w:ascii="Times New Roman" w:hAnsi="Times New Roman"/>
+          <w:sz w:val="20"/>
+          <w:szCs w:val="20"/>
+          <w:lang w:val="en-US"/>
+        </w:rPr>
+        <w:t>tanggal</w:t>
+      </w:r>
+      <w:proofErr w:type="spellEnd"/>
+      <w:r>
+        <w:rPr>
+          <w:rFonts w:ascii="Times New Roman" w:hAnsi="Times New Roman"/>
+          <w:sz w:val="20"/>
+          <w:szCs w:val="20"/>
+          <w:lang w:val="en-US"/>
+        </w:rPr>
+        <w:t xml:space="preserve"> </w:t>
+      </w:r>
+      <w:proofErr w:type="spellStart"/>
+      <w:r>
+        <w:rPr>
+          <w:rFonts w:ascii="Times New Roman" w:hAnsi="Times New Roman"/>
+          <w:sz w:val="20"/>
+          <w:szCs w:val="20"/>
+          <w:lang w:val="en-US"/>
+        </w:rPr>
+        <w:t>pelunasan</w:t>
+      </w:r>
+      <w:proofErr w:type="spellEnd"/>
+      <w:r>
+        <w:rPr>
+          <w:rFonts w:ascii="Times New Roman" w:hAnsi="Times New Roman"/>
+          <w:sz w:val="20"/>
+          <w:szCs w:val="20"/>
+          <w:lang w:val="en-US"/>
+        </w:rPr>
+        <w:t xml:space="preserve"> </w:t>
+      </w:r>
+      <w:proofErr w:type="spellStart"/>
+      <w:r>
+        <w:rPr>
+          <w:rFonts w:ascii="Times New Roman" w:hAnsi="Times New Roman"/>
+          <w:sz w:val="20"/>
+          <w:szCs w:val="20"/>
+          <w:lang w:val="en-US"/>
+        </w:rPr>
+        <w:t>dilakukan</w:t>
+      </w:r>
+      <w:proofErr w:type="spellEnd"/>
       <w:r>
         <w:rPr>
           <w:rFonts w:ascii="Times New Roman" w:hAnsi="Times New Roman"/>
@@ -3779,32 +5884,365 @@
           <w:lang w:val="en-US"/>
         </w:rPr>
       </w:pPr>
-      <w:r>
-        <w:rPr>
-          <w:rFonts w:ascii="Times New Roman" w:hAnsi="Times New Roman"/>
-          <w:sz w:val="20"/>
-          <w:szCs w:val="20"/>
-          <w:lang w:val="en-US"/>
-        </w:rPr>
-        <w:t xml:space="preserve">Pelunasan fasilitas kredit </w:t>
-      </w:r>
-      <w:r>
-        <w:rPr>
-          <w:rFonts w:ascii="Times New Roman" w:hAnsi="Times New Roman"/>
-          <w:sz w:val="20"/>
-          <w:szCs w:val="20"/>
-          <w:lang w:val="en-US"/>
-        </w:rPr>
-        <w:t xml:space="preserve">sebagaimana ayat 1 (satu) diatas </w:t>
-      </w:r>
-      <w:r>
-        <w:rPr>
-          <w:rFonts w:ascii="Times New Roman" w:hAnsi="Times New Roman"/>
-          <w:sz w:val="20"/>
-          <w:szCs w:val="20"/>
-          <w:lang w:val="en-US"/>
-        </w:rPr>
-        <w:t>hanya dapat dilakukan setelah kredit berjalan lebih dari 12 (dua belas) bulan.</w:t>
+      <w:proofErr w:type="spellStart"/>
+      <w:r>
+        <w:rPr>
+          <w:rFonts w:ascii="Times New Roman" w:hAnsi="Times New Roman"/>
+          <w:sz w:val="20"/>
+          <w:szCs w:val="20"/>
+          <w:lang w:val="en-US"/>
+        </w:rPr>
+        <w:t>Pelunasan</w:t>
+      </w:r>
+      <w:proofErr w:type="spellEnd"/>
+      <w:r>
+        <w:rPr>
+          <w:rFonts w:ascii="Times New Roman" w:hAnsi="Times New Roman"/>
+          <w:sz w:val="20"/>
+          <w:szCs w:val="20"/>
+          <w:lang w:val="en-US"/>
+        </w:rPr>
+        <w:t xml:space="preserve"> </w:t>
+      </w:r>
+      <w:proofErr w:type="spellStart"/>
+      <w:r>
+        <w:rPr>
+          <w:rFonts w:ascii="Times New Roman" w:hAnsi="Times New Roman"/>
+          <w:sz w:val="20"/>
+          <w:szCs w:val="20"/>
+          <w:lang w:val="en-US"/>
+        </w:rPr>
+        <w:t>fasilitas</w:t>
+      </w:r>
+      <w:proofErr w:type="spellEnd"/>
+      <w:r>
+        <w:rPr>
+          <w:rFonts w:ascii="Times New Roman" w:hAnsi="Times New Roman"/>
+          <w:sz w:val="20"/>
+          <w:szCs w:val="20"/>
+          <w:lang w:val="en-US"/>
+        </w:rPr>
+        <w:t xml:space="preserve"> </w:t>
+      </w:r>
+      <w:proofErr w:type="spellStart"/>
+      <w:r>
+        <w:rPr>
+          <w:rFonts w:ascii="Times New Roman" w:hAnsi="Times New Roman"/>
+          <w:sz w:val="20"/>
+          <w:szCs w:val="20"/>
+          <w:lang w:val="en-US"/>
+        </w:rPr>
+        <w:t>kredit</w:t>
+      </w:r>
+      <w:proofErr w:type="spellEnd"/>
+      <w:r>
+        <w:rPr>
+          <w:rFonts w:ascii="Times New Roman" w:hAnsi="Times New Roman"/>
+          <w:sz w:val="20"/>
+          <w:szCs w:val="20"/>
+          <w:lang w:val="en-US"/>
+        </w:rPr>
+        <w:t xml:space="preserve"> </w:t>
+      </w:r>
+      <w:proofErr w:type="spellStart"/>
+      <w:r>
+        <w:rPr>
+          <w:rFonts w:ascii="Times New Roman" w:hAnsi="Times New Roman"/>
+          <w:sz w:val="20"/>
+          <w:szCs w:val="20"/>
+          <w:lang w:val="en-US"/>
+        </w:rPr>
+        <w:t>sebagaimana</w:t>
+      </w:r>
+      <w:proofErr w:type="spellEnd"/>
+      <w:r>
+        <w:rPr>
+          <w:rFonts w:ascii="Times New Roman" w:hAnsi="Times New Roman"/>
+          <w:sz w:val="20"/>
+          <w:szCs w:val="20"/>
+          <w:lang w:val="en-US"/>
+        </w:rPr>
+        <w:t xml:space="preserve"> </w:t>
+      </w:r>
+      <w:proofErr w:type="spellStart"/>
+      <w:r>
+        <w:rPr>
+          <w:rFonts w:ascii="Times New Roman" w:hAnsi="Times New Roman"/>
+          <w:sz w:val="20"/>
+          <w:szCs w:val="20"/>
+          <w:lang w:val="en-US"/>
+        </w:rPr>
+        <w:t>ayat</w:t>
+      </w:r>
+      <w:proofErr w:type="spellEnd"/>
+      <w:r>
+        <w:rPr>
+          <w:rFonts w:ascii="Times New Roman" w:hAnsi="Times New Roman"/>
+          <w:sz w:val="20"/>
+          <w:szCs w:val="20"/>
+          <w:lang w:val="en-US"/>
+        </w:rPr>
+        <w:t xml:space="preserve"> 1 (</w:t>
+      </w:r>
+      <w:proofErr w:type="spellStart"/>
+      <w:r>
+        <w:rPr>
+          <w:rFonts w:ascii="Times New Roman" w:hAnsi="Times New Roman"/>
+          <w:sz w:val="20"/>
+          <w:szCs w:val="20"/>
+          <w:lang w:val="en-US"/>
+        </w:rPr>
+        <w:t>satu</w:t>
+      </w:r>
+      <w:proofErr w:type="spellEnd"/>
+      <w:r>
+        <w:rPr>
+          <w:rFonts w:ascii="Times New Roman" w:hAnsi="Times New Roman"/>
+          <w:sz w:val="20"/>
+          <w:szCs w:val="20"/>
+          <w:lang w:val="en-US"/>
+        </w:rPr>
+        <w:t xml:space="preserve">) </w:t>
+      </w:r>
+      <w:proofErr w:type="spellStart"/>
+      <w:r>
+        <w:rPr>
+          <w:rFonts w:ascii="Times New Roman" w:hAnsi="Times New Roman"/>
+          <w:sz w:val="20"/>
+          <w:szCs w:val="20"/>
+          <w:lang w:val="en-US"/>
+        </w:rPr>
+        <w:t>diatas</w:t>
+      </w:r>
+      <w:proofErr w:type="spellEnd"/>
+      <w:r>
+        <w:rPr>
+          <w:rFonts w:ascii="Times New Roman" w:hAnsi="Times New Roman"/>
+          <w:sz w:val="20"/>
+          <w:szCs w:val="20"/>
+          <w:lang w:val="en-US"/>
+        </w:rPr>
+        <w:t xml:space="preserve"> </w:t>
+      </w:r>
+      <w:proofErr w:type="spellStart"/>
+      <w:r>
+        <w:rPr>
+          <w:rFonts w:ascii="Times New Roman" w:hAnsi="Times New Roman"/>
+          <w:sz w:val="20"/>
+          <w:szCs w:val="20"/>
+          <w:lang w:val="en-US"/>
+        </w:rPr>
+        <w:t>hanya</w:t>
+      </w:r>
+      <w:proofErr w:type="spellEnd"/>
+      <w:r>
+        <w:rPr>
+          <w:rFonts w:ascii="Times New Roman" w:hAnsi="Times New Roman"/>
+          <w:sz w:val="20"/>
+          <w:szCs w:val="20"/>
+          <w:lang w:val="en-US"/>
+        </w:rPr>
+        <w:t xml:space="preserve"> </w:t>
+      </w:r>
+      <w:proofErr w:type="spellStart"/>
+      <w:r>
+        <w:rPr>
+          <w:rFonts w:ascii="Times New Roman" w:hAnsi="Times New Roman"/>
+          <w:sz w:val="20"/>
+          <w:szCs w:val="20"/>
+          <w:lang w:val="en-US"/>
+        </w:rPr>
+        <w:t>dapat</w:t>
+      </w:r>
+      <w:proofErr w:type="spellEnd"/>
+      <w:r>
+        <w:rPr>
+          <w:rFonts w:ascii="Times New Roman" w:hAnsi="Times New Roman"/>
+          <w:sz w:val="20"/>
+          <w:szCs w:val="20"/>
+          <w:lang w:val="en-US"/>
+        </w:rPr>
+        <w:t xml:space="preserve"> </w:t>
+      </w:r>
+      <w:proofErr w:type="spellStart"/>
+      <w:r>
+        <w:rPr>
+          <w:rFonts w:ascii="Times New Roman" w:hAnsi="Times New Roman"/>
+          <w:sz w:val="20"/>
+          <w:szCs w:val="20"/>
+          <w:lang w:val="en-US"/>
+        </w:rPr>
+        <w:t>dilakukan</w:t>
+      </w:r>
+      <w:proofErr w:type="spellEnd"/>
+      <w:r>
+        <w:rPr>
+          <w:rFonts w:ascii="Times New Roman" w:hAnsi="Times New Roman"/>
+          <w:sz w:val="20"/>
+          <w:szCs w:val="20"/>
+          <w:lang w:val="en-US"/>
+        </w:rPr>
+        <w:t xml:space="preserve"> </w:t>
+      </w:r>
+      <w:proofErr w:type="spellStart"/>
+      <w:r>
+        <w:rPr>
+          <w:rFonts w:ascii="Times New Roman" w:hAnsi="Times New Roman"/>
+          <w:sz w:val="20"/>
+          <w:szCs w:val="20"/>
+          <w:lang w:val="en-US"/>
+        </w:rPr>
+        <w:t>setelah</w:t>
+      </w:r>
+      <w:proofErr w:type="spellEnd"/>
+      <w:r>
+        <w:rPr>
+          <w:rFonts w:ascii="Times New Roman" w:hAnsi="Times New Roman"/>
+          <w:sz w:val="20"/>
+          <w:szCs w:val="20"/>
+          <w:lang w:val="en-US"/>
+        </w:rPr>
+        <w:t xml:space="preserve"> </w:t>
+      </w:r>
+      <w:proofErr w:type="spellStart"/>
+      <w:r>
+        <w:rPr>
+          <w:rFonts w:ascii="Times New Roman" w:hAnsi="Times New Roman"/>
+          <w:sz w:val="20"/>
+          <w:szCs w:val="20"/>
+          <w:lang w:val="en-US"/>
+        </w:rPr>
+        <w:t>kredit</w:t>
+      </w:r>
+      <w:proofErr w:type="spellEnd"/>
+      <w:r>
+        <w:rPr>
+          <w:rFonts w:ascii="Times New Roman" w:hAnsi="Times New Roman"/>
+          <w:sz w:val="20"/>
+          <w:szCs w:val="20"/>
+          <w:lang w:val="en-US"/>
+        </w:rPr>
+        <w:t xml:space="preserve"> </w:t>
+      </w:r>
+      <w:proofErr w:type="spellStart"/>
+      <w:r>
+        <w:rPr>
+          <w:rFonts w:ascii="Times New Roman" w:hAnsi="Times New Roman"/>
+          <w:sz w:val="20"/>
+          <w:szCs w:val="20"/>
+          <w:lang w:val="en-US"/>
+        </w:rPr>
+        <w:t>berjalan</w:t>
+      </w:r>
+      <w:proofErr w:type="spellEnd"/>
+      <w:r>
+        <w:rPr>
+          <w:rFonts w:ascii="Times New Roman" w:hAnsi="Times New Roman"/>
+          <w:sz w:val="20"/>
+          <w:szCs w:val="20"/>
+          <w:lang w:val="en-US"/>
+        </w:rPr>
+        <w:t xml:space="preserve"> </w:t>
+      </w:r>
+      <w:proofErr w:type="spellStart"/>
+      <w:r>
+        <w:rPr>
+          <w:rFonts w:ascii="Times New Roman" w:hAnsi="Times New Roman"/>
+          <w:sz w:val="20"/>
+          <w:szCs w:val="20"/>
+          <w:lang w:val="en-US"/>
+        </w:rPr>
+        <w:t>lebih</w:t>
+      </w:r>
+      <w:proofErr w:type="spellEnd"/>
+      <w:r>
+        <w:rPr>
+          <w:rFonts w:ascii="Times New Roman" w:hAnsi="Times New Roman"/>
+          <w:sz w:val="20"/>
+          <w:szCs w:val="20"/>
+          <w:lang w:val="en-US"/>
+        </w:rPr>
+        <w:t xml:space="preserve"> </w:t>
+      </w:r>
+      <w:proofErr w:type="spellStart"/>
+      <w:r>
+        <w:rPr>
+          <w:rFonts w:ascii="Times New Roman" w:hAnsi="Times New Roman"/>
+          <w:sz w:val="20"/>
+          <w:szCs w:val="20"/>
+          <w:lang w:val="en-US"/>
+        </w:rPr>
+        <w:t>dari</w:t>
+      </w:r>
+      <w:proofErr w:type="spellEnd"/>
+      <w:r>
+        <w:rPr>
+          <w:rFonts w:ascii="Times New Roman" w:hAnsi="Times New Roman"/>
+          <w:sz w:val="20"/>
+          <w:szCs w:val="20"/>
+          <w:lang w:val="en-US"/>
+        </w:rPr>
+        <w:t xml:space="preserve"> 12 (</w:t>
+      </w:r>
+      <w:proofErr w:type="spellStart"/>
+      <w:r>
+        <w:rPr>
+          <w:rFonts w:ascii="Times New Roman" w:hAnsi="Times New Roman"/>
+          <w:sz w:val="20"/>
+          <w:szCs w:val="20"/>
+          <w:lang w:val="en-US"/>
+        </w:rPr>
+        <w:t>dua</w:t>
+      </w:r>
+      <w:proofErr w:type="spellEnd"/>
+      <w:r>
+        <w:rPr>
+          <w:rFonts w:ascii="Times New Roman" w:hAnsi="Times New Roman"/>
+          <w:sz w:val="20"/>
+          <w:szCs w:val="20"/>
+          <w:lang w:val="en-US"/>
+        </w:rPr>
+        <w:t xml:space="preserve"> </w:t>
+      </w:r>
+      <w:proofErr w:type="spellStart"/>
+      <w:r>
+        <w:rPr>
+          <w:rFonts w:ascii="Times New Roman" w:hAnsi="Times New Roman"/>
+          <w:sz w:val="20"/>
+          <w:szCs w:val="20"/>
+          <w:lang w:val="en-US"/>
+        </w:rPr>
+        <w:t>belas</w:t>
+      </w:r>
+      <w:proofErr w:type="spellEnd"/>
+      <w:r>
+        <w:rPr>
+          <w:rFonts w:ascii="Times New Roman" w:hAnsi="Times New Roman"/>
+          <w:sz w:val="20"/>
+          <w:szCs w:val="20"/>
+          <w:lang w:val="en-US"/>
+        </w:rPr>
+        <w:t xml:space="preserve">) </w:t>
+      </w:r>
+      <w:proofErr w:type="spellStart"/>
+      <w:r>
+        <w:rPr>
+          <w:rFonts w:ascii="Times New Roman" w:hAnsi="Times New Roman"/>
+          <w:sz w:val="20"/>
+          <w:szCs w:val="20"/>
+          <w:lang w:val="en-US"/>
+        </w:rPr>
+        <w:t>bulan</w:t>
+      </w:r>
+      <w:proofErr w:type="spellEnd"/>
+      <w:r>
+        <w:rPr>
+          <w:rFonts w:ascii="Times New Roman" w:hAnsi="Times New Roman"/>
+          <w:sz w:val="20"/>
+          <w:szCs w:val="20"/>
+          <w:lang w:val="en-US"/>
+        </w:rPr>
+        <w:t>.</w:t>
       </w:r>
       <w:r>
         <w:rPr>
@@ -3835,6 +6273,7 @@
           <w:lang w:val="en-US"/>
         </w:rPr>
       </w:pPr>
+      <w:proofErr w:type="spellStart"/>
       <w:r>
         <w:rPr>
           <w:rFonts w:ascii="Times New Roman" w:hAnsi="Times New Roman"/>
@@ -3843,7 +6282,437 @@
           <w:lang w:val="en-US"/>
         </w:rPr>
         <w:lastRenderedPageBreak/>
-        <w:t>Pelunasan kredit yang dilakukan PENERIMA KREDIT wajib membayar penuh seluruh sisa pokok hutang, beban bunga bulan berjalan dan tunggakan bunga serta tunggakan denda jika ada.</w:t>
+        <w:t>Pelunasan</w:t>
+      </w:r>
+      <w:proofErr w:type="spellEnd"/>
+      <w:r>
+        <w:rPr>
+          <w:rFonts w:ascii="Times New Roman" w:hAnsi="Times New Roman"/>
+          <w:sz w:val="20"/>
+          <w:szCs w:val="20"/>
+          <w:lang w:val="en-US"/>
+        </w:rPr>
+        <w:t xml:space="preserve"> </w:t>
+      </w:r>
+      <w:proofErr w:type="spellStart"/>
+      <w:r>
+        <w:rPr>
+          <w:rFonts w:ascii="Times New Roman" w:hAnsi="Times New Roman"/>
+          <w:sz w:val="20"/>
+          <w:szCs w:val="20"/>
+          <w:lang w:val="en-US"/>
+        </w:rPr>
+        <w:t>kredit</w:t>
+      </w:r>
+      <w:proofErr w:type="spellEnd"/>
+      <w:r>
+        <w:rPr>
+          <w:rFonts w:ascii="Times New Roman" w:hAnsi="Times New Roman"/>
+          <w:sz w:val="20"/>
+          <w:szCs w:val="20"/>
+          <w:lang w:val="en-US"/>
+        </w:rPr>
+        <w:t xml:space="preserve"> yang </w:t>
+      </w:r>
+      <w:proofErr w:type="spellStart"/>
+      <w:r>
+        <w:rPr>
+          <w:rFonts w:ascii="Times New Roman" w:hAnsi="Times New Roman"/>
+          <w:sz w:val="20"/>
+          <w:szCs w:val="20"/>
+          <w:lang w:val="en-US"/>
+        </w:rPr>
+        <w:t>dilakukan</w:t>
+      </w:r>
+      <w:proofErr w:type="spellEnd"/>
+      <w:r>
+        <w:rPr>
+          <w:rFonts w:ascii="Times New Roman" w:hAnsi="Times New Roman"/>
+          <w:sz w:val="20"/>
+          <w:szCs w:val="20"/>
+          <w:lang w:val="en-US"/>
+        </w:rPr>
+        <w:t xml:space="preserve"> PENERIMA KREDIT </w:t>
+      </w:r>
+      <w:proofErr w:type="spellStart"/>
+      <w:r>
+        <w:rPr>
+          <w:rFonts w:ascii="Times New Roman" w:hAnsi="Times New Roman"/>
+          <w:sz w:val="20"/>
+          <w:szCs w:val="20"/>
+          <w:lang w:val="en-US"/>
+        </w:rPr>
+        <w:t>wajib</w:t>
+      </w:r>
+      <w:proofErr w:type="spellEnd"/>
+      <w:r>
+        <w:rPr>
+          <w:rFonts w:ascii="Times New Roman" w:hAnsi="Times New Roman"/>
+          <w:sz w:val="20"/>
+          <w:szCs w:val="20"/>
+          <w:lang w:val="en-US"/>
+        </w:rPr>
+        <w:t xml:space="preserve"> </w:t>
+      </w:r>
+      <w:proofErr w:type="spellStart"/>
+      <w:r>
+        <w:rPr>
+          <w:rFonts w:ascii="Times New Roman" w:hAnsi="Times New Roman"/>
+          <w:sz w:val="20"/>
+          <w:szCs w:val="20"/>
+          <w:lang w:val="en-US"/>
+        </w:rPr>
+        <w:t>membayar</w:t>
+      </w:r>
+      <w:proofErr w:type="spellEnd"/>
+      <w:r>
+        <w:rPr>
+          <w:rFonts w:ascii="Times New Roman" w:hAnsi="Times New Roman"/>
+          <w:sz w:val="20"/>
+          <w:szCs w:val="20"/>
+          <w:lang w:val="en-US"/>
+        </w:rPr>
+        <w:t xml:space="preserve"> </w:t>
+      </w:r>
+      <w:proofErr w:type="spellStart"/>
+      <w:r>
+        <w:rPr>
+          <w:rFonts w:ascii="Times New Roman" w:hAnsi="Times New Roman"/>
+          <w:sz w:val="20"/>
+          <w:szCs w:val="20"/>
+          <w:lang w:val="en-US"/>
+        </w:rPr>
+        <w:t>penuh</w:t>
+      </w:r>
+      <w:proofErr w:type="spellEnd"/>
+      <w:r>
+        <w:rPr>
+          <w:rFonts w:ascii="Times New Roman" w:hAnsi="Times New Roman"/>
+          <w:sz w:val="20"/>
+          <w:szCs w:val="20"/>
+          <w:lang w:val="en-US"/>
+        </w:rPr>
+        <w:t xml:space="preserve"> </w:t>
+      </w:r>
+      <w:proofErr w:type="spellStart"/>
+      <w:r>
+        <w:rPr>
+          <w:rFonts w:ascii="Times New Roman" w:hAnsi="Times New Roman"/>
+          <w:sz w:val="20"/>
+          <w:szCs w:val="20"/>
+          <w:lang w:val="en-US"/>
+        </w:rPr>
+        <w:t>seluruh</w:t>
+      </w:r>
+      <w:proofErr w:type="spellEnd"/>
+      <w:r>
+        <w:rPr>
+          <w:rFonts w:ascii="Times New Roman" w:hAnsi="Times New Roman"/>
+          <w:sz w:val="20"/>
+          <w:szCs w:val="20"/>
+          <w:lang w:val="en-US"/>
+        </w:rPr>
+        <w:t xml:space="preserve"> </w:t>
+      </w:r>
+      <w:proofErr w:type="spellStart"/>
+      <w:r>
+        <w:rPr>
+          <w:rFonts w:ascii="Times New Roman" w:hAnsi="Times New Roman"/>
+          <w:sz w:val="20"/>
+          <w:szCs w:val="20"/>
+          <w:lang w:val="en-US"/>
+        </w:rPr>
+        <w:t>sisa</w:t>
+      </w:r>
+      <w:proofErr w:type="spellEnd"/>
+      <w:r>
+        <w:rPr>
+          <w:rFonts w:ascii="Times New Roman" w:hAnsi="Times New Roman"/>
+          <w:sz w:val="20"/>
+          <w:szCs w:val="20"/>
+          <w:lang w:val="en-US"/>
+        </w:rPr>
+        <w:t xml:space="preserve"> </w:t>
+      </w:r>
+      <w:proofErr w:type="spellStart"/>
+      <w:r>
+        <w:rPr>
+          <w:rFonts w:ascii="Times New Roman" w:hAnsi="Times New Roman"/>
+          <w:sz w:val="20"/>
+          <w:szCs w:val="20"/>
+          <w:lang w:val="en-US"/>
+        </w:rPr>
+        <w:t>pokok</w:t>
+      </w:r>
+      <w:proofErr w:type="spellEnd"/>
+      <w:r>
+        <w:rPr>
+          <w:rFonts w:ascii="Times New Roman" w:hAnsi="Times New Roman"/>
+          <w:sz w:val="20"/>
+          <w:szCs w:val="20"/>
+          <w:lang w:val="en-US"/>
+        </w:rPr>
+        <w:t xml:space="preserve"> </w:t>
+      </w:r>
+      <w:proofErr w:type="spellStart"/>
+      <w:r>
+        <w:rPr>
+          <w:rFonts w:ascii="Times New Roman" w:hAnsi="Times New Roman"/>
+          <w:sz w:val="20"/>
+          <w:szCs w:val="20"/>
+          <w:lang w:val="en-US"/>
+        </w:rPr>
+        <w:t>hutang</w:t>
+      </w:r>
+      <w:proofErr w:type="spellEnd"/>
+      <w:r>
+        <w:rPr>
+          <w:rFonts w:ascii="Times New Roman" w:hAnsi="Times New Roman"/>
+          <w:sz w:val="20"/>
+          <w:szCs w:val="20"/>
+          <w:lang w:val="en-US"/>
+        </w:rPr>
+        <w:t xml:space="preserve">, </w:t>
+      </w:r>
+      <w:proofErr w:type="spellStart"/>
+      <w:r>
+        <w:rPr>
+          <w:rFonts w:ascii="Times New Roman" w:hAnsi="Times New Roman"/>
+          <w:sz w:val="20"/>
+          <w:szCs w:val="20"/>
+          <w:lang w:val="en-US"/>
+        </w:rPr>
+        <w:t>beban</w:t>
+      </w:r>
+      <w:proofErr w:type="spellEnd"/>
+      <w:r>
+        <w:rPr>
+          <w:rFonts w:ascii="Times New Roman" w:hAnsi="Times New Roman"/>
+          <w:sz w:val="20"/>
+          <w:szCs w:val="20"/>
+          <w:lang w:val="en-US"/>
+        </w:rPr>
+        <w:t xml:space="preserve"> </w:t>
+      </w:r>
+      <w:proofErr w:type="spellStart"/>
+      <w:r>
+        <w:rPr>
+          <w:rFonts w:ascii="Times New Roman" w:hAnsi="Times New Roman"/>
+          <w:sz w:val="20"/>
+          <w:szCs w:val="20"/>
+          <w:lang w:val="en-US"/>
+        </w:rPr>
+        <w:t>bunga</w:t>
+      </w:r>
+      <w:proofErr w:type="spellEnd"/>
+      <w:r>
+        <w:rPr>
+          <w:rFonts w:ascii="Times New Roman" w:hAnsi="Times New Roman"/>
+          <w:sz w:val="20"/>
+          <w:szCs w:val="20"/>
+          <w:lang w:val="en-US"/>
+        </w:rPr>
+        <w:t xml:space="preserve"> </w:t>
+      </w:r>
+      <w:proofErr w:type="spellStart"/>
+      <w:r>
+        <w:rPr>
+          <w:rFonts w:ascii="Times New Roman" w:hAnsi="Times New Roman"/>
+          <w:sz w:val="20"/>
+          <w:szCs w:val="20"/>
+          <w:lang w:val="en-US"/>
+        </w:rPr>
+        <w:t>bulan</w:t>
+      </w:r>
+      <w:proofErr w:type="spellEnd"/>
+      <w:r>
+        <w:rPr>
+          <w:rFonts w:ascii="Times New Roman" w:hAnsi="Times New Roman"/>
+          <w:sz w:val="20"/>
+          <w:szCs w:val="20"/>
+          <w:lang w:val="en-US"/>
+        </w:rPr>
+        <w:t xml:space="preserve"> </w:t>
+      </w:r>
+      <w:proofErr w:type="spellStart"/>
+      <w:r>
+        <w:rPr>
+          <w:rFonts w:ascii="Times New Roman" w:hAnsi="Times New Roman"/>
+          <w:sz w:val="20"/>
+          <w:szCs w:val="20"/>
+          <w:lang w:val="en-US"/>
+        </w:rPr>
+        <w:t>berjalan</w:t>
+      </w:r>
+      <w:proofErr w:type="spellEnd"/>
+      <w:r>
+        <w:rPr>
+          <w:rFonts w:ascii="Times New Roman" w:hAnsi="Times New Roman"/>
+          <w:sz w:val="20"/>
+          <w:szCs w:val="20"/>
+          <w:lang w:val="en-US"/>
+        </w:rPr>
+        <w:t xml:space="preserve"> </w:t>
+      </w:r>
+      <w:proofErr w:type="spellStart"/>
+      <w:r>
+        <w:rPr>
+          <w:rFonts w:ascii="Times New Roman" w:hAnsi="Times New Roman"/>
+          <w:sz w:val="20"/>
+          <w:szCs w:val="20"/>
+          <w:lang w:val="en-US"/>
+        </w:rPr>
+        <w:t>dan</w:t>
+      </w:r>
+      <w:proofErr w:type="spellEnd"/>
+      <w:r>
+        <w:rPr>
+          <w:rFonts w:ascii="Times New Roman" w:hAnsi="Times New Roman"/>
+          <w:sz w:val="20"/>
+          <w:szCs w:val="20"/>
+          <w:lang w:val="en-US"/>
+        </w:rPr>
+        <w:t xml:space="preserve"> </w:t>
+      </w:r>
+      <w:proofErr w:type="spellStart"/>
+      <w:r>
+        <w:rPr>
+          <w:rFonts w:ascii="Times New Roman" w:hAnsi="Times New Roman"/>
+          <w:sz w:val="20"/>
+          <w:szCs w:val="20"/>
+          <w:lang w:val="en-US"/>
+        </w:rPr>
+        <w:t>tunggakan</w:t>
+      </w:r>
+      <w:proofErr w:type="spellEnd"/>
+      <w:r>
+        <w:rPr>
+          <w:rFonts w:ascii="Times New Roman" w:hAnsi="Times New Roman"/>
+          <w:sz w:val="20"/>
+          <w:szCs w:val="20"/>
+          <w:lang w:val="en-US"/>
+        </w:rPr>
+        <w:t xml:space="preserve"> </w:t>
+      </w:r>
+      <w:proofErr w:type="spellStart"/>
+      <w:r>
+        <w:rPr>
+          <w:rFonts w:ascii="Times New Roman" w:hAnsi="Times New Roman"/>
+          <w:sz w:val="20"/>
+          <w:szCs w:val="20"/>
+          <w:lang w:val="en-US"/>
+        </w:rPr>
+        <w:t>bunga</w:t>
+      </w:r>
+      <w:proofErr w:type="spellEnd"/>
+      <w:r>
+        <w:rPr>
+          <w:rFonts w:ascii="Times New Roman" w:hAnsi="Times New Roman"/>
+          <w:sz w:val="20"/>
+          <w:szCs w:val="20"/>
+          <w:lang w:val="en-US"/>
+        </w:rPr>
+        <w:t xml:space="preserve"> </w:t>
+      </w:r>
+      <w:proofErr w:type="spellStart"/>
+      <w:r>
+        <w:rPr>
+          <w:rFonts w:ascii="Times New Roman" w:hAnsi="Times New Roman"/>
+          <w:sz w:val="20"/>
+          <w:szCs w:val="20"/>
+          <w:lang w:val="en-US"/>
+        </w:rPr>
+        <w:t>serta</w:t>
+      </w:r>
+      <w:proofErr w:type="spellEnd"/>
+      <w:r>
+        <w:rPr>
+          <w:rFonts w:ascii="Times New Roman" w:hAnsi="Times New Roman"/>
+          <w:sz w:val="20"/>
+          <w:szCs w:val="20"/>
+          <w:lang w:val="en-US"/>
+        </w:rPr>
+        <w:t xml:space="preserve"> </w:t>
+      </w:r>
+      <w:proofErr w:type="spellStart"/>
+      <w:r>
+        <w:rPr>
+          <w:rFonts w:ascii="Times New Roman" w:hAnsi="Times New Roman"/>
+          <w:sz w:val="20"/>
+          <w:szCs w:val="20"/>
+          <w:lang w:val="en-US"/>
+        </w:rPr>
+        <w:t>tunggakan</w:t>
+      </w:r>
+      <w:proofErr w:type="spellEnd"/>
+      <w:r>
+        <w:rPr>
+          <w:rFonts w:ascii="Times New Roman" w:hAnsi="Times New Roman"/>
+          <w:sz w:val="20"/>
+          <w:szCs w:val="20"/>
+          <w:lang w:val="en-US"/>
+        </w:rPr>
+        <w:t xml:space="preserve"> </w:t>
+      </w:r>
+      <w:proofErr w:type="spellStart"/>
+      <w:r>
+        <w:rPr>
+          <w:rFonts w:ascii="Times New Roman" w:hAnsi="Times New Roman"/>
+          <w:sz w:val="20"/>
+          <w:szCs w:val="20"/>
+          <w:lang w:val="en-US"/>
+        </w:rPr>
+        <w:t>denda</w:t>
+      </w:r>
+      <w:proofErr w:type="spellEnd"/>
+      <w:r>
+        <w:rPr>
+          <w:rFonts w:ascii="Times New Roman" w:hAnsi="Times New Roman"/>
+          <w:sz w:val="20"/>
+          <w:szCs w:val="20"/>
+          <w:lang w:val="en-US"/>
+        </w:rPr>
+        <w:t xml:space="preserve"> </w:t>
+      </w:r>
+      <w:proofErr w:type="spellStart"/>
+      <w:r>
+        <w:rPr>
+          <w:rFonts w:ascii="Times New Roman" w:hAnsi="Times New Roman"/>
+          <w:sz w:val="20"/>
+          <w:szCs w:val="20"/>
+          <w:lang w:val="en-US"/>
+        </w:rPr>
+        <w:t>jika</w:t>
+      </w:r>
+      <w:proofErr w:type="spellEnd"/>
+      <w:r>
+        <w:rPr>
+          <w:rFonts w:ascii="Times New Roman" w:hAnsi="Times New Roman"/>
+          <w:sz w:val="20"/>
+          <w:szCs w:val="20"/>
+          <w:lang w:val="en-US"/>
+        </w:rPr>
+        <w:t xml:space="preserve"> </w:t>
+      </w:r>
+      <w:proofErr w:type="spellStart"/>
+      <w:r>
+        <w:rPr>
+          <w:rFonts w:ascii="Times New Roman" w:hAnsi="Times New Roman"/>
+          <w:sz w:val="20"/>
+          <w:szCs w:val="20"/>
+          <w:lang w:val="en-US"/>
+        </w:rPr>
+        <w:t>ada</w:t>
+      </w:r>
+      <w:proofErr w:type="spellEnd"/>
+      <w:r>
+        <w:rPr>
+          <w:rFonts w:ascii="Times New Roman" w:hAnsi="Times New Roman"/>
+          <w:sz w:val="20"/>
+          <w:szCs w:val="20"/>
+          <w:lang w:val="en-US"/>
+        </w:rPr>
+        <w:t>.</w:t>
       </w:r>
       <w:r>
         <w:rPr>
@@ -4127,7 +6996,43 @@
           <w:sz w:val="20"/>
           <w:szCs w:val="20"/>
         </w:rPr>
-        <w:t>Setor langsung angsuran kredit di BPR Hasa Mitra, pemindahbukuan atau transfer ke Rekening BPR Hasa Mitra di Bank Korespenden yang dipilih oleh Debitur.</w:t>
+        <w:t xml:space="preserve">Setor langsung angsuran kredit di BPR </w:t>
+      </w:r>
+      <w:r>
+        <w:rPr>
+          <w:rFonts w:ascii="Times New Roman" w:hAnsi="Times New Roman"/>
+          <w:bCs/>
+          <w:sz w:val="20"/>
+          <w:szCs w:val="20"/>
+        </w:rPr>
+        <w:t>Hasamitra</w:t>
+      </w:r>
+      <w:r>
+        <w:rPr>
+          <w:rFonts w:ascii="Times New Roman" w:hAnsi="Times New Roman"/>
+          <w:bCs/>
+          <w:sz w:val="20"/>
+          <w:szCs w:val="20"/>
+        </w:rPr>
+        <w:t xml:space="preserve">, pemindahbukuan atau transfer ke Rekening BPR </w:t>
+      </w:r>
+      <w:r>
+        <w:rPr>
+          <w:rFonts w:ascii="Times New Roman" w:hAnsi="Times New Roman"/>
+          <w:bCs/>
+          <w:sz w:val="20"/>
+          <w:szCs w:val="20"/>
+        </w:rPr>
+        <w:t>Hasamitra</w:t>
+      </w:r>
+      <w:r>
+        <w:rPr>
+          <w:rFonts w:ascii="Times New Roman" w:hAnsi="Times New Roman"/>
+          <w:bCs/>
+          <w:sz w:val="20"/>
+          <w:szCs w:val="20"/>
+        </w:rPr>
+        <w:t xml:space="preserve"> di Bank Korespenden yang dipilih oleh Debitur.</w:t>
       </w:r>
       <w:r>
         <w:rPr>
@@ -5881,6 +8786,7 @@
           <w:lang w:val="en-US"/>
         </w:rPr>
       </w:pPr>
+      <w:proofErr w:type="spellStart"/>
       <w:r>
         <w:rPr>
           <w:rFonts w:ascii="Times New Roman" w:hAnsi="Times New Roman"/>
@@ -5892,6 +8798,7 @@
         </w:rPr>
         <w:t>Pasal</w:t>
       </w:r>
+      <w:proofErr w:type="spellEnd"/>
       <w:r>
         <w:rPr>
           <w:rFonts w:ascii="Times New Roman" w:hAnsi="Times New Roman"/>
@@ -5920,6 +8827,7 @@
           <w:lang w:val="en-US"/>
         </w:rPr>
       </w:pPr>
+      <w:proofErr w:type="spellStart"/>
       <w:r>
         <w:rPr>
           <w:rFonts w:ascii="Times New Roman" w:hAnsi="Times New Roman"/>
@@ -5931,6 +8839,7 @@
         </w:rPr>
         <w:t>Pemberitahuan</w:t>
       </w:r>
+      <w:proofErr w:type="spellEnd"/>
     </w:p>
     <w:p>
       <w:pPr>
@@ -5966,32 +8875,585 @@
           <w:lang w:val="en-US"/>
         </w:rPr>
       </w:pPr>
-      <w:r>
-        <w:rPr>
-          <w:rFonts w:ascii="Times New Roman" w:hAnsi="Times New Roman"/>
-          <w:sz w:val="20"/>
-          <w:szCs w:val="20"/>
-          <w:lang w:val="en-US"/>
-        </w:rPr>
-        <w:t xml:space="preserve">Semua pemberitahuan yang dikirim oleh salah satu Pihak kepada Pihak lainnya dapat dilakukan melalui surat, faksimili, jasa pos, ekspedisi (kurir) atau e-mail </w:t>
-      </w:r>
-      <w:r>
-        <w:rPr>
-          <w:rFonts w:ascii="Times New Roman" w:hAnsi="Times New Roman"/>
-          <w:sz w:val="20"/>
-          <w:szCs w:val="20"/>
-          <w:lang w:val="en-US"/>
-        </w:rPr>
-        <w:t xml:space="preserve">dan/atau social media </w:t>
-      </w:r>
-      <w:r>
-        <w:rPr>
-          <w:rFonts w:ascii="Times New Roman" w:hAnsi="Times New Roman"/>
-          <w:sz w:val="20"/>
-          <w:szCs w:val="20"/>
-          <w:lang w:val="en-US"/>
-        </w:rPr>
-        <w:t>dengan menggunakan alamat sebagaimana tersebut di bawah ini:</w:t>
+      <w:proofErr w:type="spellStart"/>
+      <w:r>
+        <w:rPr>
+          <w:rFonts w:ascii="Times New Roman" w:hAnsi="Times New Roman"/>
+          <w:sz w:val="20"/>
+          <w:szCs w:val="20"/>
+          <w:lang w:val="en-US"/>
+        </w:rPr>
+        <w:t>Semua</w:t>
+      </w:r>
+      <w:proofErr w:type="spellEnd"/>
+      <w:r>
+        <w:rPr>
+          <w:rFonts w:ascii="Times New Roman" w:hAnsi="Times New Roman"/>
+          <w:sz w:val="20"/>
+          <w:szCs w:val="20"/>
+          <w:lang w:val="en-US"/>
+        </w:rPr>
+        <w:t xml:space="preserve"> </w:t>
+      </w:r>
+      <w:proofErr w:type="spellStart"/>
+      <w:r>
+        <w:rPr>
+          <w:rFonts w:ascii="Times New Roman" w:hAnsi="Times New Roman"/>
+          <w:sz w:val="20"/>
+          <w:szCs w:val="20"/>
+          <w:lang w:val="en-US"/>
+        </w:rPr>
+        <w:t>pemberitahuan</w:t>
+      </w:r>
+      <w:proofErr w:type="spellEnd"/>
+      <w:r>
+        <w:rPr>
+          <w:rFonts w:ascii="Times New Roman" w:hAnsi="Times New Roman"/>
+          <w:sz w:val="20"/>
+          <w:szCs w:val="20"/>
+          <w:lang w:val="en-US"/>
+        </w:rPr>
+        <w:t xml:space="preserve"> yang </w:t>
+      </w:r>
+      <w:proofErr w:type="spellStart"/>
+      <w:r>
+        <w:rPr>
+          <w:rFonts w:ascii="Times New Roman" w:hAnsi="Times New Roman"/>
+          <w:sz w:val="20"/>
+          <w:szCs w:val="20"/>
+          <w:lang w:val="en-US"/>
+        </w:rPr>
+        <w:t>dikirim</w:t>
+      </w:r>
+      <w:proofErr w:type="spellEnd"/>
+      <w:r>
+        <w:rPr>
+          <w:rFonts w:ascii="Times New Roman" w:hAnsi="Times New Roman"/>
+          <w:sz w:val="20"/>
+          <w:szCs w:val="20"/>
+          <w:lang w:val="en-US"/>
+        </w:rPr>
+        <w:t xml:space="preserve"> </w:t>
+      </w:r>
+      <w:proofErr w:type="spellStart"/>
+      <w:r>
+        <w:rPr>
+          <w:rFonts w:ascii="Times New Roman" w:hAnsi="Times New Roman"/>
+          <w:sz w:val="20"/>
+          <w:szCs w:val="20"/>
+          <w:lang w:val="en-US"/>
+        </w:rPr>
+        <w:t>oleh</w:t>
+      </w:r>
+      <w:proofErr w:type="spellEnd"/>
+      <w:r>
+        <w:rPr>
+          <w:rFonts w:ascii="Times New Roman" w:hAnsi="Times New Roman"/>
+          <w:sz w:val="20"/>
+          <w:szCs w:val="20"/>
+          <w:lang w:val="en-US"/>
+        </w:rPr>
+        <w:t xml:space="preserve"> </w:t>
+      </w:r>
+      <w:proofErr w:type="spellStart"/>
+      <w:r>
+        <w:rPr>
+          <w:rFonts w:ascii="Times New Roman" w:hAnsi="Times New Roman"/>
+          <w:sz w:val="20"/>
+          <w:szCs w:val="20"/>
+          <w:lang w:val="en-US"/>
+        </w:rPr>
+        <w:t>salah</w:t>
+      </w:r>
+      <w:proofErr w:type="spellEnd"/>
+      <w:r>
+        <w:rPr>
+          <w:rFonts w:ascii="Times New Roman" w:hAnsi="Times New Roman"/>
+          <w:sz w:val="20"/>
+          <w:szCs w:val="20"/>
+          <w:lang w:val="en-US"/>
+        </w:rPr>
+        <w:t xml:space="preserve"> </w:t>
+      </w:r>
+      <w:proofErr w:type="spellStart"/>
+      <w:r>
+        <w:rPr>
+          <w:rFonts w:ascii="Times New Roman" w:hAnsi="Times New Roman"/>
+          <w:sz w:val="20"/>
+          <w:szCs w:val="20"/>
+          <w:lang w:val="en-US"/>
+        </w:rPr>
+        <w:t>satu</w:t>
+      </w:r>
+      <w:proofErr w:type="spellEnd"/>
+      <w:r>
+        <w:rPr>
+          <w:rFonts w:ascii="Times New Roman" w:hAnsi="Times New Roman"/>
+          <w:sz w:val="20"/>
+          <w:szCs w:val="20"/>
+          <w:lang w:val="en-US"/>
+        </w:rPr>
+        <w:t xml:space="preserve"> </w:t>
+      </w:r>
+      <w:proofErr w:type="spellStart"/>
+      <w:r>
+        <w:rPr>
+          <w:rFonts w:ascii="Times New Roman" w:hAnsi="Times New Roman"/>
+          <w:sz w:val="20"/>
+          <w:szCs w:val="20"/>
+          <w:lang w:val="en-US"/>
+        </w:rPr>
+        <w:t>Pihak</w:t>
+      </w:r>
+      <w:proofErr w:type="spellEnd"/>
+      <w:r>
+        <w:rPr>
+          <w:rFonts w:ascii="Times New Roman" w:hAnsi="Times New Roman"/>
+          <w:sz w:val="20"/>
+          <w:szCs w:val="20"/>
+          <w:lang w:val="en-US"/>
+        </w:rPr>
+        <w:t xml:space="preserve"> </w:t>
+      </w:r>
+      <w:proofErr w:type="spellStart"/>
+      <w:r>
+        <w:rPr>
+          <w:rFonts w:ascii="Times New Roman" w:hAnsi="Times New Roman"/>
+          <w:sz w:val="20"/>
+          <w:szCs w:val="20"/>
+          <w:lang w:val="en-US"/>
+        </w:rPr>
+        <w:t>kepada</w:t>
+      </w:r>
+      <w:proofErr w:type="spellEnd"/>
+      <w:r>
+        <w:rPr>
+          <w:rFonts w:ascii="Times New Roman" w:hAnsi="Times New Roman"/>
+          <w:sz w:val="20"/>
+          <w:szCs w:val="20"/>
+          <w:lang w:val="en-US"/>
+        </w:rPr>
+        <w:t xml:space="preserve"> </w:t>
+      </w:r>
+      <w:proofErr w:type="spellStart"/>
+      <w:r>
+        <w:rPr>
+          <w:rFonts w:ascii="Times New Roman" w:hAnsi="Times New Roman"/>
+          <w:sz w:val="20"/>
+          <w:szCs w:val="20"/>
+          <w:lang w:val="en-US"/>
+        </w:rPr>
+        <w:t>Pihak</w:t>
+      </w:r>
+      <w:proofErr w:type="spellEnd"/>
+      <w:r>
+        <w:rPr>
+          <w:rFonts w:ascii="Times New Roman" w:hAnsi="Times New Roman"/>
+          <w:sz w:val="20"/>
+          <w:szCs w:val="20"/>
+          <w:lang w:val="en-US"/>
+        </w:rPr>
+        <w:t xml:space="preserve"> </w:t>
+      </w:r>
+      <w:proofErr w:type="spellStart"/>
+      <w:r>
+        <w:rPr>
+          <w:rFonts w:ascii="Times New Roman" w:hAnsi="Times New Roman"/>
+          <w:sz w:val="20"/>
+          <w:szCs w:val="20"/>
+          <w:lang w:val="en-US"/>
+        </w:rPr>
+        <w:t>lainnya</w:t>
+      </w:r>
+      <w:proofErr w:type="spellEnd"/>
+      <w:r>
+        <w:rPr>
+          <w:rFonts w:ascii="Times New Roman" w:hAnsi="Times New Roman"/>
+          <w:sz w:val="20"/>
+          <w:szCs w:val="20"/>
+          <w:lang w:val="en-US"/>
+        </w:rPr>
+        <w:t xml:space="preserve"> </w:t>
+      </w:r>
+      <w:proofErr w:type="spellStart"/>
+      <w:r>
+        <w:rPr>
+          <w:rFonts w:ascii="Times New Roman" w:hAnsi="Times New Roman"/>
+          <w:sz w:val="20"/>
+          <w:szCs w:val="20"/>
+          <w:lang w:val="en-US"/>
+        </w:rPr>
+        <w:t>dapat</w:t>
+      </w:r>
+      <w:proofErr w:type="spellEnd"/>
+      <w:r>
+        <w:rPr>
+          <w:rFonts w:ascii="Times New Roman" w:hAnsi="Times New Roman"/>
+          <w:sz w:val="20"/>
+          <w:szCs w:val="20"/>
+          <w:lang w:val="en-US"/>
+        </w:rPr>
+        <w:t xml:space="preserve"> </w:t>
+      </w:r>
+      <w:proofErr w:type="spellStart"/>
+      <w:r>
+        <w:rPr>
+          <w:rFonts w:ascii="Times New Roman" w:hAnsi="Times New Roman"/>
+          <w:sz w:val="20"/>
+          <w:szCs w:val="20"/>
+          <w:lang w:val="en-US"/>
+        </w:rPr>
+        <w:t>dilakukan</w:t>
+      </w:r>
+      <w:proofErr w:type="spellEnd"/>
+      <w:r>
+        <w:rPr>
+          <w:rFonts w:ascii="Times New Roman" w:hAnsi="Times New Roman"/>
+          <w:sz w:val="20"/>
+          <w:szCs w:val="20"/>
+          <w:lang w:val="en-US"/>
+        </w:rPr>
+        <w:t xml:space="preserve"> </w:t>
+      </w:r>
+      <w:proofErr w:type="spellStart"/>
+      <w:r>
+        <w:rPr>
+          <w:rFonts w:ascii="Times New Roman" w:hAnsi="Times New Roman"/>
+          <w:sz w:val="20"/>
+          <w:szCs w:val="20"/>
+          <w:lang w:val="en-US"/>
+        </w:rPr>
+        <w:t>melalui</w:t>
+      </w:r>
+      <w:proofErr w:type="spellEnd"/>
+      <w:r>
+        <w:rPr>
+          <w:rFonts w:ascii="Times New Roman" w:hAnsi="Times New Roman"/>
+          <w:sz w:val="20"/>
+          <w:szCs w:val="20"/>
+          <w:lang w:val="en-US"/>
+        </w:rPr>
+        <w:t xml:space="preserve"> </w:t>
+      </w:r>
+      <w:proofErr w:type="spellStart"/>
+      <w:r>
+        <w:rPr>
+          <w:rFonts w:ascii="Times New Roman" w:hAnsi="Times New Roman"/>
+          <w:sz w:val="20"/>
+          <w:szCs w:val="20"/>
+          <w:lang w:val="en-US"/>
+        </w:rPr>
+        <w:t>surat</w:t>
+      </w:r>
+      <w:proofErr w:type="spellEnd"/>
+      <w:r>
+        <w:rPr>
+          <w:rFonts w:ascii="Times New Roman" w:hAnsi="Times New Roman"/>
+          <w:sz w:val="20"/>
+          <w:szCs w:val="20"/>
+          <w:lang w:val="en-US"/>
+        </w:rPr>
+        <w:t xml:space="preserve">, </w:t>
+      </w:r>
+      <w:proofErr w:type="spellStart"/>
+      <w:r>
+        <w:rPr>
+          <w:rFonts w:ascii="Times New Roman" w:hAnsi="Times New Roman"/>
+          <w:sz w:val="20"/>
+          <w:szCs w:val="20"/>
+          <w:lang w:val="en-US"/>
+        </w:rPr>
+        <w:t>faksimili</w:t>
+      </w:r>
+      <w:proofErr w:type="spellEnd"/>
+      <w:r>
+        <w:rPr>
+          <w:rFonts w:ascii="Times New Roman" w:hAnsi="Times New Roman"/>
+          <w:sz w:val="20"/>
+          <w:szCs w:val="20"/>
+          <w:lang w:val="en-US"/>
+        </w:rPr>
+        <w:t xml:space="preserve">, </w:t>
+      </w:r>
+      <w:proofErr w:type="spellStart"/>
+      <w:r>
+        <w:rPr>
+          <w:rFonts w:ascii="Times New Roman" w:hAnsi="Times New Roman"/>
+          <w:sz w:val="20"/>
+          <w:szCs w:val="20"/>
+          <w:lang w:val="en-US"/>
+        </w:rPr>
+        <w:t>jasa</w:t>
+      </w:r>
+      <w:proofErr w:type="spellEnd"/>
+      <w:r>
+        <w:rPr>
+          <w:rFonts w:ascii="Times New Roman" w:hAnsi="Times New Roman"/>
+          <w:sz w:val="20"/>
+          <w:szCs w:val="20"/>
+          <w:lang w:val="en-US"/>
+        </w:rPr>
+        <w:t xml:space="preserve"> pos, </w:t>
+      </w:r>
+      <w:proofErr w:type="spellStart"/>
+      <w:r>
+        <w:rPr>
+          <w:rFonts w:ascii="Times New Roman" w:hAnsi="Times New Roman"/>
+          <w:sz w:val="20"/>
+          <w:szCs w:val="20"/>
+          <w:lang w:val="en-US"/>
+        </w:rPr>
+        <w:t>ekspedisi</w:t>
+      </w:r>
+      <w:proofErr w:type="spellEnd"/>
+      <w:r>
+        <w:rPr>
+          <w:rFonts w:ascii="Times New Roman" w:hAnsi="Times New Roman"/>
+          <w:sz w:val="20"/>
+          <w:szCs w:val="20"/>
+          <w:lang w:val="en-US"/>
+        </w:rPr>
+        <w:t xml:space="preserve"> (</w:t>
+      </w:r>
+      <w:proofErr w:type="spellStart"/>
+      <w:r>
+        <w:rPr>
+          <w:rFonts w:ascii="Times New Roman" w:hAnsi="Times New Roman"/>
+          <w:sz w:val="20"/>
+          <w:szCs w:val="20"/>
+          <w:lang w:val="en-US"/>
+        </w:rPr>
+        <w:t>kurir</w:t>
+      </w:r>
+      <w:proofErr w:type="spellEnd"/>
+      <w:r>
+        <w:rPr>
+          <w:rFonts w:ascii="Times New Roman" w:hAnsi="Times New Roman"/>
+          <w:sz w:val="20"/>
+          <w:szCs w:val="20"/>
+          <w:lang w:val="en-US"/>
+        </w:rPr>
+        <w:t xml:space="preserve">) </w:t>
+      </w:r>
+      <w:proofErr w:type="spellStart"/>
+      <w:r>
+        <w:rPr>
+          <w:rFonts w:ascii="Times New Roman" w:hAnsi="Times New Roman"/>
+          <w:sz w:val="20"/>
+          <w:szCs w:val="20"/>
+          <w:lang w:val="en-US"/>
+        </w:rPr>
+        <w:t>atau</w:t>
+      </w:r>
+      <w:proofErr w:type="spellEnd"/>
+      <w:r>
+        <w:rPr>
+          <w:rFonts w:ascii="Times New Roman" w:hAnsi="Times New Roman"/>
+          <w:sz w:val="20"/>
+          <w:szCs w:val="20"/>
+          <w:lang w:val="en-US"/>
+        </w:rPr>
+        <w:t xml:space="preserve"> e-mail </w:t>
+      </w:r>
+      <w:proofErr w:type="spellStart"/>
+      <w:r>
+        <w:rPr>
+          <w:rFonts w:ascii="Times New Roman" w:hAnsi="Times New Roman"/>
+          <w:sz w:val="20"/>
+          <w:szCs w:val="20"/>
+          <w:lang w:val="en-US"/>
+        </w:rPr>
+        <w:t>dan</w:t>
+      </w:r>
+      <w:proofErr w:type="spellEnd"/>
+      <w:r>
+        <w:rPr>
+          <w:rFonts w:ascii="Times New Roman" w:hAnsi="Times New Roman"/>
+          <w:sz w:val="20"/>
+          <w:szCs w:val="20"/>
+          <w:lang w:val="en-US"/>
+        </w:rPr>
+        <w:t>/</w:t>
+      </w:r>
+      <w:proofErr w:type="spellStart"/>
+      <w:r>
+        <w:rPr>
+          <w:rFonts w:ascii="Times New Roman" w:hAnsi="Times New Roman"/>
+          <w:sz w:val="20"/>
+          <w:szCs w:val="20"/>
+          <w:lang w:val="en-US"/>
+        </w:rPr>
+        <w:t>atau</w:t>
+      </w:r>
+      <w:proofErr w:type="spellEnd"/>
+      <w:r>
+        <w:rPr>
+          <w:rFonts w:ascii="Times New Roman" w:hAnsi="Times New Roman"/>
+          <w:sz w:val="20"/>
+          <w:szCs w:val="20"/>
+          <w:lang w:val="en-US"/>
+        </w:rPr>
+        <w:t xml:space="preserve"> social media </w:t>
+      </w:r>
+      <w:proofErr w:type="spellStart"/>
+      <w:r>
+        <w:rPr>
+          <w:rFonts w:ascii="Times New Roman" w:hAnsi="Times New Roman"/>
+          <w:sz w:val="20"/>
+          <w:szCs w:val="20"/>
+          <w:lang w:val="en-US"/>
+        </w:rPr>
+        <w:t>dengan</w:t>
+      </w:r>
+      <w:proofErr w:type="spellEnd"/>
+      <w:r>
+        <w:rPr>
+          <w:rFonts w:ascii="Times New Roman" w:hAnsi="Times New Roman"/>
+          <w:sz w:val="20"/>
+          <w:szCs w:val="20"/>
+          <w:lang w:val="en-US"/>
+        </w:rPr>
+        <w:t xml:space="preserve"> </w:t>
+      </w:r>
+      <w:proofErr w:type="spellStart"/>
+      <w:r>
+        <w:rPr>
+          <w:rFonts w:ascii="Times New Roman" w:hAnsi="Times New Roman"/>
+          <w:sz w:val="20"/>
+          <w:szCs w:val="20"/>
+          <w:lang w:val="en-US"/>
+        </w:rPr>
+        <w:t>menggunakan</w:t>
+      </w:r>
+      <w:proofErr w:type="spellEnd"/>
+      <w:r>
+        <w:rPr>
+          <w:rFonts w:ascii="Times New Roman" w:hAnsi="Times New Roman"/>
+          <w:sz w:val="20"/>
+          <w:szCs w:val="20"/>
+          <w:lang w:val="en-US"/>
+        </w:rPr>
+        <w:t xml:space="preserve"> </w:t>
+      </w:r>
+      <w:proofErr w:type="spellStart"/>
+      <w:r>
+        <w:rPr>
+          <w:rFonts w:ascii="Times New Roman" w:hAnsi="Times New Roman"/>
+          <w:sz w:val="20"/>
+          <w:szCs w:val="20"/>
+          <w:lang w:val="en-US"/>
+        </w:rPr>
+        <w:t>alamat</w:t>
+      </w:r>
+      <w:proofErr w:type="spellEnd"/>
+      <w:r>
+        <w:rPr>
+          <w:rFonts w:ascii="Times New Roman" w:hAnsi="Times New Roman"/>
+          <w:sz w:val="20"/>
+          <w:szCs w:val="20"/>
+          <w:lang w:val="en-US"/>
+        </w:rPr>
+        <w:t xml:space="preserve"> </w:t>
+      </w:r>
+      <w:proofErr w:type="spellStart"/>
+      <w:r>
+        <w:rPr>
+          <w:rFonts w:ascii="Times New Roman" w:hAnsi="Times New Roman"/>
+          <w:sz w:val="20"/>
+          <w:szCs w:val="20"/>
+          <w:lang w:val="en-US"/>
+        </w:rPr>
+        <w:t>sebagaimana</w:t>
+      </w:r>
+      <w:proofErr w:type="spellEnd"/>
+      <w:r>
+        <w:rPr>
+          <w:rFonts w:ascii="Times New Roman" w:hAnsi="Times New Roman"/>
+          <w:sz w:val="20"/>
+          <w:szCs w:val="20"/>
+          <w:lang w:val="en-US"/>
+        </w:rPr>
+        <w:t xml:space="preserve"> </w:t>
+      </w:r>
+      <w:proofErr w:type="spellStart"/>
+      <w:r>
+        <w:rPr>
+          <w:rFonts w:ascii="Times New Roman" w:hAnsi="Times New Roman"/>
+          <w:sz w:val="20"/>
+          <w:szCs w:val="20"/>
+          <w:lang w:val="en-US"/>
+        </w:rPr>
+        <w:t>tersebut</w:t>
+      </w:r>
+      <w:proofErr w:type="spellEnd"/>
+      <w:r>
+        <w:rPr>
+          <w:rFonts w:ascii="Times New Roman" w:hAnsi="Times New Roman"/>
+          <w:sz w:val="20"/>
+          <w:szCs w:val="20"/>
+          <w:lang w:val="en-US"/>
+        </w:rPr>
+        <w:t xml:space="preserve"> </w:t>
+      </w:r>
+      <w:proofErr w:type="spellStart"/>
+      <w:r>
+        <w:rPr>
+          <w:rFonts w:ascii="Times New Roman" w:hAnsi="Times New Roman"/>
+          <w:sz w:val="20"/>
+          <w:szCs w:val="20"/>
+          <w:lang w:val="en-US"/>
+        </w:rPr>
+        <w:t>di</w:t>
+      </w:r>
+      <w:proofErr w:type="spellEnd"/>
+      <w:r>
+        <w:rPr>
+          <w:rFonts w:ascii="Times New Roman" w:hAnsi="Times New Roman"/>
+          <w:sz w:val="20"/>
+          <w:szCs w:val="20"/>
+          <w:lang w:val="en-US"/>
+        </w:rPr>
+        <w:t xml:space="preserve"> </w:t>
+      </w:r>
+      <w:proofErr w:type="spellStart"/>
+      <w:r>
+        <w:rPr>
+          <w:rFonts w:ascii="Times New Roman" w:hAnsi="Times New Roman"/>
+          <w:sz w:val="20"/>
+          <w:szCs w:val="20"/>
+          <w:lang w:val="en-US"/>
+        </w:rPr>
+        <w:t>bawah</w:t>
+      </w:r>
+      <w:proofErr w:type="spellEnd"/>
+      <w:r>
+        <w:rPr>
+          <w:rFonts w:ascii="Times New Roman" w:hAnsi="Times New Roman"/>
+          <w:sz w:val="20"/>
+          <w:szCs w:val="20"/>
+          <w:lang w:val="en-US"/>
+        </w:rPr>
+        <w:t xml:space="preserve"> </w:t>
+      </w:r>
+      <w:proofErr w:type="spellStart"/>
+      <w:r>
+        <w:rPr>
+          <w:rFonts w:ascii="Times New Roman" w:hAnsi="Times New Roman"/>
+          <w:sz w:val="20"/>
+          <w:szCs w:val="20"/>
+          <w:lang w:val="en-US"/>
+        </w:rPr>
+        <w:t>ini</w:t>
+      </w:r>
+      <w:proofErr w:type="spellEnd"/>
+      <w:r>
+        <w:rPr>
+          <w:rFonts w:ascii="Times New Roman" w:hAnsi="Times New Roman"/>
+          <w:sz w:val="20"/>
+          <w:szCs w:val="20"/>
+          <w:lang w:val="en-US"/>
+        </w:rPr>
+        <w:t>:</w:t>
       </w:r>
       <w:r>
         <w:rPr>
@@ -6068,6 +9530,7 @@
           <w:lang w:val="en-US"/>
         </w:rPr>
       </w:pPr>
+      <w:proofErr w:type="spellStart"/>
       <w:r>
         <w:rPr>
           <w:rFonts w:ascii="Times New Roman" w:hAnsi="Times New Roman"/>
@@ -6077,6 +9540,7 @@
         </w:rPr>
         <w:t>Alamat</w:t>
       </w:r>
+      <w:proofErr w:type="spellEnd"/>
       <w:r>
         <w:rPr>
           <w:rFonts w:ascii="Times New Roman" w:hAnsi="Times New Roman"/>
@@ -6103,7 +9567,27 @@
           <w:lang w:val="en-US"/>
         </w:rPr>
         <w:tab/>
-        <w:t>${alamat}</w:t>
+        <w:t>${</w:t>
+      </w:r>
+      <w:proofErr w:type="spellStart"/>
+      <w:r>
+        <w:rPr>
+          <w:rFonts w:ascii="Times New Roman" w:hAnsi="Times New Roman"/>
+          <w:sz w:val="20"/>
+          <w:szCs w:val="20"/>
+          <w:lang w:val="en-US"/>
+        </w:rPr>
+        <w:t>alamat</w:t>
+      </w:r>
+      <w:proofErr w:type="spellEnd"/>
+      <w:r>
+        <w:rPr>
+          <w:rFonts w:ascii="Times New Roman" w:hAnsi="Times New Roman"/>
+          <w:sz w:val="20"/>
+          <w:szCs w:val="20"/>
+          <w:lang w:val="en-US"/>
+        </w:rPr>
+        <w:t>}</w:t>
       </w:r>
       <w:r>
         <w:rPr>
@@ -6136,6 +9620,7 @@
           <w:lang w:val="en-US"/>
         </w:rPr>
       </w:pPr>
+      <w:proofErr w:type="spellStart"/>
       <w:r>
         <w:rPr>
           <w:rFonts w:ascii="Times New Roman" w:hAnsi="Times New Roman"/>
@@ -6145,6 +9630,7 @@
         </w:rPr>
         <w:t>Telepon</w:t>
       </w:r>
+      <w:proofErr w:type="spellEnd"/>
       <w:r>
         <w:rPr>
           <w:rFonts w:ascii="Times New Roman" w:hAnsi="Times New Roman"/>
@@ -6361,7 +9847,27 @@
           <w:szCs w:val="20"/>
           <w:lang w:val="en-US"/>
         </w:rPr>
-        <w:t>${alamat_domisili_debitur}</w:t>
+        <w:t>${</w:t>
+      </w:r>
+      <w:proofErr w:type="spellStart"/>
+      <w:r>
+        <w:rPr>
+          <w:rFonts w:ascii="Times New Roman" w:hAnsi="Times New Roman"/>
+          <w:sz w:val="20"/>
+          <w:szCs w:val="20"/>
+          <w:lang w:val="en-US"/>
+        </w:rPr>
+        <w:t>alamat_domisili_debitur</w:t>
+      </w:r>
+      <w:proofErr w:type="spellEnd"/>
+      <w:r>
+        <w:rPr>
+          <w:rFonts w:ascii="Times New Roman" w:hAnsi="Times New Roman"/>
+          <w:sz w:val="20"/>
+          <w:szCs w:val="20"/>
+          <w:lang w:val="en-US"/>
+        </w:rPr>
+        <w:t>}</w:t>
       </w:r>
       <w:r>
         <w:rPr>
@@ -6394,6 +9900,7 @@
           <w:lang w:val="de-DE"/>
         </w:rPr>
       </w:pPr>
+      <w:proofErr w:type="spellStart"/>
       <w:r>
         <w:rPr>
           <w:rFonts w:ascii="Times New Roman" w:hAnsi="Times New Roman"/>
@@ -6403,6 +9910,7 @@
         </w:rPr>
         <w:t>Telepon</w:t>
       </w:r>
+      <w:proofErr w:type="spellEnd"/>
       <w:r>
         <w:rPr>
           <w:rFonts w:ascii="Times New Roman" w:hAnsi="Times New Roman"/>
@@ -6429,7 +9937,27 @@
           <w:lang w:val="en-US"/>
         </w:rPr>
         <w:tab/>
-        <w:t>${telepon_pemohon}</w:t>
+        <w:t>${</w:t>
+      </w:r>
+      <w:proofErr w:type="spellStart"/>
+      <w:r>
+        <w:rPr>
+          <w:rFonts w:ascii="Times New Roman" w:hAnsi="Times New Roman"/>
+          <w:sz w:val="20"/>
+          <w:szCs w:val="20"/>
+          <w:lang w:val="en-US"/>
+        </w:rPr>
+        <w:t>telepon_pemohon</w:t>
+      </w:r>
+      <w:proofErr w:type="spellEnd"/>
+      <w:r>
+        <w:rPr>
+          <w:rFonts w:ascii="Times New Roman" w:hAnsi="Times New Roman"/>
+          <w:sz w:val="20"/>
+          <w:szCs w:val="20"/>
+          <w:lang w:val="en-US"/>
+        </w:rPr>
+        <w:t>}</w:t>
       </w:r>
       <w:r>
         <w:rPr>
@@ -6497,7 +10025,27 @@
           <w:lang w:val="en-US"/>
         </w:rPr>
         <w:tab/>
-        <w:t>${media_sosial}</w:t>
+        <w:t>${</w:t>
+      </w:r>
+      <w:proofErr w:type="spellStart"/>
+      <w:r>
+        <w:rPr>
+          <w:rFonts w:ascii="Times New Roman" w:hAnsi="Times New Roman"/>
+          <w:sz w:val="20"/>
+          <w:szCs w:val="20"/>
+          <w:lang w:val="en-US"/>
+        </w:rPr>
+        <w:t>media_sosial</w:t>
+      </w:r>
+      <w:proofErr w:type="spellEnd"/>
+      <w:r>
+        <w:rPr>
+          <w:rFonts w:ascii="Times New Roman" w:hAnsi="Times New Roman"/>
+          <w:sz w:val="20"/>
+          <w:szCs w:val="20"/>
+          <w:lang w:val="en-US"/>
+        </w:rPr>
+        <w:t>}</w:t>
       </w:r>
       <w:r>
         <w:rPr>
@@ -6543,14 +10091,205 @@
           <w:lang w:val="en-US"/>
         </w:rPr>
       </w:pPr>
-      <w:r>
-        <w:rPr>
-          <w:rFonts w:ascii="Times New Roman" w:hAnsi="Times New Roman"/>
-          <w:sz w:val="20"/>
-          <w:szCs w:val="20"/>
-          <w:lang w:val="en-US"/>
-        </w:rPr>
-        <w:t>Pemberitahuan dari salah satu pihak kepada pihak lainnya dianggap diterima:</w:t>
+      <w:proofErr w:type="spellStart"/>
+      <w:r>
+        <w:rPr>
+          <w:rFonts w:ascii="Times New Roman" w:hAnsi="Times New Roman"/>
+          <w:sz w:val="20"/>
+          <w:szCs w:val="20"/>
+          <w:lang w:val="en-US"/>
+        </w:rPr>
+        <w:t>Pemberitahuan</w:t>
+      </w:r>
+      <w:proofErr w:type="spellEnd"/>
+      <w:r>
+        <w:rPr>
+          <w:rFonts w:ascii="Times New Roman" w:hAnsi="Times New Roman"/>
+          <w:sz w:val="20"/>
+          <w:szCs w:val="20"/>
+          <w:lang w:val="en-US"/>
+        </w:rPr>
+        <w:t xml:space="preserve"> </w:t>
+      </w:r>
+      <w:proofErr w:type="spellStart"/>
+      <w:r>
+        <w:rPr>
+          <w:rFonts w:ascii="Times New Roman" w:hAnsi="Times New Roman"/>
+          <w:sz w:val="20"/>
+          <w:szCs w:val="20"/>
+          <w:lang w:val="en-US"/>
+        </w:rPr>
+        <w:t>dari</w:t>
+      </w:r>
+      <w:proofErr w:type="spellEnd"/>
+      <w:r>
+        <w:rPr>
+          <w:rFonts w:ascii="Times New Roman" w:hAnsi="Times New Roman"/>
+          <w:sz w:val="20"/>
+          <w:szCs w:val="20"/>
+          <w:lang w:val="en-US"/>
+        </w:rPr>
+        <w:t xml:space="preserve"> </w:t>
+      </w:r>
+      <w:proofErr w:type="spellStart"/>
+      <w:r>
+        <w:rPr>
+          <w:rFonts w:ascii="Times New Roman" w:hAnsi="Times New Roman"/>
+          <w:sz w:val="20"/>
+          <w:szCs w:val="20"/>
+          <w:lang w:val="en-US"/>
+        </w:rPr>
+        <w:t>salah</w:t>
+      </w:r>
+      <w:proofErr w:type="spellEnd"/>
+      <w:r>
+        <w:rPr>
+          <w:rFonts w:ascii="Times New Roman" w:hAnsi="Times New Roman"/>
+          <w:sz w:val="20"/>
+          <w:szCs w:val="20"/>
+          <w:lang w:val="en-US"/>
+        </w:rPr>
+        <w:t xml:space="preserve"> </w:t>
+      </w:r>
+      <w:proofErr w:type="spellStart"/>
+      <w:r>
+        <w:rPr>
+          <w:rFonts w:ascii="Times New Roman" w:hAnsi="Times New Roman"/>
+          <w:sz w:val="20"/>
+          <w:szCs w:val="20"/>
+          <w:lang w:val="en-US"/>
+        </w:rPr>
+        <w:t>satu</w:t>
+      </w:r>
+      <w:proofErr w:type="spellEnd"/>
+      <w:r>
+        <w:rPr>
+          <w:rFonts w:ascii="Times New Roman" w:hAnsi="Times New Roman"/>
+          <w:sz w:val="20"/>
+          <w:szCs w:val="20"/>
+          <w:lang w:val="en-US"/>
+        </w:rPr>
+        <w:t xml:space="preserve"> </w:t>
+      </w:r>
+      <w:proofErr w:type="spellStart"/>
+      <w:r>
+        <w:rPr>
+          <w:rFonts w:ascii="Times New Roman" w:hAnsi="Times New Roman"/>
+          <w:sz w:val="20"/>
+          <w:szCs w:val="20"/>
+          <w:lang w:val="en-US"/>
+        </w:rPr>
+        <w:t>pihak</w:t>
+      </w:r>
+      <w:proofErr w:type="spellEnd"/>
+      <w:r>
+        <w:rPr>
+          <w:rFonts w:ascii="Times New Roman" w:hAnsi="Times New Roman"/>
+          <w:sz w:val="20"/>
+          <w:szCs w:val="20"/>
+          <w:lang w:val="en-US"/>
+        </w:rPr>
+        <w:t xml:space="preserve"> </w:t>
+      </w:r>
+      <w:proofErr w:type="spellStart"/>
+      <w:r>
+        <w:rPr>
+          <w:rFonts w:ascii="Times New Roman" w:hAnsi="Times New Roman"/>
+          <w:sz w:val="20"/>
+          <w:szCs w:val="20"/>
+          <w:lang w:val="en-US"/>
+        </w:rPr>
+        <w:t>kepada</w:t>
+      </w:r>
+      <w:proofErr w:type="spellEnd"/>
+      <w:r>
+        <w:rPr>
+          <w:rFonts w:ascii="Times New Roman" w:hAnsi="Times New Roman"/>
+          <w:sz w:val="20"/>
+          <w:szCs w:val="20"/>
+          <w:lang w:val="en-US"/>
+        </w:rPr>
+        <w:t xml:space="preserve"> </w:t>
+      </w:r>
+      <w:proofErr w:type="spellStart"/>
+      <w:r>
+        <w:rPr>
+          <w:rFonts w:ascii="Times New Roman" w:hAnsi="Times New Roman"/>
+          <w:sz w:val="20"/>
+          <w:szCs w:val="20"/>
+          <w:lang w:val="en-US"/>
+        </w:rPr>
+        <w:t>pihak</w:t>
+      </w:r>
+      <w:proofErr w:type="spellEnd"/>
+      <w:r>
+        <w:rPr>
+          <w:rFonts w:ascii="Times New Roman" w:hAnsi="Times New Roman"/>
+          <w:sz w:val="20"/>
+          <w:szCs w:val="20"/>
+          <w:lang w:val="en-US"/>
+        </w:rPr>
+        <w:t xml:space="preserve"> </w:t>
+      </w:r>
+      <w:proofErr w:type="spellStart"/>
+      <w:r>
+        <w:rPr>
+          <w:rFonts w:ascii="Times New Roman" w:hAnsi="Times New Roman"/>
+          <w:sz w:val="20"/>
+          <w:szCs w:val="20"/>
+          <w:lang w:val="en-US"/>
+        </w:rPr>
+        <w:t>lainnya</w:t>
+      </w:r>
+      <w:proofErr w:type="spellEnd"/>
+      <w:r>
+        <w:rPr>
+          <w:rFonts w:ascii="Times New Roman" w:hAnsi="Times New Roman"/>
+          <w:sz w:val="20"/>
+          <w:szCs w:val="20"/>
+          <w:lang w:val="en-US"/>
+        </w:rPr>
+        <w:t xml:space="preserve"> </w:t>
+      </w:r>
+      <w:proofErr w:type="spellStart"/>
+      <w:r>
+        <w:rPr>
+          <w:rFonts w:ascii="Times New Roman" w:hAnsi="Times New Roman"/>
+          <w:sz w:val="20"/>
+          <w:szCs w:val="20"/>
+          <w:lang w:val="en-US"/>
+        </w:rPr>
+        <w:t>dianggap</w:t>
+      </w:r>
+      <w:proofErr w:type="spellEnd"/>
+      <w:r>
+        <w:rPr>
+          <w:rFonts w:ascii="Times New Roman" w:hAnsi="Times New Roman"/>
+          <w:sz w:val="20"/>
+          <w:szCs w:val="20"/>
+          <w:lang w:val="en-US"/>
+        </w:rPr>
+        <w:t xml:space="preserve"> </w:t>
+      </w:r>
+      <w:proofErr w:type="spellStart"/>
+      <w:r>
+        <w:rPr>
+          <w:rFonts w:ascii="Times New Roman" w:hAnsi="Times New Roman"/>
+          <w:sz w:val="20"/>
+          <w:szCs w:val="20"/>
+          <w:lang w:val="en-US"/>
+        </w:rPr>
+        <w:t>diterima</w:t>
+      </w:r>
+      <w:proofErr w:type="spellEnd"/>
+      <w:r>
+        <w:rPr>
+          <w:rFonts w:ascii="Times New Roman" w:hAnsi="Times New Roman"/>
+          <w:sz w:val="20"/>
+          <w:szCs w:val="20"/>
+          <w:lang w:val="en-US"/>
+        </w:rPr>
+        <w:t>:</w:t>
       </w:r>
       <w:r>
         <w:rPr>
@@ -6589,7 +10328,167 @@
           <w:szCs w:val="20"/>
           <w:lang w:val="en-US"/>
         </w:rPr>
-        <w:t xml:space="preserve"> Pada tanggal penerimaan (jika dikirim melalui kurir/ekspedisi);</w:t>
+        <w:t xml:space="preserve"> </w:t>
+      </w:r>
+      <w:proofErr w:type="spellStart"/>
+      <w:r>
+        <w:rPr>
+          <w:rFonts w:ascii="Times New Roman" w:hAnsi="Times New Roman"/>
+          <w:sz w:val="20"/>
+          <w:szCs w:val="20"/>
+          <w:lang w:val="en-US"/>
+        </w:rPr>
+        <w:t>Pada</w:t>
+      </w:r>
+      <w:proofErr w:type="spellEnd"/>
+      <w:r>
+        <w:rPr>
+          <w:rFonts w:ascii="Times New Roman" w:hAnsi="Times New Roman"/>
+          <w:sz w:val="20"/>
+          <w:szCs w:val="20"/>
+          <w:lang w:val="en-US"/>
+        </w:rPr>
+        <w:t xml:space="preserve"> </w:t>
+      </w:r>
+      <w:proofErr w:type="spellStart"/>
+      <w:r>
+        <w:rPr>
+          <w:rFonts w:ascii="Times New Roman" w:hAnsi="Times New Roman"/>
+          <w:sz w:val="20"/>
+          <w:szCs w:val="20"/>
+          <w:lang w:val="en-US"/>
+        </w:rPr>
+        <w:t>tanggal</w:t>
+      </w:r>
+      <w:proofErr w:type="spellEnd"/>
+      <w:r>
+        <w:rPr>
+          <w:rFonts w:ascii="Times New Roman" w:hAnsi="Times New Roman"/>
+          <w:sz w:val="20"/>
+          <w:szCs w:val="20"/>
+          <w:lang w:val="en-US"/>
+        </w:rPr>
+        <w:t xml:space="preserve"> </w:t>
+      </w:r>
+      <w:proofErr w:type="spellStart"/>
+      <w:r>
+        <w:rPr>
+          <w:rFonts w:ascii="Times New Roman" w:hAnsi="Times New Roman"/>
+          <w:sz w:val="20"/>
+          <w:szCs w:val="20"/>
+          <w:lang w:val="en-US"/>
+        </w:rPr>
+        <w:t>penerimaan</w:t>
+      </w:r>
+      <w:proofErr w:type="spellEnd"/>
+      <w:r>
+        <w:rPr>
+          <w:rFonts w:ascii="Times New Roman" w:hAnsi="Times New Roman"/>
+          <w:sz w:val="20"/>
+          <w:szCs w:val="20"/>
+          <w:lang w:val="en-US"/>
+        </w:rPr>
+        <w:t xml:space="preserve"> (</w:t>
+      </w:r>
+      <w:proofErr w:type="spellStart"/>
+      <w:r>
+        <w:rPr>
+          <w:rFonts w:ascii="Times New Roman" w:hAnsi="Times New Roman"/>
+          <w:sz w:val="20"/>
+          <w:szCs w:val="20"/>
+          <w:lang w:val="en-US"/>
+        </w:rPr>
+        <w:t>jika</w:t>
+      </w:r>
+      <w:proofErr w:type="spellEnd"/>
+      <w:r>
+        <w:rPr>
+          <w:rFonts w:ascii="Times New Roman" w:hAnsi="Times New Roman"/>
+          <w:sz w:val="20"/>
+          <w:szCs w:val="20"/>
+          <w:lang w:val="en-US"/>
+        </w:rPr>
+        <w:t xml:space="preserve"> </w:t>
+      </w:r>
+      <w:proofErr w:type="spellStart"/>
+      <w:r>
+        <w:rPr>
+          <w:rFonts w:ascii="Times New Roman" w:hAnsi="Times New Roman"/>
+          <w:sz w:val="20"/>
+          <w:szCs w:val="20"/>
+          <w:lang w:val="en-US"/>
+        </w:rPr>
+        <w:t>dikirim</w:t>
+      </w:r>
+      <w:proofErr w:type="spellEnd"/>
+      <w:r>
+        <w:rPr>
+          <w:rFonts w:ascii="Times New Roman" w:hAnsi="Times New Roman"/>
+          <w:sz w:val="20"/>
+          <w:szCs w:val="20"/>
+          <w:lang w:val="en-US"/>
+        </w:rPr>
+        <w:t xml:space="preserve"> </w:t>
+      </w:r>
+      <w:proofErr w:type="spellStart"/>
+      <w:r>
+        <w:rPr>
+          <w:rFonts w:ascii="Times New Roman" w:hAnsi="Times New Roman"/>
+          <w:sz w:val="20"/>
+          <w:szCs w:val="20"/>
+          <w:lang w:val="en-US"/>
+        </w:rPr>
+        <w:t>melalui</w:t>
+      </w:r>
+      <w:proofErr w:type="spellEnd"/>
+      <w:r>
+        <w:rPr>
+          <w:rFonts w:ascii="Times New Roman" w:hAnsi="Times New Roman"/>
+          <w:sz w:val="20"/>
+          <w:szCs w:val="20"/>
+          <w:lang w:val="en-US"/>
+        </w:rPr>
+        <w:t xml:space="preserve"> </w:t>
+      </w:r>
+      <w:proofErr w:type="spellStart"/>
+      <w:r>
+        <w:rPr>
+          <w:rFonts w:ascii="Times New Roman" w:hAnsi="Times New Roman"/>
+          <w:sz w:val="20"/>
+          <w:szCs w:val="20"/>
+          <w:lang w:val="en-US"/>
+        </w:rPr>
+        <w:t>kurir</w:t>
+      </w:r>
+      <w:proofErr w:type="spellEnd"/>
+      <w:r>
+        <w:rPr>
+          <w:rFonts w:ascii="Times New Roman" w:hAnsi="Times New Roman"/>
+          <w:sz w:val="20"/>
+          <w:szCs w:val="20"/>
+          <w:lang w:val="en-US"/>
+        </w:rPr>
+        <w:t>/</w:t>
+      </w:r>
+      <w:proofErr w:type="spellStart"/>
+      <w:r>
+        <w:rPr>
+          <w:rFonts w:ascii="Times New Roman" w:hAnsi="Times New Roman"/>
+          <w:sz w:val="20"/>
+          <w:szCs w:val="20"/>
+          <w:lang w:val="en-US"/>
+        </w:rPr>
+        <w:t>ekspedisi</w:t>
+      </w:r>
+      <w:proofErr w:type="spellEnd"/>
+      <w:r>
+        <w:rPr>
+          <w:rFonts w:ascii="Times New Roman" w:hAnsi="Times New Roman"/>
+          <w:sz w:val="20"/>
+          <w:szCs w:val="20"/>
+          <w:lang w:val="en-US"/>
+        </w:rPr>
+        <w:t>);</w:t>
       </w:r>
       <w:r>
         <w:rPr>
@@ -6628,7 +10527,247 @@
           <w:szCs w:val="20"/>
           <w:lang w:val="en-US"/>
         </w:rPr>
-        <w:t xml:space="preserve"> 3 (tiga) Hari Kerja setelah sejak tanggal pengiriman pos tercatat (jika dikirim melalui pos tercatat);  </w:t>
+        <w:t xml:space="preserve"> 3 (</w:t>
+      </w:r>
+      <w:proofErr w:type="spellStart"/>
+      <w:r>
+        <w:rPr>
+          <w:rFonts w:ascii="Times New Roman" w:hAnsi="Times New Roman"/>
+          <w:sz w:val="20"/>
+          <w:szCs w:val="20"/>
+          <w:lang w:val="en-US"/>
+        </w:rPr>
+        <w:t>tiga</w:t>
+      </w:r>
+      <w:proofErr w:type="spellEnd"/>
+      <w:r>
+        <w:rPr>
+          <w:rFonts w:ascii="Times New Roman" w:hAnsi="Times New Roman"/>
+          <w:sz w:val="20"/>
+          <w:szCs w:val="20"/>
+          <w:lang w:val="en-US"/>
+        </w:rPr>
+        <w:t xml:space="preserve">) </w:t>
+      </w:r>
+      <w:proofErr w:type="spellStart"/>
+      <w:r>
+        <w:rPr>
+          <w:rFonts w:ascii="Times New Roman" w:hAnsi="Times New Roman"/>
+          <w:sz w:val="20"/>
+          <w:szCs w:val="20"/>
+          <w:lang w:val="en-US"/>
+        </w:rPr>
+        <w:t>Hari</w:t>
+      </w:r>
+      <w:proofErr w:type="spellEnd"/>
+      <w:r>
+        <w:rPr>
+          <w:rFonts w:ascii="Times New Roman" w:hAnsi="Times New Roman"/>
+          <w:sz w:val="20"/>
+          <w:szCs w:val="20"/>
+          <w:lang w:val="en-US"/>
+        </w:rPr>
+        <w:t xml:space="preserve"> </w:t>
+      </w:r>
+      <w:proofErr w:type="spellStart"/>
+      <w:r>
+        <w:rPr>
+          <w:rFonts w:ascii="Times New Roman" w:hAnsi="Times New Roman"/>
+          <w:sz w:val="20"/>
+          <w:szCs w:val="20"/>
+          <w:lang w:val="en-US"/>
+        </w:rPr>
+        <w:t>Kerja</w:t>
+      </w:r>
+      <w:proofErr w:type="spellEnd"/>
+      <w:r>
+        <w:rPr>
+          <w:rFonts w:ascii="Times New Roman" w:hAnsi="Times New Roman"/>
+          <w:sz w:val="20"/>
+          <w:szCs w:val="20"/>
+          <w:lang w:val="en-US"/>
+        </w:rPr>
+        <w:t xml:space="preserve"> </w:t>
+      </w:r>
+      <w:proofErr w:type="spellStart"/>
+      <w:r>
+        <w:rPr>
+          <w:rFonts w:ascii="Times New Roman" w:hAnsi="Times New Roman"/>
+          <w:sz w:val="20"/>
+          <w:szCs w:val="20"/>
+          <w:lang w:val="en-US"/>
+        </w:rPr>
+        <w:t>setelah</w:t>
+      </w:r>
+      <w:proofErr w:type="spellEnd"/>
+      <w:r>
+        <w:rPr>
+          <w:rFonts w:ascii="Times New Roman" w:hAnsi="Times New Roman"/>
+          <w:sz w:val="20"/>
+          <w:szCs w:val="20"/>
+          <w:lang w:val="en-US"/>
+        </w:rPr>
+        <w:t xml:space="preserve"> </w:t>
+      </w:r>
+      <w:proofErr w:type="spellStart"/>
+      <w:r>
+        <w:rPr>
+          <w:rFonts w:ascii="Times New Roman" w:hAnsi="Times New Roman"/>
+          <w:sz w:val="20"/>
+          <w:szCs w:val="20"/>
+          <w:lang w:val="en-US"/>
+        </w:rPr>
+        <w:t>sejak</w:t>
+      </w:r>
+      <w:proofErr w:type="spellEnd"/>
+      <w:r>
+        <w:rPr>
+          <w:rFonts w:ascii="Times New Roman" w:hAnsi="Times New Roman"/>
+          <w:sz w:val="20"/>
+          <w:szCs w:val="20"/>
+          <w:lang w:val="en-US"/>
+        </w:rPr>
+        <w:t xml:space="preserve"> </w:t>
+      </w:r>
+      <w:proofErr w:type="spellStart"/>
+      <w:r>
+        <w:rPr>
+          <w:rFonts w:ascii="Times New Roman" w:hAnsi="Times New Roman"/>
+          <w:sz w:val="20"/>
+          <w:szCs w:val="20"/>
+          <w:lang w:val="en-US"/>
+        </w:rPr>
+        <w:t>tanggal</w:t>
+      </w:r>
+      <w:proofErr w:type="spellEnd"/>
+      <w:r>
+        <w:rPr>
+          <w:rFonts w:ascii="Times New Roman" w:hAnsi="Times New Roman"/>
+          <w:sz w:val="20"/>
+          <w:szCs w:val="20"/>
+          <w:lang w:val="en-US"/>
+        </w:rPr>
+        <w:t xml:space="preserve"> </w:t>
+      </w:r>
+      <w:proofErr w:type="spellStart"/>
+      <w:r>
+        <w:rPr>
+          <w:rFonts w:ascii="Times New Roman" w:hAnsi="Times New Roman"/>
+          <w:sz w:val="20"/>
+          <w:szCs w:val="20"/>
+          <w:lang w:val="en-US"/>
+        </w:rPr>
+        <w:t>pengiriman</w:t>
+      </w:r>
+      <w:proofErr w:type="spellEnd"/>
+      <w:r>
+        <w:rPr>
+          <w:rFonts w:ascii="Times New Roman" w:hAnsi="Times New Roman"/>
+          <w:sz w:val="20"/>
+          <w:szCs w:val="20"/>
+          <w:lang w:val="en-US"/>
+        </w:rPr>
+        <w:t xml:space="preserve"> pos </w:t>
+      </w:r>
+      <w:proofErr w:type="spellStart"/>
+      <w:r>
+        <w:rPr>
+          <w:rFonts w:ascii="Times New Roman" w:hAnsi="Times New Roman"/>
+          <w:sz w:val="20"/>
+          <w:szCs w:val="20"/>
+          <w:lang w:val="en-US"/>
+        </w:rPr>
+        <w:t>tercatat</w:t>
+      </w:r>
+      <w:proofErr w:type="spellEnd"/>
+      <w:r>
+        <w:rPr>
+          <w:rFonts w:ascii="Times New Roman" w:hAnsi="Times New Roman"/>
+          <w:sz w:val="20"/>
+          <w:szCs w:val="20"/>
+          <w:lang w:val="en-US"/>
+        </w:rPr>
+        <w:t xml:space="preserve"> (</w:t>
+      </w:r>
+      <w:proofErr w:type="spellStart"/>
+      <w:r>
+        <w:rPr>
+          <w:rFonts w:ascii="Times New Roman" w:hAnsi="Times New Roman"/>
+          <w:sz w:val="20"/>
+          <w:szCs w:val="20"/>
+          <w:lang w:val="en-US"/>
+        </w:rPr>
+        <w:t>jika</w:t>
+      </w:r>
+      <w:proofErr w:type="spellEnd"/>
+      <w:r>
+        <w:rPr>
+          <w:rFonts w:ascii="Times New Roman" w:hAnsi="Times New Roman"/>
+          <w:sz w:val="20"/>
+          <w:szCs w:val="20"/>
+          <w:lang w:val="en-US"/>
+        </w:rPr>
+        <w:t xml:space="preserve"> </w:t>
+      </w:r>
+      <w:proofErr w:type="spellStart"/>
+      <w:r>
+        <w:rPr>
+          <w:rFonts w:ascii="Times New Roman" w:hAnsi="Times New Roman"/>
+          <w:sz w:val="20"/>
+          <w:szCs w:val="20"/>
+          <w:lang w:val="en-US"/>
+        </w:rPr>
+        <w:t>dikirim</w:t>
+      </w:r>
+      <w:proofErr w:type="spellEnd"/>
+      <w:r>
+        <w:rPr>
+          <w:rFonts w:ascii="Times New Roman" w:hAnsi="Times New Roman"/>
+          <w:sz w:val="20"/>
+          <w:szCs w:val="20"/>
+          <w:lang w:val="en-US"/>
+        </w:rPr>
+        <w:t xml:space="preserve"> </w:t>
+      </w:r>
+      <w:proofErr w:type="spellStart"/>
+      <w:r>
+        <w:rPr>
+          <w:rFonts w:ascii="Times New Roman" w:hAnsi="Times New Roman"/>
+          <w:sz w:val="20"/>
+          <w:szCs w:val="20"/>
+          <w:lang w:val="en-US"/>
+        </w:rPr>
+        <w:t>melalui</w:t>
+      </w:r>
+      <w:proofErr w:type="spellEnd"/>
+      <w:r>
+        <w:rPr>
+          <w:rFonts w:ascii="Times New Roman" w:hAnsi="Times New Roman"/>
+          <w:sz w:val="20"/>
+          <w:szCs w:val="20"/>
+          <w:lang w:val="en-US"/>
+        </w:rPr>
+        <w:t xml:space="preserve"> pos </w:t>
+      </w:r>
+      <w:proofErr w:type="spellStart"/>
+      <w:r>
+        <w:rPr>
+          <w:rFonts w:ascii="Times New Roman" w:hAnsi="Times New Roman"/>
+          <w:sz w:val="20"/>
+          <w:szCs w:val="20"/>
+          <w:lang w:val="en-US"/>
+        </w:rPr>
+        <w:t>tercatat</w:t>
+      </w:r>
+      <w:proofErr w:type="spellEnd"/>
+      <w:r>
+        <w:rPr>
+          <w:rFonts w:ascii="Times New Roman" w:hAnsi="Times New Roman"/>
+          <w:sz w:val="20"/>
+          <w:szCs w:val="20"/>
+          <w:lang w:val="en-US"/>
+        </w:rPr>
+        <w:t xml:space="preserve">);  </w:t>
       </w:r>
     </w:p>
     <w:p>
@@ -7475,6 +11614,7 @@
           <w:lang w:val="en-US"/>
         </w:rPr>
       </w:pPr>
+      <w:proofErr w:type="spellStart"/>
       <w:r>
         <w:rPr>
           <w:rFonts w:ascii="Times New Roman" w:hAnsi="Times New Roman"/>
@@ -7484,7 +11624,19 @@
           <w:szCs w:val="20"/>
           <w:lang w:val="en-US"/>
         </w:rPr>
-        <w:t>Pasal 15</w:t>
+        <w:t>Pasal</w:t>
+      </w:r>
+      <w:proofErr w:type="spellEnd"/>
+      <w:r>
+        <w:rPr>
+          <w:rFonts w:ascii="Times New Roman" w:hAnsi="Times New Roman"/>
+          <w:b/>
+          <w:bCs/>
+          <w:sz w:val="20"/>
+          <w:szCs w:val="20"/>
+          <w:lang w:val="en-US"/>
+        </w:rPr>
+        <w:t xml:space="preserve"> 15</w:t>
       </w:r>
     </w:p>
     <w:p>
@@ -7500,6 +11652,7 @@
           <w:lang w:val="en-US"/>
         </w:rPr>
       </w:pPr>
+      <w:proofErr w:type="spellStart"/>
       <w:r>
         <w:rPr>
           <w:rFonts w:ascii="Times New Roman" w:hAnsi="Times New Roman"/>
@@ -7509,7 +11662,43 @@
           <w:szCs w:val="20"/>
           <w:lang w:val="en-US"/>
         </w:rPr>
-        <w:t xml:space="preserve">Keadaan Memaksa </w:t>
+        <w:t>Keadaan</w:t>
+      </w:r>
+      <w:proofErr w:type="spellEnd"/>
+      <w:r>
+        <w:rPr>
+          <w:rFonts w:ascii="Times New Roman" w:hAnsi="Times New Roman"/>
+          <w:b/>
+          <w:bCs/>
+          <w:sz w:val="20"/>
+          <w:szCs w:val="20"/>
+          <w:lang w:val="en-US"/>
+        </w:rPr>
+        <w:t xml:space="preserve"> </w:t>
+      </w:r>
+      <w:proofErr w:type="spellStart"/>
+      <w:r>
+        <w:rPr>
+          <w:rFonts w:ascii="Times New Roman" w:hAnsi="Times New Roman"/>
+          <w:b/>
+          <w:bCs/>
+          <w:sz w:val="20"/>
+          <w:szCs w:val="20"/>
+          <w:lang w:val="en-US"/>
+        </w:rPr>
+        <w:t>Memaksa</w:t>
+      </w:r>
+      <w:proofErr w:type="spellEnd"/>
+      <w:r>
+        <w:rPr>
+          <w:rFonts w:ascii="Times New Roman" w:hAnsi="Times New Roman"/>
+          <w:b/>
+          <w:bCs/>
+          <w:sz w:val="20"/>
+          <w:szCs w:val="20"/>
+          <w:lang w:val="en-US"/>
+        </w:rPr>
+        <w:t xml:space="preserve"> </w:t>
       </w:r>
     </w:p>
     <w:p>
@@ -7545,14 +11734,45 @@
           <w:lang w:val="en-US"/>
         </w:rPr>
       </w:pPr>
-      <w:r>
-        <w:rPr>
-          <w:rFonts w:ascii="Times New Roman" w:hAnsi="Times New Roman"/>
-          <w:sz w:val="20"/>
-          <w:szCs w:val="20"/>
-          <w:lang w:val="en-US"/>
-        </w:rPr>
-        <w:t>Keadaan memaksa (</w:t>
+      <w:proofErr w:type="spellStart"/>
+      <w:r>
+        <w:rPr>
+          <w:rFonts w:ascii="Times New Roman" w:hAnsi="Times New Roman"/>
+          <w:sz w:val="20"/>
+          <w:szCs w:val="20"/>
+          <w:lang w:val="en-US"/>
+        </w:rPr>
+        <w:t>Keadaan</w:t>
+      </w:r>
+      <w:proofErr w:type="spellEnd"/>
+      <w:r>
+        <w:rPr>
+          <w:rFonts w:ascii="Times New Roman" w:hAnsi="Times New Roman"/>
+          <w:sz w:val="20"/>
+          <w:szCs w:val="20"/>
+          <w:lang w:val="en-US"/>
+        </w:rPr>
+        <w:t xml:space="preserve"> </w:t>
+      </w:r>
+      <w:proofErr w:type="spellStart"/>
+      <w:r>
+        <w:rPr>
+          <w:rFonts w:ascii="Times New Roman" w:hAnsi="Times New Roman"/>
+          <w:sz w:val="20"/>
+          <w:szCs w:val="20"/>
+          <w:lang w:val="en-US"/>
+        </w:rPr>
+        <w:t>memaksa</w:t>
+      </w:r>
+      <w:proofErr w:type="spellEnd"/>
+      <w:r>
+        <w:rPr>
+          <w:rFonts w:ascii="Times New Roman" w:hAnsi="Times New Roman"/>
+          <w:sz w:val="20"/>
+          <w:szCs w:val="20"/>
+          <w:lang w:val="en-US"/>
+        </w:rPr>
+        <w:t xml:space="preserve"> (</w:t>
       </w:r>
       <w:r>
         <w:rPr>
@@ -7572,25 +11792,1047 @@
           <w:szCs w:val="20"/>
           <w:lang w:val="en-US"/>
         </w:rPr>
-        <w:t xml:space="preserve">) sebagaimana dimaksud dalam Pasal 1245 </w:t>
-      </w:r>
-      <w:r>
-        <w:rPr>
-          <w:rFonts w:ascii="Times New Roman" w:hAnsi="Times New Roman"/>
-          <w:sz w:val="20"/>
-          <w:szCs w:val="20"/>
-          <w:lang w:val="en-US"/>
-        </w:rPr>
-        <w:t xml:space="preserve">Kitab Undang-Undang Hukum Perdata </w:t>
-      </w:r>
-      <w:r>
-        <w:rPr>
-          <w:rFonts w:ascii="Times New Roman" w:hAnsi="Times New Roman"/>
-          <w:sz w:val="20"/>
-          <w:szCs w:val="20"/>
-          <w:lang w:val="en-US"/>
-        </w:rPr>
-        <w:t>adalah kejadian-kejadian yang terjadi di luar kemampuan/kehendak PENERIMA KREDIT dan BANK, antara lain kebakaran, gempa bumi, banjir, huru-hara, terorisme, wabah penyakit dan perang berkepanjangan yang secara langsung mengakibatkan terjadinya keterlambatan dan/atau tidak dapat dilaksanakannya kewajiban yang tercantum dalam Perjanjian ini, dan PENERIMA KREDIT telah berusaha dengan sebaik-baiknya untuk mengatasi keadaan memaksa (</w:t>
+        <w:t xml:space="preserve">) </w:t>
+      </w:r>
+      <w:proofErr w:type="spellStart"/>
+      <w:r>
+        <w:rPr>
+          <w:rFonts w:ascii="Times New Roman" w:hAnsi="Times New Roman"/>
+          <w:sz w:val="20"/>
+          <w:szCs w:val="20"/>
+          <w:lang w:val="en-US"/>
+        </w:rPr>
+        <w:t>sebagaimana</w:t>
+      </w:r>
+      <w:proofErr w:type="spellEnd"/>
+      <w:r>
+        <w:rPr>
+          <w:rFonts w:ascii="Times New Roman" w:hAnsi="Times New Roman"/>
+          <w:sz w:val="20"/>
+          <w:szCs w:val="20"/>
+          <w:lang w:val="en-US"/>
+        </w:rPr>
+        <w:t xml:space="preserve"> </w:t>
+      </w:r>
+      <w:proofErr w:type="spellStart"/>
+      <w:r>
+        <w:rPr>
+          <w:rFonts w:ascii="Times New Roman" w:hAnsi="Times New Roman"/>
+          <w:sz w:val="20"/>
+          <w:szCs w:val="20"/>
+          <w:lang w:val="en-US"/>
+        </w:rPr>
+        <w:t>dimaksud</w:t>
+      </w:r>
+      <w:proofErr w:type="spellEnd"/>
+      <w:r>
+        <w:rPr>
+          <w:rFonts w:ascii="Times New Roman" w:hAnsi="Times New Roman"/>
+          <w:sz w:val="20"/>
+          <w:szCs w:val="20"/>
+          <w:lang w:val="en-US"/>
+        </w:rPr>
+        <w:t xml:space="preserve"> </w:t>
+      </w:r>
+      <w:proofErr w:type="spellStart"/>
+      <w:r>
+        <w:rPr>
+          <w:rFonts w:ascii="Times New Roman" w:hAnsi="Times New Roman"/>
+          <w:sz w:val="20"/>
+          <w:szCs w:val="20"/>
+          <w:lang w:val="en-US"/>
+        </w:rPr>
+        <w:t>dalam</w:t>
+      </w:r>
+      <w:proofErr w:type="spellEnd"/>
+      <w:r>
+        <w:rPr>
+          <w:rFonts w:ascii="Times New Roman" w:hAnsi="Times New Roman"/>
+          <w:sz w:val="20"/>
+          <w:szCs w:val="20"/>
+          <w:lang w:val="en-US"/>
+        </w:rPr>
+        <w:t xml:space="preserve"> </w:t>
+      </w:r>
+      <w:proofErr w:type="spellStart"/>
+      <w:r>
+        <w:rPr>
+          <w:rFonts w:ascii="Times New Roman" w:hAnsi="Times New Roman"/>
+          <w:sz w:val="20"/>
+          <w:szCs w:val="20"/>
+          <w:lang w:val="en-US"/>
+        </w:rPr>
+        <w:t>Pasal</w:t>
+      </w:r>
+      <w:proofErr w:type="spellEnd"/>
+      <w:r>
+        <w:rPr>
+          <w:rFonts w:ascii="Times New Roman" w:hAnsi="Times New Roman"/>
+          <w:sz w:val="20"/>
+          <w:szCs w:val="20"/>
+          <w:lang w:val="en-US"/>
+        </w:rPr>
+        <w:t xml:space="preserve"> 1245 </w:t>
+      </w:r>
+      <w:proofErr w:type="spellStart"/>
+      <w:r>
+        <w:rPr>
+          <w:rFonts w:ascii="Times New Roman" w:hAnsi="Times New Roman"/>
+          <w:sz w:val="20"/>
+          <w:szCs w:val="20"/>
+          <w:lang w:val="en-US"/>
+        </w:rPr>
+        <w:t>Kitab</w:t>
+      </w:r>
+      <w:proofErr w:type="spellEnd"/>
+      <w:r>
+        <w:rPr>
+          <w:rFonts w:ascii="Times New Roman" w:hAnsi="Times New Roman"/>
+          <w:sz w:val="20"/>
+          <w:szCs w:val="20"/>
+          <w:lang w:val="en-US"/>
+        </w:rPr>
+        <w:t xml:space="preserve"> </w:t>
+      </w:r>
+      <w:proofErr w:type="spellStart"/>
+      <w:r>
+        <w:rPr>
+          <w:rFonts w:ascii="Times New Roman" w:hAnsi="Times New Roman"/>
+          <w:sz w:val="20"/>
+          <w:szCs w:val="20"/>
+          <w:lang w:val="en-US"/>
+        </w:rPr>
+        <w:t>Undang-Undang</w:t>
+      </w:r>
+      <w:proofErr w:type="spellEnd"/>
+      <w:r>
+        <w:rPr>
+          <w:rFonts w:ascii="Times New Roman" w:hAnsi="Times New Roman"/>
+          <w:sz w:val="20"/>
+          <w:szCs w:val="20"/>
+          <w:lang w:val="en-US"/>
+        </w:rPr>
+        <w:t xml:space="preserve"> </w:t>
+      </w:r>
+      <w:proofErr w:type="spellStart"/>
+      <w:r>
+        <w:rPr>
+          <w:rFonts w:ascii="Times New Roman" w:hAnsi="Times New Roman"/>
+          <w:sz w:val="20"/>
+          <w:szCs w:val="20"/>
+          <w:lang w:val="en-US"/>
+        </w:rPr>
+        <w:t>Hukum</w:t>
+      </w:r>
+      <w:proofErr w:type="spellEnd"/>
+      <w:r>
+        <w:rPr>
+          <w:rFonts w:ascii="Times New Roman" w:hAnsi="Times New Roman"/>
+          <w:sz w:val="20"/>
+          <w:szCs w:val="20"/>
+          <w:lang w:val="en-US"/>
+        </w:rPr>
+        <w:t xml:space="preserve"> </w:t>
+      </w:r>
+      <w:proofErr w:type="spellStart"/>
+      <w:r>
+        <w:rPr>
+          <w:rFonts w:ascii="Times New Roman" w:hAnsi="Times New Roman"/>
+          <w:sz w:val="20"/>
+          <w:szCs w:val="20"/>
+          <w:lang w:val="en-US"/>
+        </w:rPr>
+        <w:t>Perdata</w:t>
+      </w:r>
+      <w:proofErr w:type="spellEnd"/>
+      <w:r>
+        <w:rPr>
+          <w:rFonts w:ascii="Times New Roman" w:hAnsi="Times New Roman"/>
+          <w:sz w:val="20"/>
+          <w:szCs w:val="20"/>
+          <w:lang w:val="en-US"/>
+        </w:rPr>
+        <w:t xml:space="preserve"> </w:t>
+      </w:r>
+      <w:proofErr w:type="spellStart"/>
+      <w:r>
+        <w:rPr>
+          <w:rFonts w:ascii="Times New Roman" w:hAnsi="Times New Roman"/>
+          <w:sz w:val="20"/>
+          <w:szCs w:val="20"/>
+          <w:lang w:val="en-US"/>
+        </w:rPr>
+        <w:t>adalah</w:t>
+      </w:r>
+      <w:proofErr w:type="spellEnd"/>
+      <w:r>
+        <w:rPr>
+          <w:rFonts w:ascii="Times New Roman" w:hAnsi="Times New Roman"/>
+          <w:sz w:val="20"/>
+          <w:szCs w:val="20"/>
+          <w:lang w:val="en-US"/>
+        </w:rPr>
+        <w:t xml:space="preserve"> </w:t>
+      </w:r>
+      <w:proofErr w:type="spellStart"/>
+      <w:r>
+        <w:rPr>
+          <w:rFonts w:ascii="Times New Roman" w:hAnsi="Times New Roman"/>
+          <w:sz w:val="20"/>
+          <w:szCs w:val="20"/>
+          <w:lang w:val="en-US"/>
+        </w:rPr>
+        <w:t>kejadian-kejadian</w:t>
+      </w:r>
+      <w:proofErr w:type="spellEnd"/>
+      <w:r>
+        <w:rPr>
+          <w:rFonts w:ascii="Times New Roman" w:hAnsi="Times New Roman"/>
+          <w:sz w:val="20"/>
+          <w:szCs w:val="20"/>
+          <w:lang w:val="en-US"/>
+        </w:rPr>
+        <w:t xml:space="preserve"> yang </w:t>
+      </w:r>
+      <w:proofErr w:type="spellStart"/>
+      <w:r>
+        <w:rPr>
+          <w:rFonts w:ascii="Times New Roman" w:hAnsi="Times New Roman"/>
+          <w:sz w:val="20"/>
+          <w:szCs w:val="20"/>
+          <w:lang w:val="en-US"/>
+        </w:rPr>
+        <w:t>terjadi</w:t>
+      </w:r>
+      <w:proofErr w:type="spellEnd"/>
+      <w:r>
+        <w:rPr>
+          <w:rFonts w:ascii="Times New Roman" w:hAnsi="Times New Roman"/>
+          <w:sz w:val="20"/>
+          <w:szCs w:val="20"/>
+          <w:lang w:val="en-US"/>
+        </w:rPr>
+        <w:t xml:space="preserve"> </w:t>
+      </w:r>
+      <w:proofErr w:type="spellStart"/>
+      <w:r>
+        <w:rPr>
+          <w:rFonts w:ascii="Times New Roman" w:hAnsi="Times New Roman"/>
+          <w:sz w:val="20"/>
+          <w:szCs w:val="20"/>
+          <w:lang w:val="en-US"/>
+        </w:rPr>
+        <w:t>di</w:t>
+      </w:r>
+      <w:proofErr w:type="spellEnd"/>
+      <w:r>
+        <w:rPr>
+          <w:rFonts w:ascii="Times New Roman" w:hAnsi="Times New Roman"/>
+          <w:sz w:val="20"/>
+          <w:szCs w:val="20"/>
+          <w:lang w:val="en-US"/>
+        </w:rPr>
+        <w:t xml:space="preserve"> </w:t>
+      </w:r>
+      <w:proofErr w:type="spellStart"/>
+      <w:r>
+        <w:rPr>
+          <w:rFonts w:ascii="Times New Roman" w:hAnsi="Times New Roman"/>
+          <w:sz w:val="20"/>
+          <w:szCs w:val="20"/>
+          <w:lang w:val="en-US"/>
+        </w:rPr>
+        <w:t>luar</w:t>
+      </w:r>
+      <w:proofErr w:type="spellEnd"/>
+      <w:r>
+        <w:rPr>
+          <w:rFonts w:ascii="Times New Roman" w:hAnsi="Times New Roman"/>
+          <w:sz w:val="20"/>
+          <w:szCs w:val="20"/>
+          <w:lang w:val="en-US"/>
+        </w:rPr>
+        <w:t xml:space="preserve"> </w:t>
+      </w:r>
+      <w:proofErr w:type="spellStart"/>
+      <w:r>
+        <w:rPr>
+          <w:rFonts w:ascii="Times New Roman" w:hAnsi="Times New Roman"/>
+          <w:sz w:val="20"/>
+          <w:szCs w:val="20"/>
+          <w:lang w:val="en-US"/>
+        </w:rPr>
+        <w:t>kemampuan</w:t>
+      </w:r>
+      <w:proofErr w:type="spellEnd"/>
+      <w:r>
+        <w:rPr>
+          <w:rFonts w:ascii="Times New Roman" w:hAnsi="Times New Roman"/>
+          <w:sz w:val="20"/>
+          <w:szCs w:val="20"/>
+          <w:lang w:val="en-US"/>
+        </w:rPr>
+        <w:t>/</w:t>
+      </w:r>
+      <w:proofErr w:type="spellStart"/>
+      <w:r>
+        <w:rPr>
+          <w:rFonts w:ascii="Times New Roman" w:hAnsi="Times New Roman"/>
+          <w:sz w:val="20"/>
+          <w:szCs w:val="20"/>
+          <w:lang w:val="en-US"/>
+        </w:rPr>
+        <w:t>kehendak</w:t>
+      </w:r>
+      <w:proofErr w:type="spellEnd"/>
+      <w:r>
+        <w:rPr>
+          <w:rFonts w:ascii="Times New Roman" w:hAnsi="Times New Roman"/>
+          <w:sz w:val="20"/>
+          <w:szCs w:val="20"/>
+          <w:lang w:val="en-US"/>
+        </w:rPr>
+        <w:t xml:space="preserve"> PENERIMA KREDIT </w:t>
+      </w:r>
+      <w:proofErr w:type="spellStart"/>
+      <w:r>
+        <w:rPr>
+          <w:rFonts w:ascii="Times New Roman" w:hAnsi="Times New Roman"/>
+          <w:sz w:val="20"/>
+          <w:szCs w:val="20"/>
+          <w:lang w:val="en-US"/>
+        </w:rPr>
+        <w:t>dan</w:t>
+      </w:r>
+      <w:proofErr w:type="spellEnd"/>
+      <w:r>
+        <w:rPr>
+          <w:rFonts w:ascii="Times New Roman" w:hAnsi="Times New Roman"/>
+          <w:sz w:val="20"/>
+          <w:szCs w:val="20"/>
+          <w:lang w:val="en-US"/>
+        </w:rPr>
+        <w:t xml:space="preserve"> BANK, </w:t>
+      </w:r>
+      <w:proofErr w:type="spellStart"/>
+      <w:r>
+        <w:rPr>
+          <w:rFonts w:ascii="Times New Roman" w:hAnsi="Times New Roman"/>
+          <w:sz w:val="20"/>
+          <w:szCs w:val="20"/>
+          <w:lang w:val="en-US"/>
+        </w:rPr>
+        <w:t>antara</w:t>
+      </w:r>
+      <w:proofErr w:type="spellEnd"/>
+      <w:r>
+        <w:rPr>
+          <w:rFonts w:ascii="Times New Roman" w:hAnsi="Times New Roman"/>
+          <w:sz w:val="20"/>
+          <w:szCs w:val="20"/>
+          <w:lang w:val="en-US"/>
+        </w:rPr>
+        <w:t xml:space="preserve"> lain </w:t>
+      </w:r>
+      <w:proofErr w:type="spellStart"/>
+      <w:r>
+        <w:rPr>
+          <w:rFonts w:ascii="Times New Roman" w:hAnsi="Times New Roman"/>
+          <w:sz w:val="20"/>
+          <w:szCs w:val="20"/>
+          <w:lang w:val="en-US"/>
+        </w:rPr>
+        <w:t>kebakaran</w:t>
+      </w:r>
+      <w:proofErr w:type="spellEnd"/>
+      <w:r>
+        <w:rPr>
+          <w:rFonts w:ascii="Times New Roman" w:hAnsi="Times New Roman"/>
+          <w:sz w:val="20"/>
+          <w:szCs w:val="20"/>
+          <w:lang w:val="en-US"/>
+        </w:rPr>
+        <w:t xml:space="preserve">, </w:t>
+      </w:r>
+      <w:proofErr w:type="spellStart"/>
+      <w:r>
+        <w:rPr>
+          <w:rFonts w:ascii="Times New Roman" w:hAnsi="Times New Roman"/>
+          <w:sz w:val="20"/>
+          <w:szCs w:val="20"/>
+          <w:lang w:val="en-US"/>
+        </w:rPr>
+        <w:t>gempa</w:t>
+      </w:r>
+      <w:proofErr w:type="spellEnd"/>
+      <w:r>
+        <w:rPr>
+          <w:rFonts w:ascii="Times New Roman" w:hAnsi="Times New Roman"/>
+          <w:sz w:val="20"/>
+          <w:szCs w:val="20"/>
+          <w:lang w:val="en-US"/>
+        </w:rPr>
+        <w:t xml:space="preserve"> </w:t>
+      </w:r>
+      <w:proofErr w:type="spellStart"/>
+      <w:r>
+        <w:rPr>
+          <w:rFonts w:ascii="Times New Roman" w:hAnsi="Times New Roman"/>
+          <w:sz w:val="20"/>
+          <w:szCs w:val="20"/>
+          <w:lang w:val="en-US"/>
+        </w:rPr>
+        <w:t>bumi</w:t>
+      </w:r>
+      <w:proofErr w:type="spellEnd"/>
+      <w:r>
+        <w:rPr>
+          <w:rFonts w:ascii="Times New Roman" w:hAnsi="Times New Roman"/>
+          <w:sz w:val="20"/>
+          <w:szCs w:val="20"/>
+          <w:lang w:val="en-US"/>
+        </w:rPr>
+        <w:t xml:space="preserve">, </w:t>
+      </w:r>
+      <w:proofErr w:type="spellStart"/>
+      <w:r>
+        <w:rPr>
+          <w:rFonts w:ascii="Times New Roman" w:hAnsi="Times New Roman"/>
+          <w:sz w:val="20"/>
+          <w:szCs w:val="20"/>
+          <w:lang w:val="en-US"/>
+        </w:rPr>
+        <w:t>banjir</w:t>
+      </w:r>
+      <w:proofErr w:type="spellEnd"/>
+      <w:r>
+        <w:rPr>
+          <w:rFonts w:ascii="Times New Roman" w:hAnsi="Times New Roman"/>
+          <w:sz w:val="20"/>
+          <w:szCs w:val="20"/>
+          <w:lang w:val="en-US"/>
+        </w:rPr>
+        <w:t xml:space="preserve">, </w:t>
+      </w:r>
+      <w:proofErr w:type="spellStart"/>
+      <w:r>
+        <w:rPr>
+          <w:rFonts w:ascii="Times New Roman" w:hAnsi="Times New Roman"/>
+          <w:sz w:val="20"/>
+          <w:szCs w:val="20"/>
+          <w:lang w:val="en-US"/>
+        </w:rPr>
+        <w:t>huru-hara</w:t>
+      </w:r>
+      <w:proofErr w:type="spellEnd"/>
+      <w:r>
+        <w:rPr>
+          <w:rFonts w:ascii="Times New Roman" w:hAnsi="Times New Roman"/>
+          <w:sz w:val="20"/>
+          <w:szCs w:val="20"/>
+          <w:lang w:val="en-US"/>
+        </w:rPr>
+        <w:t xml:space="preserve">, </w:t>
+      </w:r>
+      <w:proofErr w:type="spellStart"/>
+      <w:r>
+        <w:rPr>
+          <w:rFonts w:ascii="Times New Roman" w:hAnsi="Times New Roman"/>
+          <w:sz w:val="20"/>
+          <w:szCs w:val="20"/>
+          <w:lang w:val="en-US"/>
+        </w:rPr>
+        <w:t>terorisme</w:t>
+      </w:r>
+      <w:proofErr w:type="spellEnd"/>
+      <w:r>
+        <w:rPr>
+          <w:rFonts w:ascii="Times New Roman" w:hAnsi="Times New Roman"/>
+          <w:sz w:val="20"/>
+          <w:szCs w:val="20"/>
+          <w:lang w:val="en-US"/>
+        </w:rPr>
+        <w:t xml:space="preserve">, </w:t>
+      </w:r>
+      <w:proofErr w:type="spellStart"/>
+      <w:r>
+        <w:rPr>
+          <w:rFonts w:ascii="Times New Roman" w:hAnsi="Times New Roman"/>
+          <w:sz w:val="20"/>
+          <w:szCs w:val="20"/>
+          <w:lang w:val="en-US"/>
+        </w:rPr>
+        <w:t>wabah</w:t>
+      </w:r>
+      <w:proofErr w:type="spellEnd"/>
+      <w:r>
+        <w:rPr>
+          <w:rFonts w:ascii="Times New Roman" w:hAnsi="Times New Roman"/>
+          <w:sz w:val="20"/>
+          <w:szCs w:val="20"/>
+          <w:lang w:val="en-US"/>
+        </w:rPr>
+        <w:t xml:space="preserve"> </w:t>
+      </w:r>
+      <w:proofErr w:type="spellStart"/>
+      <w:r>
+        <w:rPr>
+          <w:rFonts w:ascii="Times New Roman" w:hAnsi="Times New Roman"/>
+          <w:sz w:val="20"/>
+          <w:szCs w:val="20"/>
+          <w:lang w:val="en-US"/>
+        </w:rPr>
+        <w:t>penyakit</w:t>
+      </w:r>
+      <w:proofErr w:type="spellEnd"/>
+      <w:r>
+        <w:rPr>
+          <w:rFonts w:ascii="Times New Roman" w:hAnsi="Times New Roman"/>
+          <w:sz w:val="20"/>
+          <w:szCs w:val="20"/>
+          <w:lang w:val="en-US"/>
+        </w:rPr>
+        <w:t xml:space="preserve"> </w:t>
+      </w:r>
+      <w:proofErr w:type="spellStart"/>
+      <w:r>
+        <w:rPr>
+          <w:rFonts w:ascii="Times New Roman" w:hAnsi="Times New Roman"/>
+          <w:sz w:val="20"/>
+          <w:szCs w:val="20"/>
+          <w:lang w:val="en-US"/>
+        </w:rPr>
+        <w:t>dan</w:t>
+      </w:r>
+      <w:proofErr w:type="spellEnd"/>
+      <w:r>
+        <w:rPr>
+          <w:rFonts w:ascii="Times New Roman" w:hAnsi="Times New Roman"/>
+          <w:sz w:val="20"/>
+          <w:szCs w:val="20"/>
+          <w:lang w:val="en-US"/>
+        </w:rPr>
+        <w:t xml:space="preserve"> </w:t>
+      </w:r>
+      <w:proofErr w:type="spellStart"/>
+      <w:r>
+        <w:rPr>
+          <w:rFonts w:ascii="Times New Roman" w:hAnsi="Times New Roman"/>
+          <w:sz w:val="20"/>
+          <w:szCs w:val="20"/>
+          <w:lang w:val="en-US"/>
+        </w:rPr>
+        <w:t>perang</w:t>
+      </w:r>
+      <w:proofErr w:type="spellEnd"/>
+      <w:r>
+        <w:rPr>
+          <w:rFonts w:ascii="Times New Roman" w:hAnsi="Times New Roman"/>
+          <w:sz w:val="20"/>
+          <w:szCs w:val="20"/>
+          <w:lang w:val="en-US"/>
+        </w:rPr>
+        <w:t xml:space="preserve"> </w:t>
+      </w:r>
+      <w:proofErr w:type="spellStart"/>
+      <w:r>
+        <w:rPr>
+          <w:rFonts w:ascii="Times New Roman" w:hAnsi="Times New Roman"/>
+          <w:sz w:val="20"/>
+          <w:szCs w:val="20"/>
+          <w:lang w:val="en-US"/>
+        </w:rPr>
+        <w:t>berkepanjangan</w:t>
+      </w:r>
+      <w:proofErr w:type="spellEnd"/>
+      <w:r>
+        <w:rPr>
+          <w:rFonts w:ascii="Times New Roman" w:hAnsi="Times New Roman"/>
+          <w:sz w:val="20"/>
+          <w:szCs w:val="20"/>
+          <w:lang w:val="en-US"/>
+        </w:rPr>
+        <w:t xml:space="preserve"> yang </w:t>
+      </w:r>
+      <w:proofErr w:type="spellStart"/>
+      <w:r>
+        <w:rPr>
+          <w:rFonts w:ascii="Times New Roman" w:hAnsi="Times New Roman"/>
+          <w:sz w:val="20"/>
+          <w:szCs w:val="20"/>
+          <w:lang w:val="en-US"/>
+        </w:rPr>
+        <w:t>secara</w:t>
+      </w:r>
+      <w:proofErr w:type="spellEnd"/>
+      <w:r>
+        <w:rPr>
+          <w:rFonts w:ascii="Times New Roman" w:hAnsi="Times New Roman"/>
+          <w:sz w:val="20"/>
+          <w:szCs w:val="20"/>
+          <w:lang w:val="en-US"/>
+        </w:rPr>
+        <w:t xml:space="preserve"> </w:t>
+      </w:r>
+      <w:proofErr w:type="spellStart"/>
+      <w:r>
+        <w:rPr>
+          <w:rFonts w:ascii="Times New Roman" w:hAnsi="Times New Roman"/>
+          <w:sz w:val="20"/>
+          <w:szCs w:val="20"/>
+          <w:lang w:val="en-US"/>
+        </w:rPr>
+        <w:t>langsung</w:t>
+      </w:r>
+      <w:proofErr w:type="spellEnd"/>
+      <w:r>
+        <w:rPr>
+          <w:rFonts w:ascii="Times New Roman" w:hAnsi="Times New Roman"/>
+          <w:sz w:val="20"/>
+          <w:szCs w:val="20"/>
+          <w:lang w:val="en-US"/>
+        </w:rPr>
+        <w:t xml:space="preserve"> </w:t>
+      </w:r>
+      <w:proofErr w:type="spellStart"/>
+      <w:r>
+        <w:rPr>
+          <w:rFonts w:ascii="Times New Roman" w:hAnsi="Times New Roman"/>
+          <w:sz w:val="20"/>
+          <w:szCs w:val="20"/>
+          <w:lang w:val="en-US"/>
+        </w:rPr>
+        <w:t>mengakibatkan</w:t>
+      </w:r>
+      <w:proofErr w:type="spellEnd"/>
+      <w:r>
+        <w:rPr>
+          <w:rFonts w:ascii="Times New Roman" w:hAnsi="Times New Roman"/>
+          <w:sz w:val="20"/>
+          <w:szCs w:val="20"/>
+          <w:lang w:val="en-US"/>
+        </w:rPr>
+        <w:t xml:space="preserve"> </w:t>
+      </w:r>
+      <w:proofErr w:type="spellStart"/>
+      <w:r>
+        <w:rPr>
+          <w:rFonts w:ascii="Times New Roman" w:hAnsi="Times New Roman"/>
+          <w:sz w:val="20"/>
+          <w:szCs w:val="20"/>
+          <w:lang w:val="en-US"/>
+        </w:rPr>
+        <w:t>terjadinya</w:t>
+      </w:r>
+      <w:proofErr w:type="spellEnd"/>
+      <w:r>
+        <w:rPr>
+          <w:rFonts w:ascii="Times New Roman" w:hAnsi="Times New Roman"/>
+          <w:sz w:val="20"/>
+          <w:szCs w:val="20"/>
+          <w:lang w:val="en-US"/>
+        </w:rPr>
+        <w:t xml:space="preserve"> </w:t>
+      </w:r>
+      <w:proofErr w:type="spellStart"/>
+      <w:r>
+        <w:rPr>
+          <w:rFonts w:ascii="Times New Roman" w:hAnsi="Times New Roman"/>
+          <w:sz w:val="20"/>
+          <w:szCs w:val="20"/>
+          <w:lang w:val="en-US"/>
+        </w:rPr>
+        <w:t>keterlambatan</w:t>
+      </w:r>
+      <w:proofErr w:type="spellEnd"/>
+      <w:r>
+        <w:rPr>
+          <w:rFonts w:ascii="Times New Roman" w:hAnsi="Times New Roman"/>
+          <w:sz w:val="20"/>
+          <w:szCs w:val="20"/>
+          <w:lang w:val="en-US"/>
+        </w:rPr>
+        <w:t xml:space="preserve"> </w:t>
+      </w:r>
+      <w:proofErr w:type="spellStart"/>
+      <w:r>
+        <w:rPr>
+          <w:rFonts w:ascii="Times New Roman" w:hAnsi="Times New Roman"/>
+          <w:sz w:val="20"/>
+          <w:szCs w:val="20"/>
+          <w:lang w:val="en-US"/>
+        </w:rPr>
+        <w:t>dan</w:t>
+      </w:r>
+      <w:proofErr w:type="spellEnd"/>
+      <w:r>
+        <w:rPr>
+          <w:rFonts w:ascii="Times New Roman" w:hAnsi="Times New Roman"/>
+          <w:sz w:val="20"/>
+          <w:szCs w:val="20"/>
+          <w:lang w:val="en-US"/>
+        </w:rPr>
+        <w:t>/</w:t>
+      </w:r>
+      <w:proofErr w:type="spellStart"/>
+      <w:r>
+        <w:rPr>
+          <w:rFonts w:ascii="Times New Roman" w:hAnsi="Times New Roman"/>
+          <w:sz w:val="20"/>
+          <w:szCs w:val="20"/>
+          <w:lang w:val="en-US"/>
+        </w:rPr>
+        <w:t>atau</w:t>
+      </w:r>
+      <w:proofErr w:type="spellEnd"/>
+      <w:r>
+        <w:rPr>
+          <w:rFonts w:ascii="Times New Roman" w:hAnsi="Times New Roman"/>
+          <w:sz w:val="20"/>
+          <w:szCs w:val="20"/>
+          <w:lang w:val="en-US"/>
+        </w:rPr>
+        <w:t xml:space="preserve"> </w:t>
+      </w:r>
+      <w:proofErr w:type="spellStart"/>
+      <w:r>
+        <w:rPr>
+          <w:rFonts w:ascii="Times New Roman" w:hAnsi="Times New Roman"/>
+          <w:sz w:val="20"/>
+          <w:szCs w:val="20"/>
+          <w:lang w:val="en-US"/>
+        </w:rPr>
+        <w:t>tidak</w:t>
+      </w:r>
+      <w:proofErr w:type="spellEnd"/>
+      <w:r>
+        <w:rPr>
+          <w:rFonts w:ascii="Times New Roman" w:hAnsi="Times New Roman"/>
+          <w:sz w:val="20"/>
+          <w:szCs w:val="20"/>
+          <w:lang w:val="en-US"/>
+        </w:rPr>
+        <w:t xml:space="preserve"> </w:t>
+      </w:r>
+      <w:proofErr w:type="spellStart"/>
+      <w:r>
+        <w:rPr>
+          <w:rFonts w:ascii="Times New Roman" w:hAnsi="Times New Roman"/>
+          <w:sz w:val="20"/>
+          <w:szCs w:val="20"/>
+          <w:lang w:val="en-US"/>
+        </w:rPr>
+        <w:t>dapat</w:t>
+      </w:r>
+      <w:proofErr w:type="spellEnd"/>
+      <w:r>
+        <w:rPr>
+          <w:rFonts w:ascii="Times New Roman" w:hAnsi="Times New Roman"/>
+          <w:sz w:val="20"/>
+          <w:szCs w:val="20"/>
+          <w:lang w:val="en-US"/>
+        </w:rPr>
+        <w:t xml:space="preserve"> </w:t>
+      </w:r>
+      <w:proofErr w:type="spellStart"/>
+      <w:r>
+        <w:rPr>
+          <w:rFonts w:ascii="Times New Roman" w:hAnsi="Times New Roman"/>
+          <w:sz w:val="20"/>
+          <w:szCs w:val="20"/>
+          <w:lang w:val="en-US"/>
+        </w:rPr>
+        <w:t>dilaksanakannya</w:t>
+      </w:r>
+      <w:proofErr w:type="spellEnd"/>
+      <w:r>
+        <w:rPr>
+          <w:rFonts w:ascii="Times New Roman" w:hAnsi="Times New Roman"/>
+          <w:sz w:val="20"/>
+          <w:szCs w:val="20"/>
+          <w:lang w:val="en-US"/>
+        </w:rPr>
+        <w:t xml:space="preserve"> </w:t>
+      </w:r>
+      <w:proofErr w:type="spellStart"/>
+      <w:r>
+        <w:rPr>
+          <w:rFonts w:ascii="Times New Roman" w:hAnsi="Times New Roman"/>
+          <w:sz w:val="20"/>
+          <w:szCs w:val="20"/>
+          <w:lang w:val="en-US"/>
+        </w:rPr>
+        <w:t>kewajiban</w:t>
+      </w:r>
+      <w:proofErr w:type="spellEnd"/>
+      <w:r>
+        <w:rPr>
+          <w:rFonts w:ascii="Times New Roman" w:hAnsi="Times New Roman"/>
+          <w:sz w:val="20"/>
+          <w:szCs w:val="20"/>
+          <w:lang w:val="en-US"/>
+        </w:rPr>
+        <w:t xml:space="preserve"> yang </w:t>
+      </w:r>
+      <w:proofErr w:type="spellStart"/>
+      <w:r>
+        <w:rPr>
+          <w:rFonts w:ascii="Times New Roman" w:hAnsi="Times New Roman"/>
+          <w:sz w:val="20"/>
+          <w:szCs w:val="20"/>
+          <w:lang w:val="en-US"/>
+        </w:rPr>
+        <w:t>tercantum</w:t>
+      </w:r>
+      <w:proofErr w:type="spellEnd"/>
+      <w:r>
+        <w:rPr>
+          <w:rFonts w:ascii="Times New Roman" w:hAnsi="Times New Roman"/>
+          <w:sz w:val="20"/>
+          <w:szCs w:val="20"/>
+          <w:lang w:val="en-US"/>
+        </w:rPr>
+        <w:t xml:space="preserve"> </w:t>
+      </w:r>
+      <w:proofErr w:type="spellStart"/>
+      <w:r>
+        <w:rPr>
+          <w:rFonts w:ascii="Times New Roman" w:hAnsi="Times New Roman"/>
+          <w:sz w:val="20"/>
+          <w:szCs w:val="20"/>
+          <w:lang w:val="en-US"/>
+        </w:rPr>
+        <w:t>dalam</w:t>
+      </w:r>
+      <w:proofErr w:type="spellEnd"/>
+      <w:r>
+        <w:rPr>
+          <w:rFonts w:ascii="Times New Roman" w:hAnsi="Times New Roman"/>
+          <w:sz w:val="20"/>
+          <w:szCs w:val="20"/>
+          <w:lang w:val="en-US"/>
+        </w:rPr>
+        <w:t xml:space="preserve"> </w:t>
+      </w:r>
+      <w:proofErr w:type="spellStart"/>
+      <w:r>
+        <w:rPr>
+          <w:rFonts w:ascii="Times New Roman" w:hAnsi="Times New Roman"/>
+          <w:sz w:val="20"/>
+          <w:szCs w:val="20"/>
+          <w:lang w:val="en-US"/>
+        </w:rPr>
+        <w:t>Perjanjian</w:t>
+      </w:r>
+      <w:proofErr w:type="spellEnd"/>
+      <w:r>
+        <w:rPr>
+          <w:rFonts w:ascii="Times New Roman" w:hAnsi="Times New Roman"/>
+          <w:sz w:val="20"/>
+          <w:szCs w:val="20"/>
+          <w:lang w:val="en-US"/>
+        </w:rPr>
+        <w:t xml:space="preserve"> </w:t>
+      </w:r>
+      <w:proofErr w:type="spellStart"/>
+      <w:r>
+        <w:rPr>
+          <w:rFonts w:ascii="Times New Roman" w:hAnsi="Times New Roman"/>
+          <w:sz w:val="20"/>
+          <w:szCs w:val="20"/>
+          <w:lang w:val="en-US"/>
+        </w:rPr>
+        <w:t>ini</w:t>
+      </w:r>
+      <w:proofErr w:type="spellEnd"/>
+      <w:r>
+        <w:rPr>
+          <w:rFonts w:ascii="Times New Roman" w:hAnsi="Times New Roman"/>
+          <w:sz w:val="20"/>
+          <w:szCs w:val="20"/>
+          <w:lang w:val="en-US"/>
+        </w:rPr>
+        <w:t xml:space="preserve">, </w:t>
+      </w:r>
+      <w:proofErr w:type="spellStart"/>
+      <w:r>
+        <w:rPr>
+          <w:rFonts w:ascii="Times New Roman" w:hAnsi="Times New Roman"/>
+          <w:sz w:val="20"/>
+          <w:szCs w:val="20"/>
+          <w:lang w:val="en-US"/>
+        </w:rPr>
+        <w:t>dan</w:t>
+      </w:r>
+      <w:proofErr w:type="spellEnd"/>
+      <w:r>
+        <w:rPr>
+          <w:rFonts w:ascii="Times New Roman" w:hAnsi="Times New Roman"/>
+          <w:sz w:val="20"/>
+          <w:szCs w:val="20"/>
+          <w:lang w:val="en-US"/>
+        </w:rPr>
+        <w:t xml:space="preserve"> PENERIMA KREDIT </w:t>
+      </w:r>
+      <w:proofErr w:type="spellStart"/>
+      <w:r>
+        <w:rPr>
+          <w:rFonts w:ascii="Times New Roman" w:hAnsi="Times New Roman"/>
+          <w:sz w:val="20"/>
+          <w:szCs w:val="20"/>
+          <w:lang w:val="en-US"/>
+        </w:rPr>
+        <w:t>telah</w:t>
+      </w:r>
+      <w:proofErr w:type="spellEnd"/>
+      <w:r>
+        <w:rPr>
+          <w:rFonts w:ascii="Times New Roman" w:hAnsi="Times New Roman"/>
+          <w:sz w:val="20"/>
+          <w:szCs w:val="20"/>
+          <w:lang w:val="en-US"/>
+        </w:rPr>
+        <w:t xml:space="preserve"> </w:t>
+      </w:r>
+      <w:proofErr w:type="spellStart"/>
+      <w:r>
+        <w:rPr>
+          <w:rFonts w:ascii="Times New Roman" w:hAnsi="Times New Roman"/>
+          <w:sz w:val="20"/>
+          <w:szCs w:val="20"/>
+          <w:lang w:val="en-US"/>
+        </w:rPr>
+        <w:t>berusaha</w:t>
+      </w:r>
+      <w:proofErr w:type="spellEnd"/>
+      <w:r>
+        <w:rPr>
+          <w:rFonts w:ascii="Times New Roman" w:hAnsi="Times New Roman"/>
+          <w:sz w:val="20"/>
+          <w:szCs w:val="20"/>
+          <w:lang w:val="en-US"/>
+        </w:rPr>
+        <w:t xml:space="preserve"> </w:t>
+      </w:r>
+      <w:proofErr w:type="spellStart"/>
+      <w:r>
+        <w:rPr>
+          <w:rFonts w:ascii="Times New Roman" w:hAnsi="Times New Roman"/>
+          <w:sz w:val="20"/>
+          <w:szCs w:val="20"/>
+          <w:lang w:val="en-US"/>
+        </w:rPr>
+        <w:t>dengan</w:t>
+      </w:r>
+      <w:proofErr w:type="spellEnd"/>
+      <w:r>
+        <w:rPr>
+          <w:rFonts w:ascii="Times New Roman" w:hAnsi="Times New Roman"/>
+          <w:sz w:val="20"/>
+          <w:szCs w:val="20"/>
+          <w:lang w:val="en-US"/>
+        </w:rPr>
+        <w:t xml:space="preserve"> </w:t>
+      </w:r>
+      <w:proofErr w:type="spellStart"/>
+      <w:r>
+        <w:rPr>
+          <w:rFonts w:ascii="Times New Roman" w:hAnsi="Times New Roman"/>
+          <w:sz w:val="20"/>
+          <w:szCs w:val="20"/>
+          <w:lang w:val="en-US"/>
+        </w:rPr>
+        <w:t>sebaik-baiknya</w:t>
+      </w:r>
+      <w:proofErr w:type="spellEnd"/>
+      <w:r>
+        <w:rPr>
+          <w:rFonts w:ascii="Times New Roman" w:hAnsi="Times New Roman"/>
+          <w:sz w:val="20"/>
+          <w:szCs w:val="20"/>
+          <w:lang w:val="en-US"/>
+        </w:rPr>
+        <w:t xml:space="preserve"> </w:t>
+      </w:r>
+      <w:proofErr w:type="spellStart"/>
+      <w:r>
+        <w:rPr>
+          <w:rFonts w:ascii="Times New Roman" w:hAnsi="Times New Roman"/>
+          <w:sz w:val="20"/>
+          <w:szCs w:val="20"/>
+          <w:lang w:val="en-US"/>
+        </w:rPr>
+        <w:t>untuk</w:t>
+      </w:r>
+      <w:proofErr w:type="spellEnd"/>
+      <w:r>
+        <w:rPr>
+          <w:rFonts w:ascii="Times New Roman" w:hAnsi="Times New Roman"/>
+          <w:sz w:val="20"/>
+          <w:szCs w:val="20"/>
+          <w:lang w:val="en-US"/>
+        </w:rPr>
+        <w:t xml:space="preserve"> </w:t>
+      </w:r>
+      <w:proofErr w:type="spellStart"/>
+      <w:r>
+        <w:rPr>
+          <w:rFonts w:ascii="Times New Roman" w:hAnsi="Times New Roman"/>
+          <w:sz w:val="20"/>
+          <w:szCs w:val="20"/>
+          <w:lang w:val="en-US"/>
+        </w:rPr>
+        <w:t>mengatasi</w:t>
+      </w:r>
+      <w:proofErr w:type="spellEnd"/>
+      <w:r>
+        <w:rPr>
+          <w:rFonts w:ascii="Times New Roman" w:hAnsi="Times New Roman"/>
+          <w:sz w:val="20"/>
+          <w:szCs w:val="20"/>
+          <w:lang w:val="en-US"/>
+        </w:rPr>
+        <w:t xml:space="preserve"> </w:t>
+      </w:r>
+      <w:proofErr w:type="spellStart"/>
+      <w:r>
+        <w:rPr>
+          <w:rFonts w:ascii="Times New Roman" w:hAnsi="Times New Roman"/>
+          <w:sz w:val="20"/>
+          <w:szCs w:val="20"/>
+          <w:lang w:val="en-US"/>
+        </w:rPr>
+        <w:t>keadaan</w:t>
+      </w:r>
+      <w:proofErr w:type="spellEnd"/>
+      <w:r>
+        <w:rPr>
+          <w:rFonts w:ascii="Times New Roman" w:hAnsi="Times New Roman"/>
+          <w:sz w:val="20"/>
+          <w:szCs w:val="20"/>
+          <w:lang w:val="en-US"/>
+        </w:rPr>
+        <w:t xml:space="preserve"> </w:t>
+      </w:r>
+      <w:proofErr w:type="spellStart"/>
+      <w:r>
+        <w:rPr>
+          <w:rFonts w:ascii="Times New Roman" w:hAnsi="Times New Roman"/>
+          <w:sz w:val="20"/>
+          <w:szCs w:val="20"/>
+          <w:lang w:val="en-US"/>
+        </w:rPr>
+        <w:t>memaksa</w:t>
+      </w:r>
+      <w:proofErr w:type="spellEnd"/>
+      <w:r>
+        <w:rPr>
+          <w:rFonts w:ascii="Times New Roman" w:hAnsi="Times New Roman"/>
+          <w:sz w:val="20"/>
+          <w:szCs w:val="20"/>
+          <w:lang w:val="en-US"/>
+        </w:rPr>
+        <w:t xml:space="preserve"> (</w:t>
       </w:r>
       <w:r>
         <w:rPr>
@@ -7609,7 +12851,27 @@
           <w:szCs w:val="20"/>
           <w:lang w:val="en-US"/>
         </w:rPr>
-        <w:t>) tersebut.</w:t>
+        <w:t xml:space="preserve">) </w:t>
+      </w:r>
+      <w:proofErr w:type="spellStart"/>
+      <w:r>
+        <w:rPr>
+          <w:rFonts w:ascii="Times New Roman" w:hAnsi="Times New Roman"/>
+          <w:sz w:val="20"/>
+          <w:szCs w:val="20"/>
+          <w:lang w:val="en-US"/>
+        </w:rPr>
+        <w:t>tersebut</w:t>
+      </w:r>
+      <w:proofErr w:type="spellEnd"/>
+      <w:r>
+        <w:rPr>
+          <w:rFonts w:ascii="Times New Roman" w:hAnsi="Times New Roman"/>
+          <w:sz w:val="20"/>
+          <w:szCs w:val="20"/>
+          <w:lang w:val="en-US"/>
+        </w:rPr>
+        <w:t>.</w:t>
       </w:r>
       <w:r>
         <w:rPr>
@@ -7640,14 +12902,105 @@
           <w:lang w:val="en-US"/>
         </w:rPr>
       </w:pPr>
-      <w:r>
-        <w:rPr>
-          <w:rFonts w:ascii="Times New Roman" w:hAnsi="Times New Roman"/>
-          <w:sz w:val="20"/>
-          <w:szCs w:val="20"/>
-          <w:lang w:val="en-US"/>
-        </w:rPr>
-        <w:t>Dalam hal terjadi keadaan memaksa (</w:t>
+      <w:proofErr w:type="spellStart"/>
+      <w:r>
+        <w:rPr>
+          <w:rFonts w:ascii="Times New Roman" w:hAnsi="Times New Roman"/>
+          <w:sz w:val="20"/>
+          <w:szCs w:val="20"/>
+          <w:lang w:val="en-US"/>
+        </w:rPr>
+        <w:t>Dalam</w:t>
+      </w:r>
+      <w:proofErr w:type="spellEnd"/>
+      <w:r>
+        <w:rPr>
+          <w:rFonts w:ascii="Times New Roman" w:hAnsi="Times New Roman"/>
+          <w:sz w:val="20"/>
+          <w:szCs w:val="20"/>
+          <w:lang w:val="en-US"/>
+        </w:rPr>
+        <w:t xml:space="preserve"> </w:t>
+      </w:r>
+      <w:proofErr w:type="spellStart"/>
+      <w:r>
+        <w:rPr>
+          <w:rFonts w:ascii="Times New Roman" w:hAnsi="Times New Roman"/>
+          <w:sz w:val="20"/>
+          <w:szCs w:val="20"/>
+          <w:lang w:val="en-US"/>
+        </w:rPr>
+        <w:t>hal</w:t>
+      </w:r>
+      <w:proofErr w:type="spellEnd"/>
+      <w:r>
+        <w:rPr>
+          <w:rFonts w:ascii="Times New Roman" w:hAnsi="Times New Roman"/>
+          <w:sz w:val="20"/>
+          <w:szCs w:val="20"/>
+          <w:lang w:val="en-US"/>
+        </w:rPr>
+        <w:t xml:space="preserve"> </w:t>
+      </w:r>
+      <w:proofErr w:type="spellStart"/>
+      <w:r>
+        <w:rPr>
+          <w:rFonts w:ascii="Times New Roman" w:hAnsi="Times New Roman"/>
+          <w:sz w:val="20"/>
+          <w:szCs w:val="20"/>
+          <w:lang w:val="en-US"/>
+        </w:rPr>
+        <w:t>terjadi</w:t>
+      </w:r>
+      <w:proofErr w:type="spellEnd"/>
+      <w:r>
+        <w:rPr>
+          <w:rFonts w:ascii="Times New Roman" w:hAnsi="Times New Roman"/>
+          <w:sz w:val="20"/>
+          <w:szCs w:val="20"/>
+          <w:lang w:val="en-US"/>
+        </w:rPr>
+        <w:t xml:space="preserve"> </w:t>
+      </w:r>
+      <w:proofErr w:type="spellStart"/>
+      <w:r>
+        <w:rPr>
+          <w:rFonts w:ascii="Times New Roman" w:hAnsi="Times New Roman"/>
+          <w:sz w:val="20"/>
+          <w:szCs w:val="20"/>
+          <w:lang w:val="en-US"/>
+        </w:rPr>
+        <w:t>keadaan</w:t>
+      </w:r>
+      <w:proofErr w:type="spellEnd"/>
+      <w:r>
+        <w:rPr>
+          <w:rFonts w:ascii="Times New Roman" w:hAnsi="Times New Roman"/>
+          <w:sz w:val="20"/>
+          <w:szCs w:val="20"/>
+          <w:lang w:val="en-US"/>
+        </w:rPr>
+        <w:t xml:space="preserve"> </w:t>
+      </w:r>
+      <w:proofErr w:type="spellStart"/>
+      <w:r>
+        <w:rPr>
+          <w:rFonts w:ascii="Times New Roman" w:hAnsi="Times New Roman"/>
+          <w:sz w:val="20"/>
+          <w:szCs w:val="20"/>
+          <w:lang w:val="en-US"/>
+        </w:rPr>
+        <w:t>memaksa</w:t>
+      </w:r>
+      <w:proofErr w:type="spellEnd"/>
+      <w:r>
+        <w:rPr>
+          <w:rFonts w:ascii="Times New Roman" w:hAnsi="Times New Roman"/>
+          <w:sz w:val="20"/>
+          <w:szCs w:val="20"/>
+          <w:lang w:val="en-US"/>
+        </w:rPr>
+        <w:t xml:space="preserve"> (</w:t>
       </w:r>
       <w:r>
         <w:rPr>
@@ -7667,7 +13020,447 @@
           <w:szCs w:val="20"/>
           <w:lang w:val="en-US"/>
         </w:rPr>
-        <w:t>) yang mengakibatkan keterlambatan dan/atau kegagalan dalam memenuhi kewajiban yang tercantum dalam Perjanjian ini, maka Pihak yang bersangkutan wajib memberitahukan secara tertulis adanya keadaan memaksa (</w:t>
+        <w:t xml:space="preserve">) yang </w:t>
+      </w:r>
+      <w:proofErr w:type="spellStart"/>
+      <w:r>
+        <w:rPr>
+          <w:rFonts w:ascii="Times New Roman" w:hAnsi="Times New Roman"/>
+          <w:sz w:val="20"/>
+          <w:szCs w:val="20"/>
+          <w:lang w:val="en-US"/>
+        </w:rPr>
+        <w:t>mengakibatkan</w:t>
+      </w:r>
+      <w:proofErr w:type="spellEnd"/>
+      <w:r>
+        <w:rPr>
+          <w:rFonts w:ascii="Times New Roman" w:hAnsi="Times New Roman"/>
+          <w:sz w:val="20"/>
+          <w:szCs w:val="20"/>
+          <w:lang w:val="en-US"/>
+        </w:rPr>
+        <w:t xml:space="preserve"> </w:t>
+      </w:r>
+      <w:proofErr w:type="spellStart"/>
+      <w:r>
+        <w:rPr>
+          <w:rFonts w:ascii="Times New Roman" w:hAnsi="Times New Roman"/>
+          <w:sz w:val="20"/>
+          <w:szCs w:val="20"/>
+          <w:lang w:val="en-US"/>
+        </w:rPr>
+        <w:t>keterlambatan</w:t>
+      </w:r>
+      <w:proofErr w:type="spellEnd"/>
+      <w:r>
+        <w:rPr>
+          <w:rFonts w:ascii="Times New Roman" w:hAnsi="Times New Roman"/>
+          <w:sz w:val="20"/>
+          <w:szCs w:val="20"/>
+          <w:lang w:val="en-US"/>
+        </w:rPr>
+        <w:t xml:space="preserve"> </w:t>
+      </w:r>
+      <w:proofErr w:type="spellStart"/>
+      <w:r>
+        <w:rPr>
+          <w:rFonts w:ascii="Times New Roman" w:hAnsi="Times New Roman"/>
+          <w:sz w:val="20"/>
+          <w:szCs w:val="20"/>
+          <w:lang w:val="en-US"/>
+        </w:rPr>
+        <w:t>dan</w:t>
+      </w:r>
+      <w:proofErr w:type="spellEnd"/>
+      <w:r>
+        <w:rPr>
+          <w:rFonts w:ascii="Times New Roman" w:hAnsi="Times New Roman"/>
+          <w:sz w:val="20"/>
+          <w:szCs w:val="20"/>
+          <w:lang w:val="en-US"/>
+        </w:rPr>
+        <w:t>/</w:t>
+      </w:r>
+      <w:proofErr w:type="spellStart"/>
+      <w:r>
+        <w:rPr>
+          <w:rFonts w:ascii="Times New Roman" w:hAnsi="Times New Roman"/>
+          <w:sz w:val="20"/>
+          <w:szCs w:val="20"/>
+          <w:lang w:val="en-US"/>
+        </w:rPr>
+        <w:t>atau</w:t>
+      </w:r>
+      <w:proofErr w:type="spellEnd"/>
+      <w:r>
+        <w:rPr>
+          <w:rFonts w:ascii="Times New Roman" w:hAnsi="Times New Roman"/>
+          <w:sz w:val="20"/>
+          <w:szCs w:val="20"/>
+          <w:lang w:val="en-US"/>
+        </w:rPr>
+        <w:t xml:space="preserve"> </w:t>
+      </w:r>
+      <w:proofErr w:type="spellStart"/>
+      <w:r>
+        <w:rPr>
+          <w:rFonts w:ascii="Times New Roman" w:hAnsi="Times New Roman"/>
+          <w:sz w:val="20"/>
+          <w:szCs w:val="20"/>
+          <w:lang w:val="en-US"/>
+        </w:rPr>
+        <w:t>kegagalan</w:t>
+      </w:r>
+      <w:proofErr w:type="spellEnd"/>
+      <w:r>
+        <w:rPr>
+          <w:rFonts w:ascii="Times New Roman" w:hAnsi="Times New Roman"/>
+          <w:sz w:val="20"/>
+          <w:szCs w:val="20"/>
+          <w:lang w:val="en-US"/>
+        </w:rPr>
+        <w:t xml:space="preserve"> </w:t>
+      </w:r>
+      <w:proofErr w:type="spellStart"/>
+      <w:r>
+        <w:rPr>
+          <w:rFonts w:ascii="Times New Roman" w:hAnsi="Times New Roman"/>
+          <w:sz w:val="20"/>
+          <w:szCs w:val="20"/>
+          <w:lang w:val="en-US"/>
+        </w:rPr>
+        <w:t>dalam</w:t>
+      </w:r>
+      <w:proofErr w:type="spellEnd"/>
+      <w:r>
+        <w:rPr>
+          <w:rFonts w:ascii="Times New Roman" w:hAnsi="Times New Roman"/>
+          <w:sz w:val="20"/>
+          <w:szCs w:val="20"/>
+          <w:lang w:val="en-US"/>
+        </w:rPr>
+        <w:t xml:space="preserve"> </w:t>
+      </w:r>
+      <w:proofErr w:type="spellStart"/>
+      <w:r>
+        <w:rPr>
+          <w:rFonts w:ascii="Times New Roman" w:hAnsi="Times New Roman"/>
+          <w:sz w:val="20"/>
+          <w:szCs w:val="20"/>
+          <w:lang w:val="en-US"/>
+        </w:rPr>
+        <w:t>memenuhi</w:t>
+      </w:r>
+      <w:proofErr w:type="spellEnd"/>
+      <w:r>
+        <w:rPr>
+          <w:rFonts w:ascii="Times New Roman" w:hAnsi="Times New Roman"/>
+          <w:sz w:val="20"/>
+          <w:szCs w:val="20"/>
+          <w:lang w:val="en-US"/>
+        </w:rPr>
+        <w:t xml:space="preserve"> </w:t>
+      </w:r>
+      <w:proofErr w:type="spellStart"/>
+      <w:r>
+        <w:rPr>
+          <w:rFonts w:ascii="Times New Roman" w:hAnsi="Times New Roman"/>
+          <w:sz w:val="20"/>
+          <w:szCs w:val="20"/>
+          <w:lang w:val="en-US"/>
+        </w:rPr>
+        <w:t>kewajiban</w:t>
+      </w:r>
+      <w:proofErr w:type="spellEnd"/>
+      <w:r>
+        <w:rPr>
+          <w:rFonts w:ascii="Times New Roman" w:hAnsi="Times New Roman"/>
+          <w:sz w:val="20"/>
+          <w:szCs w:val="20"/>
+          <w:lang w:val="en-US"/>
+        </w:rPr>
+        <w:t xml:space="preserve"> yang </w:t>
+      </w:r>
+      <w:proofErr w:type="spellStart"/>
+      <w:r>
+        <w:rPr>
+          <w:rFonts w:ascii="Times New Roman" w:hAnsi="Times New Roman"/>
+          <w:sz w:val="20"/>
+          <w:szCs w:val="20"/>
+          <w:lang w:val="en-US"/>
+        </w:rPr>
+        <w:t>tercantum</w:t>
+      </w:r>
+      <w:proofErr w:type="spellEnd"/>
+      <w:r>
+        <w:rPr>
+          <w:rFonts w:ascii="Times New Roman" w:hAnsi="Times New Roman"/>
+          <w:sz w:val="20"/>
+          <w:szCs w:val="20"/>
+          <w:lang w:val="en-US"/>
+        </w:rPr>
+        <w:t xml:space="preserve"> </w:t>
+      </w:r>
+      <w:proofErr w:type="spellStart"/>
+      <w:r>
+        <w:rPr>
+          <w:rFonts w:ascii="Times New Roman" w:hAnsi="Times New Roman"/>
+          <w:sz w:val="20"/>
+          <w:szCs w:val="20"/>
+          <w:lang w:val="en-US"/>
+        </w:rPr>
+        <w:t>dalam</w:t>
+      </w:r>
+      <w:proofErr w:type="spellEnd"/>
+      <w:r>
+        <w:rPr>
+          <w:rFonts w:ascii="Times New Roman" w:hAnsi="Times New Roman"/>
+          <w:sz w:val="20"/>
+          <w:szCs w:val="20"/>
+          <w:lang w:val="en-US"/>
+        </w:rPr>
+        <w:t xml:space="preserve"> </w:t>
+      </w:r>
+      <w:proofErr w:type="spellStart"/>
+      <w:r>
+        <w:rPr>
+          <w:rFonts w:ascii="Times New Roman" w:hAnsi="Times New Roman"/>
+          <w:sz w:val="20"/>
+          <w:szCs w:val="20"/>
+          <w:lang w:val="en-US"/>
+        </w:rPr>
+        <w:t>Perjanjian</w:t>
+      </w:r>
+      <w:proofErr w:type="spellEnd"/>
+      <w:r>
+        <w:rPr>
+          <w:rFonts w:ascii="Times New Roman" w:hAnsi="Times New Roman"/>
+          <w:sz w:val="20"/>
+          <w:szCs w:val="20"/>
+          <w:lang w:val="en-US"/>
+        </w:rPr>
+        <w:t xml:space="preserve"> </w:t>
+      </w:r>
+      <w:proofErr w:type="spellStart"/>
+      <w:r>
+        <w:rPr>
+          <w:rFonts w:ascii="Times New Roman" w:hAnsi="Times New Roman"/>
+          <w:sz w:val="20"/>
+          <w:szCs w:val="20"/>
+          <w:lang w:val="en-US"/>
+        </w:rPr>
+        <w:t>ini</w:t>
+      </w:r>
+      <w:proofErr w:type="spellEnd"/>
+      <w:r>
+        <w:rPr>
+          <w:rFonts w:ascii="Times New Roman" w:hAnsi="Times New Roman"/>
+          <w:sz w:val="20"/>
+          <w:szCs w:val="20"/>
+          <w:lang w:val="en-US"/>
+        </w:rPr>
+        <w:t xml:space="preserve">, </w:t>
+      </w:r>
+      <w:proofErr w:type="spellStart"/>
+      <w:r>
+        <w:rPr>
+          <w:rFonts w:ascii="Times New Roman" w:hAnsi="Times New Roman"/>
+          <w:sz w:val="20"/>
+          <w:szCs w:val="20"/>
+          <w:lang w:val="en-US"/>
+        </w:rPr>
+        <w:t>maka</w:t>
+      </w:r>
+      <w:proofErr w:type="spellEnd"/>
+      <w:r>
+        <w:rPr>
+          <w:rFonts w:ascii="Times New Roman" w:hAnsi="Times New Roman"/>
+          <w:sz w:val="20"/>
+          <w:szCs w:val="20"/>
+          <w:lang w:val="en-US"/>
+        </w:rPr>
+        <w:t xml:space="preserve"> </w:t>
+      </w:r>
+      <w:proofErr w:type="spellStart"/>
+      <w:r>
+        <w:rPr>
+          <w:rFonts w:ascii="Times New Roman" w:hAnsi="Times New Roman"/>
+          <w:sz w:val="20"/>
+          <w:szCs w:val="20"/>
+          <w:lang w:val="en-US"/>
+        </w:rPr>
+        <w:t>Pihak</w:t>
+      </w:r>
+      <w:proofErr w:type="spellEnd"/>
+      <w:r>
+        <w:rPr>
+          <w:rFonts w:ascii="Times New Roman" w:hAnsi="Times New Roman"/>
+          <w:sz w:val="20"/>
+          <w:szCs w:val="20"/>
+          <w:lang w:val="en-US"/>
+        </w:rPr>
+        <w:t xml:space="preserve"> yang </w:t>
+      </w:r>
+      <w:proofErr w:type="spellStart"/>
+      <w:r>
+        <w:rPr>
+          <w:rFonts w:ascii="Times New Roman" w:hAnsi="Times New Roman"/>
+          <w:sz w:val="20"/>
+          <w:szCs w:val="20"/>
+          <w:lang w:val="en-US"/>
+        </w:rPr>
+        <w:t>bersangkutan</w:t>
+      </w:r>
+      <w:proofErr w:type="spellEnd"/>
+      <w:r>
+        <w:rPr>
+          <w:rFonts w:ascii="Times New Roman" w:hAnsi="Times New Roman"/>
+          <w:sz w:val="20"/>
+          <w:szCs w:val="20"/>
+          <w:lang w:val="en-US"/>
+        </w:rPr>
+        <w:t xml:space="preserve"> </w:t>
+      </w:r>
+      <w:proofErr w:type="spellStart"/>
+      <w:r>
+        <w:rPr>
+          <w:rFonts w:ascii="Times New Roman" w:hAnsi="Times New Roman"/>
+          <w:sz w:val="20"/>
+          <w:szCs w:val="20"/>
+          <w:lang w:val="en-US"/>
+        </w:rPr>
+        <w:t>wajib</w:t>
+      </w:r>
+      <w:proofErr w:type="spellEnd"/>
+      <w:r>
+        <w:rPr>
+          <w:rFonts w:ascii="Times New Roman" w:hAnsi="Times New Roman"/>
+          <w:sz w:val="20"/>
+          <w:szCs w:val="20"/>
+          <w:lang w:val="en-US"/>
+        </w:rPr>
+        <w:t xml:space="preserve"> </w:t>
+      </w:r>
+      <w:proofErr w:type="spellStart"/>
+      <w:r>
+        <w:rPr>
+          <w:rFonts w:ascii="Times New Roman" w:hAnsi="Times New Roman"/>
+          <w:sz w:val="20"/>
+          <w:szCs w:val="20"/>
+          <w:lang w:val="en-US"/>
+        </w:rPr>
+        <w:t>memberitahukan</w:t>
+      </w:r>
+      <w:proofErr w:type="spellEnd"/>
+      <w:r>
+        <w:rPr>
+          <w:rFonts w:ascii="Times New Roman" w:hAnsi="Times New Roman"/>
+          <w:sz w:val="20"/>
+          <w:szCs w:val="20"/>
+          <w:lang w:val="en-US"/>
+        </w:rPr>
+        <w:t xml:space="preserve"> </w:t>
+      </w:r>
+      <w:proofErr w:type="spellStart"/>
+      <w:r>
+        <w:rPr>
+          <w:rFonts w:ascii="Times New Roman" w:hAnsi="Times New Roman"/>
+          <w:sz w:val="20"/>
+          <w:szCs w:val="20"/>
+          <w:lang w:val="en-US"/>
+        </w:rPr>
+        <w:t>secara</w:t>
+      </w:r>
+      <w:proofErr w:type="spellEnd"/>
+      <w:r>
+        <w:rPr>
+          <w:rFonts w:ascii="Times New Roman" w:hAnsi="Times New Roman"/>
+          <w:sz w:val="20"/>
+          <w:szCs w:val="20"/>
+          <w:lang w:val="en-US"/>
+        </w:rPr>
+        <w:t xml:space="preserve"> </w:t>
+      </w:r>
+      <w:proofErr w:type="spellStart"/>
+      <w:r>
+        <w:rPr>
+          <w:rFonts w:ascii="Times New Roman" w:hAnsi="Times New Roman"/>
+          <w:sz w:val="20"/>
+          <w:szCs w:val="20"/>
+          <w:lang w:val="en-US"/>
+        </w:rPr>
+        <w:t>tertulis</w:t>
+      </w:r>
+      <w:proofErr w:type="spellEnd"/>
+      <w:r>
+        <w:rPr>
+          <w:rFonts w:ascii="Times New Roman" w:hAnsi="Times New Roman"/>
+          <w:sz w:val="20"/>
+          <w:szCs w:val="20"/>
+          <w:lang w:val="en-US"/>
+        </w:rPr>
+        <w:t xml:space="preserve"> </w:t>
+      </w:r>
+      <w:proofErr w:type="spellStart"/>
+      <w:r>
+        <w:rPr>
+          <w:rFonts w:ascii="Times New Roman" w:hAnsi="Times New Roman"/>
+          <w:sz w:val="20"/>
+          <w:szCs w:val="20"/>
+          <w:lang w:val="en-US"/>
+        </w:rPr>
+        <w:t>adanya</w:t>
+      </w:r>
+      <w:proofErr w:type="spellEnd"/>
+      <w:r>
+        <w:rPr>
+          <w:rFonts w:ascii="Times New Roman" w:hAnsi="Times New Roman"/>
+          <w:sz w:val="20"/>
+          <w:szCs w:val="20"/>
+          <w:lang w:val="en-US"/>
+        </w:rPr>
+        <w:t xml:space="preserve"> </w:t>
+      </w:r>
+      <w:proofErr w:type="spellStart"/>
+      <w:r>
+        <w:rPr>
+          <w:rFonts w:ascii="Times New Roman" w:hAnsi="Times New Roman"/>
+          <w:sz w:val="20"/>
+          <w:szCs w:val="20"/>
+          <w:lang w:val="en-US"/>
+        </w:rPr>
+        <w:t>keadaan</w:t>
+      </w:r>
+      <w:proofErr w:type="spellEnd"/>
+      <w:r>
+        <w:rPr>
+          <w:rFonts w:ascii="Times New Roman" w:hAnsi="Times New Roman"/>
+          <w:sz w:val="20"/>
+          <w:szCs w:val="20"/>
+          <w:lang w:val="en-US"/>
+        </w:rPr>
+        <w:t xml:space="preserve"> </w:t>
+      </w:r>
+      <w:proofErr w:type="spellStart"/>
+      <w:r>
+        <w:rPr>
+          <w:rFonts w:ascii="Times New Roman" w:hAnsi="Times New Roman"/>
+          <w:sz w:val="20"/>
+          <w:szCs w:val="20"/>
+          <w:lang w:val="en-US"/>
+        </w:rPr>
+        <w:t>memaksa</w:t>
+      </w:r>
+      <w:proofErr w:type="spellEnd"/>
+      <w:r>
+        <w:rPr>
+          <w:rFonts w:ascii="Times New Roman" w:hAnsi="Times New Roman"/>
+          <w:sz w:val="20"/>
+          <w:szCs w:val="20"/>
+          <w:lang w:val="en-US"/>
+        </w:rPr>
+        <w:t xml:space="preserve"> (</w:t>
       </w:r>
       <w:r>
         <w:rPr>
@@ -7687,7 +13480,347 @@
           <w:szCs w:val="20"/>
           <w:lang w:val="en-US"/>
         </w:rPr>
-        <w:t>) tersebut kepada Pihak lainnya disertai alasan dan/atau bukti selambat-lambatnya 48 (empat puluh delapan) jam sejak terjadinya keadaan memaksa (</w:t>
+        <w:t xml:space="preserve">) </w:t>
+      </w:r>
+      <w:proofErr w:type="spellStart"/>
+      <w:r>
+        <w:rPr>
+          <w:rFonts w:ascii="Times New Roman" w:hAnsi="Times New Roman"/>
+          <w:sz w:val="20"/>
+          <w:szCs w:val="20"/>
+          <w:lang w:val="en-US"/>
+        </w:rPr>
+        <w:t>tersebut</w:t>
+      </w:r>
+      <w:proofErr w:type="spellEnd"/>
+      <w:r>
+        <w:rPr>
+          <w:rFonts w:ascii="Times New Roman" w:hAnsi="Times New Roman"/>
+          <w:sz w:val="20"/>
+          <w:szCs w:val="20"/>
+          <w:lang w:val="en-US"/>
+        </w:rPr>
+        <w:t xml:space="preserve"> </w:t>
+      </w:r>
+      <w:proofErr w:type="spellStart"/>
+      <w:r>
+        <w:rPr>
+          <w:rFonts w:ascii="Times New Roman" w:hAnsi="Times New Roman"/>
+          <w:sz w:val="20"/>
+          <w:szCs w:val="20"/>
+          <w:lang w:val="en-US"/>
+        </w:rPr>
+        <w:t>kepada</w:t>
+      </w:r>
+      <w:proofErr w:type="spellEnd"/>
+      <w:r>
+        <w:rPr>
+          <w:rFonts w:ascii="Times New Roman" w:hAnsi="Times New Roman"/>
+          <w:sz w:val="20"/>
+          <w:szCs w:val="20"/>
+          <w:lang w:val="en-US"/>
+        </w:rPr>
+        <w:t xml:space="preserve"> </w:t>
+      </w:r>
+      <w:proofErr w:type="spellStart"/>
+      <w:r>
+        <w:rPr>
+          <w:rFonts w:ascii="Times New Roman" w:hAnsi="Times New Roman"/>
+          <w:sz w:val="20"/>
+          <w:szCs w:val="20"/>
+          <w:lang w:val="en-US"/>
+        </w:rPr>
+        <w:t>Pihak</w:t>
+      </w:r>
+      <w:proofErr w:type="spellEnd"/>
+      <w:r>
+        <w:rPr>
+          <w:rFonts w:ascii="Times New Roman" w:hAnsi="Times New Roman"/>
+          <w:sz w:val="20"/>
+          <w:szCs w:val="20"/>
+          <w:lang w:val="en-US"/>
+        </w:rPr>
+        <w:t xml:space="preserve"> </w:t>
+      </w:r>
+      <w:proofErr w:type="spellStart"/>
+      <w:r>
+        <w:rPr>
+          <w:rFonts w:ascii="Times New Roman" w:hAnsi="Times New Roman"/>
+          <w:sz w:val="20"/>
+          <w:szCs w:val="20"/>
+          <w:lang w:val="en-US"/>
+        </w:rPr>
+        <w:t>lainnya</w:t>
+      </w:r>
+      <w:proofErr w:type="spellEnd"/>
+      <w:r>
+        <w:rPr>
+          <w:rFonts w:ascii="Times New Roman" w:hAnsi="Times New Roman"/>
+          <w:sz w:val="20"/>
+          <w:szCs w:val="20"/>
+          <w:lang w:val="en-US"/>
+        </w:rPr>
+        <w:t xml:space="preserve"> </w:t>
+      </w:r>
+      <w:proofErr w:type="spellStart"/>
+      <w:r>
+        <w:rPr>
+          <w:rFonts w:ascii="Times New Roman" w:hAnsi="Times New Roman"/>
+          <w:sz w:val="20"/>
+          <w:szCs w:val="20"/>
+          <w:lang w:val="en-US"/>
+        </w:rPr>
+        <w:t>disertai</w:t>
+      </w:r>
+      <w:proofErr w:type="spellEnd"/>
+      <w:r>
+        <w:rPr>
+          <w:rFonts w:ascii="Times New Roman" w:hAnsi="Times New Roman"/>
+          <w:sz w:val="20"/>
+          <w:szCs w:val="20"/>
+          <w:lang w:val="en-US"/>
+        </w:rPr>
+        <w:t xml:space="preserve"> </w:t>
+      </w:r>
+      <w:proofErr w:type="spellStart"/>
+      <w:r>
+        <w:rPr>
+          <w:rFonts w:ascii="Times New Roman" w:hAnsi="Times New Roman"/>
+          <w:sz w:val="20"/>
+          <w:szCs w:val="20"/>
+          <w:lang w:val="en-US"/>
+        </w:rPr>
+        <w:t>alasan</w:t>
+      </w:r>
+      <w:proofErr w:type="spellEnd"/>
+      <w:r>
+        <w:rPr>
+          <w:rFonts w:ascii="Times New Roman" w:hAnsi="Times New Roman"/>
+          <w:sz w:val="20"/>
+          <w:szCs w:val="20"/>
+          <w:lang w:val="en-US"/>
+        </w:rPr>
+        <w:t xml:space="preserve"> </w:t>
+      </w:r>
+      <w:proofErr w:type="spellStart"/>
+      <w:r>
+        <w:rPr>
+          <w:rFonts w:ascii="Times New Roman" w:hAnsi="Times New Roman"/>
+          <w:sz w:val="20"/>
+          <w:szCs w:val="20"/>
+          <w:lang w:val="en-US"/>
+        </w:rPr>
+        <w:t>dan</w:t>
+      </w:r>
+      <w:proofErr w:type="spellEnd"/>
+      <w:r>
+        <w:rPr>
+          <w:rFonts w:ascii="Times New Roman" w:hAnsi="Times New Roman"/>
+          <w:sz w:val="20"/>
+          <w:szCs w:val="20"/>
+          <w:lang w:val="en-US"/>
+        </w:rPr>
+        <w:t>/</w:t>
+      </w:r>
+      <w:proofErr w:type="spellStart"/>
+      <w:r>
+        <w:rPr>
+          <w:rFonts w:ascii="Times New Roman" w:hAnsi="Times New Roman"/>
+          <w:sz w:val="20"/>
+          <w:szCs w:val="20"/>
+          <w:lang w:val="en-US"/>
+        </w:rPr>
+        <w:t>atau</w:t>
+      </w:r>
+      <w:proofErr w:type="spellEnd"/>
+      <w:r>
+        <w:rPr>
+          <w:rFonts w:ascii="Times New Roman" w:hAnsi="Times New Roman"/>
+          <w:sz w:val="20"/>
+          <w:szCs w:val="20"/>
+          <w:lang w:val="en-US"/>
+        </w:rPr>
+        <w:t xml:space="preserve"> </w:t>
+      </w:r>
+      <w:proofErr w:type="spellStart"/>
+      <w:r>
+        <w:rPr>
+          <w:rFonts w:ascii="Times New Roman" w:hAnsi="Times New Roman"/>
+          <w:sz w:val="20"/>
+          <w:szCs w:val="20"/>
+          <w:lang w:val="en-US"/>
+        </w:rPr>
+        <w:t>bukti</w:t>
+      </w:r>
+      <w:proofErr w:type="spellEnd"/>
+      <w:r>
+        <w:rPr>
+          <w:rFonts w:ascii="Times New Roman" w:hAnsi="Times New Roman"/>
+          <w:sz w:val="20"/>
+          <w:szCs w:val="20"/>
+          <w:lang w:val="en-US"/>
+        </w:rPr>
+        <w:t xml:space="preserve"> </w:t>
+      </w:r>
+      <w:proofErr w:type="spellStart"/>
+      <w:r>
+        <w:rPr>
+          <w:rFonts w:ascii="Times New Roman" w:hAnsi="Times New Roman"/>
+          <w:sz w:val="20"/>
+          <w:szCs w:val="20"/>
+          <w:lang w:val="en-US"/>
+        </w:rPr>
+        <w:t>selambat-lambatnya</w:t>
+      </w:r>
+      <w:proofErr w:type="spellEnd"/>
+      <w:r>
+        <w:rPr>
+          <w:rFonts w:ascii="Times New Roman" w:hAnsi="Times New Roman"/>
+          <w:sz w:val="20"/>
+          <w:szCs w:val="20"/>
+          <w:lang w:val="en-US"/>
+        </w:rPr>
+        <w:t xml:space="preserve"> 48 (</w:t>
+      </w:r>
+      <w:proofErr w:type="spellStart"/>
+      <w:r>
+        <w:rPr>
+          <w:rFonts w:ascii="Times New Roman" w:hAnsi="Times New Roman"/>
+          <w:sz w:val="20"/>
+          <w:szCs w:val="20"/>
+          <w:lang w:val="en-US"/>
+        </w:rPr>
+        <w:t>empat</w:t>
+      </w:r>
+      <w:proofErr w:type="spellEnd"/>
+      <w:r>
+        <w:rPr>
+          <w:rFonts w:ascii="Times New Roman" w:hAnsi="Times New Roman"/>
+          <w:sz w:val="20"/>
+          <w:szCs w:val="20"/>
+          <w:lang w:val="en-US"/>
+        </w:rPr>
+        <w:t xml:space="preserve"> </w:t>
+      </w:r>
+      <w:proofErr w:type="spellStart"/>
+      <w:r>
+        <w:rPr>
+          <w:rFonts w:ascii="Times New Roman" w:hAnsi="Times New Roman"/>
+          <w:sz w:val="20"/>
+          <w:szCs w:val="20"/>
+          <w:lang w:val="en-US"/>
+        </w:rPr>
+        <w:t>puluh</w:t>
+      </w:r>
+      <w:proofErr w:type="spellEnd"/>
+      <w:r>
+        <w:rPr>
+          <w:rFonts w:ascii="Times New Roman" w:hAnsi="Times New Roman"/>
+          <w:sz w:val="20"/>
+          <w:szCs w:val="20"/>
+          <w:lang w:val="en-US"/>
+        </w:rPr>
+        <w:t xml:space="preserve"> </w:t>
+      </w:r>
+      <w:proofErr w:type="spellStart"/>
+      <w:r>
+        <w:rPr>
+          <w:rFonts w:ascii="Times New Roman" w:hAnsi="Times New Roman"/>
+          <w:sz w:val="20"/>
+          <w:szCs w:val="20"/>
+          <w:lang w:val="en-US"/>
+        </w:rPr>
+        <w:t>delapan</w:t>
+      </w:r>
+      <w:proofErr w:type="spellEnd"/>
+      <w:r>
+        <w:rPr>
+          <w:rFonts w:ascii="Times New Roman" w:hAnsi="Times New Roman"/>
+          <w:sz w:val="20"/>
+          <w:szCs w:val="20"/>
+          <w:lang w:val="en-US"/>
+        </w:rPr>
+        <w:t xml:space="preserve">) jam </w:t>
+      </w:r>
+      <w:proofErr w:type="spellStart"/>
+      <w:r>
+        <w:rPr>
+          <w:rFonts w:ascii="Times New Roman" w:hAnsi="Times New Roman"/>
+          <w:sz w:val="20"/>
+          <w:szCs w:val="20"/>
+          <w:lang w:val="en-US"/>
+        </w:rPr>
+        <w:t>sejak</w:t>
+      </w:r>
+      <w:proofErr w:type="spellEnd"/>
+      <w:r>
+        <w:rPr>
+          <w:rFonts w:ascii="Times New Roman" w:hAnsi="Times New Roman"/>
+          <w:sz w:val="20"/>
+          <w:szCs w:val="20"/>
+          <w:lang w:val="en-US"/>
+        </w:rPr>
+        <w:t xml:space="preserve"> </w:t>
+      </w:r>
+      <w:proofErr w:type="spellStart"/>
+      <w:r>
+        <w:rPr>
+          <w:rFonts w:ascii="Times New Roman" w:hAnsi="Times New Roman"/>
+          <w:sz w:val="20"/>
+          <w:szCs w:val="20"/>
+          <w:lang w:val="en-US"/>
+        </w:rPr>
+        <w:t>terjadinya</w:t>
+      </w:r>
+      <w:proofErr w:type="spellEnd"/>
+      <w:r>
+        <w:rPr>
+          <w:rFonts w:ascii="Times New Roman" w:hAnsi="Times New Roman"/>
+          <w:sz w:val="20"/>
+          <w:szCs w:val="20"/>
+          <w:lang w:val="en-US"/>
+        </w:rPr>
+        <w:t xml:space="preserve"> </w:t>
+      </w:r>
+      <w:proofErr w:type="spellStart"/>
+      <w:r>
+        <w:rPr>
+          <w:rFonts w:ascii="Times New Roman" w:hAnsi="Times New Roman"/>
+          <w:sz w:val="20"/>
+          <w:szCs w:val="20"/>
+          <w:lang w:val="en-US"/>
+        </w:rPr>
+        <w:t>keadaan</w:t>
+      </w:r>
+      <w:proofErr w:type="spellEnd"/>
+      <w:r>
+        <w:rPr>
+          <w:rFonts w:ascii="Times New Roman" w:hAnsi="Times New Roman"/>
+          <w:sz w:val="20"/>
+          <w:szCs w:val="20"/>
+          <w:lang w:val="en-US"/>
+        </w:rPr>
+        <w:t xml:space="preserve"> </w:t>
+      </w:r>
+      <w:proofErr w:type="spellStart"/>
+      <w:r>
+        <w:rPr>
+          <w:rFonts w:ascii="Times New Roman" w:hAnsi="Times New Roman"/>
+          <w:sz w:val="20"/>
+          <w:szCs w:val="20"/>
+          <w:lang w:val="en-US"/>
+        </w:rPr>
+        <w:t>memaksa</w:t>
+      </w:r>
+      <w:proofErr w:type="spellEnd"/>
+      <w:r>
+        <w:rPr>
+          <w:rFonts w:ascii="Times New Roman" w:hAnsi="Times New Roman"/>
+          <w:sz w:val="20"/>
+          <w:szCs w:val="20"/>
+          <w:lang w:val="en-US"/>
+        </w:rPr>
+        <w:t xml:space="preserve"> (</w:t>
       </w:r>
       <w:r>
         <w:rPr>
@@ -7707,7 +13840,207 @@
           <w:szCs w:val="20"/>
           <w:lang w:val="en-US"/>
         </w:rPr>
-        <w:t>) tersebut. Segera setelah diterimanya pemberitahuan tertulis tentang adanya keadaan memaksa (</w:t>
+        <w:t xml:space="preserve">) </w:t>
+      </w:r>
+      <w:proofErr w:type="spellStart"/>
+      <w:r>
+        <w:rPr>
+          <w:rFonts w:ascii="Times New Roman" w:hAnsi="Times New Roman"/>
+          <w:sz w:val="20"/>
+          <w:szCs w:val="20"/>
+          <w:lang w:val="en-US"/>
+        </w:rPr>
+        <w:t>tersebut</w:t>
+      </w:r>
+      <w:proofErr w:type="spellEnd"/>
+      <w:r>
+        <w:rPr>
+          <w:rFonts w:ascii="Times New Roman" w:hAnsi="Times New Roman"/>
+          <w:sz w:val="20"/>
+          <w:szCs w:val="20"/>
+          <w:lang w:val="en-US"/>
+        </w:rPr>
+        <w:t xml:space="preserve">. </w:t>
+      </w:r>
+      <w:proofErr w:type="spellStart"/>
+      <w:r>
+        <w:rPr>
+          <w:rFonts w:ascii="Times New Roman" w:hAnsi="Times New Roman"/>
+          <w:sz w:val="20"/>
+          <w:szCs w:val="20"/>
+          <w:lang w:val="en-US"/>
+        </w:rPr>
+        <w:t>Segera</w:t>
+      </w:r>
+      <w:proofErr w:type="spellEnd"/>
+      <w:r>
+        <w:rPr>
+          <w:rFonts w:ascii="Times New Roman" w:hAnsi="Times New Roman"/>
+          <w:sz w:val="20"/>
+          <w:szCs w:val="20"/>
+          <w:lang w:val="en-US"/>
+        </w:rPr>
+        <w:t xml:space="preserve"> </w:t>
+      </w:r>
+      <w:proofErr w:type="spellStart"/>
+      <w:r>
+        <w:rPr>
+          <w:rFonts w:ascii="Times New Roman" w:hAnsi="Times New Roman"/>
+          <w:sz w:val="20"/>
+          <w:szCs w:val="20"/>
+          <w:lang w:val="en-US"/>
+        </w:rPr>
+        <w:t>setelah</w:t>
+      </w:r>
+      <w:proofErr w:type="spellEnd"/>
+      <w:r>
+        <w:rPr>
+          <w:rFonts w:ascii="Times New Roman" w:hAnsi="Times New Roman"/>
+          <w:sz w:val="20"/>
+          <w:szCs w:val="20"/>
+          <w:lang w:val="en-US"/>
+        </w:rPr>
+        <w:t xml:space="preserve"> </w:t>
+      </w:r>
+      <w:proofErr w:type="spellStart"/>
+      <w:r>
+        <w:rPr>
+          <w:rFonts w:ascii="Times New Roman" w:hAnsi="Times New Roman"/>
+          <w:sz w:val="20"/>
+          <w:szCs w:val="20"/>
+          <w:lang w:val="en-US"/>
+        </w:rPr>
+        <w:t>diterimanya</w:t>
+      </w:r>
+      <w:proofErr w:type="spellEnd"/>
+      <w:r>
+        <w:rPr>
+          <w:rFonts w:ascii="Times New Roman" w:hAnsi="Times New Roman"/>
+          <w:sz w:val="20"/>
+          <w:szCs w:val="20"/>
+          <w:lang w:val="en-US"/>
+        </w:rPr>
+        <w:t xml:space="preserve"> </w:t>
+      </w:r>
+      <w:proofErr w:type="spellStart"/>
+      <w:r>
+        <w:rPr>
+          <w:rFonts w:ascii="Times New Roman" w:hAnsi="Times New Roman"/>
+          <w:sz w:val="20"/>
+          <w:szCs w:val="20"/>
+          <w:lang w:val="en-US"/>
+        </w:rPr>
+        <w:t>pemberitahuan</w:t>
+      </w:r>
+      <w:proofErr w:type="spellEnd"/>
+      <w:r>
+        <w:rPr>
+          <w:rFonts w:ascii="Times New Roman" w:hAnsi="Times New Roman"/>
+          <w:sz w:val="20"/>
+          <w:szCs w:val="20"/>
+          <w:lang w:val="en-US"/>
+        </w:rPr>
+        <w:t xml:space="preserve"> </w:t>
+      </w:r>
+      <w:proofErr w:type="spellStart"/>
+      <w:r>
+        <w:rPr>
+          <w:rFonts w:ascii="Times New Roman" w:hAnsi="Times New Roman"/>
+          <w:sz w:val="20"/>
+          <w:szCs w:val="20"/>
+          <w:lang w:val="en-US"/>
+        </w:rPr>
+        <w:t>tertulis</w:t>
+      </w:r>
+      <w:proofErr w:type="spellEnd"/>
+      <w:r>
+        <w:rPr>
+          <w:rFonts w:ascii="Times New Roman" w:hAnsi="Times New Roman"/>
+          <w:sz w:val="20"/>
+          <w:szCs w:val="20"/>
+          <w:lang w:val="en-US"/>
+        </w:rPr>
+        <w:t xml:space="preserve"> </w:t>
+      </w:r>
+      <w:proofErr w:type="spellStart"/>
+      <w:r>
+        <w:rPr>
+          <w:rFonts w:ascii="Times New Roman" w:hAnsi="Times New Roman"/>
+          <w:sz w:val="20"/>
+          <w:szCs w:val="20"/>
+          <w:lang w:val="en-US"/>
+        </w:rPr>
+        <w:t>tentang</w:t>
+      </w:r>
+      <w:proofErr w:type="spellEnd"/>
+      <w:r>
+        <w:rPr>
+          <w:rFonts w:ascii="Times New Roman" w:hAnsi="Times New Roman"/>
+          <w:sz w:val="20"/>
+          <w:szCs w:val="20"/>
+          <w:lang w:val="en-US"/>
+        </w:rPr>
+        <w:t xml:space="preserve"> </w:t>
+      </w:r>
+      <w:proofErr w:type="spellStart"/>
+      <w:r>
+        <w:rPr>
+          <w:rFonts w:ascii="Times New Roman" w:hAnsi="Times New Roman"/>
+          <w:sz w:val="20"/>
+          <w:szCs w:val="20"/>
+          <w:lang w:val="en-US"/>
+        </w:rPr>
+        <w:t>adanya</w:t>
+      </w:r>
+      <w:proofErr w:type="spellEnd"/>
+      <w:r>
+        <w:rPr>
+          <w:rFonts w:ascii="Times New Roman" w:hAnsi="Times New Roman"/>
+          <w:sz w:val="20"/>
+          <w:szCs w:val="20"/>
+          <w:lang w:val="en-US"/>
+        </w:rPr>
+        <w:t xml:space="preserve"> </w:t>
+      </w:r>
+      <w:proofErr w:type="spellStart"/>
+      <w:r>
+        <w:rPr>
+          <w:rFonts w:ascii="Times New Roman" w:hAnsi="Times New Roman"/>
+          <w:sz w:val="20"/>
+          <w:szCs w:val="20"/>
+          <w:lang w:val="en-US"/>
+        </w:rPr>
+        <w:t>keadaan</w:t>
+      </w:r>
+      <w:proofErr w:type="spellEnd"/>
+      <w:r>
+        <w:rPr>
+          <w:rFonts w:ascii="Times New Roman" w:hAnsi="Times New Roman"/>
+          <w:sz w:val="20"/>
+          <w:szCs w:val="20"/>
+          <w:lang w:val="en-US"/>
+        </w:rPr>
+        <w:t xml:space="preserve"> </w:t>
+      </w:r>
+      <w:proofErr w:type="spellStart"/>
+      <w:r>
+        <w:rPr>
+          <w:rFonts w:ascii="Times New Roman" w:hAnsi="Times New Roman"/>
+          <w:sz w:val="20"/>
+          <w:szCs w:val="20"/>
+          <w:lang w:val="en-US"/>
+        </w:rPr>
+        <w:t>memaksa</w:t>
+      </w:r>
+      <w:proofErr w:type="spellEnd"/>
+      <w:r>
+        <w:rPr>
+          <w:rFonts w:ascii="Times New Roman" w:hAnsi="Times New Roman"/>
+          <w:sz w:val="20"/>
+          <w:szCs w:val="20"/>
+          <w:lang w:val="en-US"/>
+        </w:rPr>
+        <w:t xml:space="preserve"> (</w:t>
       </w:r>
       <w:r>
         <w:rPr>
@@ -7727,7 +14060,209 @@
           <w:szCs w:val="20"/>
           <w:lang w:val="en-US"/>
         </w:rPr>
-        <w:t>) tersebut, Para Pihak akan mengadakan musyawarah untuk menentukan akibat keadaan memaksa (</w:t>
+        <w:t xml:space="preserve">) </w:t>
+      </w:r>
+      <w:proofErr w:type="spellStart"/>
+      <w:r>
+        <w:rPr>
+          <w:rFonts w:ascii="Times New Roman" w:hAnsi="Times New Roman"/>
+          <w:sz w:val="20"/>
+          <w:szCs w:val="20"/>
+          <w:lang w:val="en-US"/>
+        </w:rPr>
+        <w:t>tersebut</w:t>
+      </w:r>
+      <w:proofErr w:type="spellEnd"/>
+      <w:r>
+        <w:rPr>
+          <w:rFonts w:ascii="Times New Roman" w:hAnsi="Times New Roman"/>
+          <w:sz w:val="20"/>
+          <w:szCs w:val="20"/>
+          <w:lang w:val="en-US"/>
+        </w:rPr>
+        <w:t xml:space="preserve">, Para </w:t>
+      </w:r>
+      <w:proofErr w:type="spellStart"/>
+      <w:r>
+        <w:rPr>
+          <w:rFonts w:ascii="Times New Roman" w:hAnsi="Times New Roman"/>
+          <w:sz w:val="20"/>
+          <w:szCs w:val="20"/>
+          <w:lang w:val="en-US"/>
+        </w:rPr>
+        <w:t>Pihak</w:t>
+      </w:r>
+      <w:proofErr w:type="spellEnd"/>
+      <w:r>
+        <w:rPr>
+          <w:rFonts w:ascii="Times New Roman" w:hAnsi="Times New Roman"/>
+          <w:sz w:val="20"/>
+          <w:szCs w:val="20"/>
+          <w:lang w:val="en-US"/>
+        </w:rPr>
+        <w:t xml:space="preserve"> </w:t>
+      </w:r>
+      <w:proofErr w:type="spellStart"/>
+      <w:proofErr w:type="gramStart"/>
+      <w:r>
+        <w:rPr>
+          <w:rFonts w:ascii="Times New Roman" w:hAnsi="Times New Roman"/>
+          <w:sz w:val="20"/>
+          <w:szCs w:val="20"/>
+          <w:lang w:val="en-US"/>
+        </w:rPr>
+        <w:t>akan</w:t>
+      </w:r>
+      <w:proofErr w:type="spellEnd"/>
+      <w:proofErr w:type="gramEnd"/>
+      <w:r>
+        <w:rPr>
+          <w:rFonts w:ascii="Times New Roman" w:hAnsi="Times New Roman"/>
+          <w:sz w:val="20"/>
+          <w:szCs w:val="20"/>
+          <w:lang w:val="en-US"/>
+        </w:rPr>
+        <w:t xml:space="preserve"> </w:t>
+      </w:r>
+      <w:proofErr w:type="spellStart"/>
+      <w:r>
+        <w:rPr>
+          <w:rFonts w:ascii="Times New Roman" w:hAnsi="Times New Roman"/>
+          <w:sz w:val="20"/>
+          <w:szCs w:val="20"/>
+          <w:lang w:val="en-US"/>
+        </w:rPr>
+        <w:t>mengadakan</w:t>
+      </w:r>
+      <w:proofErr w:type="spellEnd"/>
+      <w:r>
+        <w:rPr>
+          <w:rFonts w:ascii="Times New Roman" w:hAnsi="Times New Roman"/>
+          <w:sz w:val="20"/>
+          <w:szCs w:val="20"/>
+          <w:lang w:val="en-US"/>
+        </w:rPr>
+        <w:t xml:space="preserve"> </w:t>
+      </w:r>
+      <w:proofErr w:type="spellStart"/>
+      <w:r>
+        <w:rPr>
+          <w:rFonts w:ascii="Times New Roman" w:hAnsi="Times New Roman"/>
+          <w:sz w:val="20"/>
+          <w:szCs w:val="20"/>
+          <w:lang w:val="en-US"/>
+        </w:rPr>
+        <w:t>musyawarah</w:t>
+      </w:r>
+      <w:proofErr w:type="spellEnd"/>
+      <w:r>
+        <w:rPr>
+          <w:rFonts w:ascii="Times New Roman" w:hAnsi="Times New Roman"/>
+          <w:sz w:val="20"/>
+          <w:szCs w:val="20"/>
+          <w:lang w:val="en-US"/>
+        </w:rPr>
+        <w:t xml:space="preserve"> </w:t>
+      </w:r>
+      <w:proofErr w:type="spellStart"/>
+      <w:r>
+        <w:rPr>
+          <w:rFonts w:ascii="Times New Roman" w:hAnsi="Times New Roman"/>
+          <w:sz w:val="20"/>
+          <w:szCs w:val="20"/>
+          <w:lang w:val="en-US"/>
+        </w:rPr>
+        <w:t>untuk</w:t>
+      </w:r>
+      <w:proofErr w:type="spellEnd"/>
+      <w:r>
+        <w:rPr>
+          <w:rFonts w:ascii="Times New Roman" w:hAnsi="Times New Roman"/>
+          <w:sz w:val="20"/>
+          <w:szCs w:val="20"/>
+          <w:lang w:val="en-US"/>
+        </w:rPr>
+        <w:t xml:space="preserve"> </w:t>
+      </w:r>
+      <w:proofErr w:type="spellStart"/>
+      <w:r>
+        <w:rPr>
+          <w:rFonts w:ascii="Times New Roman" w:hAnsi="Times New Roman"/>
+          <w:sz w:val="20"/>
+          <w:szCs w:val="20"/>
+          <w:lang w:val="en-US"/>
+        </w:rPr>
+        <w:t>menentukan</w:t>
+      </w:r>
+      <w:proofErr w:type="spellEnd"/>
+      <w:r>
+        <w:rPr>
+          <w:rFonts w:ascii="Times New Roman" w:hAnsi="Times New Roman"/>
+          <w:sz w:val="20"/>
+          <w:szCs w:val="20"/>
+          <w:lang w:val="en-US"/>
+        </w:rPr>
+        <w:t xml:space="preserve"> </w:t>
+      </w:r>
+      <w:proofErr w:type="spellStart"/>
+      <w:r>
+        <w:rPr>
+          <w:rFonts w:ascii="Times New Roman" w:hAnsi="Times New Roman"/>
+          <w:sz w:val="20"/>
+          <w:szCs w:val="20"/>
+          <w:lang w:val="en-US"/>
+        </w:rPr>
+        <w:t>akibat</w:t>
+      </w:r>
+      <w:proofErr w:type="spellEnd"/>
+      <w:r>
+        <w:rPr>
+          <w:rFonts w:ascii="Times New Roman" w:hAnsi="Times New Roman"/>
+          <w:sz w:val="20"/>
+          <w:szCs w:val="20"/>
+          <w:lang w:val="en-US"/>
+        </w:rPr>
+        <w:t xml:space="preserve"> </w:t>
+      </w:r>
+      <w:proofErr w:type="spellStart"/>
+      <w:r>
+        <w:rPr>
+          <w:rFonts w:ascii="Times New Roman" w:hAnsi="Times New Roman"/>
+          <w:sz w:val="20"/>
+          <w:szCs w:val="20"/>
+          <w:lang w:val="en-US"/>
+        </w:rPr>
+        <w:t>keadaan</w:t>
+      </w:r>
+      <w:proofErr w:type="spellEnd"/>
+      <w:r>
+        <w:rPr>
+          <w:rFonts w:ascii="Times New Roman" w:hAnsi="Times New Roman"/>
+          <w:sz w:val="20"/>
+          <w:szCs w:val="20"/>
+          <w:lang w:val="en-US"/>
+        </w:rPr>
+        <w:t xml:space="preserve"> </w:t>
+      </w:r>
+      <w:proofErr w:type="spellStart"/>
+      <w:r>
+        <w:rPr>
+          <w:rFonts w:ascii="Times New Roman" w:hAnsi="Times New Roman"/>
+          <w:sz w:val="20"/>
+          <w:szCs w:val="20"/>
+          <w:lang w:val="en-US"/>
+        </w:rPr>
+        <w:t>memaksa</w:t>
+      </w:r>
+      <w:proofErr w:type="spellEnd"/>
+      <w:r>
+        <w:rPr>
+          <w:rFonts w:ascii="Times New Roman" w:hAnsi="Times New Roman"/>
+          <w:sz w:val="20"/>
+          <w:szCs w:val="20"/>
+          <w:lang w:val="en-US"/>
+        </w:rPr>
+        <w:t xml:space="preserve"> (</w:t>
       </w:r>
       <w:r>
         <w:rPr>
@@ -7746,8 +14281,79 @@
           <w:szCs w:val="20"/>
           <w:lang w:val="en-US"/>
         </w:rPr>
-        <w:t>) tersebut serta cara penyelesaiannya</w:t>
-      </w:r>
+        <w:t xml:space="preserve">) </w:t>
+      </w:r>
+      <w:proofErr w:type="spellStart"/>
+      <w:r>
+        <w:rPr>
+          <w:rFonts w:ascii="Times New Roman" w:hAnsi="Times New Roman"/>
+          <w:sz w:val="20"/>
+          <w:szCs w:val="20"/>
+          <w:lang w:val="en-US"/>
+        </w:rPr>
+        <w:t>tersebut</w:t>
+      </w:r>
+      <w:proofErr w:type="spellEnd"/>
+      <w:r>
+        <w:rPr>
+          <w:rFonts w:ascii="Times New Roman" w:hAnsi="Times New Roman"/>
+          <w:sz w:val="20"/>
+          <w:szCs w:val="20"/>
+          <w:lang w:val="en-US"/>
+        </w:rPr>
+        <w:t xml:space="preserve"> </w:t>
+      </w:r>
+      <w:proofErr w:type="spellStart"/>
+      <w:r>
+        <w:rPr>
+          <w:rFonts w:ascii="Times New Roman" w:hAnsi="Times New Roman"/>
+          <w:sz w:val="20"/>
+          <w:szCs w:val="20"/>
+          <w:lang w:val="en-US"/>
+        </w:rPr>
+        <w:t>serta</w:t>
+      </w:r>
+      <w:proofErr w:type="spellEnd"/>
+      <w:r>
+        <w:rPr>
+          <w:rFonts w:ascii="Times New Roman" w:hAnsi="Times New Roman"/>
+          <w:sz w:val="20"/>
+          <w:szCs w:val="20"/>
+          <w:lang w:val="en-US"/>
+        </w:rPr>
+        <w:t xml:space="preserve"> </w:t>
+      </w:r>
+      <w:proofErr w:type="spellStart"/>
+      <w:r>
+        <w:rPr>
+          <w:rFonts w:ascii="Times New Roman" w:hAnsi="Times New Roman"/>
+          <w:sz w:val="20"/>
+          <w:szCs w:val="20"/>
+          <w:lang w:val="en-US"/>
+        </w:rPr>
+        <w:t>cara</w:t>
+      </w:r>
+      <w:proofErr w:type="spellEnd"/>
+      <w:r>
+        <w:rPr>
+          <w:rFonts w:ascii="Times New Roman" w:hAnsi="Times New Roman"/>
+          <w:sz w:val="20"/>
+          <w:szCs w:val="20"/>
+          <w:lang w:val="en-US"/>
+        </w:rPr>
+        <w:t xml:space="preserve"> </w:t>
+      </w:r>
+      <w:proofErr w:type="spellStart"/>
+      <w:r>
+        <w:rPr>
+          <w:rFonts w:ascii="Times New Roman" w:hAnsi="Times New Roman"/>
+          <w:sz w:val="20"/>
+          <w:szCs w:val="20"/>
+          <w:lang w:val="en-US"/>
+        </w:rPr>
+        <w:t>penyelesaiannya</w:t>
+      </w:r>
+      <w:proofErr w:type="spellEnd"/>
       <w:r>
         <w:rPr>
           <w:rFonts w:ascii="Times New Roman" w:hAnsi="Times New Roman"/>
@@ -7785,6 +14391,7 @@
           <w:lang w:val="en-US"/>
         </w:rPr>
       </w:pPr>
+      <w:proofErr w:type="spellStart"/>
       <w:r>
         <w:rPr>
           <w:rFonts w:ascii="Times New Roman" w:hAnsi="Times New Roman"/>
@@ -7793,7 +14400,37 @@
           <w:lang w:val="en-US"/>
         </w:rPr>
         <w:lastRenderedPageBreak/>
-        <w:t>Keadaan memaksa (</w:t>
+        <w:t>Keadaan</w:t>
+      </w:r>
+      <w:proofErr w:type="spellEnd"/>
+      <w:r>
+        <w:rPr>
+          <w:rFonts w:ascii="Times New Roman" w:hAnsi="Times New Roman"/>
+          <w:sz w:val="20"/>
+          <w:szCs w:val="20"/>
+          <w:lang w:val="en-US"/>
+        </w:rPr>
+        <w:t xml:space="preserve"> </w:t>
+      </w:r>
+      <w:proofErr w:type="spellStart"/>
+      <w:r>
+        <w:rPr>
+          <w:rFonts w:ascii="Times New Roman" w:hAnsi="Times New Roman"/>
+          <w:sz w:val="20"/>
+          <w:szCs w:val="20"/>
+          <w:lang w:val="en-US"/>
+        </w:rPr>
+        <w:t>memaksa</w:t>
+      </w:r>
+      <w:proofErr w:type="spellEnd"/>
+      <w:r>
+        <w:rPr>
+          <w:rFonts w:ascii="Times New Roman" w:hAnsi="Times New Roman"/>
+          <w:sz w:val="20"/>
+          <w:szCs w:val="20"/>
+          <w:lang w:val="en-US"/>
+        </w:rPr>
+        <w:t xml:space="preserve"> (</w:t>
       </w:r>
       <w:r>
         <w:rPr>
@@ -7824,16 +14461,247 @@
           <w:szCs w:val="20"/>
           <w:lang w:val="en-US"/>
         </w:rPr>
-        <w:t>) dikecualikan untuk perbedaan pemahaman dan/atau keyakinan</w:t>
-      </w:r>
-      <w:r>
-        <w:rPr>
-          <w:rFonts w:ascii="Times New Roman" w:hAnsi="Times New Roman"/>
-          <w:sz w:val="20"/>
-          <w:szCs w:val="20"/>
-          <w:lang w:val="en-US"/>
-        </w:rPr>
-        <w:t xml:space="preserve"> yang berlaku pada sistem perbankan dan BANK.</w:t>
+        <w:t xml:space="preserve">) </w:t>
+      </w:r>
+      <w:proofErr w:type="spellStart"/>
+      <w:r>
+        <w:rPr>
+          <w:rFonts w:ascii="Times New Roman" w:hAnsi="Times New Roman"/>
+          <w:sz w:val="20"/>
+          <w:szCs w:val="20"/>
+          <w:lang w:val="en-US"/>
+        </w:rPr>
+        <w:t>dikecualikan</w:t>
+      </w:r>
+      <w:proofErr w:type="spellEnd"/>
+      <w:r>
+        <w:rPr>
+          <w:rFonts w:ascii="Times New Roman" w:hAnsi="Times New Roman"/>
+          <w:sz w:val="20"/>
+          <w:szCs w:val="20"/>
+          <w:lang w:val="en-US"/>
+        </w:rPr>
+        <w:t xml:space="preserve"> </w:t>
+      </w:r>
+      <w:proofErr w:type="spellStart"/>
+      <w:r>
+        <w:rPr>
+          <w:rFonts w:ascii="Times New Roman" w:hAnsi="Times New Roman"/>
+          <w:sz w:val="20"/>
+          <w:szCs w:val="20"/>
+          <w:lang w:val="en-US"/>
+        </w:rPr>
+        <w:t>untuk</w:t>
+      </w:r>
+      <w:proofErr w:type="spellEnd"/>
+      <w:r>
+        <w:rPr>
+          <w:rFonts w:ascii="Times New Roman" w:hAnsi="Times New Roman"/>
+          <w:sz w:val="20"/>
+          <w:szCs w:val="20"/>
+          <w:lang w:val="en-US"/>
+        </w:rPr>
+        <w:t xml:space="preserve"> </w:t>
+      </w:r>
+      <w:proofErr w:type="spellStart"/>
+      <w:r>
+        <w:rPr>
+          <w:rFonts w:ascii="Times New Roman" w:hAnsi="Times New Roman"/>
+          <w:sz w:val="20"/>
+          <w:szCs w:val="20"/>
+          <w:lang w:val="en-US"/>
+        </w:rPr>
+        <w:t>perbedaan</w:t>
+      </w:r>
+      <w:proofErr w:type="spellEnd"/>
+      <w:r>
+        <w:rPr>
+          <w:rFonts w:ascii="Times New Roman" w:hAnsi="Times New Roman"/>
+          <w:sz w:val="20"/>
+          <w:szCs w:val="20"/>
+          <w:lang w:val="en-US"/>
+        </w:rPr>
+        <w:t xml:space="preserve"> </w:t>
+      </w:r>
+      <w:proofErr w:type="spellStart"/>
+      <w:r>
+        <w:rPr>
+          <w:rFonts w:ascii="Times New Roman" w:hAnsi="Times New Roman"/>
+          <w:sz w:val="20"/>
+          <w:szCs w:val="20"/>
+          <w:lang w:val="en-US"/>
+        </w:rPr>
+        <w:t>pemahaman</w:t>
+      </w:r>
+      <w:proofErr w:type="spellEnd"/>
+      <w:r>
+        <w:rPr>
+          <w:rFonts w:ascii="Times New Roman" w:hAnsi="Times New Roman"/>
+          <w:sz w:val="20"/>
+          <w:szCs w:val="20"/>
+          <w:lang w:val="en-US"/>
+        </w:rPr>
+        <w:t xml:space="preserve"> </w:t>
+      </w:r>
+      <w:proofErr w:type="spellStart"/>
+      <w:r>
+        <w:rPr>
+          <w:rFonts w:ascii="Times New Roman" w:hAnsi="Times New Roman"/>
+          <w:sz w:val="20"/>
+          <w:szCs w:val="20"/>
+          <w:lang w:val="en-US"/>
+        </w:rPr>
+        <w:t>dan</w:t>
+      </w:r>
+      <w:proofErr w:type="spellEnd"/>
+      <w:r>
+        <w:rPr>
+          <w:rFonts w:ascii="Times New Roman" w:hAnsi="Times New Roman"/>
+          <w:sz w:val="20"/>
+          <w:szCs w:val="20"/>
+          <w:lang w:val="en-US"/>
+        </w:rPr>
+        <w:t>/</w:t>
+      </w:r>
+      <w:proofErr w:type="spellStart"/>
+      <w:r>
+        <w:rPr>
+          <w:rFonts w:ascii="Times New Roman" w:hAnsi="Times New Roman"/>
+          <w:sz w:val="20"/>
+          <w:szCs w:val="20"/>
+          <w:lang w:val="en-US"/>
+        </w:rPr>
+        <w:t>atau</w:t>
+      </w:r>
+      <w:proofErr w:type="spellEnd"/>
+      <w:r>
+        <w:rPr>
+          <w:rFonts w:ascii="Times New Roman" w:hAnsi="Times New Roman"/>
+          <w:sz w:val="20"/>
+          <w:szCs w:val="20"/>
+          <w:lang w:val="en-US"/>
+        </w:rPr>
+        <w:t xml:space="preserve"> </w:t>
+      </w:r>
+      <w:proofErr w:type="spellStart"/>
+      <w:r>
+        <w:rPr>
+          <w:rFonts w:ascii="Times New Roman" w:hAnsi="Times New Roman"/>
+          <w:sz w:val="20"/>
+          <w:szCs w:val="20"/>
+          <w:lang w:val="en-US"/>
+        </w:rPr>
+        <w:t>keyakinan</w:t>
+      </w:r>
+      <w:proofErr w:type="spellEnd"/>
+      <w:r>
+        <w:rPr>
+          <w:rFonts w:ascii="Times New Roman" w:hAnsi="Times New Roman"/>
+          <w:sz w:val="20"/>
+          <w:szCs w:val="20"/>
+          <w:lang w:val="en-US"/>
+        </w:rPr>
+        <w:t xml:space="preserve"> yang </w:t>
+      </w:r>
+      <w:proofErr w:type="spellStart"/>
+      <w:r>
+        <w:rPr>
+          <w:rFonts w:ascii="Times New Roman" w:hAnsi="Times New Roman"/>
+          <w:sz w:val="20"/>
+          <w:szCs w:val="20"/>
+          <w:lang w:val="en-US"/>
+        </w:rPr>
+        <w:t>berlaku</w:t>
+      </w:r>
+      <w:proofErr w:type="spellEnd"/>
+      <w:r>
+        <w:rPr>
+          <w:rFonts w:ascii="Times New Roman" w:hAnsi="Times New Roman"/>
+          <w:sz w:val="20"/>
+          <w:szCs w:val="20"/>
+          <w:lang w:val="en-US"/>
+        </w:rPr>
+        <w:t xml:space="preserve"> </w:t>
+      </w:r>
+      <w:proofErr w:type="spellStart"/>
+      <w:r>
+        <w:rPr>
+          <w:rFonts w:ascii="Times New Roman" w:hAnsi="Times New Roman"/>
+          <w:sz w:val="20"/>
+          <w:szCs w:val="20"/>
+          <w:lang w:val="en-US"/>
+        </w:rPr>
+        <w:t>pada</w:t>
+      </w:r>
+      <w:proofErr w:type="spellEnd"/>
+      <w:r>
+        <w:rPr>
+          <w:rFonts w:ascii="Times New Roman" w:hAnsi="Times New Roman"/>
+          <w:sz w:val="20"/>
+          <w:szCs w:val="20"/>
+          <w:lang w:val="en-US"/>
+        </w:rPr>
+        <w:t xml:space="preserve"> </w:t>
+      </w:r>
+      <w:proofErr w:type="spellStart"/>
+      <w:r>
+        <w:rPr>
+          <w:rFonts w:ascii="Times New Roman" w:hAnsi="Times New Roman"/>
+          <w:sz w:val="20"/>
+          <w:szCs w:val="20"/>
+          <w:lang w:val="en-US"/>
+        </w:rPr>
+        <w:t>sistem</w:t>
+      </w:r>
+      <w:proofErr w:type="spellEnd"/>
+      <w:r>
+        <w:rPr>
+          <w:rFonts w:ascii="Times New Roman" w:hAnsi="Times New Roman"/>
+          <w:sz w:val="20"/>
+          <w:szCs w:val="20"/>
+          <w:lang w:val="en-US"/>
+        </w:rPr>
+        <w:t xml:space="preserve"> </w:t>
+      </w:r>
+      <w:proofErr w:type="spellStart"/>
+      <w:r>
+        <w:rPr>
+          <w:rFonts w:ascii="Times New Roman" w:hAnsi="Times New Roman"/>
+          <w:sz w:val="20"/>
+          <w:szCs w:val="20"/>
+          <w:lang w:val="en-US"/>
+        </w:rPr>
+        <w:t>perbankan</w:t>
+      </w:r>
+      <w:proofErr w:type="spellEnd"/>
+      <w:r>
+        <w:rPr>
+          <w:rFonts w:ascii="Times New Roman" w:hAnsi="Times New Roman"/>
+          <w:sz w:val="20"/>
+          <w:szCs w:val="20"/>
+          <w:lang w:val="en-US"/>
+        </w:rPr>
+        <w:t xml:space="preserve"> </w:t>
+      </w:r>
+      <w:proofErr w:type="spellStart"/>
+      <w:r>
+        <w:rPr>
+          <w:rFonts w:ascii="Times New Roman" w:hAnsi="Times New Roman"/>
+          <w:sz w:val="20"/>
+          <w:szCs w:val="20"/>
+          <w:lang w:val="en-US"/>
+        </w:rPr>
+        <w:t>dan</w:t>
+      </w:r>
+      <w:proofErr w:type="spellEnd"/>
+      <w:r>
+        <w:rPr>
+          <w:rFonts w:ascii="Times New Roman" w:hAnsi="Times New Roman"/>
+          <w:sz w:val="20"/>
+          <w:szCs w:val="20"/>
+          <w:lang w:val="en-US"/>
+        </w:rPr>
+        <w:t xml:space="preserve"> BANK.</w:t>
       </w:r>
       <w:r>
         <w:rPr>
@@ -7866,15 +14734,37 @@
           <w:lang w:val="en-US"/>
         </w:rPr>
       </w:pPr>
-      <w:r>
-        <w:rPr>
-          <w:rFonts w:ascii="Times New Roman" w:hAnsi="Times New Roman"/>
-          <w:sz w:val="20"/>
-          <w:szCs w:val="20"/>
-          <w:lang w:val="en-US"/>
-        </w:rPr>
-        <w:t>Keadaan memaksa</w:t>
-      </w:r>
+      <w:proofErr w:type="spellStart"/>
+      <w:r>
+        <w:rPr>
+          <w:rFonts w:ascii="Times New Roman" w:hAnsi="Times New Roman"/>
+          <w:sz w:val="20"/>
+          <w:szCs w:val="20"/>
+          <w:lang w:val="en-US"/>
+        </w:rPr>
+        <w:t>Keadaan</w:t>
+      </w:r>
+      <w:proofErr w:type="spellEnd"/>
+      <w:r>
+        <w:rPr>
+          <w:rFonts w:ascii="Times New Roman" w:hAnsi="Times New Roman"/>
+          <w:sz w:val="20"/>
+          <w:szCs w:val="20"/>
+          <w:lang w:val="en-US"/>
+        </w:rPr>
+        <w:t xml:space="preserve"> </w:t>
+      </w:r>
+      <w:proofErr w:type="spellStart"/>
+      <w:r>
+        <w:rPr>
+          <w:rFonts w:ascii="Times New Roman" w:hAnsi="Times New Roman"/>
+          <w:sz w:val="20"/>
+          <w:szCs w:val="20"/>
+          <w:lang w:val="en-US"/>
+        </w:rPr>
+        <w:t>memaksa</w:t>
+      </w:r>
+      <w:proofErr w:type="spellEnd"/>
       <w:r>
         <w:rPr>
           <w:rFonts w:ascii="Times New Roman" w:hAnsi="Times New Roman"/>
@@ -7937,6 +14827,7 @@
         </w:rPr>
         <w:t xml:space="preserve"> </w:t>
       </w:r>
+      <w:proofErr w:type="spellStart"/>
       <w:r>
         <w:rPr>
           <w:rFonts w:ascii="Times New Roman" w:hAnsi="Times New Roman"/>
@@ -7946,6 +14837,7 @@
         </w:rPr>
         <w:t>tidak</w:t>
       </w:r>
+      <w:proofErr w:type="spellEnd"/>
       <w:r>
         <w:rPr>
           <w:rFonts w:ascii="Times New Roman" w:hAnsi="Times New Roman"/>
@@ -7957,14 +14849,75 @@
         </w:rPr>
         <w:t xml:space="preserve"> </w:t>
       </w:r>
-      <w:r>
-        <w:rPr>
-          <w:rFonts w:ascii="Times New Roman" w:hAnsi="Times New Roman"/>
-          <w:sz w:val="20"/>
-          <w:szCs w:val="20"/>
-          <w:lang w:val="en-US"/>
-        </w:rPr>
-        <w:t>menghilangkan kewajiban namun j</w:t>
+      <w:proofErr w:type="spellStart"/>
+      <w:r>
+        <w:rPr>
+          <w:rFonts w:ascii="Times New Roman" w:hAnsi="Times New Roman"/>
+          <w:sz w:val="20"/>
+          <w:szCs w:val="20"/>
+          <w:lang w:val="en-US"/>
+        </w:rPr>
+        <w:t>menghilangkan</w:t>
+      </w:r>
+      <w:proofErr w:type="spellEnd"/>
+      <w:r>
+        <w:rPr>
+          <w:rFonts w:ascii="Times New Roman" w:hAnsi="Times New Roman"/>
+          <w:sz w:val="20"/>
+          <w:szCs w:val="20"/>
+          <w:lang w:val="en-US"/>
+        </w:rPr>
+        <w:t xml:space="preserve"> </w:t>
+      </w:r>
+      <w:proofErr w:type="spellStart"/>
+      <w:r>
+        <w:rPr>
+          <w:rFonts w:ascii="Times New Roman" w:hAnsi="Times New Roman"/>
+          <w:sz w:val="20"/>
+          <w:szCs w:val="20"/>
+          <w:lang w:val="en-US"/>
+        </w:rPr>
+        <w:t>kewajiban</w:t>
+      </w:r>
+      <w:proofErr w:type="spellEnd"/>
+      <w:r>
+        <w:rPr>
+          <w:rFonts w:ascii="Times New Roman" w:hAnsi="Times New Roman"/>
+          <w:sz w:val="20"/>
+          <w:szCs w:val="20"/>
+          <w:lang w:val="en-US"/>
+        </w:rPr>
+        <w:t xml:space="preserve"> </w:t>
+      </w:r>
+      <w:proofErr w:type="spellStart"/>
+      <w:r>
+        <w:rPr>
+          <w:rFonts w:ascii="Times New Roman" w:hAnsi="Times New Roman"/>
+          <w:sz w:val="20"/>
+          <w:szCs w:val="20"/>
+          <w:lang w:val="en-US"/>
+        </w:rPr>
+        <w:t>namun</w:t>
+      </w:r>
+      <w:proofErr w:type="spellEnd"/>
+      <w:r>
+        <w:rPr>
+          <w:rFonts w:ascii="Times New Roman" w:hAnsi="Times New Roman"/>
+          <w:sz w:val="20"/>
+          <w:szCs w:val="20"/>
+          <w:lang w:val="en-US"/>
+        </w:rPr>
+        <w:t xml:space="preserve"> </w:t>
+      </w:r>
+      <w:proofErr w:type="spellStart"/>
+      <w:r>
+        <w:rPr>
+          <w:rFonts w:ascii="Times New Roman" w:hAnsi="Times New Roman"/>
+          <w:sz w:val="20"/>
+          <w:szCs w:val="20"/>
+          <w:lang w:val="en-US"/>
+        </w:rPr>
+        <w:t>j</w:t>
       </w:r>
       <w:r>
         <w:rPr>
@@ -7982,16 +14935,199 @@
           <w:szCs w:val="20"/>
           <w:lang w:val="en-US"/>
         </w:rPr>
-        <w:t>ngka waktu pelaksanaan kewajiban akan diperpanjang</w:t>
-      </w:r>
-      <w:r>
-        <w:rPr>
-          <w:rFonts w:ascii="Times New Roman" w:hAnsi="Times New Roman"/>
-          <w:sz w:val="20"/>
-          <w:szCs w:val="20"/>
-          <w:lang w:val="en-US"/>
-        </w:rPr>
-        <w:t xml:space="preserve"> sesuai perhitungan dan persetujuan BANK</w:t>
+        <w:t>ngka</w:t>
+      </w:r>
+      <w:proofErr w:type="spellEnd"/>
+      <w:r>
+        <w:rPr>
+          <w:rFonts w:ascii="Times New Roman" w:hAnsi="Times New Roman"/>
+          <w:sz w:val="20"/>
+          <w:szCs w:val="20"/>
+          <w:lang w:val="en-US"/>
+        </w:rPr>
+        <w:t xml:space="preserve"> </w:t>
+      </w:r>
+      <w:proofErr w:type="spellStart"/>
+      <w:r>
+        <w:rPr>
+          <w:rFonts w:ascii="Times New Roman" w:hAnsi="Times New Roman"/>
+          <w:sz w:val="20"/>
+          <w:szCs w:val="20"/>
+          <w:lang w:val="en-US"/>
+        </w:rPr>
+        <w:t>waktu</w:t>
+      </w:r>
+      <w:proofErr w:type="spellEnd"/>
+      <w:r>
+        <w:rPr>
+          <w:rFonts w:ascii="Times New Roman" w:hAnsi="Times New Roman"/>
+          <w:sz w:val="20"/>
+          <w:szCs w:val="20"/>
+          <w:lang w:val="en-US"/>
+        </w:rPr>
+        <w:t xml:space="preserve"> </w:t>
+      </w:r>
+      <w:proofErr w:type="spellStart"/>
+      <w:r>
+        <w:rPr>
+          <w:rFonts w:ascii="Times New Roman" w:hAnsi="Times New Roman"/>
+          <w:sz w:val="20"/>
+          <w:szCs w:val="20"/>
+          <w:lang w:val="en-US"/>
+        </w:rPr>
+        <w:t>pelaksanaan</w:t>
+      </w:r>
+      <w:proofErr w:type="spellEnd"/>
+      <w:r>
+        <w:rPr>
+          <w:rFonts w:ascii="Times New Roman" w:hAnsi="Times New Roman"/>
+          <w:sz w:val="20"/>
+          <w:szCs w:val="20"/>
+          <w:lang w:val="en-US"/>
+        </w:rPr>
+        <w:t xml:space="preserve"> </w:t>
+      </w:r>
+      <w:proofErr w:type="spellStart"/>
+      <w:r>
+        <w:rPr>
+          <w:rFonts w:ascii="Times New Roman" w:hAnsi="Times New Roman"/>
+          <w:sz w:val="20"/>
+          <w:szCs w:val="20"/>
+          <w:lang w:val="en-US"/>
+        </w:rPr>
+        <w:t>kewajiban</w:t>
+      </w:r>
+      <w:proofErr w:type="spellEnd"/>
+      <w:r>
+        <w:rPr>
+          <w:rFonts w:ascii="Times New Roman" w:hAnsi="Times New Roman"/>
+          <w:sz w:val="20"/>
+          <w:szCs w:val="20"/>
+          <w:lang w:val="en-US"/>
+        </w:rPr>
+        <w:t xml:space="preserve"> </w:t>
+      </w:r>
+      <w:proofErr w:type="spellStart"/>
+      <w:proofErr w:type="gramStart"/>
+      <w:r>
+        <w:rPr>
+          <w:rFonts w:ascii="Times New Roman" w:hAnsi="Times New Roman"/>
+          <w:sz w:val="20"/>
+          <w:szCs w:val="20"/>
+          <w:lang w:val="en-US"/>
+        </w:rPr>
+        <w:t>akan</w:t>
+      </w:r>
+      <w:proofErr w:type="spellEnd"/>
+      <w:proofErr w:type="gramEnd"/>
+      <w:r>
+        <w:rPr>
+          <w:rFonts w:ascii="Times New Roman" w:hAnsi="Times New Roman"/>
+          <w:sz w:val="20"/>
+          <w:szCs w:val="20"/>
+          <w:lang w:val="en-US"/>
+        </w:rPr>
+        <w:t xml:space="preserve"> </w:t>
+      </w:r>
+      <w:proofErr w:type="spellStart"/>
+      <w:r>
+        <w:rPr>
+          <w:rFonts w:ascii="Times New Roman" w:hAnsi="Times New Roman"/>
+          <w:sz w:val="20"/>
+          <w:szCs w:val="20"/>
+          <w:lang w:val="en-US"/>
+        </w:rPr>
+        <w:t>diperpanjang</w:t>
+      </w:r>
+      <w:proofErr w:type="spellEnd"/>
+      <w:r>
+        <w:rPr>
+          <w:rFonts w:ascii="Times New Roman" w:hAnsi="Times New Roman"/>
+          <w:sz w:val="20"/>
+          <w:szCs w:val="20"/>
+          <w:lang w:val="en-US"/>
+        </w:rPr>
+        <w:t xml:space="preserve"> </w:t>
+      </w:r>
+      <w:proofErr w:type="spellStart"/>
+      <w:r>
+        <w:rPr>
+          <w:rFonts w:ascii="Times New Roman" w:hAnsi="Times New Roman"/>
+          <w:sz w:val="20"/>
+          <w:szCs w:val="20"/>
+          <w:lang w:val="en-US"/>
+        </w:rPr>
+        <w:t>sesuai</w:t>
+      </w:r>
+      <w:proofErr w:type="spellEnd"/>
+      <w:r>
+        <w:rPr>
+          <w:rFonts w:ascii="Times New Roman" w:hAnsi="Times New Roman"/>
+          <w:sz w:val="20"/>
+          <w:szCs w:val="20"/>
+          <w:lang w:val="en-US"/>
+        </w:rPr>
+        <w:t xml:space="preserve"> </w:t>
+      </w:r>
+      <w:proofErr w:type="spellStart"/>
+      <w:r>
+        <w:rPr>
+          <w:rFonts w:ascii="Times New Roman" w:hAnsi="Times New Roman"/>
+          <w:sz w:val="20"/>
+          <w:szCs w:val="20"/>
+          <w:lang w:val="en-US"/>
+        </w:rPr>
+        <w:t>perhitungan</w:t>
+      </w:r>
+      <w:proofErr w:type="spellEnd"/>
+      <w:r>
+        <w:rPr>
+          <w:rFonts w:ascii="Times New Roman" w:hAnsi="Times New Roman"/>
+          <w:sz w:val="20"/>
+          <w:szCs w:val="20"/>
+          <w:lang w:val="en-US"/>
+        </w:rPr>
+        <w:t xml:space="preserve"> </w:t>
+      </w:r>
+      <w:proofErr w:type="spellStart"/>
+      <w:r>
+        <w:rPr>
+          <w:rFonts w:ascii="Times New Roman" w:hAnsi="Times New Roman"/>
+          <w:sz w:val="20"/>
+          <w:szCs w:val="20"/>
+          <w:lang w:val="en-US"/>
+        </w:rPr>
+        <w:t>dan</w:t>
+      </w:r>
+      <w:proofErr w:type="spellEnd"/>
+      <w:r>
+        <w:rPr>
+          <w:rFonts w:ascii="Times New Roman" w:hAnsi="Times New Roman"/>
+          <w:sz w:val="20"/>
+          <w:szCs w:val="20"/>
+          <w:lang w:val="en-US"/>
+        </w:rPr>
+        <w:t xml:space="preserve"> </w:t>
+      </w:r>
+      <w:proofErr w:type="spellStart"/>
+      <w:r>
+        <w:rPr>
+          <w:rFonts w:ascii="Times New Roman" w:hAnsi="Times New Roman"/>
+          <w:sz w:val="20"/>
+          <w:szCs w:val="20"/>
+          <w:lang w:val="en-US"/>
+        </w:rPr>
+        <w:t>persetujuan</w:t>
+      </w:r>
+      <w:proofErr w:type="spellEnd"/>
+      <w:r>
+        <w:rPr>
+          <w:rFonts w:ascii="Times New Roman" w:hAnsi="Times New Roman"/>
+          <w:sz w:val="20"/>
+          <w:szCs w:val="20"/>
+          <w:lang w:val="en-US"/>
+        </w:rPr>
+        <w:t xml:space="preserve"> BANK</w:t>
       </w:r>
       <w:r>
         <w:rPr>
@@ -8031,14 +15167,105 @@
           <w:lang w:val="en-US"/>
         </w:rPr>
       </w:pPr>
-      <w:r>
-        <w:rPr>
-          <w:rFonts w:ascii="Times New Roman" w:hAnsi="Times New Roman"/>
-          <w:sz w:val="20"/>
-          <w:szCs w:val="20"/>
-          <w:lang w:val="en-US"/>
-        </w:rPr>
-        <w:t>Apabila Pihak yang terkena keadaan memaksa (</w:t>
+      <w:proofErr w:type="spellStart"/>
+      <w:r>
+        <w:rPr>
+          <w:rFonts w:ascii="Times New Roman" w:hAnsi="Times New Roman"/>
+          <w:sz w:val="20"/>
+          <w:szCs w:val="20"/>
+          <w:lang w:val="en-US"/>
+        </w:rPr>
+        <w:t>Apabila</w:t>
+      </w:r>
+      <w:proofErr w:type="spellEnd"/>
+      <w:r>
+        <w:rPr>
+          <w:rFonts w:ascii="Times New Roman" w:hAnsi="Times New Roman"/>
+          <w:sz w:val="20"/>
+          <w:szCs w:val="20"/>
+          <w:lang w:val="en-US"/>
+        </w:rPr>
+        <w:t xml:space="preserve"> </w:t>
+      </w:r>
+      <w:proofErr w:type="spellStart"/>
+      <w:r>
+        <w:rPr>
+          <w:rFonts w:ascii="Times New Roman" w:hAnsi="Times New Roman"/>
+          <w:sz w:val="20"/>
+          <w:szCs w:val="20"/>
+          <w:lang w:val="en-US"/>
+        </w:rPr>
+        <w:t>Pihak</w:t>
+      </w:r>
+      <w:proofErr w:type="spellEnd"/>
+      <w:r>
+        <w:rPr>
+          <w:rFonts w:ascii="Times New Roman" w:hAnsi="Times New Roman"/>
+          <w:sz w:val="20"/>
+          <w:szCs w:val="20"/>
+          <w:lang w:val="en-US"/>
+        </w:rPr>
+        <w:t xml:space="preserve"> yang </w:t>
+      </w:r>
+      <w:proofErr w:type="spellStart"/>
+      <w:r>
+        <w:rPr>
+          <w:rFonts w:ascii="Times New Roman" w:hAnsi="Times New Roman"/>
+          <w:sz w:val="20"/>
+          <w:szCs w:val="20"/>
+          <w:lang w:val="en-US"/>
+        </w:rPr>
+        <w:t>terkena</w:t>
+      </w:r>
+      <w:proofErr w:type="spellEnd"/>
+      <w:r>
+        <w:rPr>
+          <w:rFonts w:ascii="Times New Roman" w:hAnsi="Times New Roman"/>
+          <w:sz w:val="20"/>
+          <w:szCs w:val="20"/>
+          <w:lang w:val="en-US"/>
+        </w:rPr>
+        <w:t xml:space="preserve"> </w:t>
+      </w:r>
+      <w:proofErr w:type="spellStart"/>
+      <w:r>
+        <w:rPr>
+          <w:rFonts w:ascii="Times New Roman" w:hAnsi="Times New Roman"/>
+          <w:sz w:val="20"/>
+          <w:szCs w:val="20"/>
+          <w:lang w:val="en-US"/>
+        </w:rPr>
+        <w:t>keadaan</w:t>
+      </w:r>
+      <w:proofErr w:type="spellEnd"/>
+      <w:r>
+        <w:rPr>
+          <w:rFonts w:ascii="Times New Roman" w:hAnsi="Times New Roman"/>
+          <w:sz w:val="20"/>
+          <w:szCs w:val="20"/>
+          <w:lang w:val="en-US"/>
+        </w:rPr>
+        <w:t xml:space="preserve"> </w:t>
+      </w:r>
+      <w:proofErr w:type="spellStart"/>
+      <w:r>
+        <w:rPr>
+          <w:rFonts w:ascii="Times New Roman" w:hAnsi="Times New Roman"/>
+          <w:sz w:val="20"/>
+          <w:szCs w:val="20"/>
+          <w:lang w:val="en-US"/>
+        </w:rPr>
+        <w:t>memaksa</w:t>
+      </w:r>
+      <w:proofErr w:type="spellEnd"/>
+      <w:r>
+        <w:rPr>
+          <w:rFonts w:ascii="Times New Roman" w:hAnsi="Times New Roman"/>
+          <w:sz w:val="20"/>
+          <w:szCs w:val="20"/>
+          <w:lang w:val="en-US"/>
+        </w:rPr>
+        <w:t xml:space="preserve"> (</w:t>
       </w:r>
       <w:r>
         <w:rPr>
@@ -8058,7 +15285,267 @@
           <w:szCs w:val="20"/>
           <w:lang w:val="en-US"/>
         </w:rPr>
-        <w:t>) tidak memberikan pemberitahuan sebagaimana dimaksud ayat 2 (dua) pasal ini tentang adanya keadaan memaksa (</w:t>
+        <w:t xml:space="preserve">) </w:t>
+      </w:r>
+      <w:proofErr w:type="spellStart"/>
+      <w:r>
+        <w:rPr>
+          <w:rFonts w:ascii="Times New Roman" w:hAnsi="Times New Roman"/>
+          <w:sz w:val="20"/>
+          <w:szCs w:val="20"/>
+          <w:lang w:val="en-US"/>
+        </w:rPr>
+        <w:t>tidak</w:t>
+      </w:r>
+      <w:proofErr w:type="spellEnd"/>
+      <w:r>
+        <w:rPr>
+          <w:rFonts w:ascii="Times New Roman" w:hAnsi="Times New Roman"/>
+          <w:sz w:val="20"/>
+          <w:szCs w:val="20"/>
+          <w:lang w:val="en-US"/>
+        </w:rPr>
+        <w:t xml:space="preserve"> </w:t>
+      </w:r>
+      <w:proofErr w:type="spellStart"/>
+      <w:r>
+        <w:rPr>
+          <w:rFonts w:ascii="Times New Roman" w:hAnsi="Times New Roman"/>
+          <w:sz w:val="20"/>
+          <w:szCs w:val="20"/>
+          <w:lang w:val="en-US"/>
+        </w:rPr>
+        <w:t>memberikan</w:t>
+      </w:r>
+      <w:proofErr w:type="spellEnd"/>
+      <w:r>
+        <w:rPr>
+          <w:rFonts w:ascii="Times New Roman" w:hAnsi="Times New Roman"/>
+          <w:sz w:val="20"/>
+          <w:szCs w:val="20"/>
+          <w:lang w:val="en-US"/>
+        </w:rPr>
+        <w:t xml:space="preserve"> </w:t>
+      </w:r>
+      <w:proofErr w:type="spellStart"/>
+      <w:r>
+        <w:rPr>
+          <w:rFonts w:ascii="Times New Roman" w:hAnsi="Times New Roman"/>
+          <w:sz w:val="20"/>
+          <w:szCs w:val="20"/>
+          <w:lang w:val="en-US"/>
+        </w:rPr>
+        <w:t>pemberitahuan</w:t>
+      </w:r>
+      <w:proofErr w:type="spellEnd"/>
+      <w:r>
+        <w:rPr>
+          <w:rFonts w:ascii="Times New Roman" w:hAnsi="Times New Roman"/>
+          <w:sz w:val="20"/>
+          <w:szCs w:val="20"/>
+          <w:lang w:val="en-US"/>
+        </w:rPr>
+        <w:t xml:space="preserve"> </w:t>
+      </w:r>
+      <w:proofErr w:type="spellStart"/>
+      <w:r>
+        <w:rPr>
+          <w:rFonts w:ascii="Times New Roman" w:hAnsi="Times New Roman"/>
+          <w:sz w:val="20"/>
+          <w:szCs w:val="20"/>
+          <w:lang w:val="en-US"/>
+        </w:rPr>
+        <w:t>sebagaimana</w:t>
+      </w:r>
+      <w:proofErr w:type="spellEnd"/>
+      <w:r>
+        <w:rPr>
+          <w:rFonts w:ascii="Times New Roman" w:hAnsi="Times New Roman"/>
+          <w:sz w:val="20"/>
+          <w:szCs w:val="20"/>
+          <w:lang w:val="en-US"/>
+        </w:rPr>
+        <w:t xml:space="preserve"> </w:t>
+      </w:r>
+      <w:proofErr w:type="spellStart"/>
+      <w:r>
+        <w:rPr>
+          <w:rFonts w:ascii="Times New Roman" w:hAnsi="Times New Roman"/>
+          <w:sz w:val="20"/>
+          <w:szCs w:val="20"/>
+          <w:lang w:val="en-US"/>
+        </w:rPr>
+        <w:t>dimaksud</w:t>
+      </w:r>
+      <w:proofErr w:type="spellEnd"/>
+      <w:r>
+        <w:rPr>
+          <w:rFonts w:ascii="Times New Roman" w:hAnsi="Times New Roman"/>
+          <w:sz w:val="20"/>
+          <w:szCs w:val="20"/>
+          <w:lang w:val="en-US"/>
+        </w:rPr>
+        <w:t xml:space="preserve"> </w:t>
+      </w:r>
+      <w:proofErr w:type="spellStart"/>
+      <w:r>
+        <w:rPr>
+          <w:rFonts w:ascii="Times New Roman" w:hAnsi="Times New Roman"/>
+          <w:sz w:val="20"/>
+          <w:szCs w:val="20"/>
+          <w:lang w:val="en-US"/>
+        </w:rPr>
+        <w:t>ayat</w:t>
+      </w:r>
+      <w:proofErr w:type="spellEnd"/>
+      <w:r>
+        <w:rPr>
+          <w:rFonts w:ascii="Times New Roman" w:hAnsi="Times New Roman"/>
+          <w:sz w:val="20"/>
+          <w:szCs w:val="20"/>
+          <w:lang w:val="en-US"/>
+        </w:rPr>
+        <w:t xml:space="preserve"> 2 (</w:t>
+      </w:r>
+      <w:proofErr w:type="spellStart"/>
+      <w:r>
+        <w:rPr>
+          <w:rFonts w:ascii="Times New Roman" w:hAnsi="Times New Roman"/>
+          <w:sz w:val="20"/>
+          <w:szCs w:val="20"/>
+          <w:lang w:val="en-US"/>
+        </w:rPr>
+        <w:t>dua</w:t>
+      </w:r>
+      <w:proofErr w:type="spellEnd"/>
+      <w:r>
+        <w:rPr>
+          <w:rFonts w:ascii="Times New Roman" w:hAnsi="Times New Roman"/>
+          <w:sz w:val="20"/>
+          <w:szCs w:val="20"/>
+          <w:lang w:val="en-US"/>
+        </w:rPr>
+        <w:t xml:space="preserve">) </w:t>
+      </w:r>
+      <w:proofErr w:type="spellStart"/>
+      <w:r>
+        <w:rPr>
+          <w:rFonts w:ascii="Times New Roman" w:hAnsi="Times New Roman"/>
+          <w:sz w:val="20"/>
+          <w:szCs w:val="20"/>
+          <w:lang w:val="en-US"/>
+        </w:rPr>
+        <w:t>pasal</w:t>
+      </w:r>
+      <w:proofErr w:type="spellEnd"/>
+      <w:r>
+        <w:rPr>
+          <w:rFonts w:ascii="Times New Roman" w:hAnsi="Times New Roman"/>
+          <w:sz w:val="20"/>
+          <w:szCs w:val="20"/>
+          <w:lang w:val="en-US"/>
+        </w:rPr>
+        <w:t xml:space="preserve"> </w:t>
+      </w:r>
+      <w:proofErr w:type="spellStart"/>
+      <w:r>
+        <w:rPr>
+          <w:rFonts w:ascii="Times New Roman" w:hAnsi="Times New Roman"/>
+          <w:sz w:val="20"/>
+          <w:szCs w:val="20"/>
+          <w:lang w:val="en-US"/>
+        </w:rPr>
+        <w:t>ini</w:t>
+      </w:r>
+      <w:proofErr w:type="spellEnd"/>
+      <w:r>
+        <w:rPr>
+          <w:rFonts w:ascii="Times New Roman" w:hAnsi="Times New Roman"/>
+          <w:sz w:val="20"/>
+          <w:szCs w:val="20"/>
+          <w:lang w:val="en-US"/>
+        </w:rPr>
+        <w:t xml:space="preserve"> </w:t>
+      </w:r>
+      <w:proofErr w:type="spellStart"/>
+      <w:r>
+        <w:rPr>
+          <w:rFonts w:ascii="Times New Roman" w:hAnsi="Times New Roman"/>
+          <w:sz w:val="20"/>
+          <w:szCs w:val="20"/>
+          <w:lang w:val="en-US"/>
+        </w:rPr>
+        <w:t>tentang</w:t>
+      </w:r>
+      <w:proofErr w:type="spellEnd"/>
+      <w:r>
+        <w:rPr>
+          <w:rFonts w:ascii="Times New Roman" w:hAnsi="Times New Roman"/>
+          <w:sz w:val="20"/>
+          <w:szCs w:val="20"/>
+          <w:lang w:val="en-US"/>
+        </w:rPr>
+        <w:t xml:space="preserve"> </w:t>
+      </w:r>
+      <w:proofErr w:type="spellStart"/>
+      <w:r>
+        <w:rPr>
+          <w:rFonts w:ascii="Times New Roman" w:hAnsi="Times New Roman"/>
+          <w:sz w:val="20"/>
+          <w:szCs w:val="20"/>
+          <w:lang w:val="en-US"/>
+        </w:rPr>
+        <w:t>adanya</w:t>
+      </w:r>
+      <w:proofErr w:type="spellEnd"/>
+      <w:r>
+        <w:rPr>
+          <w:rFonts w:ascii="Times New Roman" w:hAnsi="Times New Roman"/>
+          <w:sz w:val="20"/>
+          <w:szCs w:val="20"/>
+          <w:lang w:val="en-US"/>
+        </w:rPr>
+        <w:t xml:space="preserve"> </w:t>
+      </w:r>
+      <w:proofErr w:type="spellStart"/>
+      <w:r>
+        <w:rPr>
+          <w:rFonts w:ascii="Times New Roman" w:hAnsi="Times New Roman"/>
+          <w:sz w:val="20"/>
+          <w:szCs w:val="20"/>
+          <w:lang w:val="en-US"/>
+        </w:rPr>
+        <w:t>keadaan</w:t>
+      </w:r>
+      <w:proofErr w:type="spellEnd"/>
+      <w:r>
+        <w:rPr>
+          <w:rFonts w:ascii="Times New Roman" w:hAnsi="Times New Roman"/>
+          <w:sz w:val="20"/>
+          <w:szCs w:val="20"/>
+          <w:lang w:val="en-US"/>
+        </w:rPr>
+        <w:t xml:space="preserve"> </w:t>
+      </w:r>
+      <w:proofErr w:type="spellStart"/>
+      <w:r>
+        <w:rPr>
+          <w:rFonts w:ascii="Times New Roman" w:hAnsi="Times New Roman"/>
+          <w:sz w:val="20"/>
+          <w:szCs w:val="20"/>
+          <w:lang w:val="en-US"/>
+        </w:rPr>
+        <w:t>memaksa</w:t>
+      </w:r>
+      <w:proofErr w:type="spellEnd"/>
+      <w:r>
+        <w:rPr>
+          <w:rFonts w:ascii="Times New Roman" w:hAnsi="Times New Roman"/>
+          <w:sz w:val="20"/>
+          <w:szCs w:val="20"/>
+          <w:lang w:val="en-US"/>
+        </w:rPr>
+        <w:t xml:space="preserve"> (</w:t>
       </w:r>
       <w:r>
         <w:rPr>
@@ -8078,7 +15565,387 @@
           <w:szCs w:val="20"/>
           <w:lang w:val="en-US"/>
         </w:rPr>
-        <w:t>), atau pemberitahuan tidak disertai dengan alasan atau tidak dapat dibuktikan atau telah lewat batas waktu pemberitahuan, maka keadaan memaksa (</w:t>
+        <w:t xml:space="preserve">), </w:t>
+      </w:r>
+      <w:proofErr w:type="spellStart"/>
+      <w:r>
+        <w:rPr>
+          <w:rFonts w:ascii="Times New Roman" w:hAnsi="Times New Roman"/>
+          <w:sz w:val="20"/>
+          <w:szCs w:val="20"/>
+          <w:lang w:val="en-US"/>
+        </w:rPr>
+        <w:t>atau</w:t>
+      </w:r>
+      <w:proofErr w:type="spellEnd"/>
+      <w:r>
+        <w:rPr>
+          <w:rFonts w:ascii="Times New Roman" w:hAnsi="Times New Roman"/>
+          <w:sz w:val="20"/>
+          <w:szCs w:val="20"/>
+          <w:lang w:val="en-US"/>
+        </w:rPr>
+        <w:t xml:space="preserve"> </w:t>
+      </w:r>
+      <w:proofErr w:type="spellStart"/>
+      <w:r>
+        <w:rPr>
+          <w:rFonts w:ascii="Times New Roman" w:hAnsi="Times New Roman"/>
+          <w:sz w:val="20"/>
+          <w:szCs w:val="20"/>
+          <w:lang w:val="en-US"/>
+        </w:rPr>
+        <w:t>pemberitahuan</w:t>
+      </w:r>
+      <w:proofErr w:type="spellEnd"/>
+      <w:r>
+        <w:rPr>
+          <w:rFonts w:ascii="Times New Roman" w:hAnsi="Times New Roman"/>
+          <w:sz w:val="20"/>
+          <w:szCs w:val="20"/>
+          <w:lang w:val="en-US"/>
+        </w:rPr>
+        <w:t xml:space="preserve"> </w:t>
+      </w:r>
+      <w:proofErr w:type="spellStart"/>
+      <w:r>
+        <w:rPr>
+          <w:rFonts w:ascii="Times New Roman" w:hAnsi="Times New Roman"/>
+          <w:sz w:val="20"/>
+          <w:szCs w:val="20"/>
+          <w:lang w:val="en-US"/>
+        </w:rPr>
+        <w:t>tidak</w:t>
+      </w:r>
+      <w:proofErr w:type="spellEnd"/>
+      <w:r>
+        <w:rPr>
+          <w:rFonts w:ascii="Times New Roman" w:hAnsi="Times New Roman"/>
+          <w:sz w:val="20"/>
+          <w:szCs w:val="20"/>
+          <w:lang w:val="en-US"/>
+        </w:rPr>
+        <w:t xml:space="preserve"> </w:t>
+      </w:r>
+      <w:proofErr w:type="spellStart"/>
+      <w:r>
+        <w:rPr>
+          <w:rFonts w:ascii="Times New Roman" w:hAnsi="Times New Roman"/>
+          <w:sz w:val="20"/>
+          <w:szCs w:val="20"/>
+          <w:lang w:val="en-US"/>
+        </w:rPr>
+        <w:t>disertai</w:t>
+      </w:r>
+      <w:proofErr w:type="spellEnd"/>
+      <w:r>
+        <w:rPr>
+          <w:rFonts w:ascii="Times New Roman" w:hAnsi="Times New Roman"/>
+          <w:sz w:val="20"/>
+          <w:szCs w:val="20"/>
+          <w:lang w:val="en-US"/>
+        </w:rPr>
+        <w:t xml:space="preserve"> </w:t>
+      </w:r>
+      <w:proofErr w:type="spellStart"/>
+      <w:r>
+        <w:rPr>
+          <w:rFonts w:ascii="Times New Roman" w:hAnsi="Times New Roman"/>
+          <w:sz w:val="20"/>
+          <w:szCs w:val="20"/>
+          <w:lang w:val="en-US"/>
+        </w:rPr>
+        <w:t>dengan</w:t>
+      </w:r>
+      <w:proofErr w:type="spellEnd"/>
+      <w:r>
+        <w:rPr>
+          <w:rFonts w:ascii="Times New Roman" w:hAnsi="Times New Roman"/>
+          <w:sz w:val="20"/>
+          <w:szCs w:val="20"/>
+          <w:lang w:val="en-US"/>
+        </w:rPr>
+        <w:t xml:space="preserve"> </w:t>
+      </w:r>
+      <w:proofErr w:type="spellStart"/>
+      <w:r>
+        <w:rPr>
+          <w:rFonts w:ascii="Times New Roman" w:hAnsi="Times New Roman"/>
+          <w:sz w:val="20"/>
+          <w:szCs w:val="20"/>
+          <w:lang w:val="en-US"/>
+        </w:rPr>
+        <w:t>alasan</w:t>
+      </w:r>
+      <w:proofErr w:type="spellEnd"/>
+      <w:r>
+        <w:rPr>
+          <w:rFonts w:ascii="Times New Roman" w:hAnsi="Times New Roman"/>
+          <w:sz w:val="20"/>
+          <w:szCs w:val="20"/>
+          <w:lang w:val="en-US"/>
+        </w:rPr>
+        <w:t xml:space="preserve"> </w:t>
+      </w:r>
+      <w:proofErr w:type="spellStart"/>
+      <w:r>
+        <w:rPr>
+          <w:rFonts w:ascii="Times New Roman" w:hAnsi="Times New Roman"/>
+          <w:sz w:val="20"/>
+          <w:szCs w:val="20"/>
+          <w:lang w:val="en-US"/>
+        </w:rPr>
+        <w:t>atau</w:t>
+      </w:r>
+      <w:proofErr w:type="spellEnd"/>
+      <w:r>
+        <w:rPr>
+          <w:rFonts w:ascii="Times New Roman" w:hAnsi="Times New Roman"/>
+          <w:sz w:val="20"/>
+          <w:szCs w:val="20"/>
+          <w:lang w:val="en-US"/>
+        </w:rPr>
+        <w:t xml:space="preserve"> </w:t>
+      </w:r>
+      <w:proofErr w:type="spellStart"/>
+      <w:r>
+        <w:rPr>
+          <w:rFonts w:ascii="Times New Roman" w:hAnsi="Times New Roman"/>
+          <w:sz w:val="20"/>
+          <w:szCs w:val="20"/>
+          <w:lang w:val="en-US"/>
+        </w:rPr>
+        <w:t>tidak</w:t>
+      </w:r>
+      <w:proofErr w:type="spellEnd"/>
+      <w:r>
+        <w:rPr>
+          <w:rFonts w:ascii="Times New Roman" w:hAnsi="Times New Roman"/>
+          <w:sz w:val="20"/>
+          <w:szCs w:val="20"/>
+          <w:lang w:val="en-US"/>
+        </w:rPr>
+        <w:t xml:space="preserve"> </w:t>
+      </w:r>
+      <w:proofErr w:type="spellStart"/>
+      <w:r>
+        <w:rPr>
+          <w:rFonts w:ascii="Times New Roman" w:hAnsi="Times New Roman"/>
+          <w:sz w:val="20"/>
+          <w:szCs w:val="20"/>
+          <w:lang w:val="en-US"/>
+        </w:rPr>
+        <w:t>dapat</w:t>
+      </w:r>
+      <w:proofErr w:type="spellEnd"/>
+      <w:r>
+        <w:rPr>
+          <w:rFonts w:ascii="Times New Roman" w:hAnsi="Times New Roman"/>
+          <w:sz w:val="20"/>
+          <w:szCs w:val="20"/>
+          <w:lang w:val="en-US"/>
+        </w:rPr>
+        <w:t xml:space="preserve"> </w:t>
+      </w:r>
+      <w:proofErr w:type="spellStart"/>
+      <w:r>
+        <w:rPr>
+          <w:rFonts w:ascii="Times New Roman" w:hAnsi="Times New Roman"/>
+          <w:sz w:val="20"/>
+          <w:szCs w:val="20"/>
+          <w:lang w:val="en-US"/>
+        </w:rPr>
+        <w:t>dibuktikan</w:t>
+      </w:r>
+      <w:proofErr w:type="spellEnd"/>
+      <w:r>
+        <w:rPr>
+          <w:rFonts w:ascii="Times New Roman" w:hAnsi="Times New Roman"/>
+          <w:sz w:val="20"/>
+          <w:szCs w:val="20"/>
+          <w:lang w:val="en-US"/>
+        </w:rPr>
+        <w:t xml:space="preserve"> </w:t>
+      </w:r>
+      <w:proofErr w:type="spellStart"/>
+      <w:r>
+        <w:rPr>
+          <w:rFonts w:ascii="Times New Roman" w:hAnsi="Times New Roman"/>
+          <w:sz w:val="20"/>
+          <w:szCs w:val="20"/>
+          <w:lang w:val="en-US"/>
+        </w:rPr>
+        <w:t>atau</w:t>
+      </w:r>
+      <w:proofErr w:type="spellEnd"/>
+      <w:r>
+        <w:rPr>
+          <w:rFonts w:ascii="Times New Roman" w:hAnsi="Times New Roman"/>
+          <w:sz w:val="20"/>
+          <w:szCs w:val="20"/>
+          <w:lang w:val="en-US"/>
+        </w:rPr>
+        <w:t xml:space="preserve"> </w:t>
+      </w:r>
+      <w:proofErr w:type="spellStart"/>
+      <w:r>
+        <w:rPr>
+          <w:rFonts w:ascii="Times New Roman" w:hAnsi="Times New Roman"/>
+          <w:sz w:val="20"/>
+          <w:szCs w:val="20"/>
+          <w:lang w:val="en-US"/>
+        </w:rPr>
+        <w:t>telah</w:t>
+      </w:r>
+      <w:proofErr w:type="spellEnd"/>
+      <w:r>
+        <w:rPr>
+          <w:rFonts w:ascii="Times New Roman" w:hAnsi="Times New Roman"/>
+          <w:sz w:val="20"/>
+          <w:szCs w:val="20"/>
+          <w:lang w:val="en-US"/>
+        </w:rPr>
+        <w:t xml:space="preserve"> </w:t>
+      </w:r>
+      <w:proofErr w:type="spellStart"/>
+      <w:r>
+        <w:rPr>
+          <w:rFonts w:ascii="Times New Roman" w:hAnsi="Times New Roman"/>
+          <w:sz w:val="20"/>
+          <w:szCs w:val="20"/>
+          <w:lang w:val="en-US"/>
+        </w:rPr>
+        <w:t>lewat</w:t>
+      </w:r>
+      <w:proofErr w:type="spellEnd"/>
+      <w:r>
+        <w:rPr>
+          <w:rFonts w:ascii="Times New Roman" w:hAnsi="Times New Roman"/>
+          <w:sz w:val="20"/>
+          <w:szCs w:val="20"/>
+          <w:lang w:val="en-US"/>
+        </w:rPr>
+        <w:t xml:space="preserve"> </w:t>
+      </w:r>
+      <w:proofErr w:type="spellStart"/>
+      <w:r>
+        <w:rPr>
+          <w:rFonts w:ascii="Times New Roman" w:hAnsi="Times New Roman"/>
+          <w:sz w:val="20"/>
+          <w:szCs w:val="20"/>
+          <w:lang w:val="en-US"/>
+        </w:rPr>
+        <w:t>batas</w:t>
+      </w:r>
+      <w:proofErr w:type="spellEnd"/>
+      <w:r>
+        <w:rPr>
+          <w:rFonts w:ascii="Times New Roman" w:hAnsi="Times New Roman"/>
+          <w:sz w:val="20"/>
+          <w:szCs w:val="20"/>
+          <w:lang w:val="en-US"/>
+        </w:rPr>
+        <w:t xml:space="preserve"> </w:t>
+      </w:r>
+      <w:proofErr w:type="spellStart"/>
+      <w:r>
+        <w:rPr>
+          <w:rFonts w:ascii="Times New Roman" w:hAnsi="Times New Roman"/>
+          <w:sz w:val="20"/>
+          <w:szCs w:val="20"/>
+          <w:lang w:val="en-US"/>
+        </w:rPr>
+        <w:t>waktu</w:t>
+      </w:r>
+      <w:proofErr w:type="spellEnd"/>
+      <w:r>
+        <w:rPr>
+          <w:rFonts w:ascii="Times New Roman" w:hAnsi="Times New Roman"/>
+          <w:sz w:val="20"/>
+          <w:szCs w:val="20"/>
+          <w:lang w:val="en-US"/>
+        </w:rPr>
+        <w:t xml:space="preserve"> </w:t>
+      </w:r>
+      <w:proofErr w:type="spellStart"/>
+      <w:r>
+        <w:rPr>
+          <w:rFonts w:ascii="Times New Roman" w:hAnsi="Times New Roman"/>
+          <w:sz w:val="20"/>
+          <w:szCs w:val="20"/>
+          <w:lang w:val="en-US"/>
+        </w:rPr>
+        <w:t>pemberitahuan</w:t>
+      </w:r>
+      <w:proofErr w:type="spellEnd"/>
+      <w:r>
+        <w:rPr>
+          <w:rFonts w:ascii="Times New Roman" w:hAnsi="Times New Roman"/>
+          <w:sz w:val="20"/>
+          <w:szCs w:val="20"/>
+          <w:lang w:val="en-US"/>
+        </w:rPr>
+        <w:t xml:space="preserve">, </w:t>
+      </w:r>
+      <w:proofErr w:type="spellStart"/>
+      <w:r>
+        <w:rPr>
+          <w:rFonts w:ascii="Times New Roman" w:hAnsi="Times New Roman"/>
+          <w:sz w:val="20"/>
+          <w:szCs w:val="20"/>
+          <w:lang w:val="en-US"/>
+        </w:rPr>
+        <w:t>maka</w:t>
+      </w:r>
+      <w:proofErr w:type="spellEnd"/>
+      <w:r>
+        <w:rPr>
+          <w:rFonts w:ascii="Times New Roman" w:hAnsi="Times New Roman"/>
+          <w:sz w:val="20"/>
+          <w:szCs w:val="20"/>
+          <w:lang w:val="en-US"/>
+        </w:rPr>
+        <w:t xml:space="preserve"> </w:t>
+      </w:r>
+      <w:proofErr w:type="spellStart"/>
+      <w:r>
+        <w:rPr>
+          <w:rFonts w:ascii="Times New Roman" w:hAnsi="Times New Roman"/>
+          <w:sz w:val="20"/>
+          <w:szCs w:val="20"/>
+          <w:lang w:val="en-US"/>
+        </w:rPr>
+        <w:t>keadaan</w:t>
+      </w:r>
+      <w:proofErr w:type="spellEnd"/>
+      <w:r>
+        <w:rPr>
+          <w:rFonts w:ascii="Times New Roman" w:hAnsi="Times New Roman"/>
+          <w:sz w:val="20"/>
+          <w:szCs w:val="20"/>
+          <w:lang w:val="en-US"/>
+        </w:rPr>
+        <w:t xml:space="preserve"> </w:t>
+      </w:r>
+      <w:proofErr w:type="spellStart"/>
+      <w:r>
+        <w:rPr>
+          <w:rFonts w:ascii="Times New Roman" w:hAnsi="Times New Roman"/>
+          <w:sz w:val="20"/>
+          <w:szCs w:val="20"/>
+          <w:lang w:val="en-US"/>
+        </w:rPr>
+        <w:t>memaksa</w:t>
+      </w:r>
+      <w:proofErr w:type="spellEnd"/>
+      <w:r>
+        <w:rPr>
+          <w:rFonts w:ascii="Times New Roman" w:hAnsi="Times New Roman"/>
+          <w:sz w:val="20"/>
+          <w:szCs w:val="20"/>
+          <w:lang w:val="en-US"/>
+        </w:rPr>
+        <w:t xml:space="preserve"> (</w:t>
       </w:r>
       <w:r>
         <w:rPr>
@@ -8097,35 +15964,257 @@
           <w:szCs w:val="20"/>
           <w:lang w:val="en-US"/>
         </w:rPr>
-        <w:t>) diangg</w:t>
-      </w:r>
-      <w:r>
-        <w:rPr>
-          <w:rFonts w:ascii="Times New Roman" w:hAnsi="Times New Roman"/>
-          <w:sz w:val="20"/>
-          <w:szCs w:val="20"/>
-          <w:lang w:val="en-US"/>
-        </w:rPr>
-        <w:t>ap tidak pernah terjadi Sebagai</w:t>
-      </w:r>
-      <w:r>
-        <w:rPr>
-          <w:rFonts w:ascii="Times New Roman" w:hAnsi="Times New Roman"/>
-          <w:sz w:val="20"/>
-          <w:szCs w:val="20"/>
-          <w:lang w:val="en-US"/>
-        </w:rPr>
-        <w:t xml:space="preserve">mana dimaksud dalam Pasal 1244 </w:t>
-      </w:r>
-      <w:r>
-        <w:rPr>
-          <w:rFonts w:ascii="Times New Roman" w:hAnsi="Times New Roman"/>
-          <w:sz w:val="20"/>
-          <w:szCs w:val="20"/>
-          <w:lang w:val="en-US"/>
-        </w:rPr>
-        <w:t>Kitab Undang-Undang Hukum Perdata</w:t>
-      </w:r>
+        <w:t xml:space="preserve">) </w:t>
+      </w:r>
+      <w:proofErr w:type="spellStart"/>
+      <w:r>
+        <w:rPr>
+          <w:rFonts w:ascii="Times New Roman" w:hAnsi="Times New Roman"/>
+          <w:sz w:val="20"/>
+          <w:szCs w:val="20"/>
+          <w:lang w:val="en-US"/>
+        </w:rPr>
+        <w:t>diangg</w:t>
+      </w:r>
+      <w:r>
+        <w:rPr>
+          <w:rFonts w:ascii="Times New Roman" w:hAnsi="Times New Roman"/>
+          <w:sz w:val="20"/>
+          <w:szCs w:val="20"/>
+          <w:lang w:val="en-US"/>
+        </w:rPr>
+        <w:t>ap</w:t>
+      </w:r>
+      <w:proofErr w:type="spellEnd"/>
+      <w:r>
+        <w:rPr>
+          <w:rFonts w:ascii="Times New Roman" w:hAnsi="Times New Roman"/>
+          <w:sz w:val="20"/>
+          <w:szCs w:val="20"/>
+          <w:lang w:val="en-US"/>
+        </w:rPr>
+        <w:t xml:space="preserve"> </w:t>
+      </w:r>
+      <w:proofErr w:type="spellStart"/>
+      <w:r>
+        <w:rPr>
+          <w:rFonts w:ascii="Times New Roman" w:hAnsi="Times New Roman"/>
+          <w:sz w:val="20"/>
+          <w:szCs w:val="20"/>
+          <w:lang w:val="en-US"/>
+        </w:rPr>
+        <w:t>tidak</w:t>
+      </w:r>
+      <w:proofErr w:type="spellEnd"/>
+      <w:r>
+        <w:rPr>
+          <w:rFonts w:ascii="Times New Roman" w:hAnsi="Times New Roman"/>
+          <w:sz w:val="20"/>
+          <w:szCs w:val="20"/>
+          <w:lang w:val="en-US"/>
+        </w:rPr>
+        <w:t xml:space="preserve"> </w:t>
+      </w:r>
+      <w:proofErr w:type="spellStart"/>
+      <w:r>
+        <w:rPr>
+          <w:rFonts w:ascii="Times New Roman" w:hAnsi="Times New Roman"/>
+          <w:sz w:val="20"/>
+          <w:szCs w:val="20"/>
+          <w:lang w:val="en-US"/>
+        </w:rPr>
+        <w:t>pernah</w:t>
+      </w:r>
+      <w:proofErr w:type="spellEnd"/>
+      <w:r>
+        <w:rPr>
+          <w:rFonts w:ascii="Times New Roman" w:hAnsi="Times New Roman"/>
+          <w:sz w:val="20"/>
+          <w:szCs w:val="20"/>
+          <w:lang w:val="en-US"/>
+        </w:rPr>
+        <w:t xml:space="preserve"> </w:t>
+      </w:r>
+      <w:proofErr w:type="spellStart"/>
+      <w:r>
+        <w:rPr>
+          <w:rFonts w:ascii="Times New Roman" w:hAnsi="Times New Roman"/>
+          <w:sz w:val="20"/>
+          <w:szCs w:val="20"/>
+          <w:lang w:val="en-US"/>
+        </w:rPr>
+        <w:t>terjadi</w:t>
+      </w:r>
+      <w:proofErr w:type="spellEnd"/>
+      <w:r>
+        <w:rPr>
+          <w:rFonts w:ascii="Times New Roman" w:hAnsi="Times New Roman"/>
+          <w:sz w:val="20"/>
+          <w:szCs w:val="20"/>
+          <w:lang w:val="en-US"/>
+        </w:rPr>
+        <w:t xml:space="preserve"> </w:t>
+      </w:r>
+      <w:proofErr w:type="spellStart"/>
+      <w:r>
+        <w:rPr>
+          <w:rFonts w:ascii="Times New Roman" w:hAnsi="Times New Roman"/>
+          <w:sz w:val="20"/>
+          <w:szCs w:val="20"/>
+          <w:lang w:val="en-US"/>
+        </w:rPr>
+        <w:t>Sebagai</w:t>
+      </w:r>
+      <w:r>
+        <w:rPr>
+          <w:rFonts w:ascii="Times New Roman" w:hAnsi="Times New Roman"/>
+          <w:sz w:val="20"/>
+          <w:szCs w:val="20"/>
+          <w:lang w:val="en-US"/>
+        </w:rPr>
+        <w:t>mana</w:t>
+      </w:r>
+      <w:proofErr w:type="spellEnd"/>
+      <w:r>
+        <w:rPr>
+          <w:rFonts w:ascii="Times New Roman" w:hAnsi="Times New Roman"/>
+          <w:sz w:val="20"/>
+          <w:szCs w:val="20"/>
+          <w:lang w:val="en-US"/>
+        </w:rPr>
+        <w:t xml:space="preserve"> </w:t>
+      </w:r>
+      <w:proofErr w:type="spellStart"/>
+      <w:r>
+        <w:rPr>
+          <w:rFonts w:ascii="Times New Roman" w:hAnsi="Times New Roman"/>
+          <w:sz w:val="20"/>
+          <w:szCs w:val="20"/>
+          <w:lang w:val="en-US"/>
+        </w:rPr>
+        <w:t>dimaksud</w:t>
+      </w:r>
+      <w:proofErr w:type="spellEnd"/>
+      <w:r>
+        <w:rPr>
+          <w:rFonts w:ascii="Times New Roman" w:hAnsi="Times New Roman"/>
+          <w:sz w:val="20"/>
+          <w:szCs w:val="20"/>
+          <w:lang w:val="en-US"/>
+        </w:rPr>
+        <w:t xml:space="preserve"> </w:t>
+      </w:r>
+      <w:proofErr w:type="spellStart"/>
+      <w:r>
+        <w:rPr>
+          <w:rFonts w:ascii="Times New Roman" w:hAnsi="Times New Roman"/>
+          <w:sz w:val="20"/>
+          <w:szCs w:val="20"/>
+          <w:lang w:val="en-US"/>
+        </w:rPr>
+        <w:t>dalam</w:t>
+      </w:r>
+      <w:proofErr w:type="spellEnd"/>
+      <w:r>
+        <w:rPr>
+          <w:rFonts w:ascii="Times New Roman" w:hAnsi="Times New Roman"/>
+          <w:sz w:val="20"/>
+          <w:szCs w:val="20"/>
+          <w:lang w:val="en-US"/>
+        </w:rPr>
+        <w:t xml:space="preserve"> </w:t>
+      </w:r>
+      <w:proofErr w:type="spellStart"/>
+      <w:r>
+        <w:rPr>
+          <w:rFonts w:ascii="Times New Roman" w:hAnsi="Times New Roman"/>
+          <w:sz w:val="20"/>
+          <w:szCs w:val="20"/>
+          <w:lang w:val="en-US"/>
+        </w:rPr>
+        <w:t>Pasal</w:t>
+      </w:r>
+      <w:proofErr w:type="spellEnd"/>
+      <w:r>
+        <w:rPr>
+          <w:rFonts w:ascii="Times New Roman" w:hAnsi="Times New Roman"/>
+          <w:sz w:val="20"/>
+          <w:szCs w:val="20"/>
+          <w:lang w:val="en-US"/>
+        </w:rPr>
+        <w:t xml:space="preserve"> 1244 </w:t>
+      </w:r>
+      <w:proofErr w:type="spellStart"/>
+      <w:r>
+        <w:rPr>
+          <w:rFonts w:ascii="Times New Roman" w:hAnsi="Times New Roman"/>
+          <w:sz w:val="20"/>
+          <w:szCs w:val="20"/>
+          <w:lang w:val="en-US"/>
+        </w:rPr>
+        <w:t>Kitab</w:t>
+      </w:r>
+      <w:proofErr w:type="spellEnd"/>
+      <w:r>
+        <w:rPr>
+          <w:rFonts w:ascii="Times New Roman" w:hAnsi="Times New Roman"/>
+          <w:sz w:val="20"/>
+          <w:szCs w:val="20"/>
+          <w:lang w:val="en-US"/>
+        </w:rPr>
+        <w:t xml:space="preserve"> </w:t>
+      </w:r>
+      <w:proofErr w:type="spellStart"/>
+      <w:r>
+        <w:rPr>
+          <w:rFonts w:ascii="Times New Roman" w:hAnsi="Times New Roman"/>
+          <w:sz w:val="20"/>
+          <w:szCs w:val="20"/>
+          <w:lang w:val="en-US"/>
+        </w:rPr>
+        <w:t>Undang-Undang</w:t>
+      </w:r>
+      <w:proofErr w:type="spellEnd"/>
+      <w:r>
+        <w:rPr>
+          <w:rFonts w:ascii="Times New Roman" w:hAnsi="Times New Roman"/>
+          <w:sz w:val="20"/>
+          <w:szCs w:val="20"/>
+          <w:lang w:val="en-US"/>
+        </w:rPr>
+        <w:t xml:space="preserve"> </w:t>
+      </w:r>
+      <w:proofErr w:type="spellStart"/>
+      <w:r>
+        <w:rPr>
+          <w:rFonts w:ascii="Times New Roman" w:hAnsi="Times New Roman"/>
+          <w:sz w:val="20"/>
+          <w:szCs w:val="20"/>
+          <w:lang w:val="en-US"/>
+        </w:rPr>
+        <w:t>Hukum</w:t>
+      </w:r>
+      <w:proofErr w:type="spellEnd"/>
+      <w:r>
+        <w:rPr>
+          <w:rFonts w:ascii="Times New Roman" w:hAnsi="Times New Roman"/>
+          <w:sz w:val="20"/>
+          <w:szCs w:val="20"/>
+          <w:lang w:val="en-US"/>
+        </w:rPr>
+        <w:t xml:space="preserve"> </w:t>
+      </w:r>
+      <w:proofErr w:type="spellStart"/>
+      <w:r>
+        <w:rPr>
+          <w:rFonts w:ascii="Times New Roman" w:hAnsi="Times New Roman"/>
+          <w:sz w:val="20"/>
+          <w:szCs w:val="20"/>
+          <w:lang w:val="en-US"/>
+        </w:rPr>
+        <w:t>Perdata</w:t>
+      </w:r>
+      <w:proofErr w:type="spellEnd"/>
       <w:r>
         <w:rPr>
           <w:rFonts w:ascii="Times New Roman" w:hAnsi="Times New Roman"/>
@@ -8715,7 +16804,29 @@
           <w:szCs w:val="20"/>
           <w:lang w:val="en-US"/>
         </w:rPr>
-        <w:t>${kota}</w:t>
+        <w:t>${</w:t>
+      </w:r>
+      <w:proofErr w:type="spellStart"/>
+      <w:r>
+        <w:rPr>
+          <w:rFonts w:ascii="Times New Roman" w:hAnsi="Times New Roman"/>
+          <w:b/>
+          <w:sz w:val="20"/>
+          <w:szCs w:val="20"/>
+          <w:lang w:val="en-US"/>
+        </w:rPr>
+        <w:t>kota</w:t>
+      </w:r>
+      <w:proofErr w:type="spellEnd"/>
+      <w:r>
+        <w:rPr>
+          <w:rFonts w:ascii="Times New Roman" w:hAnsi="Times New Roman"/>
+          <w:b/>
+          <w:sz w:val="20"/>
+          <w:szCs w:val="20"/>
+          <w:lang w:val="en-US"/>
+        </w:rPr>
+        <w:t>}</w:t>
       </w:r>
       <w:r>
         <w:rPr>
@@ -8734,7 +16845,29 @@
           <w:szCs w:val="20"/>
           <w:lang w:val="en-US"/>
         </w:rPr>
-        <w:t>${tgl_mulai_jw}</w:t>
+        <w:t>${</w:t>
+      </w:r>
+      <w:proofErr w:type="spellStart"/>
+      <w:r>
+        <w:rPr>
+          <w:rFonts w:ascii="Times New Roman" w:hAnsi="Times New Roman"/>
+          <w:b/>
+          <w:sz w:val="20"/>
+          <w:szCs w:val="20"/>
+          <w:lang w:val="en-US"/>
+        </w:rPr>
+        <w:t>tgl_mulai_jw</w:t>
+      </w:r>
+      <w:proofErr w:type="spellEnd"/>
+      <w:r>
+        <w:rPr>
+          <w:rFonts w:ascii="Times New Roman" w:hAnsi="Times New Roman"/>
+          <w:b/>
+          <w:sz w:val="20"/>
+          <w:szCs w:val="20"/>
+          <w:lang w:val="en-US"/>
+        </w:rPr>
+        <w:t>}</w:t>
       </w:r>
       <w:r>
         <w:rPr>
@@ -8791,7 +16924,29 @@
           <w:szCs w:val="20"/>
           <w:lang w:val="en-US"/>
         </w:rPr>
-        <w:t>${pengadilan_negeri}</w:t>
+        <w:t>${</w:t>
+      </w:r>
+      <w:proofErr w:type="spellStart"/>
+      <w:r>
+        <w:rPr>
+          <w:rFonts w:ascii="Times New Roman" w:hAnsi="Times New Roman"/>
+          <w:b/>
+          <w:sz w:val="20"/>
+          <w:szCs w:val="20"/>
+          <w:lang w:val="en-US"/>
+        </w:rPr>
+        <w:t>pengadilan_negeri</w:t>
+      </w:r>
+      <w:proofErr w:type="spellEnd"/>
+      <w:r>
+        <w:rPr>
+          <w:rFonts w:ascii="Times New Roman" w:hAnsi="Times New Roman"/>
+          <w:b/>
+          <w:sz w:val="20"/>
+          <w:szCs w:val="20"/>
+          <w:lang w:val="en-US"/>
+        </w:rPr>
+        <w:t>}</w:t>
       </w:r>
       <w:r>
         <w:rPr>
@@ -8990,7 +17145,29 @@
                 <w:szCs w:val="20"/>
                 <w:lang w:val="en-US"/>
               </w:rPr>
-              <w:t>${nama_pejabat}</w:t>
+              <w:t>${</w:t>
+            </w:r>
+            <w:proofErr w:type="spellStart"/>
+            <w:r>
+              <w:rPr>
+                <w:rFonts w:ascii="Times New Roman" w:hAnsi="Times New Roman"/>
+                <w:b/>
+                <w:sz w:val="20"/>
+                <w:szCs w:val="20"/>
+                <w:lang w:val="en-US"/>
+              </w:rPr>
+              <w:t>nama_pejabat</w:t>
+            </w:r>
+            <w:proofErr w:type="spellEnd"/>
+            <w:r>
+              <w:rPr>
+                <w:rFonts w:ascii="Times New Roman" w:hAnsi="Times New Roman"/>
+                <w:b/>
+                <w:sz w:val="20"/>
+                <w:szCs w:val="20"/>
+                <w:lang w:val="en-US"/>
+              </w:rPr>
+              <w:t>}</w:t>
             </w:r>
           </w:p>
         </w:tc>
